--- a/SDS DOCUMENTO.docx
+++ b/SDS DOCUMENTO.docx
@@ -42,12 +42,12 @@
                         </pic:cNvPicPr>
                       </pic:nvPicPr>
                       <pic:blipFill rotWithShape="1">
-                        <a:blip r:embed="rId8">
+                        <a:blip r:embed="rId9">
                           <a:grayscl/>
                           <a:extLst>
                             <a:ext uri="{BEBA8EAE-BF5A-486C-A8C5-ECC9F3942E4B}">
                               <a14:imgProps xmlns:a14="http://schemas.microsoft.com/office/drawing/2010/main">
-                                <a14:imgLayer r:embed="rId9">
+                                <a14:imgLayer r:embed="rId10">
                                   <a14:imgEffect>
                                     <a14:sharpenSoften amount="62000"/>
                                   </a14:imgEffect>
@@ -371,7 +371,7 @@
                         </pic:cNvPicPr>
                       </pic:nvPicPr>
                       <pic:blipFill>
-                        <a:blip r:embed="rId10">
+                        <a:blip r:embed="rId11">
                           <a:extLst>
                             <a:ext uri="{28A0092B-C50C-407E-A947-70E740481C1C}">
                               <a14:useLocalDpi xmlns:a14="http://schemas.microsoft.com/office/drawing/2010/main" val="0"/>
@@ -950,7 +950,7 @@
                                         <w:sz w:val="72"/>
                                         <w:szCs w:val="72"/>
                                       </w:rPr>
-                                      <w:t xml:space="preserve">SERVICIO DE SERVICIOS </w:t>
+                                      <w:t>SERVICIO DE SERVICIOS</w:t>
                                     </w:r>
                                   </w:p>
                                 </w:sdtContent>
@@ -1058,7 +1058,7 @@
                                   <w:sz w:val="72"/>
                                   <w:szCs w:val="72"/>
                                 </w:rPr>
-                                <w:t xml:space="preserve">SERVICIO DE SERVICIOS </w:t>
+                                <w:t>SERVICIO DE SERVICIOS</w:t>
                               </w:r>
                             </w:p>
                           </w:sdtContent>
@@ -2192,7 +2192,11 @@
     <w:sdt>
       <w:sdtPr>
         <w:rPr>
-          <w:lang w:val="es-ES"/>
+          <w:rFonts w:asciiTheme="minorHAnsi" w:eastAsiaTheme="minorHAnsi" w:hAnsiTheme="minorHAnsi" w:cstheme="minorBidi"/>
+          <w:color w:val="auto"/>
+          <w:sz w:val="22"/>
+          <w:szCs w:val="22"/>
+          <w:lang w:val="es-ES" w:eastAsia="en-US"/>
         </w:rPr>
         <w:id w:val="251483439"/>
         <w:docPartObj>
@@ -2202,13 +2206,8 @@
       </w:sdtPr>
       <w:sdtEndPr>
         <w:rPr>
-          <w:rFonts w:asciiTheme="minorHAnsi" w:eastAsiaTheme="minorHAnsi" w:hAnsiTheme="minorHAnsi" w:cstheme="minorBidi"/>
           <w:b/>
           <w:bCs/>
-          <w:color w:val="auto"/>
-          <w:sz w:val="22"/>
-          <w:szCs w:val="22"/>
-          <w:lang w:eastAsia="en-US"/>
         </w:rPr>
       </w:sdtEndPr>
       <w:sdtContent>
@@ -2244,7 +2243,7 @@
           <w:r>
             <w:fldChar w:fldCharType="separate"/>
           </w:r>
-          <w:hyperlink w:anchor="_Toc118485549" w:history="1">
+          <w:hyperlink w:anchor="_Toc120471943" w:history="1">
             <w:r>
               <w:rPr>
                 <w:rStyle w:val="Hipervnculo"/>
@@ -2273,7 +2272,7 @@
                 <w:noProof/>
                 <w:webHidden/>
               </w:rPr>
-              <w:instrText xml:space="preserve"> PAGEREF _Toc118485549 \h </w:instrText>
+              <w:instrText xml:space="preserve"> PAGEREF _Toc120471943 \h </w:instrText>
             </w:r>
             <w:r>
               <w:rPr>
@@ -2293,7 +2292,7 @@
                 <w:noProof/>
                 <w:webHidden/>
               </w:rPr>
-              <w:t>2</w:t>
+              <w:t>4</w:t>
             </w:r>
             <w:r>
               <w:rPr>
@@ -2316,7 +2315,7 @@
               <w:lang w:eastAsia="es-MX"/>
             </w:rPr>
           </w:pPr>
-          <w:hyperlink w:anchor="_Toc118485550" w:history="1">
+          <w:hyperlink w:anchor="_Toc120471944" w:history="1">
             <w:r>
               <w:rPr>
                 <w:rStyle w:val="Hipervnculo"/>
@@ -2345,7 +2344,7 @@
                 <w:noProof/>
                 <w:webHidden/>
               </w:rPr>
-              <w:instrText xml:space="preserve"> PAGEREF _Toc118485550 \h </w:instrText>
+              <w:instrText xml:space="preserve"> PAGEREF _Toc120471944 \h </w:instrText>
             </w:r>
             <w:r>
               <w:rPr>
@@ -2365,7 +2364,7 @@
                 <w:noProof/>
                 <w:webHidden/>
               </w:rPr>
-              <w:t>2</w:t>
+              <w:t>4</w:t>
             </w:r>
             <w:r>
               <w:rPr>
@@ -2388,7 +2387,7 @@
               <w:lang w:eastAsia="es-MX"/>
             </w:rPr>
           </w:pPr>
-          <w:hyperlink w:anchor="_Toc118485551" w:history="1">
+          <w:hyperlink w:anchor="_Toc120471945" w:history="1">
             <w:r>
               <w:rPr>
                 <w:rStyle w:val="Hipervnculo"/>
@@ -2417,7 +2416,7 @@
                 <w:noProof/>
                 <w:webHidden/>
               </w:rPr>
-              <w:instrText xml:space="preserve"> PAGEREF _Toc118485551 \h </w:instrText>
+              <w:instrText xml:space="preserve"> PAGEREF _Toc120471945 \h </w:instrText>
             </w:r>
             <w:r>
               <w:rPr>
@@ -2437,7 +2436,7 @@
                 <w:noProof/>
                 <w:webHidden/>
               </w:rPr>
-              <w:t>3</w:t>
+              <w:t>4</w:t>
             </w:r>
             <w:r>
               <w:rPr>
@@ -2460,7 +2459,7 @@
               <w:lang w:eastAsia="es-MX"/>
             </w:rPr>
           </w:pPr>
-          <w:hyperlink w:anchor="_Toc118485552" w:history="1">
+          <w:hyperlink w:anchor="_Toc120471946" w:history="1">
             <w:r>
               <w:rPr>
                 <w:rStyle w:val="Hipervnculo"/>
@@ -2489,7 +2488,445 @@
                 <w:noProof/>
                 <w:webHidden/>
               </w:rPr>
-              <w:instrText xml:space="preserve"> PAGEREF _Toc118485552 \h </w:instrText>
+              <w:instrText xml:space="preserve"> PAGEREF _Toc120471946 \h </w:instrText>
+            </w:r>
+            <w:r>
+              <w:rPr>
+                <w:noProof/>
+                <w:webHidden/>
+              </w:rPr>
+            </w:r>
+            <w:r>
+              <w:rPr>
+                <w:noProof/>
+                <w:webHidden/>
+              </w:rPr>
+              <w:fldChar w:fldCharType="separate"/>
+            </w:r>
+            <w:r>
+              <w:rPr>
+                <w:noProof/>
+                <w:webHidden/>
+              </w:rPr>
+              <w:t>5</w:t>
+            </w:r>
+            <w:r>
+              <w:rPr>
+                <w:noProof/>
+                <w:webHidden/>
+              </w:rPr>
+              <w:fldChar w:fldCharType="end"/>
+            </w:r>
+          </w:hyperlink>
+        </w:p>
+        <w:p>
+          <w:pPr>
+            <w:pStyle w:val="TDC1"/>
+            <w:tabs>
+              <w:tab w:val="right" w:leader="dot" w:pos="8828"/>
+            </w:tabs>
+            <w:rPr>
+              <w:rFonts w:eastAsiaTheme="minorEastAsia"/>
+              <w:noProof/>
+              <w:lang w:eastAsia="es-MX"/>
+            </w:rPr>
+          </w:pPr>
+          <w:hyperlink w:anchor="_Toc120471947" w:history="1">
+            <w:r>
+              <w:rPr>
+                <w:rStyle w:val="Hipervnculo"/>
+                <w:rFonts w:ascii="Avenir Next LT Pro" w:hAnsi="Avenir Next LT Pro"/>
+                <w:b/>
+                <w:bCs/>
+                <w:noProof/>
+              </w:rPr>
+              <w:t>Análisis y requerimientos</w:t>
+            </w:r>
+            <w:r>
+              <w:rPr>
+                <w:noProof/>
+                <w:webHidden/>
+              </w:rPr>
+              <w:tab/>
+            </w:r>
+            <w:r>
+              <w:rPr>
+                <w:noProof/>
+                <w:webHidden/>
+              </w:rPr>
+              <w:fldChar w:fldCharType="begin"/>
+            </w:r>
+            <w:r>
+              <w:rPr>
+                <w:noProof/>
+                <w:webHidden/>
+              </w:rPr>
+              <w:instrText xml:space="preserve"> PAGEREF _Toc120471947 \h </w:instrText>
+            </w:r>
+            <w:r>
+              <w:rPr>
+                <w:noProof/>
+                <w:webHidden/>
+              </w:rPr>
+            </w:r>
+            <w:r>
+              <w:rPr>
+                <w:noProof/>
+                <w:webHidden/>
+              </w:rPr>
+              <w:fldChar w:fldCharType="separate"/>
+            </w:r>
+            <w:r>
+              <w:rPr>
+                <w:noProof/>
+                <w:webHidden/>
+              </w:rPr>
+              <w:t>6</w:t>
+            </w:r>
+            <w:r>
+              <w:rPr>
+                <w:noProof/>
+                <w:webHidden/>
+              </w:rPr>
+              <w:fldChar w:fldCharType="end"/>
+            </w:r>
+          </w:hyperlink>
+        </w:p>
+        <w:p>
+          <w:pPr>
+            <w:pStyle w:val="TDC1"/>
+            <w:tabs>
+              <w:tab w:val="right" w:leader="dot" w:pos="8828"/>
+            </w:tabs>
+            <w:rPr>
+              <w:rFonts w:eastAsiaTheme="minorEastAsia"/>
+              <w:noProof/>
+              <w:lang w:eastAsia="es-MX"/>
+            </w:rPr>
+          </w:pPr>
+          <w:hyperlink w:anchor="_Toc120471948" w:history="1">
+            <w:r>
+              <w:rPr>
+                <w:rStyle w:val="Hipervnculo"/>
+                <w:rFonts w:ascii="Avenir Next LT Pro" w:hAnsi="Avenir Next LT Pro"/>
+                <w:b/>
+                <w:bCs/>
+                <w:noProof/>
+              </w:rPr>
+              <w:t>Modelo de negocios</w:t>
+            </w:r>
+            <w:r>
+              <w:rPr>
+                <w:noProof/>
+                <w:webHidden/>
+              </w:rPr>
+              <w:tab/>
+            </w:r>
+            <w:r>
+              <w:rPr>
+                <w:noProof/>
+                <w:webHidden/>
+              </w:rPr>
+              <w:fldChar w:fldCharType="begin"/>
+            </w:r>
+            <w:r>
+              <w:rPr>
+                <w:noProof/>
+                <w:webHidden/>
+              </w:rPr>
+              <w:instrText xml:space="preserve"> PAGEREF _Toc120471948 \h </w:instrText>
+            </w:r>
+            <w:r>
+              <w:rPr>
+                <w:noProof/>
+                <w:webHidden/>
+              </w:rPr>
+            </w:r>
+            <w:r>
+              <w:rPr>
+                <w:noProof/>
+                <w:webHidden/>
+              </w:rPr>
+              <w:fldChar w:fldCharType="separate"/>
+            </w:r>
+            <w:r>
+              <w:rPr>
+                <w:noProof/>
+                <w:webHidden/>
+              </w:rPr>
+              <w:t>7</w:t>
+            </w:r>
+            <w:r>
+              <w:rPr>
+                <w:noProof/>
+                <w:webHidden/>
+              </w:rPr>
+              <w:fldChar w:fldCharType="end"/>
+            </w:r>
+          </w:hyperlink>
+        </w:p>
+        <w:p>
+          <w:pPr>
+            <w:pStyle w:val="TDC1"/>
+            <w:tabs>
+              <w:tab w:val="right" w:leader="dot" w:pos="8828"/>
+            </w:tabs>
+            <w:rPr>
+              <w:rFonts w:eastAsiaTheme="minorEastAsia"/>
+              <w:noProof/>
+              <w:lang w:eastAsia="es-MX"/>
+            </w:rPr>
+          </w:pPr>
+          <w:hyperlink w:anchor="_Toc120471949" w:history="1">
+            <w:r>
+              <w:rPr>
+                <w:rStyle w:val="Hipervnculo"/>
+                <w:rFonts w:ascii="Avenir Next LT Pro" w:hAnsi="Avenir Next LT Pro"/>
+                <w:b/>
+                <w:bCs/>
+                <w:noProof/>
+              </w:rPr>
+              <w:t>Casos de uso</w:t>
+            </w:r>
+            <w:r>
+              <w:rPr>
+                <w:noProof/>
+                <w:webHidden/>
+              </w:rPr>
+              <w:tab/>
+            </w:r>
+            <w:r>
+              <w:rPr>
+                <w:noProof/>
+                <w:webHidden/>
+              </w:rPr>
+              <w:fldChar w:fldCharType="begin"/>
+            </w:r>
+            <w:r>
+              <w:rPr>
+                <w:noProof/>
+                <w:webHidden/>
+              </w:rPr>
+              <w:instrText xml:space="preserve"> PAGEREF _Toc120471949 \h </w:instrText>
+            </w:r>
+            <w:r>
+              <w:rPr>
+                <w:noProof/>
+                <w:webHidden/>
+              </w:rPr>
+            </w:r>
+            <w:r>
+              <w:rPr>
+                <w:noProof/>
+                <w:webHidden/>
+              </w:rPr>
+              <w:fldChar w:fldCharType="separate"/>
+            </w:r>
+            <w:r>
+              <w:rPr>
+                <w:noProof/>
+                <w:webHidden/>
+              </w:rPr>
+              <w:t>8</w:t>
+            </w:r>
+            <w:r>
+              <w:rPr>
+                <w:noProof/>
+                <w:webHidden/>
+              </w:rPr>
+              <w:fldChar w:fldCharType="end"/>
+            </w:r>
+          </w:hyperlink>
+        </w:p>
+        <w:p>
+          <w:pPr>
+            <w:pStyle w:val="TDC1"/>
+            <w:tabs>
+              <w:tab w:val="right" w:leader="dot" w:pos="8828"/>
+            </w:tabs>
+            <w:rPr>
+              <w:rFonts w:eastAsiaTheme="minorEastAsia"/>
+              <w:noProof/>
+              <w:lang w:eastAsia="es-MX"/>
+            </w:rPr>
+          </w:pPr>
+          <w:hyperlink w:anchor="_Toc120471950" w:history="1">
+            <w:r>
+              <w:rPr>
+                <w:rStyle w:val="Hipervnculo"/>
+                <w:rFonts w:ascii="Avenir Next LT Pro" w:hAnsi="Avenir Next LT Pro"/>
+                <w:b/>
+                <w:bCs/>
+                <w:noProof/>
+              </w:rPr>
+              <w:t>Diagrama de actividades</w:t>
+            </w:r>
+            <w:r>
+              <w:rPr>
+                <w:noProof/>
+                <w:webHidden/>
+              </w:rPr>
+              <w:tab/>
+            </w:r>
+            <w:r>
+              <w:rPr>
+                <w:noProof/>
+                <w:webHidden/>
+              </w:rPr>
+              <w:fldChar w:fldCharType="begin"/>
+            </w:r>
+            <w:r>
+              <w:rPr>
+                <w:noProof/>
+                <w:webHidden/>
+              </w:rPr>
+              <w:instrText xml:space="preserve"> PAGEREF _Toc120471950 \h </w:instrText>
+            </w:r>
+            <w:r>
+              <w:rPr>
+                <w:noProof/>
+                <w:webHidden/>
+              </w:rPr>
+            </w:r>
+            <w:r>
+              <w:rPr>
+                <w:noProof/>
+                <w:webHidden/>
+              </w:rPr>
+              <w:fldChar w:fldCharType="separate"/>
+            </w:r>
+            <w:r>
+              <w:rPr>
+                <w:noProof/>
+                <w:webHidden/>
+              </w:rPr>
+              <w:t>9</w:t>
+            </w:r>
+            <w:r>
+              <w:rPr>
+                <w:noProof/>
+                <w:webHidden/>
+              </w:rPr>
+              <w:fldChar w:fldCharType="end"/>
+            </w:r>
+          </w:hyperlink>
+        </w:p>
+        <w:p>
+          <w:pPr>
+            <w:pStyle w:val="TDC1"/>
+            <w:tabs>
+              <w:tab w:val="right" w:leader="dot" w:pos="8828"/>
+            </w:tabs>
+            <w:rPr>
+              <w:rFonts w:eastAsiaTheme="minorEastAsia"/>
+              <w:noProof/>
+              <w:lang w:eastAsia="es-MX"/>
+            </w:rPr>
+          </w:pPr>
+          <w:hyperlink w:anchor="_Toc120471951" w:history="1">
+            <w:r>
+              <w:rPr>
+                <w:rStyle w:val="Hipervnculo"/>
+                <w:rFonts w:ascii="Avenir Next LT Pro" w:hAnsi="Avenir Next LT Pro"/>
+                <w:b/>
+                <w:bCs/>
+                <w:noProof/>
+              </w:rPr>
+              <w:t>Wireframe</w:t>
+            </w:r>
+            <w:r>
+              <w:rPr>
+                <w:noProof/>
+                <w:webHidden/>
+              </w:rPr>
+              <w:tab/>
+            </w:r>
+            <w:r>
+              <w:rPr>
+                <w:noProof/>
+                <w:webHidden/>
+              </w:rPr>
+              <w:fldChar w:fldCharType="begin"/>
+            </w:r>
+            <w:r>
+              <w:rPr>
+                <w:noProof/>
+                <w:webHidden/>
+              </w:rPr>
+              <w:instrText xml:space="preserve"> PAGEREF _Toc120471951 \h </w:instrText>
+            </w:r>
+            <w:r>
+              <w:rPr>
+                <w:noProof/>
+                <w:webHidden/>
+              </w:rPr>
+            </w:r>
+            <w:r>
+              <w:rPr>
+                <w:noProof/>
+                <w:webHidden/>
+              </w:rPr>
+              <w:fldChar w:fldCharType="separate"/>
+            </w:r>
+            <w:r>
+              <w:rPr>
+                <w:noProof/>
+                <w:webHidden/>
+              </w:rPr>
+              <w:t>0</w:t>
+            </w:r>
+            <w:r>
+              <w:rPr>
+                <w:noProof/>
+                <w:webHidden/>
+              </w:rPr>
+              <w:fldChar w:fldCharType="end"/>
+            </w:r>
+          </w:hyperlink>
+        </w:p>
+        <w:p>
+          <w:pPr>
+            <w:pStyle w:val="TDC1"/>
+            <w:tabs>
+              <w:tab w:val="right" w:leader="dot" w:pos="8828"/>
+            </w:tabs>
+            <w:rPr>
+              <w:rFonts w:eastAsiaTheme="minorEastAsia"/>
+              <w:noProof/>
+              <w:lang w:eastAsia="es-MX"/>
+            </w:rPr>
+          </w:pPr>
+          <w:hyperlink w:anchor="_Toc120471952" w:history="1">
+            <w:r>
+              <w:rPr>
+                <w:rStyle w:val="Hipervnculo"/>
+                <w:rFonts w:ascii="Avenir Next LT Pro" w:hAnsi="Avenir Next LT Pro"/>
+                <w:b/>
+                <w:bCs/>
+                <w:noProof/>
+              </w:rPr>
+              <w:t>Diagramas de base de datos</w:t>
+            </w:r>
+            <w:r>
+              <w:rPr>
+                <w:noProof/>
+                <w:webHidden/>
+              </w:rPr>
+              <w:tab/>
+            </w:r>
+            <w:r>
+              <w:rPr>
+                <w:noProof/>
+                <w:webHidden/>
+              </w:rPr>
+              <w:fldChar w:fldCharType="begin"/>
+            </w:r>
+            <w:r>
+              <w:rPr>
+                <w:noProof/>
+                <w:webHidden/>
+              </w:rPr>
+              <w:instrText xml:space="preserve"> PAGEREF _Toc120471952 \h </w:instrText>
             </w:r>
             <w:r>
               <w:rPr>
@@ -2552,13 +2989,37 @@
           <w:color w:val="000000" w:themeColor="text1"/>
         </w:rPr>
       </w:pPr>
-      <w:bookmarkStart w:id="0" w:name="_Toc118485549"/>
-      <w:r>
+    </w:p>
+    <w:p>
+      <w:pPr>
+        <w:pStyle w:val="Ttulo1"/>
         <w:rPr>
           <w:b/>
           <w:bCs/>
           <w:color w:val="000000" w:themeColor="text1"/>
         </w:rPr>
+      </w:pPr>
+    </w:p>
+    <w:p/>
+    <w:p/>
+    <w:p>
+      <w:pPr>
+        <w:pStyle w:val="Ttulo1"/>
+        <w:jc w:val="center"/>
+        <w:rPr>
+          <w:b/>
+          <w:bCs/>
+          <w:color w:val="000000" w:themeColor="text1"/>
+        </w:rPr>
+      </w:pPr>
+      <w:bookmarkStart w:id="0" w:name="_Toc120471943"/>
+      <w:r>
+        <w:rPr>
+          <w:b/>
+          <w:bCs/>
+          <w:color w:val="000000" w:themeColor="text1"/>
+        </w:rPr>
+        <w:lastRenderedPageBreak/>
         <w:t>VISIÓN GENERAL DEL PROYECTO</w:t>
       </w:r>
       <w:bookmarkEnd w:id="0"/>
@@ -2591,7 +3052,7 @@
           <w:color w:val="000000" w:themeColor="text1"/>
         </w:rPr>
       </w:pPr>
-      <w:bookmarkStart w:id="1" w:name="_Toc118485550"/>
+      <w:bookmarkStart w:id="1" w:name="_Toc120471944"/>
       <w:r>
         <w:rPr>
           <w:b/>
@@ -2630,14 +3091,13 @@
           <w:color w:val="000000" w:themeColor="text1"/>
         </w:rPr>
       </w:pPr>
-      <w:bookmarkStart w:id="2" w:name="_Toc118485551"/>
+      <w:bookmarkStart w:id="2" w:name="_Toc120471945"/>
       <w:r>
         <w:rPr>
           <w:b/>
           <w:bCs/>
           <w:color w:val="000000" w:themeColor="text1"/>
         </w:rPr>
-        <w:lastRenderedPageBreak/>
         <w:t>OBJETIVOS ESPECÍFICOS</w:t>
       </w:r>
       <w:bookmarkEnd w:id="2"/>
@@ -2725,6 +3185,46 @@
     </w:p>
     <w:p>
       <w:pPr>
+        <w:jc w:val="both"/>
+        <w:rPr>
+          <w:rFonts w:ascii="Avenir Next LT Pro" w:hAnsi="Avenir Next LT Pro"/>
+          <w:sz w:val="28"/>
+          <w:szCs w:val="28"/>
+        </w:rPr>
+      </w:pPr>
+    </w:p>
+    <w:p>
+      <w:pPr>
+        <w:jc w:val="both"/>
+        <w:rPr>
+          <w:rFonts w:ascii="Avenir Next LT Pro" w:hAnsi="Avenir Next LT Pro"/>
+          <w:sz w:val="28"/>
+          <w:szCs w:val="28"/>
+        </w:rPr>
+      </w:pPr>
+    </w:p>
+    <w:p>
+      <w:pPr>
+        <w:jc w:val="both"/>
+        <w:rPr>
+          <w:rFonts w:ascii="Avenir Next LT Pro" w:hAnsi="Avenir Next LT Pro"/>
+          <w:sz w:val="28"/>
+          <w:szCs w:val="28"/>
+        </w:rPr>
+      </w:pPr>
+    </w:p>
+    <w:p>
+      <w:pPr>
+        <w:jc w:val="both"/>
+        <w:rPr>
+          <w:rFonts w:ascii="Avenir Next LT Pro" w:hAnsi="Avenir Next LT Pro"/>
+          <w:sz w:val="28"/>
+          <w:szCs w:val="28"/>
+        </w:rPr>
+      </w:pPr>
+    </w:p>
+    <w:p>
+      <w:pPr>
         <w:pStyle w:val="Ttulo1"/>
         <w:jc w:val="center"/>
         <w:rPr>
@@ -2734,7 +3234,7 @@
         </w:rPr>
       </w:pPr>
       <w:bookmarkStart w:id="3" w:name="_Hlk118484673"/>
-      <w:bookmarkStart w:id="4" w:name="_Toc118485552"/>
+      <w:bookmarkStart w:id="4" w:name="_Toc120471946"/>
       <w:r>
         <w:rPr>
           <w:b/>
@@ -2867,17 +3367,7 @@
                 <w:sz w:val="28"/>
                 <w:szCs w:val="28"/>
               </w:rPr>
-              <w:t>Metodología</w:t>
-            </w:r>
-            <w:r>
-              <w:rPr>
-                <w:rFonts w:ascii="Avenir Next LT Pro" w:hAnsi="Avenir Next LT Pro"/>
-                <w:b/>
-                <w:bCs/>
-                <w:sz w:val="28"/>
-                <w:szCs w:val="28"/>
-              </w:rPr>
-              <w:t xml:space="preserve"> de cascada</w:t>
+              <w:t>Metodología de cascada</w:t>
             </w:r>
           </w:p>
         </w:tc>
@@ -2987,47 +3477,8 @@
                 <w:sz w:val="28"/>
                 <w:szCs w:val="28"/>
               </w:rPr>
-              <w:t>¿</w:t>
-            </w:r>
-            <w:r>
-              <w:rPr>
-                <w:rFonts w:ascii="Avenir Next LT Pro" w:hAnsi="Avenir Next LT Pro"/>
-                <w:b/>
-                <w:bCs/>
-                <w:sz w:val="28"/>
-                <w:szCs w:val="28"/>
-              </w:rPr>
-              <w:t>Qu</w:t>
-            </w:r>
-            <w:r>
-              <w:rPr>
-                <w:rFonts w:ascii="Avenir Next LT Pro" w:hAnsi="Avenir Next LT Pro"/>
-                <w:b/>
-                <w:bCs/>
-                <w:sz w:val="28"/>
-                <w:szCs w:val="28"/>
-              </w:rPr>
-              <w:t>é</w:t>
-            </w:r>
-            <w:r>
-              <w:rPr>
-                <w:rFonts w:ascii="Avenir Next LT Pro" w:hAnsi="Avenir Next LT Pro"/>
-                <w:b/>
-                <w:bCs/>
-                <w:sz w:val="28"/>
-                <w:szCs w:val="28"/>
-              </w:rPr>
-              <w:t xml:space="preserve"> son los servicios</w:t>
-            </w:r>
-            <w:r>
-              <w:rPr>
-                <w:rFonts w:ascii="Avenir Next LT Pro" w:hAnsi="Avenir Next LT Pro"/>
-                <w:b/>
-                <w:bCs/>
-                <w:sz w:val="28"/>
-                <w:szCs w:val="28"/>
-              </w:rPr>
-              <w:t>?</w:t>
+              <w:lastRenderedPageBreak/>
+              <w:t>¿Qué son los servicios?</w:t>
             </w:r>
           </w:p>
         </w:tc>
@@ -3083,17 +3534,7 @@
                 <w:sz w:val="28"/>
                 <w:szCs w:val="28"/>
               </w:rPr>
-              <w:t>D</w:t>
-            </w:r>
-            <w:r>
-              <w:rPr>
-                <w:rFonts w:ascii="Avenir Next LT Pro" w:hAnsi="Avenir Next LT Pro"/>
-                <w:b/>
-                <w:bCs/>
-                <w:sz w:val="28"/>
-                <w:szCs w:val="28"/>
-              </w:rPr>
-              <w:t>iagrama de casos de uso</w:t>
+              <w:t>Diagrama de casos de uso</w:t>
             </w:r>
           </w:p>
         </w:tc>
@@ -3213,17 +3654,7 @@
                 <w:sz w:val="28"/>
                 <w:szCs w:val="28"/>
               </w:rPr>
-              <w:t>Aplicación</w:t>
-            </w:r>
-            <w:r>
-              <w:rPr>
-                <w:rFonts w:ascii="Avenir Next LT Pro" w:hAnsi="Avenir Next LT Pro"/>
-                <w:b/>
-                <w:bCs/>
-                <w:sz w:val="28"/>
-                <w:szCs w:val="28"/>
-              </w:rPr>
-              <w:t xml:space="preserve"> web</w:t>
+              <w:t>Aplicación web</w:t>
             </w:r>
           </w:p>
         </w:tc>
@@ -3320,16 +3751,7 @@
                 <w:sz w:val="28"/>
                 <w:szCs w:val="28"/>
               </w:rPr>
-              <w:t xml:space="preserve">Los servicios web son aplicaciones web que ayudan a mejorar la flexibilidad de los procesos de negocio </w:t>
-            </w:r>
-            <w:r>
-              <w:rPr>
-                <w:rFonts w:ascii="Avenir Next LT Pro" w:hAnsi="Avenir Next LT Pro"/>
-                <w:sz w:val="28"/>
-                <w:szCs w:val="28"/>
-              </w:rPr>
-              <w:lastRenderedPageBreak/>
-              <w:t>mediante la integración con aplicaciones que, de lo contrario, no se comunican.</w:t>
+              <w:t>Los servicios web son aplicaciones web que ayudan a mejorar la flexibilidad de los procesos de negocio mediante la integración con aplicaciones que, de lo contrario, no se comunican.</w:t>
             </w:r>
           </w:p>
         </w:tc>
@@ -3362,7 +3784,6 @@
                 <w:sz w:val="28"/>
                 <w:szCs w:val="28"/>
               </w:rPr>
-              <w:lastRenderedPageBreak/>
               <w:t>API</w:t>
             </w:r>
           </w:p>
@@ -3477,6 +3898,7703 @@
         </w:rPr>
       </w:pPr>
     </w:p>
+    <w:p>
+      <w:pPr>
+        <w:jc w:val="center"/>
+        <w:rPr>
+          <w:rFonts w:ascii="Avenir Next LT Pro" w:hAnsi="Avenir Next LT Pro"/>
+          <w:b/>
+          <w:bCs/>
+          <w:sz w:val="28"/>
+          <w:szCs w:val="28"/>
+        </w:rPr>
+      </w:pPr>
+    </w:p>
+    <w:p>
+      <w:pPr>
+        <w:pStyle w:val="Ttulo1"/>
+        <w:jc w:val="center"/>
+        <w:rPr>
+          <w:rFonts w:ascii="Avenir Next LT Pro" w:hAnsi="Avenir Next LT Pro"/>
+          <w:b/>
+          <w:bCs/>
+          <w:color w:val="000000" w:themeColor="text1"/>
+          <w:sz w:val="28"/>
+          <w:szCs w:val="28"/>
+        </w:rPr>
+      </w:pPr>
+      <w:bookmarkStart w:id="5" w:name="_Toc120471947"/>
+      <w:r>
+        <w:rPr>
+          <w:rFonts w:ascii="Avenir Next LT Pro" w:hAnsi="Avenir Next LT Pro"/>
+          <w:b/>
+          <w:bCs/>
+          <w:color w:val="000000" w:themeColor="text1"/>
+          <w:sz w:val="28"/>
+          <w:szCs w:val="28"/>
+        </w:rPr>
+        <w:lastRenderedPageBreak/>
+        <w:t>Análisis y requerimientos</w:t>
+      </w:r>
+      <w:bookmarkEnd w:id="5"/>
+    </w:p>
+    <w:p/>
+    <w:p>
+      <w:pPr>
+        <w:jc w:val="both"/>
+        <w:rPr>
+          <w:rFonts w:ascii="Avenir Next LT Pro" w:hAnsi="Avenir Next LT Pro"/>
+          <w:sz w:val="28"/>
+          <w:szCs w:val="28"/>
+        </w:rPr>
+      </w:pPr>
+      <w:r>
+        <w:rPr>
+          <w:rFonts w:ascii="Avenir Next LT Pro" w:hAnsi="Avenir Next LT Pro"/>
+          <w:sz w:val="28"/>
+          <w:szCs w:val="28"/>
+        </w:rPr>
+        <w:t xml:space="preserve">SDS, busca la innovación en el área de entregas a domicilio y administración de negocios de interés, usando la tecnología para poder llevar este proyecto a cabo. </w:t>
+      </w:r>
+    </w:p>
+    <w:p>
+      <w:pPr>
+        <w:jc w:val="both"/>
+        <w:rPr>
+          <w:rFonts w:ascii="Avenir Next LT Pro" w:hAnsi="Avenir Next LT Pro"/>
+          <w:sz w:val="28"/>
+          <w:szCs w:val="28"/>
+        </w:rPr>
+      </w:pPr>
+      <w:r>
+        <w:rPr>
+          <w:rFonts w:ascii="Avenir Next LT Pro" w:hAnsi="Avenir Next LT Pro"/>
+          <w:sz w:val="28"/>
+          <w:szCs w:val="28"/>
+        </w:rPr>
+        <w:tab/>
+        <w:t>El servicio está planeado en un desarrollo local. De esta forma podemos desarrollar de una forma más profunda, una investigación en base a las necesidades de la empresa, los negocios involucrados y las personas interesadas en disponer de este servicio. Aunque no hay en mente una expansión de estos servicios actualmente, se espera poder cumplir con las expectativas de la empresa y el proyecto que nos ha encargado con confianza.</w:t>
+      </w:r>
+    </w:p>
+    <w:p>
+      <w:pPr>
+        <w:jc w:val="both"/>
+        <w:rPr>
+          <w:rFonts w:ascii="Avenir Next LT Pro" w:hAnsi="Avenir Next LT Pro"/>
+          <w:sz w:val="28"/>
+          <w:szCs w:val="28"/>
+        </w:rPr>
+      </w:pPr>
+      <w:r>
+        <w:rPr>
+          <w:rFonts w:ascii="Avenir Next LT Pro" w:hAnsi="Avenir Next LT Pro"/>
+          <w:sz w:val="28"/>
+          <w:szCs w:val="28"/>
+        </w:rPr>
+        <w:t xml:space="preserve">las </w:t>
+      </w:r>
+      <w:r>
+        <w:rPr>
+          <w:rFonts w:ascii="Avenir Next LT Pro" w:hAnsi="Avenir Next LT Pro"/>
+          <w:b/>
+          <w:bCs/>
+          <w:sz w:val="28"/>
+          <w:szCs w:val="28"/>
+        </w:rPr>
+        <w:t xml:space="preserve">características operacionales </w:t>
+      </w:r>
+      <w:r>
+        <w:rPr>
+          <w:rFonts w:ascii="Avenir Next LT Pro" w:hAnsi="Avenir Next LT Pro"/>
+          <w:sz w:val="28"/>
+          <w:szCs w:val="28"/>
+        </w:rPr>
+        <w:t>que se tendrá SDS son:</w:t>
+      </w:r>
+    </w:p>
+    <w:p>
+      <w:pPr>
+        <w:numPr>
+          <w:ilvl w:val="0"/>
+          <w:numId w:val="1"/>
+        </w:numPr>
+        <w:jc w:val="both"/>
+        <w:rPr>
+          <w:rFonts w:ascii="Avenir Next LT Pro" w:hAnsi="Avenir Next LT Pro"/>
+          <w:sz w:val="28"/>
+          <w:szCs w:val="28"/>
+        </w:rPr>
+      </w:pPr>
+      <w:r>
+        <w:rPr>
+          <w:rFonts w:ascii="Avenir Next LT Pro" w:hAnsi="Avenir Next LT Pro"/>
+          <w:sz w:val="28"/>
+          <w:szCs w:val="28"/>
+        </w:rPr>
+        <w:t>Un sistema de organización en constante vigilancia para evitar errores con los usuarios que estén registrados de forma “negocio” o “consumidor”.</w:t>
+      </w:r>
+    </w:p>
+    <w:p>
+      <w:pPr>
+        <w:numPr>
+          <w:ilvl w:val="0"/>
+          <w:numId w:val="1"/>
+        </w:numPr>
+        <w:jc w:val="both"/>
+        <w:rPr>
+          <w:rFonts w:ascii="Avenir Next LT Pro" w:hAnsi="Avenir Next LT Pro"/>
+          <w:sz w:val="28"/>
+          <w:szCs w:val="28"/>
+        </w:rPr>
+      </w:pPr>
+      <w:r>
+        <w:rPr>
+          <w:rFonts w:ascii="Avenir Next LT Pro" w:hAnsi="Avenir Next LT Pro"/>
+          <w:sz w:val="28"/>
+          <w:szCs w:val="28"/>
+        </w:rPr>
+        <w:t>Interfaz simple que ayude al usuario hacer sus cosas de forma intuitiva y cometa el mínimo de errores al momento de usar SDS</w:t>
+      </w:r>
+    </w:p>
+    <w:p>
+      <w:pPr>
+        <w:numPr>
+          <w:ilvl w:val="0"/>
+          <w:numId w:val="1"/>
+        </w:numPr>
+        <w:jc w:val="both"/>
+        <w:rPr>
+          <w:rFonts w:ascii="Avenir Next LT Pro" w:hAnsi="Avenir Next LT Pro"/>
+          <w:sz w:val="28"/>
+          <w:szCs w:val="28"/>
+        </w:rPr>
+      </w:pPr>
+      <w:r>
+        <w:rPr>
+          <w:rFonts w:ascii="Avenir Next LT Pro" w:hAnsi="Avenir Next LT Pro"/>
+          <w:sz w:val="28"/>
+          <w:szCs w:val="28"/>
+        </w:rPr>
+        <w:t xml:space="preserve"> Banner llamativo para el gusto de los jóvenes usuarios </w:t>
+      </w:r>
+    </w:p>
+    <w:p>
+      <w:pPr>
+        <w:numPr>
+          <w:ilvl w:val="0"/>
+          <w:numId w:val="1"/>
+        </w:numPr>
+        <w:jc w:val="both"/>
+        <w:rPr>
+          <w:rFonts w:ascii="Avenir Next LT Pro" w:hAnsi="Avenir Next LT Pro"/>
+          <w:sz w:val="28"/>
+          <w:szCs w:val="28"/>
+        </w:rPr>
+      </w:pPr>
+      <w:r>
+        <w:rPr>
+          <w:rFonts w:ascii="Avenir Next LT Pro" w:hAnsi="Avenir Next LT Pro"/>
+          <w:sz w:val="28"/>
+          <w:szCs w:val="28"/>
+        </w:rPr>
+        <w:t>Protección de datos segura para los usuarios tipo “negocio” en la aplicación, al igual que otra protección adicional para los datos de los usuarios tipo “consumidor”</w:t>
+      </w:r>
+    </w:p>
+    <w:p>
+      <w:pPr>
+        <w:jc w:val="both"/>
+        <w:rPr>
+          <w:rFonts w:ascii="Avenir Next LT Pro" w:hAnsi="Avenir Next LT Pro"/>
+          <w:sz w:val="28"/>
+          <w:szCs w:val="28"/>
+        </w:rPr>
+      </w:pPr>
+    </w:p>
+    <w:p>
+      <w:pPr>
+        <w:jc w:val="both"/>
+        <w:rPr>
+          <w:rFonts w:ascii="Avenir Next LT Pro" w:hAnsi="Avenir Next LT Pro"/>
+          <w:sz w:val="28"/>
+          <w:szCs w:val="28"/>
+        </w:rPr>
+      </w:pPr>
+      <w:r>
+        <w:rPr>
+          <w:rFonts w:ascii="Avenir Next LT Pro" w:hAnsi="Avenir Next LT Pro"/>
+          <w:sz w:val="28"/>
+          <w:szCs w:val="28"/>
+        </w:rPr>
+        <w:t>En base al análisis de requerimientos, somos capaces de reconocer los diferentes problemas que pueden llegar a presentarse en las diferentes áreas de trabajo, para que de esa forma podamos hacer una evaluación constante en base al modelado de especificaciones que tendrá una constante revisión de detalles para que haya el mínimo margen de error en el desarrollo.</w:t>
+      </w:r>
+    </w:p>
+    <w:p>
+      <w:pPr>
+        <w:jc w:val="both"/>
+        <w:rPr>
+          <w:rFonts w:ascii="Avenir Next LT Pro" w:hAnsi="Avenir Next LT Pro"/>
+          <w:sz w:val="28"/>
+          <w:szCs w:val="28"/>
+        </w:rPr>
+      </w:pPr>
+      <w:r>
+        <w:rPr>
+          <w:rFonts w:ascii="Avenir Next LT Pro" w:hAnsi="Avenir Next LT Pro"/>
+          <w:sz w:val="28"/>
+          <w:szCs w:val="28"/>
+        </w:rPr>
+        <w:tab/>
+        <w:t xml:space="preserve">De la misma forma se toma como fundamental la entrega del proyecto dentro del tiempo y presupuesto acordado, haciendo uso </w:t>
+      </w:r>
+      <w:r>
+        <w:rPr>
+          <w:rFonts w:ascii="Avenir Next LT Pro" w:hAnsi="Avenir Next LT Pro"/>
+          <w:sz w:val="28"/>
+          <w:szCs w:val="28"/>
+        </w:rPr>
+        <w:lastRenderedPageBreak/>
+        <w:t>de: talleres, indagación del proyecto, revisión documental y otras técnicas a seguir en el plan de del proyecto</w:t>
+      </w:r>
+    </w:p>
+    <w:p>
+      <w:pPr>
+        <w:pStyle w:val="Ttulo1"/>
+        <w:jc w:val="center"/>
+        <w:rPr>
+          <w:rFonts w:ascii="Avenir Next LT Pro" w:hAnsi="Avenir Next LT Pro"/>
+          <w:b/>
+          <w:bCs/>
+          <w:color w:val="000000" w:themeColor="text1"/>
+          <w:sz w:val="28"/>
+          <w:szCs w:val="28"/>
+        </w:rPr>
+      </w:pPr>
+      <w:r>
+        <w:rPr>
+          <w:rFonts w:ascii="Avenir Next LT Pro" w:hAnsi="Avenir Next LT Pro"/>
+          <w:sz w:val="36"/>
+          <w:szCs w:val="36"/>
+        </w:rPr>
+        <w:br/>
+      </w:r>
+      <w:bookmarkStart w:id="6" w:name="_Toc120471948"/>
+      <w:r>
+        <w:rPr>
+          <w:rFonts w:ascii="Avenir Next LT Pro" w:hAnsi="Avenir Next LT Pro"/>
+          <w:b/>
+          <w:bCs/>
+          <w:color w:val="000000" w:themeColor="text1"/>
+          <w:sz w:val="28"/>
+          <w:szCs w:val="28"/>
+        </w:rPr>
+        <w:t>Modelo de negocios</w:t>
+      </w:r>
+      <w:bookmarkEnd w:id="6"/>
+    </w:p>
+    <w:p/>
+    <w:tbl>
+      <w:tblPr>
+        <w:tblStyle w:val="Tablaconcuadrcula"/>
+        <w:tblW w:w="11414" w:type="dxa"/>
+        <w:tblInd w:w="-1354" w:type="dxa"/>
+        <w:tblLook w:val="04A0" w:firstRow="1" w:lastRow="0" w:firstColumn="1" w:lastColumn="0" w:noHBand="0" w:noVBand="1"/>
+      </w:tblPr>
+      <w:tblGrid>
+        <w:gridCol w:w="1775"/>
+        <w:gridCol w:w="2748"/>
+        <w:gridCol w:w="2393"/>
+        <w:gridCol w:w="2513"/>
+        <w:gridCol w:w="1985"/>
+      </w:tblGrid>
+      <w:tr>
+        <w:trPr>
+          <w:trHeight w:val="442"/>
+        </w:trPr>
+        <w:tc>
+          <w:tcPr>
+            <w:tcW w:w="4523" w:type="dxa"/>
+            <w:gridSpan w:val="2"/>
+            <w:shd w:val="clear" w:color="auto" w:fill="2E74B5" w:themeFill="accent5" w:themeFillShade="BF"/>
+          </w:tcPr>
+          <w:p>
+            <w:pPr>
+              <w:jc w:val="center"/>
+              <w:rPr>
+                <w:b/>
+                <w:bCs/>
+                <w:color w:val="FFFFFF" w:themeColor="background1"/>
+              </w:rPr>
+            </w:pPr>
+            <w:r>
+              <w:rPr>
+                <w:b/>
+                <w:bCs/>
+                <w:color w:val="FFFFFF" w:themeColor="background1"/>
+              </w:rPr>
+              <w:t>¿Cómo?</w:t>
+            </w:r>
+          </w:p>
+        </w:tc>
+        <w:tc>
+          <w:tcPr>
+            <w:tcW w:w="2393" w:type="dxa"/>
+            <w:shd w:val="clear" w:color="auto" w:fill="9CC2E5" w:themeFill="accent5" w:themeFillTint="99"/>
+          </w:tcPr>
+          <w:p>
+            <w:pPr>
+              <w:jc w:val="center"/>
+              <w:rPr>
+                <w:b/>
+                <w:bCs/>
+              </w:rPr>
+            </w:pPr>
+            <w:r>
+              <w:rPr>
+                <w:b/>
+                <w:bCs/>
+              </w:rPr>
+              <w:t>¿Qué?</w:t>
+            </w:r>
+          </w:p>
+        </w:tc>
+        <w:tc>
+          <w:tcPr>
+            <w:tcW w:w="4498" w:type="dxa"/>
+            <w:gridSpan w:val="2"/>
+            <w:shd w:val="clear" w:color="auto" w:fill="BDD6EE" w:themeFill="accent5" w:themeFillTint="66"/>
+          </w:tcPr>
+          <w:p>
+            <w:pPr>
+              <w:jc w:val="center"/>
+              <w:rPr>
+                <w:b/>
+                <w:bCs/>
+              </w:rPr>
+            </w:pPr>
+            <w:r>
+              <w:rPr>
+                <w:b/>
+                <w:bCs/>
+              </w:rPr>
+              <w:t>¿Quién?</w:t>
+            </w:r>
+          </w:p>
+        </w:tc>
+      </w:tr>
+      <w:tr>
+        <w:trPr>
+          <w:trHeight w:val="1434"/>
+        </w:trPr>
+        <w:tc>
+          <w:tcPr>
+            <w:tcW w:w="1775" w:type="dxa"/>
+            <w:vMerge w:val="restart"/>
+            <w:shd w:val="clear" w:color="auto" w:fill="2E74B5" w:themeFill="accent5" w:themeFillShade="BF"/>
+          </w:tcPr>
+          <w:p>
+            <w:pPr>
+              <w:jc w:val="center"/>
+              <w:rPr>
+                <w:b/>
+                <w:bCs/>
+                <w:color w:val="FFFFFF" w:themeColor="background1"/>
+              </w:rPr>
+            </w:pPr>
+            <w:r>
+              <w:rPr>
+                <w:b/>
+                <w:bCs/>
+                <w:color w:val="FFFFFF" w:themeColor="background1"/>
+              </w:rPr>
+              <w:t>Asociados clave</w:t>
+            </w:r>
+          </w:p>
+          <w:p>
+            <w:pPr>
+              <w:jc w:val="center"/>
+              <w:rPr>
+                <w:b/>
+                <w:bCs/>
+                <w:color w:val="FFFFFF" w:themeColor="background1"/>
+                <w:sz w:val="18"/>
+                <w:szCs w:val="18"/>
+              </w:rPr>
+            </w:pPr>
+          </w:p>
+          <w:p>
+            <w:pPr>
+              <w:jc w:val="center"/>
+              <w:rPr>
+                <w:b/>
+                <w:bCs/>
+                <w:color w:val="FFFFFF" w:themeColor="background1"/>
+                <w:sz w:val="18"/>
+                <w:szCs w:val="18"/>
+              </w:rPr>
+            </w:pPr>
+            <w:r>
+              <w:rPr>
+                <w:b/>
+                <w:bCs/>
+                <w:color w:val="FFFFFF" w:themeColor="background1"/>
+                <w:sz w:val="18"/>
+                <w:szCs w:val="18"/>
+              </w:rPr>
+              <w:t>Negocios que busquen un apoyo de publicidad en sus locales, atrayendo clientes locales y turistas. Al igual que una distribución simple de sus productos</w:t>
+            </w:r>
+          </w:p>
+          <w:p>
+            <w:pPr>
+              <w:jc w:val="center"/>
+              <w:rPr>
+                <w:b/>
+                <w:bCs/>
+                <w:color w:val="FFFFFF" w:themeColor="background1"/>
+              </w:rPr>
+            </w:pPr>
+          </w:p>
+        </w:tc>
+        <w:tc>
+          <w:tcPr>
+            <w:tcW w:w="2748" w:type="dxa"/>
+            <w:shd w:val="clear" w:color="auto" w:fill="2E74B5" w:themeFill="accent5" w:themeFillShade="BF"/>
+          </w:tcPr>
+          <w:p>
+            <w:pPr>
+              <w:jc w:val="center"/>
+              <w:rPr>
+                <w:b/>
+                <w:bCs/>
+                <w:color w:val="FFFFFF" w:themeColor="background1"/>
+              </w:rPr>
+            </w:pPr>
+            <w:r>
+              <w:rPr>
+                <w:b/>
+                <w:bCs/>
+                <w:color w:val="FFFFFF" w:themeColor="background1"/>
+              </w:rPr>
+              <w:t>Actividades clave</w:t>
+            </w:r>
+          </w:p>
+          <w:p>
+            <w:pPr>
+              <w:jc w:val="center"/>
+              <w:rPr>
+                <w:b/>
+                <w:bCs/>
+                <w:color w:val="FFFFFF" w:themeColor="background1"/>
+              </w:rPr>
+            </w:pPr>
+          </w:p>
+          <w:p>
+            <w:pPr>
+              <w:pStyle w:val="Prrafodelista"/>
+              <w:numPr>
+                <w:ilvl w:val="0"/>
+                <w:numId w:val="2"/>
+              </w:numPr>
+              <w:rPr>
+                <w:b/>
+                <w:bCs/>
+                <w:color w:val="FFFFFF" w:themeColor="background1"/>
+              </w:rPr>
+            </w:pPr>
+            <w:r>
+              <w:rPr>
+                <w:b/>
+                <w:bCs/>
+                <w:color w:val="FFFFFF" w:themeColor="background1"/>
+                <w:sz w:val="18"/>
+                <w:szCs w:val="18"/>
+              </w:rPr>
+              <w:t>Análisis del negocio</w:t>
+            </w:r>
+          </w:p>
+          <w:p>
+            <w:pPr>
+              <w:pStyle w:val="Prrafodelista"/>
+              <w:numPr>
+                <w:ilvl w:val="0"/>
+                <w:numId w:val="2"/>
+              </w:numPr>
+              <w:rPr>
+                <w:b/>
+                <w:bCs/>
+                <w:color w:val="FFFFFF" w:themeColor="background1"/>
+              </w:rPr>
+            </w:pPr>
+            <w:r>
+              <w:rPr>
+                <w:b/>
+                <w:bCs/>
+                <w:color w:val="FFFFFF" w:themeColor="background1"/>
+              </w:rPr>
+              <w:t xml:space="preserve">Desarrollo de SDS </w:t>
+            </w:r>
+          </w:p>
+          <w:p>
+            <w:pPr>
+              <w:pStyle w:val="Prrafodelista"/>
+              <w:numPr>
+                <w:ilvl w:val="0"/>
+                <w:numId w:val="2"/>
+              </w:numPr>
+              <w:rPr>
+                <w:b/>
+                <w:bCs/>
+                <w:color w:val="FFFFFF" w:themeColor="background1"/>
+              </w:rPr>
+            </w:pPr>
+            <w:r>
+              <w:rPr>
+                <w:b/>
+                <w:bCs/>
+                <w:color w:val="FFFFFF" w:themeColor="background1"/>
+              </w:rPr>
+              <w:t xml:space="preserve">Desarrollo de documentación </w:t>
+            </w:r>
+          </w:p>
+        </w:tc>
+        <w:tc>
+          <w:tcPr>
+            <w:tcW w:w="2393" w:type="dxa"/>
+            <w:vMerge w:val="restart"/>
+            <w:shd w:val="clear" w:color="auto" w:fill="9CC2E5" w:themeFill="accent5" w:themeFillTint="99"/>
+          </w:tcPr>
+          <w:p>
+            <w:pPr>
+              <w:jc w:val="center"/>
+              <w:rPr>
+                <w:b/>
+                <w:bCs/>
+              </w:rPr>
+            </w:pPr>
+            <w:r>
+              <w:rPr>
+                <w:b/>
+                <w:bCs/>
+              </w:rPr>
+              <w:t>Oferta de valor</w:t>
+            </w:r>
+          </w:p>
+          <w:p>
+            <w:pPr>
+              <w:jc w:val="center"/>
+              <w:rPr>
+                <w:b/>
+                <w:bCs/>
+              </w:rPr>
+            </w:pPr>
+          </w:p>
+          <w:p>
+            <w:pPr>
+              <w:pStyle w:val="Prrafodelista"/>
+              <w:numPr>
+                <w:ilvl w:val="0"/>
+                <w:numId w:val="5"/>
+              </w:numPr>
+              <w:rPr>
+                <w:b/>
+                <w:bCs/>
+              </w:rPr>
+            </w:pPr>
+            <w:r>
+              <w:rPr>
+                <w:b/>
+                <w:bCs/>
+                <w:sz w:val="18"/>
+                <w:szCs w:val="18"/>
+              </w:rPr>
+              <w:t>Aplicación que ayuda a diferentes negocios grandes y pequeños localmente</w:t>
+            </w:r>
+          </w:p>
+          <w:p>
+            <w:pPr>
+              <w:pStyle w:val="Prrafodelista"/>
+              <w:numPr>
+                <w:ilvl w:val="0"/>
+                <w:numId w:val="5"/>
+              </w:numPr>
+              <w:rPr>
+                <w:b/>
+                <w:bCs/>
+              </w:rPr>
+            </w:pPr>
+            <w:r>
+              <w:rPr>
+                <w:b/>
+                <w:bCs/>
+              </w:rPr>
+              <w:t>Paquetes accesibles para los negocios</w:t>
+            </w:r>
+          </w:p>
+          <w:p>
+            <w:pPr>
+              <w:pStyle w:val="Prrafodelista"/>
+              <w:numPr>
+                <w:ilvl w:val="0"/>
+                <w:numId w:val="5"/>
+              </w:numPr>
+              <w:rPr>
+                <w:b/>
+                <w:bCs/>
+              </w:rPr>
+            </w:pPr>
+            <w:r>
+              <w:rPr>
+                <w:b/>
+                <w:bCs/>
+              </w:rPr>
+              <w:t xml:space="preserve">Sin pagos extra para los usuarios </w:t>
+            </w:r>
+          </w:p>
+          <w:p>
+            <w:pPr>
+              <w:pStyle w:val="Prrafodelista"/>
+              <w:numPr>
+                <w:ilvl w:val="0"/>
+                <w:numId w:val="5"/>
+              </w:numPr>
+              <w:rPr>
+                <w:b/>
+                <w:bCs/>
+              </w:rPr>
+            </w:pPr>
+            <w:r>
+              <w:rPr>
+                <w:b/>
+                <w:bCs/>
+              </w:rPr>
+              <w:t xml:space="preserve">Atención al cliente disponible </w:t>
+            </w:r>
+          </w:p>
+          <w:p>
+            <w:pPr>
+              <w:pStyle w:val="Prrafodelista"/>
+              <w:numPr>
+                <w:ilvl w:val="0"/>
+                <w:numId w:val="5"/>
+              </w:numPr>
+              <w:rPr>
+                <w:b/>
+                <w:bCs/>
+              </w:rPr>
+            </w:pPr>
+            <w:r>
+              <w:rPr>
+                <w:b/>
+                <w:bCs/>
+              </w:rPr>
+              <w:t>Estructura sencilla y fácil de utilizar</w:t>
+            </w:r>
+          </w:p>
+          <w:p>
+            <w:pPr>
+              <w:pStyle w:val="Prrafodelista"/>
+              <w:numPr>
+                <w:ilvl w:val="0"/>
+                <w:numId w:val="5"/>
+              </w:numPr>
+              <w:rPr>
+                <w:b/>
+                <w:bCs/>
+              </w:rPr>
+            </w:pPr>
+            <w:r>
+              <w:rPr>
+                <w:b/>
+                <w:bCs/>
+              </w:rPr>
+              <w:t xml:space="preserve">Pagos disponibles dentro de la aplicación  </w:t>
+            </w:r>
+          </w:p>
+        </w:tc>
+        <w:tc>
+          <w:tcPr>
+            <w:tcW w:w="2513" w:type="dxa"/>
+            <w:shd w:val="clear" w:color="auto" w:fill="BDD6EE" w:themeFill="accent5" w:themeFillTint="66"/>
+          </w:tcPr>
+          <w:p>
+            <w:pPr>
+              <w:jc w:val="center"/>
+              <w:rPr>
+                <w:b/>
+                <w:bCs/>
+              </w:rPr>
+            </w:pPr>
+            <w:r>
+              <w:rPr>
+                <w:b/>
+                <w:bCs/>
+              </w:rPr>
+              <w:t>Relación con el cliente</w:t>
+            </w:r>
+          </w:p>
+          <w:p>
+            <w:pPr>
+              <w:jc w:val="center"/>
+              <w:rPr>
+                <w:b/>
+                <w:bCs/>
+              </w:rPr>
+            </w:pPr>
+          </w:p>
+          <w:p>
+            <w:pPr>
+              <w:jc w:val="center"/>
+              <w:rPr>
+                <w:b/>
+                <w:bCs/>
+                <w:sz w:val="18"/>
+                <w:szCs w:val="18"/>
+              </w:rPr>
+            </w:pPr>
+            <w:r>
+              <w:rPr>
+                <w:b/>
+                <w:bCs/>
+                <w:sz w:val="18"/>
+                <w:szCs w:val="18"/>
+              </w:rPr>
+              <w:t>La relación será activa para poder dar un mejor seguimiento a las necesidades de ambos tipos de clientes en SDS. Teniendo diferentes puntos de contacto para poder aclarar sus dudas o atender sus quejas.</w:t>
+            </w:r>
+          </w:p>
+        </w:tc>
+        <w:tc>
+          <w:tcPr>
+            <w:tcW w:w="1985" w:type="dxa"/>
+            <w:vMerge w:val="restart"/>
+            <w:shd w:val="clear" w:color="auto" w:fill="BDD6EE" w:themeFill="accent5" w:themeFillTint="66"/>
+          </w:tcPr>
+          <w:p>
+            <w:pPr>
+              <w:jc w:val="center"/>
+              <w:rPr>
+                <w:b/>
+                <w:bCs/>
+              </w:rPr>
+            </w:pPr>
+            <w:r>
+              <w:rPr>
+                <w:b/>
+                <w:bCs/>
+              </w:rPr>
+              <w:t>Seguimiento de clientes</w:t>
+            </w:r>
+          </w:p>
+          <w:p>
+            <w:pPr>
+              <w:jc w:val="center"/>
+              <w:rPr>
+                <w:b/>
+                <w:bCs/>
+              </w:rPr>
+            </w:pPr>
+          </w:p>
+          <w:p>
+            <w:pPr>
+              <w:jc w:val="center"/>
+              <w:rPr>
+                <w:b/>
+                <w:bCs/>
+                <w:sz w:val="18"/>
+                <w:szCs w:val="18"/>
+              </w:rPr>
+            </w:pPr>
+            <w:r>
+              <w:rPr>
+                <w:b/>
+                <w:bCs/>
+                <w:sz w:val="18"/>
+                <w:szCs w:val="18"/>
+              </w:rPr>
+              <w:t>Algoritmo inteligente que se desarrolla y actualiza mediante la interacción del usuario en SDS</w:t>
+            </w:r>
+          </w:p>
+        </w:tc>
+      </w:tr>
+      <w:tr>
+        <w:trPr>
+          <w:trHeight w:val="1258"/>
+        </w:trPr>
+        <w:tc>
+          <w:tcPr>
+            <w:tcW w:w="1775" w:type="dxa"/>
+            <w:vMerge/>
+            <w:shd w:val="clear" w:color="auto" w:fill="2E74B5" w:themeFill="accent5" w:themeFillShade="BF"/>
+          </w:tcPr>
+          <w:p>
+            <w:pPr>
+              <w:jc w:val="center"/>
+              <w:rPr>
+                <w:b/>
+                <w:bCs/>
+              </w:rPr>
+            </w:pPr>
+          </w:p>
+        </w:tc>
+        <w:tc>
+          <w:tcPr>
+            <w:tcW w:w="2748" w:type="dxa"/>
+            <w:shd w:val="clear" w:color="auto" w:fill="2E74B5" w:themeFill="accent5" w:themeFillShade="BF"/>
+          </w:tcPr>
+          <w:p>
+            <w:pPr>
+              <w:jc w:val="center"/>
+              <w:rPr>
+                <w:b/>
+                <w:bCs/>
+                <w:color w:val="FFFFFF" w:themeColor="background1"/>
+              </w:rPr>
+            </w:pPr>
+            <w:r>
+              <w:rPr>
+                <w:b/>
+                <w:bCs/>
+                <w:color w:val="FFFFFF" w:themeColor="background1"/>
+              </w:rPr>
+              <w:t>Recursos clave</w:t>
+            </w:r>
+          </w:p>
+          <w:p>
+            <w:pPr>
+              <w:jc w:val="center"/>
+              <w:rPr>
+                <w:b/>
+                <w:bCs/>
+                <w:color w:val="FFFFFF" w:themeColor="background1"/>
+              </w:rPr>
+            </w:pPr>
+          </w:p>
+          <w:p>
+            <w:pPr>
+              <w:jc w:val="center"/>
+              <w:rPr>
+                <w:b/>
+                <w:bCs/>
+                <w:color w:val="FFFFFF" w:themeColor="background1"/>
+                <w:sz w:val="18"/>
+                <w:szCs w:val="18"/>
+              </w:rPr>
+            </w:pPr>
+            <w:r>
+              <w:rPr>
+                <w:b/>
+                <w:bCs/>
+                <w:color w:val="FFFFFF" w:themeColor="background1"/>
+                <w:sz w:val="18"/>
+                <w:szCs w:val="18"/>
+              </w:rPr>
+              <w:t>Áreas de trabajo diversas para la realización de diferentes actividades, conocimiento y/o experiencia en el desarrollo de proyectos similares.</w:t>
+            </w:r>
+          </w:p>
+        </w:tc>
+        <w:tc>
+          <w:tcPr>
+            <w:tcW w:w="2393" w:type="dxa"/>
+            <w:vMerge/>
+            <w:shd w:val="clear" w:color="auto" w:fill="9CC2E5" w:themeFill="accent5" w:themeFillTint="99"/>
+          </w:tcPr>
+          <w:p>
+            <w:pPr>
+              <w:jc w:val="center"/>
+              <w:rPr>
+                <w:b/>
+                <w:bCs/>
+              </w:rPr>
+            </w:pPr>
+          </w:p>
+        </w:tc>
+        <w:tc>
+          <w:tcPr>
+            <w:tcW w:w="2513" w:type="dxa"/>
+            <w:shd w:val="clear" w:color="auto" w:fill="BDD6EE" w:themeFill="accent5" w:themeFillTint="66"/>
+          </w:tcPr>
+          <w:p>
+            <w:pPr>
+              <w:jc w:val="center"/>
+              <w:rPr>
+                <w:b/>
+                <w:bCs/>
+              </w:rPr>
+            </w:pPr>
+            <w:r>
+              <w:rPr>
+                <w:b/>
+                <w:bCs/>
+              </w:rPr>
+              <w:t>Canales de venta</w:t>
+            </w:r>
+          </w:p>
+          <w:p>
+            <w:pPr>
+              <w:jc w:val="center"/>
+              <w:rPr>
+                <w:b/>
+                <w:bCs/>
+              </w:rPr>
+            </w:pPr>
+          </w:p>
+          <w:p>
+            <w:pPr>
+              <w:jc w:val="center"/>
+              <w:rPr>
+                <w:b/>
+                <w:bCs/>
+                <w:sz w:val="18"/>
+                <w:szCs w:val="18"/>
+              </w:rPr>
+            </w:pPr>
+            <w:r>
+              <w:rPr>
+                <w:b/>
+                <w:bCs/>
+                <w:sz w:val="18"/>
+                <w:szCs w:val="18"/>
+              </w:rPr>
+              <w:t>La misma aplicación dispone de ventas internas, al igual que convenios bancarios para poder hacer las transferencias de forma sencilla con ambos tipos de usuarios</w:t>
+            </w:r>
+          </w:p>
+        </w:tc>
+        <w:tc>
+          <w:tcPr>
+            <w:tcW w:w="1985" w:type="dxa"/>
+            <w:vMerge/>
+            <w:shd w:val="clear" w:color="auto" w:fill="BDD6EE" w:themeFill="accent5" w:themeFillTint="66"/>
+          </w:tcPr>
+          <w:p>
+            <w:pPr>
+              <w:jc w:val="center"/>
+              <w:rPr>
+                <w:b/>
+                <w:bCs/>
+              </w:rPr>
+            </w:pPr>
+          </w:p>
+        </w:tc>
+      </w:tr>
+      <w:tr>
+        <w:trPr>
+          <w:trHeight w:val="2013"/>
+        </w:trPr>
+        <w:tc>
+          <w:tcPr>
+            <w:tcW w:w="4523" w:type="dxa"/>
+            <w:gridSpan w:val="2"/>
+            <w:shd w:val="clear" w:color="auto" w:fill="DEEAF6" w:themeFill="accent5" w:themeFillTint="33"/>
+          </w:tcPr>
+          <w:p>
+            <w:pPr>
+              <w:jc w:val="center"/>
+              <w:rPr>
+                <w:b/>
+                <w:bCs/>
+              </w:rPr>
+            </w:pPr>
+            <w:r>
+              <w:rPr>
+                <w:b/>
+                <w:bCs/>
+              </w:rPr>
+              <w:t>Estructura de costos</w:t>
+            </w:r>
+          </w:p>
+          <w:p>
+            <w:pPr>
+              <w:jc w:val="center"/>
+              <w:rPr>
+                <w:b/>
+                <w:bCs/>
+              </w:rPr>
+            </w:pPr>
+          </w:p>
+          <w:p>
+            <w:pPr>
+              <w:pStyle w:val="Prrafodelista"/>
+              <w:numPr>
+                <w:ilvl w:val="0"/>
+                <w:numId w:val="3"/>
+              </w:numPr>
+              <w:rPr>
+                <w:b/>
+                <w:bCs/>
+                <w:sz w:val="18"/>
+                <w:szCs w:val="18"/>
+              </w:rPr>
+            </w:pPr>
+            <w:r>
+              <w:rPr>
+                <w:b/>
+                <w:bCs/>
+                <w:sz w:val="18"/>
+                <w:szCs w:val="18"/>
+              </w:rPr>
+              <w:t>Tiempo de desarrollo</w:t>
+            </w:r>
+          </w:p>
+          <w:p>
+            <w:pPr>
+              <w:pStyle w:val="Prrafodelista"/>
+              <w:numPr>
+                <w:ilvl w:val="0"/>
+                <w:numId w:val="3"/>
+              </w:numPr>
+              <w:rPr>
+                <w:b/>
+                <w:bCs/>
+                <w:sz w:val="18"/>
+                <w:szCs w:val="18"/>
+              </w:rPr>
+            </w:pPr>
+            <w:r>
+              <w:rPr>
+                <w:b/>
+                <w:bCs/>
+                <w:sz w:val="18"/>
+                <w:szCs w:val="18"/>
+              </w:rPr>
+              <w:t>Investigación de mercado</w:t>
+            </w:r>
+          </w:p>
+          <w:p>
+            <w:pPr>
+              <w:pStyle w:val="Prrafodelista"/>
+              <w:numPr>
+                <w:ilvl w:val="0"/>
+                <w:numId w:val="3"/>
+              </w:numPr>
+              <w:rPr>
+                <w:b/>
+                <w:bCs/>
+                <w:sz w:val="18"/>
+                <w:szCs w:val="18"/>
+              </w:rPr>
+            </w:pPr>
+            <w:r>
+              <w:rPr>
+                <w:b/>
+                <w:bCs/>
+                <w:sz w:val="18"/>
+                <w:szCs w:val="18"/>
+              </w:rPr>
+              <w:t>Presupuesto para trabajo de campo</w:t>
+            </w:r>
+          </w:p>
+          <w:p>
+            <w:pPr>
+              <w:pStyle w:val="Prrafodelista"/>
+              <w:numPr>
+                <w:ilvl w:val="0"/>
+                <w:numId w:val="3"/>
+              </w:numPr>
+              <w:rPr>
+                <w:b/>
+                <w:bCs/>
+                <w:sz w:val="18"/>
+                <w:szCs w:val="18"/>
+              </w:rPr>
+            </w:pPr>
+            <w:r>
+              <w:rPr>
+                <w:b/>
+                <w:bCs/>
+                <w:sz w:val="18"/>
+                <w:szCs w:val="18"/>
+              </w:rPr>
+              <w:t xml:space="preserve">Base de datos en la nube </w:t>
+            </w:r>
+          </w:p>
+          <w:p>
+            <w:pPr>
+              <w:pStyle w:val="Prrafodelista"/>
+              <w:numPr>
+                <w:ilvl w:val="0"/>
+                <w:numId w:val="3"/>
+              </w:numPr>
+              <w:rPr>
+                <w:b/>
+                <w:bCs/>
+                <w:sz w:val="18"/>
+                <w:szCs w:val="18"/>
+              </w:rPr>
+            </w:pPr>
+            <w:r>
+              <w:rPr>
+                <w:b/>
+                <w:bCs/>
+                <w:sz w:val="18"/>
+                <w:szCs w:val="18"/>
+              </w:rPr>
+              <w:t>Mantenimiento de software</w:t>
+            </w:r>
+          </w:p>
+        </w:tc>
+        <w:tc>
+          <w:tcPr>
+            <w:tcW w:w="2393" w:type="dxa"/>
+            <w:vMerge/>
+            <w:shd w:val="clear" w:color="auto" w:fill="9CC2E5" w:themeFill="accent5" w:themeFillTint="99"/>
+          </w:tcPr>
+          <w:p>
+            <w:pPr>
+              <w:jc w:val="center"/>
+              <w:rPr>
+                <w:b/>
+                <w:bCs/>
+              </w:rPr>
+            </w:pPr>
+          </w:p>
+        </w:tc>
+        <w:tc>
+          <w:tcPr>
+            <w:tcW w:w="4498" w:type="dxa"/>
+            <w:gridSpan w:val="2"/>
+            <w:shd w:val="clear" w:color="auto" w:fill="DEEAF6" w:themeFill="accent5" w:themeFillTint="33"/>
+          </w:tcPr>
+          <w:p>
+            <w:pPr>
+              <w:jc w:val="center"/>
+              <w:rPr>
+                <w:b/>
+                <w:bCs/>
+              </w:rPr>
+            </w:pPr>
+            <w:r>
+              <w:rPr>
+                <w:b/>
+                <w:bCs/>
+              </w:rPr>
+              <w:t>Flujo de ingresos</w:t>
+            </w:r>
+          </w:p>
+          <w:p>
+            <w:pPr>
+              <w:jc w:val="center"/>
+              <w:rPr>
+                <w:b/>
+                <w:bCs/>
+              </w:rPr>
+            </w:pPr>
+          </w:p>
+          <w:p>
+            <w:pPr>
+              <w:pStyle w:val="Prrafodelista"/>
+              <w:numPr>
+                <w:ilvl w:val="0"/>
+                <w:numId w:val="4"/>
+              </w:numPr>
+              <w:rPr>
+                <w:b/>
+                <w:bCs/>
+                <w:sz w:val="18"/>
+                <w:szCs w:val="18"/>
+              </w:rPr>
+            </w:pPr>
+            <w:r>
+              <w:rPr>
+                <w:b/>
+                <w:bCs/>
+                <w:sz w:val="18"/>
+                <w:szCs w:val="18"/>
+              </w:rPr>
+              <w:t>Paquetes a los usuarios que quieran publicitarse en la aplicación</w:t>
+            </w:r>
+          </w:p>
+          <w:p>
+            <w:pPr>
+              <w:pStyle w:val="Prrafodelista"/>
+              <w:numPr>
+                <w:ilvl w:val="0"/>
+                <w:numId w:val="4"/>
+              </w:numPr>
+              <w:rPr>
+                <w:b/>
+                <w:bCs/>
+                <w:sz w:val="18"/>
+                <w:szCs w:val="18"/>
+              </w:rPr>
+            </w:pPr>
+            <w:r>
+              <w:rPr>
+                <w:b/>
+                <w:bCs/>
+                <w:sz w:val="18"/>
+                <w:szCs w:val="18"/>
+              </w:rPr>
+              <w:t xml:space="preserve">Publicidad de diferentes productos relacionados </w:t>
+            </w:r>
+          </w:p>
+          <w:p>
+            <w:pPr>
+              <w:pStyle w:val="Prrafodelista"/>
+              <w:numPr>
+                <w:ilvl w:val="0"/>
+                <w:numId w:val="4"/>
+              </w:numPr>
+              <w:rPr>
+                <w:b/>
+                <w:bCs/>
+                <w:sz w:val="18"/>
+                <w:szCs w:val="18"/>
+              </w:rPr>
+            </w:pPr>
+            <w:r>
+              <w:rPr>
+                <w:b/>
+                <w:bCs/>
+                <w:sz w:val="18"/>
+                <w:szCs w:val="18"/>
+              </w:rPr>
+              <w:t xml:space="preserve">Paquetes de envió </w:t>
+            </w:r>
+            <w:proofErr w:type="spellStart"/>
+            <w:r>
+              <w:rPr>
+                <w:b/>
+                <w:bCs/>
+                <w:sz w:val="18"/>
+                <w:szCs w:val="18"/>
+              </w:rPr>
+              <w:t>express</w:t>
+            </w:r>
+            <w:proofErr w:type="spellEnd"/>
+            <w:r>
+              <w:rPr>
+                <w:b/>
+                <w:bCs/>
+                <w:sz w:val="18"/>
+                <w:szCs w:val="18"/>
+              </w:rPr>
+              <w:t xml:space="preserve"> al usuario consumidor</w:t>
+            </w:r>
+          </w:p>
+        </w:tc>
+      </w:tr>
+      <w:tr>
+        <w:tc>
+          <w:tcPr>
+            <w:tcW w:w="11414" w:type="dxa"/>
+            <w:gridSpan w:val="5"/>
+            <w:shd w:val="clear" w:color="auto" w:fill="DEEAF6" w:themeFill="accent5" w:themeFillTint="33"/>
+          </w:tcPr>
+          <w:p>
+            <w:pPr>
+              <w:jc w:val="center"/>
+              <w:rPr>
+                <w:b/>
+                <w:bCs/>
+              </w:rPr>
+            </w:pPr>
+            <w:r>
+              <w:rPr>
+                <w:b/>
+                <w:bCs/>
+              </w:rPr>
+              <w:t xml:space="preserve">Costo total: </w:t>
+            </w:r>
+            <w:proofErr w:type="spellStart"/>
+            <w:r>
+              <w:rPr>
+                <w:b/>
+                <w:bCs/>
+              </w:rPr>
+              <w:t>mas</w:t>
+            </w:r>
+            <w:proofErr w:type="spellEnd"/>
+            <w:r>
+              <w:rPr>
+                <w:b/>
+                <w:bCs/>
+              </w:rPr>
+              <w:t xml:space="preserve"> de 50 mil pesos actuales, mas 100 dólares anuales para mantenimiento de la base de datos en la nube</w:t>
+            </w:r>
+          </w:p>
+        </w:tc>
+      </w:tr>
+    </w:tbl>
+    <w:p>
+      <w:pPr>
+        <w:rPr>
+          <w:b/>
+          <w:bCs/>
+        </w:rPr>
+      </w:pPr>
+    </w:p>
+    <w:p>
+      <w:pPr>
+        <w:jc w:val="center"/>
+        <w:rPr>
+          <w:b/>
+          <w:bCs/>
+        </w:rPr>
+        <w:sectPr>
+          <w:pgSz w:w="12240" w:h="15840"/>
+          <w:pgMar w:top="1417" w:right="1701" w:bottom="1417" w:left="1701" w:header="708" w:footer="708" w:gutter="0"/>
+          <w:cols w:space="708"/>
+          <w:docGrid w:linePitch="360"/>
+        </w:sectPr>
+      </w:pPr>
+    </w:p>
+    <w:p>
+      <w:pPr>
+        <w:pStyle w:val="Ttulo1"/>
+        <w:jc w:val="center"/>
+        <w:rPr>
+          <w:rFonts w:ascii="Avenir Next LT Pro" w:hAnsi="Avenir Next LT Pro"/>
+          <w:b/>
+          <w:bCs/>
+          <w:color w:val="000000" w:themeColor="text1"/>
+          <w:sz w:val="28"/>
+          <w:szCs w:val="28"/>
+        </w:rPr>
+      </w:pPr>
+      <w:bookmarkStart w:id="7" w:name="_Toc120471949"/>
+      <w:r>
+        <w:rPr>
+          <w:rFonts w:ascii="Avenir Next LT Pro" w:hAnsi="Avenir Next LT Pro"/>
+          <w:b/>
+          <w:bCs/>
+          <w:color w:val="000000" w:themeColor="text1"/>
+          <w:sz w:val="28"/>
+          <w:szCs w:val="28"/>
+        </w:rPr>
+        <w:lastRenderedPageBreak/>
+        <w:t>Casos de uso</w:t>
+      </w:r>
+      <w:bookmarkEnd w:id="7"/>
+    </w:p>
+    <w:p>
+      <w:pPr>
+        <w:jc w:val="center"/>
+        <w:rPr>
+          <w:b/>
+          <w:bCs/>
+        </w:rPr>
+      </w:pPr>
+    </w:p>
+    <w:p>
+      <w:pPr>
+        <w:jc w:val="center"/>
+        <w:rPr>
+          <w:b/>
+          <w:bCs/>
+        </w:rPr>
+      </w:pPr>
+      <w:r>
+        <w:rPr>
+          <w:b/>
+          <w:bCs/>
+          <w:noProof/>
+        </w:rPr>
+        <mc:AlternateContent>
+          <mc:Choice Requires="wps">
+            <w:drawing>
+              <wp:anchor distT="0" distB="0" distL="114300" distR="114300" simplePos="0" relativeHeight="251670528" behindDoc="0" locked="0" layoutInCell="1" allowOverlap="1" wp14:anchorId="4F632E57" wp14:editId="2AF59074">
+                <wp:simplePos x="0" y="0"/>
+                <wp:positionH relativeFrom="column">
+                  <wp:posOffset>1498213</wp:posOffset>
+                </wp:positionH>
+                <wp:positionV relativeFrom="paragraph">
+                  <wp:posOffset>82743</wp:posOffset>
+                </wp:positionV>
+                <wp:extent cx="5670219" cy="5459895"/>
+                <wp:effectExtent l="38100" t="38100" r="45085" b="45720"/>
+                <wp:wrapNone/>
+                <wp:docPr id="7" name="Rectángulo 7"/>
+                <wp:cNvGraphicFramePr/>
+                <a:graphic xmlns:a="http://schemas.openxmlformats.org/drawingml/2006/main">
+                  <a:graphicData uri="http://schemas.microsoft.com/office/word/2010/wordprocessingShape">
+                    <wps:wsp>
+                      <wps:cNvSpPr/>
+                      <wps:spPr>
+                        <a:xfrm>
+                          <a:off x="0" y="0"/>
+                          <a:ext cx="5670219" cy="5459895"/>
+                        </a:xfrm>
+                        <a:prstGeom prst="rect">
+                          <a:avLst/>
+                        </a:prstGeom>
+                        <a:noFill/>
+                        <a:ln w="76200" cap="flat" cmpd="sng" algn="ctr">
+                          <a:solidFill>
+                            <a:srgbClr val="ED7D31"/>
+                          </a:solidFill>
+                          <a:prstDash val="solid"/>
+                          <a:miter lim="800000"/>
+                        </a:ln>
+                        <a:effectLst/>
+                      </wps:spPr>
+                      <wps:bodyPr rot="0" spcFirstLastPara="0" vertOverflow="overflow" horzOverflow="overflow" vert="horz" wrap="square" lIns="91440" tIns="45720" rIns="91440" bIns="45720" numCol="1" spcCol="0" rtlCol="0" fromWordArt="0" anchor="ctr" anchorCtr="0" forceAA="0" compatLnSpc="1">
+                        <a:prstTxWarp prst="textNoShape">
+                          <a:avLst/>
+                        </a:prstTxWarp>
+                        <a:noAutofit/>
+                      </wps:bodyPr>
+                    </wps:wsp>
+                  </a:graphicData>
+                </a:graphic>
+                <wp14:sizeRelH relativeFrom="margin">
+                  <wp14:pctWidth>0</wp14:pctWidth>
+                </wp14:sizeRelH>
+              </wp:anchor>
+            </w:drawing>
+          </mc:Choice>
+          <mc:Fallback>
+            <w:pict>
+              <v:rect w14:anchorId="0C61BCEE" id="Rectángulo 7" o:spid="_x0000_s1026" style="position:absolute;margin-left:117.95pt;margin-top:6.5pt;width:446.45pt;height:429.9pt;z-index:251670528;visibility:visible;mso-wrap-style:square;mso-width-percent:0;mso-wrap-distance-left:9pt;mso-wrap-distance-top:0;mso-wrap-distance-right:9pt;mso-wrap-distance-bottom:0;mso-position-horizontal:absolute;mso-position-horizontal-relative:text;mso-position-vertical:absolute;mso-position-vertical-relative:text;mso-width-percent:0;mso-width-relative:margin;v-text-anchor:middle" o:gfxdata="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" filled="f" strokecolor="#ed7d31" strokeweight="6pt"/>
+            </w:pict>
+          </mc:Fallback>
+        </mc:AlternateContent>
+      </w:r>
+    </w:p>
+    <w:p>
+      <w:pPr>
+        <w:rPr>
+          <w:b/>
+          <w:bCs/>
+        </w:rPr>
+      </w:pPr>
+      <w:r>
+        <w:rPr>
+          <w:b/>
+          <w:bCs/>
+          <w:noProof/>
+        </w:rPr>
+        <mc:AlternateContent>
+          <mc:Choice Requires="wps">
+            <w:drawing>
+              <wp:anchor distT="0" distB="0" distL="114300" distR="114300" simplePos="0" relativeHeight="251694080" behindDoc="0" locked="0" layoutInCell="1" allowOverlap="1" wp14:anchorId="29B38B9B" wp14:editId="67FF8E80">
+                <wp:simplePos x="0" y="0"/>
+                <wp:positionH relativeFrom="column">
+                  <wp:posOffset>1682419</wp:posOffset>
+                </wp:positionH>
+                <wp:positionV relativeFrom="paragraph">
+                  <wp:posOffset>36775</wp:posOffset>
+                </wp:positionV>
+                <wp:extent cx="1637472" cy="749576"/>
+                <wp:effectExtent l="19050" t="19050" r="20320" b="12700"/>
+                <wp:wrapNone/>
+                <wp:docPr id="33" name="Elipse 33"/>
+                <wp:cNvGraphicFramePr/>
+                <a:graphic xmlns:a="http://schemas.openxmlformats.org/drawingml/2006/main">
+                  <a:graphicData uri="http://schemas.microsoft.com/office/word/2010/wordprocessingShape">
+                    <wps:wsp>
+                      <wps:cNvSpPr/>
+                      <wps:spPr>
+                        <a:xfrm>
+                          <a:off x="0" y="0"/>
+                          <a:ext cx="1637472" cy="749576"/>
+                        </a:xfrm>
+                        <a:prstGeom prst="ellipse">
+                          <a:avLst/>
+                        </a:prstGeom>
+                        <a:noFill/>
+                        <a:ln w="38100" cap="flat" cmpd="sng" algn="ctr">
+                          <a:solidFill>
+                            <a:sysClr val="windowText" lastClr="000000"/>
+                          </a:solidFill>
+                          <a:prstDash val="solid"/>
+                          <a:miter lim="800000"/>
+                        </a:ln>
+                        <a:effectLst/>
+                      </wps:spPr>
+                      <wps:txbx>
+                        <w:txbxContent>
+                          <w:p>
+                            <w:pPr>
+                              <w:jc w:val="center"/>
+                              <w:rPr>
+                                <w:color w:val="000000" w:themeColor="text1"/>
+                              </w:rPr>
+                            </w:pPr>
+                            <w:r>
+                              <w:rPr>
+                                <w:color w:val="000000" w:themeColor="text1"/>
+                              </w:rPr>
+                              <w:t xml:space="preserve">Iniciar sesión en la app </w:t>
+                            </w:r>
+                          </w:p>
+                        </w:txbxContent>
+                      </wps:txbx>
+                      <wps:bodyPr rot="0" spcFirstLastPara="0" vertOverflow="overflow" horzOverflow="overflow" vert="horz" wrap="square" lIns="91440" tIns="45720" rIns="91440" bIns="45720" numCol="1" spcCol="0" rtlCol="0" fromWordArt="0" anchor="ctr" anchorCtr="0" forceAA="0" compatLnSpc="1">
+                        <a:prstTxWarp prst="textNoShape">
+                          <a:avLst/>
+                        </a:prstTxWarp>
+                        <a:noAutofit/>
+                      </wps:bodyPr>
+                    </wps:wsp>
+                  </a:graphicData>
+                </a:graphic>
+                <wp14:sizeRelH relativeFrom="margin">
+                  <wp14:pctWidth>0</wp14:pctWidth>
+                </wp14:sizeRelH>
+                <wp14:sizeRelV relativeFrom="margin">
+                  <wp14:pctHeight>0</wp14:pctHeight>
+                </wp14:sizeRelV>
+              </wp:anchor>
+            </w:drawing>
+          </mc:Choice>
+          <mc:Fallback>
+            <w:pict>
+              <v:oval w14:anchorId="29B38B9B" id="Elipse 33" o:spid="_x0000_s1030" style="position:absolute;margin-left:132.45pt;margin-top:2.9pt;width:128.95pt;height:59pt;z-index:251694080;visibility:visible;mso-wrap-style:square;mso-width-percent:0;mso-height-percent:0;mso-wrap-distance-left:9pt;mso-wrap-distance-top:0;mso-wrap-distance-right:9pt;mso-wrap-distance-bottom:0;mso-position-horizontal:absolute;mso-position-horizontal-relative:text;mso-position-vertical:absolute;mso-position-vertical-relative:text;mso-width-percent:0;mso-height-percent:0;mso-width-relative:margin;mso-height-relative:margin;v-text-anchor:middle" o:gfxdata="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" filled="f" strokecolor="windowText" strokeweight="3pt">
+                <v:stroke joinstyle="miter"/>
+                <v:textbox>
+                  <w:txbxContent>
+                    <w:p>
+                      <w:pPr>
+                        <w:jc w:val="center"/>
+                        <w:rPr>
+                          <w:color w:val="000000" w:themeColor="text1"/>
+                        </w:rPr>
+                      </w:pPr>
+                      <w:r>
+                        <w:rPr>
+                          <w:color w:val="000000" w:themeColor="text1"/>
+                        </w:rPr>
+                        <w:t xml:space="preserve">Iniciar sesión en la app </w:t>
+                      </w:r>
+                    </w:p>
+                  </w:txbxContent>
+                </v:textbox>
+              </v:oval>
+            </w:pict>
+          </mc:Fallback>
+        </mc:AlternateContent>
+      </w:r>
+      <w:r>
+        <w:rPr>
+          <w:b/>
+          <w:bCs/>
+          <w:noProof/>
+        </w:rPr>
+        <mc:AlternateContent>
+          <mc:Choice Requires="wps">
+            <w:drawing>
+              <wp:anchor distT="0" distB="0" distL="114300" distR="114300" simplePos="0" relativeHeight="251678720" behindDoc="0" locked="0" layoutInCell="1" allowOverlap="1" wp14:anchorId="520AB27E" wp14:editId="7F6E7E7C">
+                <wp:simplePos x="0" y="0"/>
+                <wp:positionH relativeFrom="column">
+                  <wp:posOffset>5002309</wp:posOffset>
+                </wp:positionH>
+                <wp:positionV relativeFrom="paragraph">
+                  <wp:posOffset>30286</wp:posOffset>
+                </wp:positionV>
+                <wp:extent cx="1637472" cy="1292915"/>
+                <wp:effectExtent l="19050" t="19050" r="20320" b="21590"/>
+                <wp:wrapNone/>
+                <wp:docPr id="17" name="Elipse 17"/>
+                <wp:cNvGraphicFramePr/>
+                <a:graphic xmlns:a="http://schemas.openxmlformats.org/drawingml/2006/main">
+                  <a:graphicData uri="http://schemas.microsoft.com/office/word/2010/wordprocessingShape">
+                    <wps:wsp>
+                      <wps:cNvSpPr/>
+                      <wps:spPr>
+                        <a:xfrm>
+                          <a:off x="0" y="0"/>
+                          <a:ext cx="1637472" cy="1292915"/>
+                        </a:xfrm>
+                        <a:prstGeom prst="ellipse">
+                          <a:avLst/>
+                        </a:prstGeom>
+                        <a:noFill/>
+                        <a:ln w="38100" cap="flat" cmpd="sng" algn="ctr">
+                          <a:solidFill>
+                            <a:sysClr val="windowText" lastClr="000000"/>
+                          </a:solidFill>
+                          <a:prstDash val="solid"/>
+                          <a:miter lim="800000"/>
+                        </a:ln>
+                        <a:effectLst/>
+                      </wps:spPr>
+                      <wps:txbx>
+                        <w:txbxContent>
+                          <w:p>
+                            <w:pPr>
+                              <w:jc w:val="center"/>
+                              <w:rPr>
+                                <w:color w:val="000000" w:themeColor="text1"/>
+                              </w:rPr>
+                            </w:pPr>
+                            <w:r>
+                              <w:rPr>
+                                <w:color w:val="000000" w:themeColor="text1"/>
+                              </w:rPr>
+                              <w:t>Análisis de campo y recopilación de datos</w:t>
+                            </w:r>
+                          </w:p>
+                        </w:txbxContent>
+                      </wps:txbx>
+                      <wps:bodyPr rot="0" spcFirstLastPara="0" vertOverflow="overflow" horzOverflow="overflow" vert="horz" wrap="square" lIns="91440" tIns="45720" rIns="91440" bIns="45720" numCol="1" spcCol="0" rtlCol="0" fromWordArt="0" anchor="ctr" anchorCtr="0" forceAA="0" compatLnSpc="1">
+                        <a:prstTxWarp prst="textNoShape">
+                          <a:avLst/>
+                        </a:prstTxWarp>
+                        <a:noAutofit/>
+                      </wps:bodyPr>
+                    </wps:wsp>
+                  </a:graphicData>
+                </a:graphic>
+                <wp14:sizeRelH relativeFrom="margin">
+                  <wp14:pctWidth>0</wp14:pctWidth>
+                </wp14:sizeRelH>
+                <wp14:sizeRelV relativeFrom="margin">
+                  <wp14:pctHeight>0</wp14:pctHeight>
+                </wp14:sizeRelV>
+              </wp:anchor>
+            </w:drawing>
+          </mc:Choice>
+          <mc:Fallback>
+            <w:pict>
+              <v:oval w14:anchorId="520AB27E" id="Elipse 17" o:spid="_x0000_s1031" style="position:absolute;margin-left:393.9pt;margin-top:2.4pt;width:128.95pt;height:101.8pt;z-index:251678720;visibility:visible;mso-wrap-style:square;mso-width-percent:0;mso-height-percent:0;mso-wrap-distance-left:9pt;mso-wrap-distance-top:0;mso-wrap-distance-right:9pt;mso-wrap-distance-bottom:0;mso-position-horizontal:absolute;mso-position-horizontal-relative:text;mso-position-vertical:absolute;mso-position-vertical-relative:text;mso-width-percent:0;mso-height-percent:0;mso-width-relative:margin;mso-height-relative:margin;v-text-anchor:middle" o:gfxdata="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" filled="f" strokecolor="windowText" strokeweight="3pt">
+                <v:stroke joinstyle="miter"/>
+                <v:textbox>
+                  <w:txbxContent>
+                    <w:p>
+                      <w:pPr>
+                        <w:jc w:val="center"/>
+                        <w:rPr>
+                          <w:color w:val="000000" w:themeColor="text1"/>
+                        </w:rPr>
+                      </w:pPr>
+                      <w:r>
+                        <w:rPr>
+                          <w:color w:val="000000" w:themeColor="text1"/>
+                        </w:rPr>
+                        <w:t>Análisis de campo y recopilación de datos</w:t>
+                      </w:r>
+                    </w:p>
+                  </w:txbxContent>
+                </v:textbox>
+              </v:oval>
+            </w:pict>
+          </mc:Fallback>
+        </mc:AlternateContent>
+      </w:r>
+    </w:p>
+    <w:p>
+      <w:pPr>
+        <w:jc w:val="center"/>
+        <w:rPr>
+          <w:b/>
+          <w:bCs/>
+        </w:rPr>
+      </w:pPr>
+      <w:r>
+        <w:rPr>
+          <w:b/>
+          <w:bCs/>
+          <w:noProof/>
+        </w:rPr>
+        <mc:AlternateContent>
+          <mc:Choice Requires="wps">
+            <w:drawing>
+              <wp:anchor distT="0" distB="0" distL="114300" distR="114300" simplePos="0" relativeHeight="251697152" behindDoc="0" locked="0" layoutInCell="1" allowOverlap="1" wp14:anchorId="4CF75EC5" wp14:editId="48FB91FE">
+                <wp:simplePos x="0" y="0"/>
+                <wp:positionH relativeFrom="column">
+                  <wp:posOffset>1166909</wp:posOffset>
+                </wp:positionH>
+                <wp:positionV relativeFrom="paragraph">
+                  <wp:posOffset>176143</wp:posOffset>
+                </wp:positionV>
+                <wp:extent cx="390111" cy="317777"/>
+                <wp:effectExtent l="19050" t="38100" r="48260" b="25400"/>
+                <wp:wrapNone/>
+                <wp:docPr id="36" name="Conector recto de flecha 36"/>
+                <wp:cNvGraphicFramePr/>
+                <a:graphic xmlns:a="http://schemas.openxmlformats.org/drawingml/2006/main">
+                  <a:graphicData uri="http://schemas.microsoft.com/office/word/2010/wordprocessingShape">
+                    <wps:wsp>
+                      <wps:cNvCnPr/>
+                      <wps:spPr>
+                        <a:xfrm flipV="1">
+                          <a:off x="0" y="0"/>
+                          <a:ext cx="390111" cy="317777"/>
+                        </a:xfrm>
+                        <a:prstGeom prst="straightConnector1">
+                          <a:avLst/>
+                        </a:prstGeom>
+                        <a:noFill/>
+                        <a:ln w="28575" cap="flat" cmpd="sng" algn="ctr">
+                          <a:solidFill>
+                            <a:sysClr val="windowText" lastClr="000000"/>
+                          </a:solidFill>
+                          <a:prstDash val="solid"/>
+                          <a:miter lim="800000"/>
+                          <a:tailEnd type="triangle"/>
+                        </a:ln>
+                        <a:effectLst/>
+                      </wps:spPr>
+                      <wps:bodyPr/>
+                    </wps:wsp>
+                  </a:graphicData>
+                </a:graphic>
+              </wp:anchor>
+            </w:drawing>
+          </mc:Choice>
+          <mc:Fallback>
+            <w:pict>
+              <v:shapetype w14:anchorId="5FC25AD2" id="_x0000_t32" coordsize="21600,21600" o:spt="32" o:oned="t" path="m,l21600,21600e" filled="f">
+                <v:path arrowok="t" fillok="f" o:connecttype="none"/>
+                <o:lock v:ext="edit" shapetype="t"/>
+              </v:shapetype>
+              <v:shape id="Conector recto de flecha 36" o:spid="_x0000_s1026" type="#_x0000_t32" style="position:absolute;margin-left:91.9pt;margin-top:13.85pt;width:30.7pt;height:25pt;flip:y;z-index:251697152;visibility:visible;mso-wrap-style:square;mso-wrap-distance-left:9pt;mso-wrap-distance-top:0;mso-wrap-distance-right:9pt;mso-wrap-distance-bottom:0;mso-position-horizontal:absolute;mso-position-horizontal-relative:text;mso-position-vertical:absolute;mso-position-vertical-relative:text" o:gfxdata="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" strokecolor="windowText" strokeweight="2.25pt">
+                <v:stroke endarrow="block" joinstyle="miter"/>
+              </v:shape>
+            </w:pict>
+          </mc:Fallback>
+        </mc:AlternateContent>
+      </w:r>
+      <w:r>
+        <w:rPr>
+          <w:b/>
+          <w:bCs/>
+          <w:noProof/>
+        </w:rPr>
+        <mc:AlternateContent>
+          <mc:Choice Requires="wps">
+            <w:drawing>
+              <wp:anchor distT="0" distB="0" distL="114300" distR="114300" simplePos="0" relativeHeight="251695104" behindDoc="0" locked="0" layoutInCell="1" allowOverlap="1" wp14:anchorId="761CA2B9" wp14:editId="439B9129">
+                <wp:simplePos x="0" y="0"/>
+                <wp:positionH relativeFrom="column">
+                  <wp:posOffset>3107524</wp:posOffset>
+                </wp:positionH>
+                <wp:positionV relativeFrom="paragraph">
+                  <wp:posOffset>149639</wp:posOffset>
+                </wp:positionV>
+                <wp:extent cx="1637030" cy="914124"/>
+                <wp:effectExtent l="19050" t="19050" r="20320" b="19685"/>
+                <wp:wrapNone/>
+                <wp:docPr id="34" name="Elipse 34"/>
+                <wp:cNvGraphicFramePr/>
+                <a:graphic xmlns:a="http://schemas.openxmlformats.org/drawingml/2006/main">
+                  <a:graphicData uri="http://schemas.microsoft.com/office/word/2010/wordprocessingShape">
+                    <wps:wsp>
+                      <wps:cNvSpPr/>
+                      <wps:spPr>
+                        <a:xfrm>
+                          <a:off x="0" y="0"/>
+                          <a:ext cx="1637030" cy="914124"/>
+                        </a:xfrm>
+                        <a:prstGeom prst="ellipse">
+                          <a:avLst/>
+                        </a:prstGeom>
+                        <a:noFill/>
+                        <a:ln w="38100" cap="flat" cmpd="sng" algn="ctr">
+                          <a:solidFill>
+                            <a:sysClr val="windowText" lastClr="000000"/>
+                          </a:solidFill>
+                          <a:prstDash val="solid"/>
+                          <a:miter lim="800000"/>
+                        </a:ln>
+                        <a:effectLst/>
+                      </wps:spPr>
+                      <wps:txbx>
+                        <w:txbxContent>
+                          <w:p>
+                            <w:pPr>
+                              <w:jc w:val="center"/>
+                              <w:rPr>
+                                <w:color w:val="000000" w:themeColor="text1"/>
+                              </w:rPr>
+                            </w:pPr>
+                            <w:r>
+                              <w:rPr>
+                                <w:color w:val="000000" w:themeColor="text1"/>
+                              </w:rPr>
+                              <w:t xml:space="preserve">Registrar los datos de la empresa </w:t>
+                            </w:r>
+                          </w:p>
+                        </w:txbxContent>
+                      </wps:txbx>
+                      <wps:bodyPr rot="0" spcFirstLastPara="0" vertOverflow="overflow" horzOverflow="overflow" vert="horz" wrap="square" lIns="91440" tIns="45720" rIns="91440" bIns="45720" numCol="1" spcCol="0" rtlCol="0" fromWordArt="0" anchor="ctr" anchorCtr="0" forceAA="0" compatLnSpc="1">
+                        <a:prstTxWarp prst="textNoShape">
+                          <a:avLst/>
+                        </a:prstTxWarp>
+                        <a:noAutofit/>
+                      </wps:bodyPr>
+                    </wps:wsp>
+                  </a:graphicData>
+                </a:graphic>
+                <wp14:sizeRelH relativeFrom="margin">
+                  <wp14:pctWidth>0</wp14:pctWidth>
+                </wp14:sizeRelH>
+                <wp14:sizeRelV relativeFrom="margin">
+                  <wp14:pctHeight>0</wp14:pctHeight>
+                </wp14:sizeRelV>
+              </wp:anchor>
+            </w:drawing>
+          </mc:Choice>
+          <mc:Fallback>
+            <w:pict>
+              <v:oval w14:anchorId="761CA2B9" id="Elipse 34" o:spid="_x0000_s1032" style="position:absolute;left:0;text-align:left;margin-left:244.7pt;margin-top:11.8pt;width:128.9pt;height:1in;z-index:251695104;visibility:visible;mso-wrap-style:square;mso-width-percent:0;mso-height-percent:0;mso-wrap-distance-left:9pt;mso-wrap-distance-top:0;mso-wrap-distance-right:9pt;mso-wrap-distance-bottom:0;mso-position-horizontal:absolute;mso-position-horizontal-relative:text;mso-position-vertical:absolute;mso-position-vertical-relative:text;mso-width-percent:0;mso-height-percent:0;mso-width-relative:margin;mso-height-relative:margin;v-text-anchor:middle" o:gfxdata="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" filled="f" strokecolor="windowText" strokeweight="3pt">
+                <v:stroke joinstyle="miter"/>
+                <v:textbox>
+                  <w:txbxContent>
+                    <w:p>
+                      <w:pPr>
+                        <w:jc w:val="center"/>
+                        <w:rPr>
+                          <w:color w:val="000000" w:themeColor="text1"/>
+                        </w:rPr>
+                      </w:pPr>
+                      <w:r>
+                        <w:rPr>
+                          <w:color w:val="000000" w:themeColor="text1"/>
+                        </w:rPr>
+                        <w:t xml:space="preserve">Registrar los datos de la empresa </w:t>
+                      </w:r>
+                    </w:p>
+                  </w:txbxContent>
+                </v:textbox>
+              </v:oval>
+            </w:pict>
+          </mc:Fallback>
+        </mc:AlternateContent>
+      </w:r>
+      <w:r>
+        <w:rPr>
+          <w:b/>
+          <w:bCs/>
+          <w:noProof/>
+        </w:rPr>
+        <w:drawing>
+          <wp:anchor distT="0" distB="0" distL="114300" distR="114300" simplePos="0" relativeHeight="251668480" behindDoc="0" locked="0" layoutInCell="1" allowOverlap="1" wp14:anchorId="421CB8C5" wp14:editId="62E94677">
+            <wp:simplePos x="0" y="0"/>
+            <wp:positionH relativeFrom="margin">
+              <wp:align>left</wp:align>
+            </wp:positionH>
+            <wp:positionV relativeFrom="paragraph">
+              <wp:posOffset>32689</wp:posOffset>
+            </wp:positionV>
+            <wp:extent cx="1188720" cy="1188720"/>
+            <wp:effectExtent l="0" t="0" r="0" b="0"/>
+            <wp:wrapNone/>
+            <wp:docPr id="5" name="Imagen 5"/>
+            <wp:cNvGraphicFramePr>
+              <a:graphicFrameLocks xmlns:a="http://schemas.openxmlformats.org/drawingml/2006/main" noChangeAspect="1"/>
+            </wp:cNvGraphicFramePr>
+            <a:graphic xmlns:a="http://schemas.openxmlformats.org/drawingml/2006/main">
+              <a:graphicData uri="http://schemas.openxmlformats.org/drawingml/2006/picture">
+                <pic:pic xmlns:pic="http://schemas.openxmlformats.org/drawingml/2006/picture">
+                  <pic:nvPicPr>
+                    <pic:cNvPr id="0" name="Picture 2"/>
+                    <pic:cNvPicPr>
+                      <a:picLocks noChangeAspect="1" noChangeArrowheads="1"/>
+                    </pic:cNvPicPr>
+                  </pic:nvPicPr>
+                  <pic:blipFill>
+                    <a:blip r:embed="rId12" cstate="print">
+                      <a:extLst>
+                        <a:ext uri="{28A0092B-C50C-407E-A947-70E740481C1C}">
+                          <a14:useLocalDpi xmlns:a14="http://schemas.microsoft.com/office/drawing/2010/main" val="0"/>
+                        </a:ext>
+                      </a:extLst>
+                    </a:blip>
+                    <a:srcRect/>
+                    <a:stretch>
+                      <a:fillRect/>
+                    </a:stretch>
+                  </pic:blipFill>
+                  <pic:spPr bwMode="auto">
+                    <a:xfrm>
+                      <a:off x="0" y="0"/>
+                      <a:ext cx="1188720" cy="1188720"/>
+                    </a:xfrm>
+                    <a:prstGeom prst="rect">
+                      <a:avLst/>
+                    </a:prstGeom>
+                    <a:noFill/>
+                  </pic:spPr>
+                </pic:pic>
+              </a:graphicData>
+            </a:graphic>
+            <wp14:sizeRelH relativeFrom="margin">
+              <wp14:pctWidth>0</wp14:pctWidth>
+            </wp14:sizeRelH>
+            <wp14:sizeRelV relativeFrom="margin">
+              <wp14:pctHeight>0</wp14:pctHeight>
+            </wp14:sizeRelV>
+          </wp:anchor>
+        </w:drawing>
+      </w:r>
+    </w:p>
+    <w:p>
+      <w:pPr>
+        <w:jc w:val="center"/>
+        <w:rPr>
+          <w:b/>
+          <w:bCs/>
+        </w:rPr>
+      </w:pPr>
+    </w:p>
+    <w:p>
+      <w:pPr>
+        <w:jc w:val="center"/>
+        <w:rPr>
+          <w:b/>
+          <w:bCs/>
+        </w:rPr>
+      </w:pPr>
+      <w:r>
+        <w:rPr>
+          <w:b/>
+          <w:bCs/>
+          <w:noProof/>
+        </w:rPr>
+        <mc:AlternateContent>
+          <mc:Choice Requires="wps">
+            <w:drawing>
+              <wp:anchor distT="0" distB="0" distL="114300" distR="114300" simplePos="0" relativeHeight="251699200" behindDoc="0" locked="0" layoutInCell="1" allowOverlap="1" wp14:anchorId="2A412876" wp14:editId="20B9F98E">
+                <wp:simplePos x="0" y="0"/>
+                <wp:positionH relativeFrom="column">
+                  <wp:posOffset>1252220</wp:posOffset>
+                </wp:positionH>
+                <wp:positionV relativeFrom="paragraph">
+                  <wp:posOffset>265042</wp:posOffset>
+                </wp:positionV>
+                <wp:extent cx="424070" cy="200937"/>
+                <wp:effectExtent l="19050" t="19050" r="71755" b="46990"/>
+                <wp:wrapNone/>
+                <wp:docPr id="38" name="Conector recto de flecha 38"/>
+                <wp:cNvGraphicFramePr/>
+                <a:graphic xmlns:a="http://schemas.openxmlformats.org/drawingml/2006/main">
+                  <a:graphicData uri="http://schemas.microsoft.com/office/word/2010/wordprocessingShape">
+                    <wps:wsp>
+                      <wps:cNvCnPr/>
+                      <wps:spPr>
+                        <a:xfrm>
+                          <a:off x="0" y="0"/>
+                          <a:ext cx="424070" cy="200937"/>
+                        </a:xfrm>
+                        <a:prstGeom prst="straightConnector1">
+                          <a:avLst/>
+                        </a:prstGeom>
+                        <a:noFill/>
+                        <a:ln w="28575" cap="flat" cmpd="sng" algn="ctr">
+                          <a:solidFill>
+                            <a:sysClr val="windowText" lastClr="000000"/>
+                          </a:solidFill>
+                          <a:prstDash val="solid"/>
+                          <a:miter lim="800000"/>
+                          <a:tailEnd type="triangle"/>
+                        </a:ln>
+                        <a:effectLst/>
+                      </wps:spPr>
+                      <wps:bodyPr/>
+                    </wps:wsp>
+                  </a:graphicData>
+                </a:graphic>
+                <wp14:sizeRelH relativeFrom="margin">
+                  <wp14:pctWidth>0</wp14:pctWidth>
+                </wp14:sizeRelH>
+                <wp14:sizeRelV relativeFrom="margin">
+                  <wp14:pctHeight>0</wp14:pctHeight>
+                </wp14:sizeRelV>
+              </wp:anchor>
+            </w:drawing>
+          </mc:Choice>
+          <mc:Fallback>
+            <w:pict>
+              <v:shape w14:anchorId="202BCA83" id="Conector recto de flecha 38" o:spid="_x0000_s1026" type="#_x0000_t32" style="position:absolute;margin-left:98.6pt;margin-top:20.85pt;width:33.4pt;height:15.8pt;z-index:251699200;visibility:visible;mso-wrap-style:square;mso-width-percent:0;mso-height-percent:0;mso-wrap-distance-left:9pt;mso-wrap-distance-top:0;mso-wrap-distance-right:9pt;mso-wrap-distance-bottom:0;mso-position-horizontal:absolute;mso-position-horizontal-relative:text;mso-position-vertical:absolute;mso-position-vertical-relative:text;mso-width-percent:0;mso-height-percent:0;mso-width-relative:margin;mso-height-relative:margin" o:gfxdata="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" strokecolor="windowText" strokeweight="2.25pt">
+                <v:stroke endarrow="block" joinstyle="miter"/>
+              </v:shape>
+            </w:pict>
+          </mc:Fallback>
+        </mc:AlternateContent>
+      </w:r>
+      <w:r>
+        <w:rPr>
+          <w:b/>
+          <w:bCs/>
+          <w:noProof/>
+        </w:rPr>
+        <mc:AlternateContent>
+          <mc:Choice Requires="wps">
+            <w:drawing>
+              <wp:anchor distT="0" distB="0" distL="114300" distR="114300" simplePos="0" relativeHeight="251698176" behindDoc="0" locked="0" layoutInCell="1" allowOverlap="1" wp14:anchorId="19A78964" wp14:editId="4B4E7BC6">
+                <wp:simplePos x="0" y="0"/>
+                <wp:positionH relativeFrom="column">
+                  <wp:posOffset>1212462</wp:posOffset>
+                </wp:positionH>
+                <wp:positionV relativeFrom="paragraph">
+                  <wp:posOffset>20541</wp:posOffset>
+                </wp:positionV>
+                <wp:extent cx="1716985" cy="45719"/>
+                <wp:effectExtent l="19050" t="76200" r="17145" b="50165"/>
+                <wp:wrapNone/>
+                <wp:docPr id="37" name="Conector recto de flecha 37"/>
+                <wp:cNvGraphicFramePr/>
+                <a:graphic xmlns:a="http://schemas.openxmlformats.org/drawingml/2006/main">
+                  <a:graphicData uri="http://schemas.microsoft.com/office/word/2010/wordprocessingShape">
+                    <wps:wsp>
+                      <wps:cNvCnPr/>
+                      <wps:spPr>
+                        <a:xfrm flipV="1">
+                          <a:off x="0" y="0"/>
+                          <a:ext cx="1716985" cy="45719"/>
+                        </a:xfrm>
+                        <a:prstGeom prst="straightConnector1">
+                          <a:avLst/>
+                        </a:prstGeom>
+                        <a:noFill/>
+                        <a:ln w="28575" cap="flat" cmpd="sng" algn="ctr">
+                          <a:solidFill>
+                            <a:sysClr val="windowText" lastClr="000000"/>
+                          </a:solidFill>
+                          <a:prstDash val="solid"/>
+                          <a:miter lim="800000"/>
+                          <a:tailEnd type="triangle"/>
+                        </a:ln>
+                        <a:effectLst/>
+                      </wps:spPr>
+                      <wps:bodyPr/>
+                    </wps:wsp>
+                  </a:graphicData>
+                </a:graphic>
+                <wp14:sizeRelH relativeFrom="margin">
+                  <wp14:pctWidth>0</wp14:pctWidth>
+                </wp14:sizeRelH>
+                <wp14:sizeRelV relativeFrom="margin">
+                  <wp14:pctHeight>0</wp14:pctHeight>
+                </wp14:sizeRelV>
+              </wp:anchor>
+            </w:drawing>
+          </mc:Choice>
+          <mc:Fallback>
+            <w:pict>
+              <v:shape w14:anchorId="77FA9485" id="Conector recto de flecha 37" o:spid="_x0000_s1026" type="#_x0000_t32" style="position:absolute;margin-left:95.45pt;margin-top:1.6pt;width:135.2pt;height:3.6pt;flip:y;z-index:251698176;visibility:visible;mso-wrap-style:square;mso-width-percent:0;mso-height-percent:0;mso-wrap-distance-left:9pt;mso-wrap-distance-top:0;mso-wrap-distance-right:9pt;mso-wrap-distance-bottom:0;mso-position-horizontal:absolute;mso-position-horizontal-relative:text;mso-position-vertical:absolute;mso-position-vertical-relative:text;mso-width-percent:0;mso-height-percent:0;mso-width-relative:margin;mso-height-relative:margin" o:gfxdata="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" strokecolor="windowText" strokeweight="2.25pt">
+                <v:stroke endarrow="block" joinstyle="miter"/>
+              </v:shape>
+            </w:pict>
+          </mc:Fallback>
+        </mc:AlternateContent>
+      </w:r>
+      <w:r>
+        <w:rPr>
+          <w:b/>
+          <w:bCs/>
+          <w:noProof/>
+        </w:rPr>
+        <mc:AlternateContent>
+          <mc:Choice Requires="wps">
+            <w:drawing>
+              <wp:anchor distT="0" distB="0" distL="114300" distR="114300" simplePos="0" relativeHeight="251696128" behindDoc="0" locked="0" layoutInCell="1" allowOverlap="1" wp14:anchorId="1CEF287C" wp14:editId="1DF0D073">
+                <wp:simplePos x="0" y="0"/>
+                <wp:positionH relativeFrom="column">
+                  <wp:posOffset>1742440</wp:posOffset>
+                </wp:positionH>
+                <wp:positionV relativeFrom="paragraph">
+                  <wp:posOffset>219572</wp:posOffset>
+                </wp:positionV>
+                <wp:extent cx="1637472" cy="935107"/>
+                <wp:effectExtent l="19050" t="19050" r="20320" b="17780"/>
+                <wp:wrapNone/>
+                <wp:docPr id="35" name="Elipse 35"/>
+                <wp:cNvGraphicFramePr/>
+                <a:graphic xmlns:a="http://schemas.openxmlformats.org/drawingml/2006/main">
+                  <a:graphicData uri="http://schemas.microsoft.com/office/word/2010/wordprocessingShape">
+                    <wps:wsp>
+                      <wps:cNvSpPr/>
+                      <wps:spPr>
+                        <a:xfrm>
+                          <a:off x="0" y="0"/>
+                          <a:ext cx="1637472" cy="935107"/>
+                        </a:xfrm>
+                        <a:prstGeom prst="ellipse">
+                          <a:avLst/>
+                        </a:prstGeom>
+                        <a:noFill/>
+                        <a:ln w="38100" cap="flat" cmpd="sng" algn="ctr">
+                          <a:solidFill>
+                            <a:sysClr val="windowText" lastClr="000000"/>
+                          </a:solidFill>
+                          <a:prstDash val="solid"/>
+                          <a:miter lim="800000"/>
+                        </a:ln>
+                        <a:effectLst/>
+                      </wps:spPr>
+                      <wps:txbx>
+                        <w:txbxContent>
+                          <w:p>
+                            <w:pPr>
+                              <w:jc w:val="center"/>
+                              <w:rPr>
+                                <w:color w:val="000000" w:themeColor="text1"/>
+                              </w:rPr>
+                            </w:pPr>
+                            <w:r>
+                              <w:rPr>
+                                <w:color w:val="000000" w:themeColor="text1"/>
+                              </w:rPr>
+                              <w:t xml:space="preserve">Seleccionar el paquete y tipo de pago </w:t>
+                            </w:r>
+                          </w:p>
+                        </w:txbxContent>
+                      </wps:txbx>
+                      <wps:bodyPr rot="0" spcFirstLastPara="0" vertOverflow="overflow" horzOverflow="overflow" vert="horz" wrap="square" lIns="91440" tIns="45720" rIns="91440" bIns="45720" numCol="1" spcCol="0" rtlCol="0" fromWordArt="0" anchor="ctr" anchorCtr="0" forceAA="0" compatLnSpc="1">
+                        <a:prstTxWarp prst="textNoShape">
+                          <a:avLst/>
+                        </a:prstTxWarp>
+                        <a:noAutofit/>
+                      </wps:bodyPr>
+                    </wps:wsp>
+                  </a:graphicData>
+                </a:graphic>
+                <wp14:sizeRelH relativeFrom="margin">
+                  <wp14:pctWidth>0</wp14:pctWidth>
+                </wp14:sizeRelH>
+                <wp14:sizeRelV relativeFrom="margin">
+                  <wp14:pctHeight>0</wp14:pctHeight>
+                </wp14:sizeRelV>
+              </wp:anchor>
+            </w:drawing>
+          </mc:Choice>
+          <mc:Fallback>
+            <w:pict>
+              <v:oval w14:anchorId="1CEF287C" id="Elipse 35" o:spid="_x0000_s1033" style="position:absolute;left:0;text-align:left;margin-left:137.2pt;margin-top:17.3pt;width:128.95pt;height:73.65pt;z-index:251696128;visibility:visible;mso-wrap-style:square;mso-width-percent:0;mso-height-percent:0;mso-wrap-distance-left:9pt;mso-wrap-distance-top:0;mso-wrap-distance-right:9pt;mso-wrap-distance-bottom:0;mso-position-horizontal:absolute;mso-position-horizontal-relative:text;mso-position-vertical:absolute;mso-position-vertical-relative:text;mso-width-percent:0;mso-height-percent:0;mso-width-relative:margin;mso-height-relative:margin;v-text-anchor:middle" o:gfxdata="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" filled="f" strokecolor="windowText" strokeweight="3pt">
+                <v:stroke joinstyle="miter"/>
+                <v:textbox>
+                  <w:txbxContent>
+                    <w:p>
+                      <w:pPr>
+                        <w:jc w:val="center"/>
+                        <w:rPr>
+                          <w:color w:val="000000" w:themeColor="text1"/>
+                        </w:rPr>
+                      </w:pPr>
+                      <w:r>
+                        <w:rPr>
+                          <w:color w:val="000000" w:themeColor="text1"/>
+                        </w:rPr>
+                        <w:t xml:space="preserve">Seleccionar el paquete y tipo de pago </w:t>
+                      </w:r>
+                    </w:p>
+                  </w:txbxContent>
+                </v:textbox>
+              </v:oval>
+            </w:pict>
+          </mc:Fallback>
+        </mc:AlternateContent>
+      </w:r>
+      <w:r>
+        <w:rPr>
+          <w:b/>
+          <w:bCs/>
+          <w:noProof/>
+        </w:rPr>
+        <mc:AlternateContent>
+          <mc:Choice Requires="wps">
+            <w:drawing>
+              <wp:anchor distT="0" distB="0" distL="114300" distR="114300" simplePos="0" relativeHeight="251684864" behindDoc="0" locked="0" layoutInCell="1" allowOverlap="1" wp14:anchorId="3A79967B" wp14:editId="658ECA31">
+                <wp:simplePos x="0" y="0"/>
+                <wp:positionH relativeFrom="column">
+                  <wp:posOffset>6706318</wp:posOffset>
+                </wp:positionH>
+                <wp:positionV relativeFrom="paragraph">
+                  <wp:posOffset>134730</wp:posOffset>
+                </wp:positionV>
+                <wp:extent cx="980661" cy="1166192"/>
+                <wp:effectExtent l="38100" t="38100" r="29210" b="15240"/>
+                <wp:wrapNone/>
+                <wp:docPr id="24" name="Conector recto de flecha 24"/>
+                <wp:cNvGraphicFramePr/>
+                <a:graphic xmlns:a="http://schemas.openxmlformats.org/drawingml/2006/main">
+                  <a:graphicData uri="http://schemas.microsoft.com/office/word/2010/wordprocessingShape">
+                    <wps:wsp>
+                      <wps:cNvCnPr/>
+                      <wps:spPr>
+                        <a:xfrm flipH="1" flipV="1">
+                          <a:off x="0" y="0"/>
+                          <a:ext cx="980661" cy="1166192"/>
+                        </a:xfrm>
+                        <a:prstGeom prst="straightConnector1">
+                          <a:avLst/>
+                        </a:prstGeom>
+                        <a:noFill/>
+                        <a:ln w="28575" cap="flat" cmpd="sng" algn="ctr">
+                          <a:solidFill>
+                            <a:sysClr val="windowText" lastClr="000000"/>
+                          </a:solidFill>
+                          <a:prstDash val="solid"/>
+                          <a:miter lim="800000"/>
+                          <a:tailEnd type="triangle"/>
+                        </a:ln>
+                        <a:effectLst/>
+                      </wps:spPr>
+                      <wps:bodyPr/>
+                    </wps:wsp>
+                  </a:graphicData>
+                </a:graphic>
+              </wp:anchor>
+            </w:drawing>
+          </mc:Choice>
+          <mc:Fallback>
+            <w:pict>
+              <v:shape w14:anchorId="4B3500BB" id="Conector recto de flecha 24" o:spid="_x0000_s1026" type="#_x0000_t32" style="position:absolute;margin-left:528.05pt;margin-top:10.6pt;width:77.2pt;height:91.85pt;flip:x y;z-index:251684864;visibility:visible;mso-wrap-style:square;mso-wrap-distance-left:9pt;mso-wrap-distance-top:0;mso-wrap-distance-right:9pt;mso-wrap-distance-bottom:0;mso-position-horizontal:absolute;mso-position-horizontal-relative:text;mso-position-vertical:absolute;mso-position-vertical-relative:text" o:gfxdata="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" strokecolor="windowText" strokeweight="2.25pt">
+                <v:stroke endarrow="block" joinstyle="miter"/>
+              </v:shape>
+            </w:pict>
+          </mc:Fallback>
+        </mc:AlternateContent>
+      </w:r>
+    </w:p>
+    <w:p>
+      <w:pPr>
+        <w:jc w:val="center"/>
+        <w:rPr>
+          <w:b/>
+          <w:bCs/>
+        </w:rPr>
+      </w:pPr>
+      <w:r>
+        <w:rPr>
+          <w:b/>
+          <w:bCs/>
+          <w:noProof/>
+        </w:rPr>
+        <mc:AlternateContent>
+          <mc:Choice Requires="wps">
+            <w:drawing>
+              <wp:anchor distT="0" distB="0" distL="114300" distR="114300" simplePos="0" relativeHeight="251677696" behindDoc="0" locked="0" layoutInCell="1" allowOverlap="1" wp14:anchorId="31EFAE04" wp14:editId="52F39EBA">
+                <wp:simplePos x="0" y="0"/>
+                <wp:positionH relativeFrom="margin">
+                  <wp:posOffset>4992646</wp:posOffset>
+                </wp:positionH>
+                <wp:positionV relativeFrom="paragraph">
+                  <wp:posOffset>280394</wp:posOffset>
+                </wp:positionV>
+                <wp:extent cx="1637030" cy="1252855"/>
+                <wp:effectExtent l="19050" t="19050" r="20320" b="23495"/>
+                <wp:wrapNone/>
+                <wp:docPr id="16" name="Elipse 16"/>
+                <wp:cNvGraphicFramePr/>
+                <a:graphic xmlns:a="http://schemas.openxmlformats.org/drawingml/2006/main">
+                  <a:graphicData uri="http://schemas.microsoft.com/office/word/2010/wordprocessingShape">
+                    <wps:wsp>
+                      <wps:cNvSpPr/>
+                      <wps:spPr>
+                        <a:xfrm>
+                          <a:off x="0" y="0"/>
+                          <a:ext cx="1637030" cy="1252855"/>
+                        </a:xfrm>
+                        <a:prstGeom prst="ellipse">
+                          <a:avLst/>
+                        </a:prstGeom>
+                        <a:noFill/>
+                        <a:ln w="38100" cap="flat" cmpd="sng" algn="ctr">
+                          <a:solidFill>
+                            <a:sysClr val="windowText" lastClr="000000"/>
+                          </a:solidFill>
+                          <a:prstDash val="solid"/>
+                          <a:miter lim="800000"/>
+                        </a:ln>
+                        <a:effectLst/>
+                      </wps:spPr>
+                      <wps:txbx>
+                        <w:txbxContent>
+                          <w:p>
+                            <w:pPr>
+                              <w:jc w:val="center"/>
+                              <w:rPr>
+                                <w:color w:val="000000" w:themeColor="text1"/>
+                              </w:rPr>
+                            </w:pPr>
+                            <w:r>
+                              <w:rPr>
+                                <w:color w:val="000000" w:themeColor="text1"/>
+                              </w:rPr>
+                              <w:t>Creación de base de datos “negocio” y “consumidor”</w:t>
+                            </w:r>
+                          </w:p>
+                        </w:txbxContent>
+                      </wps:txbx>
+                      <wps:bodyPr rot="0" spcFirstLastPara="0" vertOverflow="overflow" horzOverflow="overflow" vert="horz" wrap="square" lIns="91440" tIns="45720" rIns="91440" bIns="45720" numCol="1" spcCol="0" rtlCol="0" fromWordArt="0" anchor="ctr" anchorCtr="0" forceAA="0" compatLnSpc="1">
+                        <a:prstTxWarp prst="textNoShape">
+                          <a:avLst/>
+                        </a:prstTxWarp>
+                        <a:noAutofit/>
+                      </wps:bodyPr>
+                    </wps:wsp>
+                  </a:graphicData>
+                </a:graphic>
+                <wp14:sizeRelH relativeFrom="margin">
+                  <wp14:pctWidth>0</wp14:pctWidth>
+                </wp14:sizeRelH>
+                <wp14:sizeRelV relativeFrom="margin">
+                  <wp14:pctHeight>0</wp14:pctHeight>
+                </wp14:sizeRelV>
+              </wp:anchor>
+            </w:drawing>
+          </mc:Choice>
+          <mc:Fallback>
+            <w:pict>
+              <v:oval w14:anchorId="31EFAE04" id="Elipse 16" o:spid="_x0000_s1034" style="position:absolute;left:0;text-align:left;margin-left:393.1pt;margin-top:22.1pt;width:128.9pt;height:98.65pt;z-index:251677696;visibility:visible;mso-wrap-style:square;mso-width-percent:0;mso-height-percent:0;mso-wrap-distance-left:9pt;mso-wrap-distance-top:0;mso-wrap-distance-right:9pt;mso-wrap-distance-bottom:0;mso-position-horizontal:absolute;mso-position-horizontal-relative:margin;mso-position-vertical:absolute;mso-position-vertical-relative:text;mso-width-percent:0;mso-height-percent:0;mso-width-relative:margin;mso-height-relative:margin;v-text-anchor:middle" o:gfxdata="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" filled="f" strokecolor="windowText" strokeweight="3pt">
+                <v:stroke joinstyle="miter"/>
+                <v:textbox>
+                  <w:txbxContent>
+                    <w:p>
+                      <w:pPr>
+                        <w:jc w:val="center"/>
+                        <w:rPr>
+                          <w:color w:val="000000" w:themeColor="text1"/>
+                        </w:rPr>
+                      </w:pPr>
+                      <w:r>
+                        <w:rPr>
+                          <w:color w:val="000000" w:themeColor="text1"/>
+                        </w:rPr>
+                        <w:t>Creación de base de datos “negocio” y “consumidor”</w:t>
+                      </w:r>
+                    </w:p>
+                  </w:txbxContent>
+                </v:textbox>
+                <w10:wrap anchorx="margin"/>
+              </v:oval>
+            </w:pict>
+          </mc:Fallback>
+        </mc:AlternateContent>
+      </w:r>
+    </w:p>
+    <w:p>
+      <w:pPr>
+        <w:jc w:val="center"/>
+        <w:rPr>
+          <w:b/>
+          <w:bCs/>
+        </w:rPr>
+      </w:pPr>
+      <w:r>
+        <w:rPr>
+          <w:b/>
+          <w:bCs/>
+          <w:noProof/>
+        </w:rPr>
+        <mc:AlternateContent>
+          <mc:Choice Requires="wps">
+            <w:drawing>
+              <wp:anchor distT="0" distB="0" distL="114300" distR="114300" simplePos="0" relativeHeight="251673600" behindDoc="0" locked="0" layoutInCell="1" allowOverlap="1" wp14:anchorId="671D2627" wp14:editId="644D852D">
+                <wp:simplePos x="0" y="0"/>
+                <wp:positionH relativeFrom="margin">
+                  <wp:align>left</wp:align>
+                </wp:positionH>
+                <wp:positionV relativeFrom="paragraph">
+                  <wp:posOffset>140307</wp:posOffset>
+                </wp:positionV>
+                <wp:extent cx="1186898" cy="577298"/>
+                <wp:effectExtent l="19050" t="19050" r="13335" b="13335"/>
+                <wp:wrapNone/>
+                <wp:docPr id="10" name="Rectángulo 10"/>
+                <wp:cNvGraphicFramePr/>
+                <a:graphic xmlns:a="http://schemas.openxmlformats.org/drawingml/2006/main">
+                  <a:graphicData uri="http://schemas.microsoft.com/office/word/2010/wordprocessingShape">
+                    <wps:wsp>
+                      <wps:cNvSpPr/>
+                      <wps:spPr>
+                        <a:xfrm>
+                          <a:off x="0" y="0"/>
+                          <a:ext cx="1186898" cy="577298"/>
+                        </a:xfrm>
+                        <a:prstGeom prst="rect">
+                          <a:avLst/>
+                        </a:prstGeom>
+                        <a:noFill/>
+                        <a:ln w="28575" cap="flat" cmpd="sng" algn="ctr">
+                          <a:solidFill>
+                            <a:sysClr val="windowText" lastClr="000000"/>
+                          </a:solidFill>
+                          <a:prstDash val="solid"/>
+                          <a:miter lim="800000"/>
+                        </a:ln>
+                        <a:effectLst/>
+                      </wps:spPr>
+                      <wps:txbx>
+                        <w:txbxContent>
+                          <w:p>
+                            <w:pPr>
+                              <w:jc w:val="center"/>
+                              <w:rPr>
+                                <w:color w:val="000000" w:themeColor="text1"/>
+                              </w:rPr>
+                            </w:pPr>
+                            <w:r>
+                              <w:rPr>
+                                <w:color w:val="000000" w:themeColor="text1"/>
+                              </w:rPr>
+                              <w:t>Usuario</w:t>
+                            </w:r>
+                            <w:r>
+                              <w:rPr>
+                                <w:color w:val="000000" w:themeColor="text1"/>
+                              </w:rPr>
+                              <w:t xml:space="preserve"> “consumidor”</w:t>
+                            </w:r>
+                          </w:p>
+                        </w:txbxContent>
+                      </wps:txbx>
+                      <wps:bodyPr rot="0" spcFirstLastPara="0" vertOverflow="overflow" horzOverflow="overflow" vert="horz" wrap="square" lIns="91440" tIns="45720" rIns="91440" bIns="45720" numCol="1" spcCol="0" rtlCol="0" fromWordArt="0" anchor="ctr" anchorCtr="0" forceAA="0" compatLnSpc="1">
+                        <a:prstTxWarp prst="textNoShape">
+                          <a:avLst/>
+                        </a:prstTxWarp>
+                        <a:noAutofit/>
+                      </wps:bodyPr>
+                    </wps:wsp>
+                  </a:graphicData>
+                </a:graphic>
+                <wp14:sizeRelH relativeFrom="margin">
+                  <wp14:pctWidth>0</wp14:pctWidth>
+                </wp14:sizeRelH>
+                <wp14:sizeRelV relativeFrom="margin">
+                  <wp14:pctHeight>0</wp14:pctHeight>
+                </wp14:sizeRelV>
+              </wp:anchor>
+            </w:drawing>
+          </mc:Choice>
+          <mc:Fallback>
+            <w:pict>
+              <v:rect w14:anchorId="671D2627" id="Rectángulo 10" o:spid="_x0000_s1035" style="position:absolute;left:0;text-align:left;margin-left:0;margin-top:11.05pt;width:93.45pt;height:45.45pt;z-index:251673600;visibility:visible;mso-wrap-style:square;mso-width-percent:0;mso-height-percent:0;mso-wrap-distance-left:9pt;mso-wrap-distance-top:0;mso-wrap-distance-right:9pt;mso-wrap-distance-bottom:0;mso-position-horizontal:left;mso-position-horizontal-relative:margin;mso-position-vertical:absolute;mso-position-vertical-relative:text;mso-width-percent:0;mso-height-percent:0;mso-width-relative:margin;mso-height-relative:margin;v-text-anchor:middle" o:gfxdata="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" filled="f" strokecolor="windowText" strokeweight="2.25pt">
+                <v:textbox>
+                  <w:txbxContent>
+                    <w:p>
+                      <w:pPr>
+                        <w:jc w:val="center"/>
+                        <w:rPr>
+                          <w:color w:val="000000" w:themeColor="text1"/>
+                        </w:rPr>
+                      </w:pPr>
+                      <w:r>
+                        <w:rPr>
+                          <w:color w:val="000000" w:themeColor="text1"/>
+                        </w:rPr>
+                        <w:t>Usuario</w:t>
+                      </w:r>
+                      <w:r>
+                        <w:rPr>
+                          <w:color w:val="000000" w:themeColor="text1"/>
+                        </w:rPr>
+                        <w:t xml:space="preserve"> “consumidor”</w:t>
+                      </w:r>
+                    </w:p>
+                  </w:txbxContent>
+                </v:textbox>
+                <w10:wrap anchorx="margin"/>
+              </v:rect>
+            </w:pict>
+          </mc:Fallback>
+        </mc:AlternateContent>
+      </w:r>
+    </w:p>
+    <w:p>
+      <w:pPr>
+        <w:rPr>
+          <w:b/>
+          <w:bCs/>
+        </w:rPr>
+      </w:pPr>
+      <w:r>
+        <w:rPr>
+          <w:b/>
+          <w:bCs/>
+          <w:noProof/>
+        </w:rPr>
+        <w:drawing>
+          <wp:anchor distT="0" distB="0" distL="114300" distR="114300" simplePos="0" relativeHeight="251671552" behindDoc="0" locked="0" layoutInCell="1" allowOverlap="1" wp14:anchorId="0CFAF57A" wp14:editId="12A812E7">
+            <wp:simplePos x="0" y="0"/>
+            <wp:positionH relativeFrom="margin">
+              <wp:posOffset>7547748</wp:posOffset>
+            </wp:positionH>
+            <wp:positionV relativeFrom="paragraph">
+              <wp:posOffset>265181</wp:posOffset>
+            </wp:positionV>
+            <wp:extent cx="1188720" cy="1188720"/>
+            <wp:effectExtent l="0" t="0" r="0" b="0"/>
+            <wp:wrapNone/>
+            <wp:docPr id="8" name="Imagen 8"/>
+            <wp:cNvGraphicFramePr>
+              <a:graphicFrameLocks xmlns:a="http://schemas.openxmlformats.org/drawingml/2006/main" noChangeAspect="1"/>
+            </wp:cNvGraphicFramePr>
+            <a:graphic xmlns:a="http://schemas.openxmlformats.org/drawingml/2006/main">
+              <a:graphicData uri="http://schemas.openxmlformats.org/drawingml/2006/picture">
+                <pic:pic xmlns:pic="http://schemas.openxmlformats.org/drawingml/2006/picture">
+                  <pic:nvPicPr>
+                    <pic:cNvPr id="0" name="Picture 2"/>
+                    <pic:cNvPicPr>
+                      <a:picLocks noChangeAspect="1" noChangeArrowheads="1"/>
+                    </pic:cNvPicPr>
+                  </pic:nvPicPr>
+                  <pic:blipFill>
+                    <a:blip r:embed="rId12" cstate="print">
+                      <a:extLst>
+                        <a:ext uri="{28A0092B-C50C-407E-A947-70E740481C1C}">
+                          <a14:useLocalDpi xmlns:a14="http://schemas.microsoft.com/office/drawing/2010/main" val="0"/>
+                        </a:ext>
+                      </a:extLst>
+                    </a:blip>
+                    <a:srcRect/>
+                    <a:stretch>
+                      <a:fillRect/>
+                    </a:stretch>
+                  </pic:blipFill>
+                  <pic:spPr bwMode="auto">
+                    <a:xfrm>
+                      <a:off x="0" y="0"/>
+                      <a:ext cx="1188720" cy="1188720"/>
+                    </a:xfrm>
+                    <a:prstGeom prst="rect">
+                      <a:avLst/>
+                    </a:prstGeom>
+                    <a:noFill/>
+                  </pic:spPr>
+                </pic:pic>
+              </a:graphicData>
+            </a:graphic>
+            <wp14:sizeRelH relativeFrom="margin">
+              <wp14:pctWidth>0</wp14:pctWidth>
+            </wp14:sizeRelH>
+            <wp14:sizeRelV relativeFrom="margin">
+              <wp14:pctHeight>0</wp14:pctHeight>
+            </wp14:sizeRelV>
+          </wp:anchor>
+        </w:drawing>
+      </w:r>
+    </w:p>
+    <w:p>
+      <w:pPr>
+        <w:jc w:val="center"/>
+        <w:rPr>
+          <w:b/>
+          <w:bCs/>
+        </w:rPr>
+      </w:pPr>
+      <w:r>
+        <w:rPr>
+          <w:b/>
+          <w:bCs/>
+          <w:noProof/>
+        </w:rPr>
+        <mc:AlternateContent>
+          <mc:Choice Requires="wps">
+            <w:drawing>
+              <wp:anchor distT="0" distB="0" distL="114300" distR="114300" simplePos="0" relativeHeight="251685888" behindDoc="0" locked="0" layoutInCell="1" allowOverlap="1" wp14:anchorId="54E9E9A1" wp14:editId="2CB4AACB">
+                <wp:simplePos x="0" y="0"/>
+                <wp:positionH relativeFrom="column">
+                  <wp:posOffset>6812335</wp:posOffset>
+                </wp:positionH>
+                <wp:positionV relativeFrom="paragraph">
+                  <wp:posOffset>65792</wp:posOffset>
+                </wp:positionV>
+                <wp:extent cx="846262" cy="289560"/>
+                <wp:effectExtent l="0" t="57150" r="11430" b="34290"/>
+                <wp:wrapNone/>
+                <wp:docPr id="25" name="Conector recto de flecha 25"/>
+                <wp:cNvGraphicFramePr/>
+                <a:graphic xmlns:a="http://schemas.openxmlformats.org/drawingml/2006/main">
+                  <a:graphicData uri="http://schemas.microsoft.com/office/word/2010/wordprocessingShape">
+                    <wps:wsp>
+                      <wps:cNvCnPr/>
+                      <wps:spPr>
+                        <a:xfrm flipH="1" flipV="1">
+                          <a:off x="0" y="0"/>
+                          <a:ext cx="846262" cy="289560"/>
+                        </a:xfrm>
+                        <a:prstGeom prst="straightConnector1">
+                          <a:avLst/>
+                        </a:prstGeom>
+                        <a:noFill/>
+                        <a:ln w="28575" cap="flat" cmpd="sng" algn="ctr">
+                          <a:solidFill>
+                            <a:sysClr val="windowText" lastClr="000000"/>
+                          </a:solidFill>
+                          <a:prstDash val="solid"/>
+                          <a:miter lim="800000"/>
+                          <a:tailEnd type="triangle"/>
+                        </a:ln>
+                        <a:effectLst/>
+                      </wps:spPr>
+                      <wps:bodyPr/>
+                    </wps:wsp>
+                  </a:graphicData>
+                </a:graphic>
+                <wp14:sizeRelH relativeFrom="margin">
+                  <wp14:pctWidth>0</wp14:pctWidth>
+                </wp14:sizeRelH>
+                <wp14:sizeRelV relativeFrom="margin">
+                  <wp14:pctHeight>0</wp14:pctHeight>
+                </wp14:sizeRelV>
+              </wp:anchor>
+            </w:drawing>
+          </mc:Choice>
+          <mc:Fallback>
+            <w:pict>
+              <v:shape w14:anchorId="69D46486" id="Conector recto de flecha 25" o:spid="_x0000_s1026" type="#_x0000_t32" style="position:absolute;margin-left:536.4pt;margin-top:5.2pt;width:66.65pt;height:22.8pt;flip:x y;z-index:251685888;visibility:visible;mso-wrap-style:square;mso-width-percent:0;mso-height-percent:0;mso-wrap-distance-left:9pt;mso-wrap-distance-top:0;mso-wrap-distance-right:9pt;mso-wrap-distance-bottom:0;mso-position-horizontal:absolute;mso-position-horizontal-relative:text;mso-position-vertical:absolute;mso-position-vertical-relative:text;mso-width-percent:0;mso-height-percent:0;mso-width-relative:margin;mso-height-relative:margin" o:gfxdata="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" strokecolor="windowText" strokeweight="2.25pt">
+                <v:stroke endarrow="block" joinstyle="miter"/>
+              </v:shape>
+            </w:pict>
+          </mc:Fallback>
+        </mc:AlternateContent>
+      </w:r>
+      <w:r>
+        <w:rPr>
+          <w:b/>
+          <w:bCs/>
+          <w:noProof/>
+        </w:rPr>
+        <mc:AlternateContent>
+          <mc:Choice Requires="wps">
+            <w:drawing>
+              <wp:anchor distT="0" distB="0" distL="114300" distR="114300" simplePos="0" relativeHeight="251680768" behindDoc="0" locked="0" layoutInCell="1" allowOverlap="1" wp14:anchorId="2A08F767" wp14:editId="3507F319">
+                <wp:simplePos x="0" y="0"/>
+                <wp:positionH relativeFrom="column">
+                  <wp:posOffset>2093595</wp:posOffset>
+                </wp:positionH>
+                <wp:positionV relativeFrom="paragraph">
+                  <wp:posOffset>108474</wp:posOffset>
+                </wp:positionV>
+                <wp:extent cx="1637472" cy="749576"/>
+                <wp:effectExtent l="19050" t="19050" r="20320" b="12700"/>
+                <wp:wrapNone/>
+                <wp:docPr id="20" name="Elipse 20"/>
+                <wp:cNvGraphicFramePr/>
+                <a:graphic xmlns:a="http://schemas.openxmlformats.org/drawingml/2006/main">
+                  <a:graphicData uri="http://schemas.microsoft.com/office/word/2010/wordprocessingShape">
+                    <wps:wsp>
+                      <wps:cNvSpPr/>
+                      <wps:spPr>
+                        <a:xfrm>
+                          <a:off x="0" y="0"/>
+                          <a:ext cx="1637472" cy="749576"/>
+                        </a:xfrm>
+                        <a:prstGeom prst="ellipse">
+                          <a:avLst/>
+                        </a:prstGeom>
+                        <a:noFill/>
+                        <a:ln w="38100" cap="flat" cmpd="sng" algn="ctr">
+                          <a:solidFill>
+                            <a:sysClr val="windowText" lastClr="000000"/>
+                          </a:solidFill>
+                          <a:prstDash val="solid"/>
+                          <a:miter lim="800000"/>
+                        </a:ln>
+                        <a:effectLst/>
+                      </wps:spPr>
+                      <wps:txbx>
+                        <w:txbxContent>
+                          <w:p>
+                            <w:pPr>
+                              <w:jc w:val="center"/>
+                              <w:rPr>
+                                <w:color w:val="000000" w:themeColor="text1"/>
+                              </w:rPr>
+                            </w:pPr>
+                            <w:r>
+                              <w:rPr>
+                                <w:color w:val="000000" w:themeColor="text1"/>
+                              </w:rPr>
+                              <w:t xml:space="preserve">Iniciar sesión en la app </w:t>
+                            </w:r>
+                          </w:p>
+                        </w:txbxContent>
+                      </wps:txbx>
+                      <wps:bodyPr rot="0" spcFirstLastPara="0" vertOverflow="overflow" horzOverflow="overflow" vert="horz" wrap="square" lIns="91440" tIns="45720" rIns="91440" bIns="45720" numCol="1" spcCol="0" rtlCol="0" fromWordArt="0" anchor="ctr" anchorCtr="0" forceAA="0" compatLnSpc="1">
+                        <a:prstTxWarp prst="textNoShape">
+                          <a:avLst/>
+                        </a:prstTxWarp>
+                        <a:noAutofit/>
+                      </wps:bodyPr>
+                    </wps:wsp>
+                  </a:graphicData>
+                </a:graphic>
+                <wp14:sizeRelH relativeFrom="margin">
+                  <wp14:pctWidth>0</wp14:pctWidth>
+                </wp14:sizeRelH>
+                <wp14:sizeRelV relativeFrom="margin">
+                  <wp14:pctHeight>0</wp14:pctHeight>
+                </wp14:sizeRelV>
+              </wp:anchor>
+            </w:drawing>
+          </mc:Choice>
+          <mc:Fallback>
+            <w:pict>
+              <v:oval w14:anchorId="2A08F767" id="Elipse 20" o:spid="_x0000_s1036" style="position:absolute;left:0;text-align:left;margin-left:164.85pt;margin-top:8.55pt;width:128.95pt;height:59pt;z-index:251680768;visibility:visible;mso-wrap-style:square;mso-width-percent:0;mso-height-percent:0;mso-wrap-distance-left:9pt;mso-wrap-distance-top:0;mso-wrap-distance-right:9pt;mso-wrap-distance-bottom:0;mso-position-horizontal:absolute;mso-position-horizontal-relative:text;mso-position-vertical:absolute;mso-position-vertical-relative:text;mso-width-percent:0;mso-height-percent:0;mso-width-relative:margin;mso-height-relative:margin;v-text-anchor:middle" o:gfxdata="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" filled="f" strokecolor="windowText" strokeweight="3pt">
+                <v:stroke joinstyle="miter"/>
+                <v:textbox>
+                  <w:txbxContent>
+                    <w:p>
+                      <w:pPr>
+                        <w:jc w:val="center"/>
+                        <w:rPr>
+                          <w:color w:val="000000" w:themeColor="text1"/>
+                        </w:rPr>
+                      </w:pPr>
+                      <w:r>
+                        <w:rPr>
+                          <w:color w:val="000000" w:themeColor="text1"/>
+                        </w:rPr>
+                        <w:t xml:space="preserve">Iniciar sesión en la app </w:t>
+                      </w:r>
+                    </w:p>
+                  </w:txbxContent>
+                </v:textbox>
+              </v:oval>
+            </w:pict>
+          </mc:Fallback>
+        </mc:AlternateContent>
+      </w:r>
+    </w:p>
+    <w:p>
+      <w:pPr>
+        <w:jc w:val="center"/>
+        <w:rPr>
+          <w:b/>
+          <w:bCs/>
+        </w:rPr>
+      </w:pPr>
+    </w:p>
+    <w:p>
+      <w:pPr>
+        <w:jc w:val="center"/>
+        <w:rPr>
+          <w:b/>
+          <w:bCs/>
+        </w:rPr>
+      </w:pPr>
+      <w:r>
+        <w:rPr>
+          <w:b/>
+          <w:bCs/>
+          <w:noProof/>
+        </w:rPr>
+        <mc:AlternateContent>
+          <mc:Choice Requires="wps">
+            <w:drawing>
+              <wp:anchor distT="0" distB="0" distL="114300" distR="114300" simplePos="0" relativeHeight="251689984" behindDoc="0" locked="0" layoutInCell="1" allowOverlap="1" wp14:anchorId="0D05E744" wp14:editId="3685E5BC">
+                <wp:simplePos x="0" y="0"/>
+                <wp:positionH relativeFrom="column">
+                  <wp:posOffset>1034386</wp:posOffset>
+                </wp:positionH>
+                <wp:positionV relativeFrom="paragraph">
+                  <wp:posOffset>183405</wp:posOffset>
+                </wp:positionV>
+                <wp:extent cx="993913" cy="967325"/>
+                <wp:effectExtent l="19050" t="38100" r="53975" b="23495"/>
+                <wp:wrapNone/>
+                <wp:docPr id="29" name="Conector recto de flecha 29"/>
+                <wp:cNvGraphicFramePr/>
+                <a:graphic xmlns:a="http://schemas.openxmlformats.org/drawingml/2006/main">
+                  <a:graphicData uri="http://schemas.microsoft.com/office/word/2010/wordprocessingShape">
+                    <wps:wsp>
+                      <wps:cNvCnPr/>
+                      <wps:spPr>
+                        <a:xfrm flipV="1">
+                          <a:off x="0" y="0"/>
+                          <a:ext cx="993913" cy="967325"/>
+                        </a:xfrm>
+                        <a:prstGeom prst="straightConnector1">
+                          <a:avLst/>
+                        </a:prstGeom>
+                        <a:noFill/>
+                        <a:ln w="28575" cap="flat" cmpd="sng" algn="ctr">
+                          <a:solidFill>
+                            <a:sysClr val="windowText" lastClr="000000"/>
+                          </a:solidFill>
+                          <a:prstDash val="solid"/>
+                          <a:miter lim="800000"/>
+                          <a:tailEnd type="triangle"/>
+                        </a:ln>
+                        <a:effectLst/>
+                      </wps:spPr>
+                      <wps:bodyPr/>
+                    </wps:wsp>
+                  </a:graphicData>
+                </a:graphic>
+              </wp:anchor>
+            </w:drawing>
+          </mc:Choice>
+          <mc:Fallback>
+            <w:pict>
+              <v:shape w14:anchorId="14B8B1D6" id="Conector recto de flecha 29" o:spid="_x0000_s1026" type="#_x0000_t32" style="position:absolute;margin-left:81.45pt;margin-top:14.45pt;width:78.25pt;height:76.15pt;flip:y;z-index:251689984;visibility:visible;mso-wrap-style:square;mso-wrap-distance-left:9pt;mso-wrap-distance-top:0;mso-wrap-distance-right:9pt;mso-wrap-distance-bottom:0;mso-position-horizontal:absolute;mso-position-horizontal-relative:text;mso-position-vertical:absolute;mso-position-vertical-relative:text" o:gfxdata="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" strokecolor="windowText" strokeweight="2.25pt">
+                <v:stroke endarrow="block" joinstyle="miter"/>
+              </v:shape>
+            </w:pict>
+          </mc:Fallback>
+        </mc:AlternateContent>
+      </w:r>
+      <w:r>
+        <w:rPr>
+          <w:b/>
+          <w:bCs/>
+          <w:noProof/>
+        </w:rPr>
+        <mc:AlternateContent>
+          <mc:Choice Requires="wps">
+            <w:drawing>
+              <wp:anchor distT="0" distB="0" distL="114300" distR="114300" simplePos="0" relativeHeight="251687936" behindDoc="0" locked="0" layoutInCell="1" allowOverlap="1" wp14:anchorId="49CB2275" wp14:editId="10F5AF15">
+                <wp:simplePos x="0" y="0"/>
+                <wp:positionH relativeFrom="column">
+                  <wp:posOffset>6838839</wp:posOffset>
+                </wp:positionH>
+                <wp:positionV relativeFrom="paragraph">
+                  <wp:posOffset>234424</wp:posOffset>
+                </wp:positionV>
+                <wp:extent cx="700487" cy="969397"/>
+                <wp:effectExtent l="38100" t="19050" r="23495" b="40640"/>
+                <wp:wrapNone/>
+                <wp:docPr id="27" name="Conector recto de flecha 27"/>
+                <wp:cNvGraphicFramePr/>
+                <a:graphic xmlns:a="http://schemas.openxmlformats.org/drawingml/2006/main">
+                  <a:graphicData uri="http://schemas.microsoft.com/office/word/2010/wordprocessingShape">
+                    <wps:wsp>
+                      <wps:cNvCnPr/>
+                      <wps:spPr>
+                        <a:xfrm flipH="1">
+                          <a:off x="0" y="0"/>
+                          <a:ext cx="700487" cy="969397"/>
+                        </a:xfrm>
+                        <a:prstGeom prst="straightConnector1">
+                          <a:avLst/>
+                        </a:prstGeom>
+                        <a:noFill/>
+                        <a:ln w="28575" cap="flat" cmpd="sng" algn="ctr">
+                          <a:solidFill>
+                            <a:sysClr val="windowText" lastClr="000000"/>
+                          </a:solidFill>
+                          <a:prstDash val="solid"/>
+                          <a:miter lim="800000"/>
+                          <a:tailEnd type="triangle"/>
+                        </a:ln>
+                        <a:effectLst/>
+                      </wps:spPr>
+                      <wps:bodyPr/>
+                    </wps:wsp>
+                  </a:graphicData>
+                </a:graphic>
+                <wp14:sizeRelH relativeFrom="margin">
+                  <wp14:pctWidth>0</wp14:pctWidth>
+                </wp14:sizeRelH>
+                <wp14:sizeRelV relativeFrom="margin">
+                  <wp14:pctHeight>0</wp14:pctHeight>
+                </wp14:sizeRelV>
+              </wp:anchor>
+            </w:drawing>
+          </mc:Choice>
+          <mc:Fallback>
+            <w:pict>
+              <v:shape w14:anchorId="370FDE8F" id="Conector recto de flecha 27" o:spid="_x0000_s1026" type="#_x0000_t32" style="position:absolute;margin-left:538.5pt;margin-top:18.45pt;width:55.15pt;height:76.35pt;flip:x;z-index:251687936;visibility:visible;mso-wrap-style:square;mso-width-percent:0;mso-height-percent:0;mso-wrap-distance-left:9pt;mso-wrap-distance-top:0;mso-wrap-distance-right:9pt;mso-wrap-distance-bottom:0;mso-position-horizontal:absolute;mso-position-horizontal-relative:text;mso-position-vertical:absolute;mso-position-vertical-relative:text;mso-width-percent:0;mso-height-percent:0;mso-width-relative:margin;mso-height-relative:margin" o:gfxdata="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" strokecolor="windowText" strokeweight="2.25pt">
+                <v:stroke endarrow="block" joinstyle="miter"/>
+              </v:shape>
+            </w:pict>
+          </mc:Fallback>
+        </mc:AlternateContent>
+      </w:r>
+      <w:r>
+        <w:rPr>
+          <w:b/>
+          <w:bCs/>
+          <w:noProof/>
+        </w:rPr>
+        <mc:AlternateContent>
+          <mc:Choice Requires="wps">
+            <w:drawing>
+              <wp:anchor distT="0" distB="0" distL="114300" distR="114300" simplePos="0" relativeHeight="251686912" behindDoc="0" locked="0" layoutInCell="1" allowOverlap="1" wp14:anchorId="3C4A8488" wp14:editId="11CB2F53">
+                <wp:simplePos x="0" y="0"/>
+                <wp:positionH relativeFrom="column">
+                  <wp:posOffset>6865344</wp:posOffset>
+                </wp:positionH>
+                <wp:positionV relativeFrom="paragraph">
+                  <wp:posOffset>75399</wp:posOffset>
+                </wp:positionV>
+                <wp:extent cx="713740" cy="306788"/>
+                <wp:effectExtent l="38100" t="19050" r="10160" b="55245"/>
+                <wp:wrapNone/>
+                <wp:docPr id="26" name="Conector recto de flecha 26"/>
+                <wp:cNvGraphicFramePr/>
+                <a:graphic xmlns:a="http://schemas.openxmlformats.org/drawingml/2006/main">
+                  <a:graphicData uri="http://schemas.microsoft.com/office/word/2010/wordprocessingShape">
+                    <wps:wsp>
+                      <wps:cNvCnPr/>
+                      <wps:spPr>
+                        <a:xfrm flipH="1">
+                          <a:off x="0" y="0"/>
+                          <a:ext cx="713740" cy="306788"/>
+                        </a:xfrm>
+                        <a:prstGeom prst="straightConnector1">
+                          <a:avLst/>
+                        </a:prstGeom>
+                        <a:noFill/>
+                        <a:ln w="28575" cap="flat" cmpd="sng" algn="ctr">
+                          <a:solidFill>
+                            <a:sysClr val="windowText" lastClr="000000"/>
+                          </a:solidFill>
+                          <a:prstDash val="solid"/>
+                          <a:miter lim="800000"/>
+                          <a:tailEnd type="triangle"/>
+                        </a:ln>
+                        <a:effectLst/>
+                      </wps:spPr>
+                      <wps:bodyPr/>
+                    </wps:wsp>
+                  </a:graphicData>
+                </a:graphic>
+                <wp14:sizeRelH relativeFrom="margin">
+                  <wp14:pctWidth>0</wp14:pctWidth>
+                </wp14:sizeRelH>
+                <wp14:sizeRelV relativeFrom="margin">
+                  <wp14:pctHeight>0</wp14:pctHeight>
+                </wp14:sizeRelV>
+              </wp:anchor>
+            </w:drawing>
+          </mc:Choice>
+          <mc:Fallback>
+            <w:pict>
+              <v:shape w14:anchorId="0C6CD034" id="Conector recto de flecha 26" o:spid="_x0000_s1026" type="#_x0000_t32" style="position:absolute;margin-left:540.6pt;margin-top:5.95pt;width:56.2pt;height:24.15pt;flip:x;z-index:251686912;visibility:visible;mso-wrap-style:square;mso-width-percent:0;mso-height-percent:0;mso-wrap-distance-left:9pt;mso-wrap-distance-top:0;mso-wrap-distance-right:9pt;mso-wrap-distance-bottom:0;mso-position-horizontal:absolute;mso-position-horizontal-relative:text;mso-position-vertical:absolute;mso-position-vertical-relative:text;mso-width-percent:0;mso-height-percent:0;mso-width-relative:margin;mso-height-relative:margin" o:gfxdata="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" strokecolor="windowText" strokeweight="2.25pt">
+                <v:stroke endarrow="block" joinstyle="miter"/>
+              </v:shape>
+            </w:pict>
+          </mc:Fallback>
+        </mc:AlternateContent>
+      </w:r>
+      <w:r>
+        <w:rPr>
+          <w:b/>
+          <w:bCs/>
+          <w:noProof/>
+        </w:rPr>
+        <mc:AlternateContent>
+          <mc:Choice Requires="wps">
+            <w:drawing>
+              <wp:anchor distT="0" distB="0" distL="114300" distR="114300" simplePos="0" relativeHeight="251681792" behindDoc="0" locked="0" layoutInCell="1" allowOverlap="1" wp14:anchorId="3AE3356E" wp14:editId="3985923B">
+                <wp:simplePos x="0" y="0"/>
+                <wp:positionH relativeFrom="column">
+                  <wp:posOffset>3180467</wp:posOffset>
+                </wp:positionH>
+                <wp:positionV relativeFrom="paragraph">
+                  <wp:posOffset>159523</wp:posOffset>
+                </wp:positionV>
+                <wp:extent cx="1637472" cy="749576"/>
+                <wp:effectExtent l="19050" t="19050" r="20320" b="12700"/>
+                <wp:wrapNone/>
+                <wp:docPr id="21" name="Elipse 21"/>
+                <wp:cNvGraphicFramePr/>
+                <a:graphic xmlns:a="http://schemas.openxmlformats.org/drawingml/2006/main">
+                  <a:graphicData uri="http://schemas.microsoft.com/office/word/2010/wordprocessingShape">
+                    <wps:wsp>
+                      <wps:cNvSpPr/>
+                      <wps:spPr>
+                        <a:xfrm>
+                          <a:off x="0" y="0"/>
+                          <a:ext cx="1637472" cy="749576"/>
+                        </a:xfrm>
+                        <a:prstGeom prst="ellipse">
+                          <a:avLst/>
+                        </a:prstGeom>
+                        <a:noFill/>
+                        <a:ln w="38100" cap="flat" cmpd="sng" algn="ctr">
+                          <a:solidFill>
+                            <a:sysClr val="windowText" lastClr="000000"/>
+                          </a:solidFill>
+                          <a:prstDash val="solid"/>
+                          <a:miter lim="800000"/>
+                        </a:ln>
+                        <a:effectLst/>
+                      </wps:spPr>
+                      <wps:txbx>
+                        <w:txbxContent>
+                          <w:p>
+                            <w:pPr>
+                              <w:jc w:val="center"/>
+                              <w:rPr>
+                                <w:color w:val="000000" w:themeColor="text1"/>
+                              </w:rPr>
+                            </w:pPr>
+                            <w:r>
+                              <w:rPr>
+                                <w:color w:val="000000" w:themeColor="text1"/>
+                              </w:rPr>
+                              <w:t xml:space="preserve">Buscar producto de su interés </w:t>
+                            </w:r>
+                          </w:p>
+                        </w:txbxContent>
+                      </wps:txbx>
+                      <wps:bodyPr rot="0" spcFirstLastPara="0" vertOverflow="overflow" horzOverflow="overflow" vert="horz" wrap="square" lIns="91440" tIns="45720" rIns="91440" bIns="45720" numCol="1" spcCol="0" rtlCol="0" fromWordArt="0" anchor="ctr" anchorCtr="0" forceAA="0" compatLnSpc="1">
+                        <a:prstTxWarp prst="textNoShape">
+                          <a:avLst/>
+                        </a:prstTxWarp>
+                        <a:noAutofit/>
+                      </wps:bodyPr>
+                    </wps:wsp>
+                  </a:graphicData>
+                </a:graphic>
+                <wp14:sizeRelH relativeFrom="margin">
+                  <wp14:pctWidth>0</wp14:pctWidth>
+                </wp14:sizeRelH>
+                <wp14:sizeRelV relativeFrom="margin">
+                  <wp14:pctHeight>0</wp14:pctHeight>
+                </wp14:sizeRelV>
+              </wp:anchor>
+            </w:drawing>
+          </mc:Choice>
+          <mc:Fallback>
+            <w:pict>
+              <v:oval w14:anchorId="3AE3356E" id="Elipse 21" o:spid="_x0000_s1037" style="position:absolute;left:0;text-align:left;margin-left:250.45pt;margin-top:12.55pt;width:128.95pt;height:59pt;z-index:251681792;visibility:visible;mso-wrap-style:square;mso-width-percent:0;mso-height-percent:0;mso-wrap-distance-left:9pt;mso-wrap-distance-top:0;mso-wrap-distance-right:9pt;mso-wrap-distance-bottom:0;mso-position-horizontal:absolute;mso-position-horizontal-relative:text;mso-position-vertical:absolute;mso-position-vertical-relative:text;mso-width-percent:0;mso-height-percent:0;mso-width-relative:margin;mso-height-relative:margin;v-text-anchor:middle" o:gfxdata="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" filled="f" strokecolor="windowText" strokeweight="3pt">
+                <v:stroke joinstyle="miter"/>
+                <v:textbox>
+                  <w:txbxContent>
+                    <w:p>
+                      <w:pPr>
+                        <w:jc w:val="center"/>
+                        <w:rPr>
+                          <w:color w:val="000000" w:themeColor="text1"/>
+                        </w:rPr>
+                      </w:pPr>
+                      <w:r>
+                        <w:rPr>
+                          <w:color w:val="000000" w:themeColor="text1"/>
+                        </w:rPr>
+                        <w:t xml:space="preserve">Buscar producto de su interés </w:t>
+                      </w:r>
+                    </w:p>
+                  </w:txbxContent>
+                </v:textbox>
+              </v:oval>
+            </w:pict>
+          </mc:Fallback>
+        </mc:AlternateContent>
+      </w:r>
+      <w:r>
+        <w:rPr>
+          <w:b/>
+          <w:bCs/>
+          <w:noProof/>
+        </w:rPr>
+        <mc:AlternateContent>
+          <mc:Choice Requires="wps">
+            <w:drawing>
+              <wp:anchor distT="0" distB="0" distL="114300" distR="114300" simplePos="0" relativeHeight="251672576" behindDoc="0" locked="0" layoutInCell="1" allowOverlap="1" wp14:anchorId="5447B008" wp14:editId="5D391180">
+                <wp:simplePos x="0" y="0"/>
+                <wp:positionH relativeFrom="column">
+                  <wp:posOffset>5013408</wp:posOffset>
+                </wp:positionH>
+                <wp:positionV relativeFrom="paragraph">
+                  <wp:posOffset>208086</wp:posOffset>
+                </wp:positionV>
+                <wp:extent cx="1637030" cy="749300"/>
+                <wp:effectExtent l="19050" t="19050" r="20320" b="12700"/>
+                <wp:wrapNone/>
+                <wp:docPr id="9" name="Elipse 9"/>
+                <wp:cNvGraphicFramePr/>
+                <a:graphic xmlns:a="http://schemas.openxmlformats.org/drawingml/2006/main">
+                  <a:graphicData uri="http://schemas.microsoft.com/office/word/2010/wordprocessingShape">
+                    <wps:wsp>
+                      <wps:cNvSpPr/>
+                      <wps:spPr>
+                        <a:xfrm>
+                          <a:off x="0" y="0"/>
+                          <a:ext cx="1637030" cy="749300"/>
+                        </a:xfrm>
+                        <a:prstGeom prst="ellipse">
+                          <a:avLst/>
+                        </a:prstGeom>
+                        <a:noFill/>
+                        <a:ln w="38100" cap="flat" cmpd="sng" algn="ctr">
+                          <a:solidFill>
+                            <a:sysClr val="windowText" lastClr="000000"/>
+                          </a:solidFill>
+                          <a:prstDash val="solid"/>
+                          <a:miter lim="800000"/>
+                        </a:ln>
+                        <a:effectLst/>
+                      </wps:spPr>
+                      <wps:txbx>
+                        <w:txbxContent>
+                          <w:p>
+                            <w:pPr>
+                              <w:jc w:val="center"/>
+                              <w:rPr>
+                                <w:color w:val="000000" w:themeColor="text1"/>
+                              </w:rPr>
+                            </w:pPr>
+                            <w:r>
+                              <w:rPr>
+                                <w:color w:val="000000" w:themeColor="text1"/>
+                              </w:rPr>
+                              <w:t>D</w:t>
+                            </w:r>
+                            <w:r>
+                              <w:rPr>
+                                <w:color w:val="000000" w:themeColor="text1"/>
+                              </w:rPr>
+                              <w:t xml:space="preserve">esarrollo del software </w:t>
+                            </w:r>
+                          </w:p>
+                        </w:txbxContent>
+                      </wps:txbx>
+                      <wps:bodyPr rot="0" spcFirstLastPara="0" vertOverflow="overflow" horzOverflow="overflow" vert="horz" wrap="square" lIns="91440" tIns="45720" rIns="91440" bIns="45720" numCol="1" spcCol="0" rtlCol="0" fromWordArt="0" anchor="ctr" anchorCtr="0" forceAA="0" compatLnSpc="1">
+                        <a:prstTxWarp prst="textNoShape">
+                          <a:avLst/>
+                        </a:prstTxWarp>
+                        <a:noAutofit/>
+                      </wps:bodyPr>
+                    </wps:wsp>
+                  </a:graphicData>
+                </a:graphic>
+                <wp14:sizeRelH relativeFrom="margin">
+                  <wp14:pctWidth>0</wp14:pctWidth>
+                </wp14:sizeRelH>
+                <wp14:sizeRelV relativeFrom="margin">
+                  <wp14:pctHeight>0</wp14:pctHeight>
+                </wp14:sizeRelV>
+              </wp:anchor>
+            </w:drawing>
+          </mc:Choice>
+          <mc:Fallback>
+            <w:pict>
+              <v:oval w14:anchorId="5447B008" id="Elipse 9" o:spid="_x0000_s1038" style="position:absolute;left:0;text-align:left;margin-left:394.75pt;margin-top:16.4pt;width:128.9pt;height:59pt;z-index:251672576;visibility:visible;mso-wrap-style:square;mso-width-percent:0;mso-height-percent:0;mso-wrap-distance-left:9pt;mso-wrap-distance-top:0;mso-wrap-distance-right:9pt;mso-wrap-distance-bottom:0;mso-position-horizontal:absolute;mso-position-horizontal-relative:text;mso-position-vertical:absolute;mso-position-vertical-relative:text;mso-width-percent:0;mso-height-percent:0;mso-width-relative:margin;mso-height-relative:margin;v-text-anchor:middle" o:gfxdata="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" filled="f" strokecolor="windowText" strokeweight="3pt">
+                <v:stroke joinstyle="miter"/>
+                <v:textbox>
+                  <w:txbxContent>
+                    <w:p>
+                      <w:pPr>
+                        <w:jc w:val="center"/>
+                        <w:rPr>
+                          <w:color w:val="000000" w:themeColor="text1"/>
+                        </w:rPr>
+                      </w:pPr>
+                      <w:r>
+                        <w:rPr>
+                          <w:color w:val="000000" w:themeColor="text1"/>
+                        </w:rPr>
+                        <w:t>D</w:t>
+                      </w:r>
+                      <w:r>
+                        <w:rPr>
+                          <w:color w:val="000000" w:themeColor="text1"/>
+                        </w:rPr>
+                        <w:t xml:space="preserve">esarrollo del software </w:t>
+                      </w:r>
+                    </w:p>
+                  </w:txbxContent>
+                </v:textbox>
+              </v:oval>
+            </w:pict>
+          </mc:Fallback>
+        </mc:AlternateContent>
+      </w:r>
+    </w:p>
+    <w:p>
+      <w:pPr>
+        <w:jc w:val="center"/>
+        <w:rPr>
+          <w:b/>
+          <w:bCs/>
+        </w:rPr>
+      </w:pPr>
+      <w:r>
+        <w:rPr>
+          <w:b/>
+          <w:bCs/>
+          <w:noProof/>
+        </w:rPr>
+        <mc:AlternateContent>
+          <mc:Choice Requires="wps">
+            <w:drawing>
+              <wp:anchor distT="0" distB="0" distL="114300" distR="114300" simplePos="0" relativeHeight="251691008" behindDoc="0" locked="0" layoutInCell="1" allowOverlap="1" wp14:anchorId="7161393C" wp14:editId="39DD958E">
+                <wp:simplePos x="0" y="0"/>
+                <wp:positionH relativeFrom="column">
+                  <wp:posOffset>1053437</wp:posOffset>
+                </wp:positionH>
+                <wp:positionV relativeFrom="paragraph">
+                  <wp:posOffset>175949</wp:posOffset>
+                </wp:positionV>
+                <wp:extent cx="1955524" cy="806423"/>
+                <wp:effectExtent l="19050" t="57150" r="0" b="32385"/>
+                <wp:wrapNone/>
+                <wp:docPr id="30" name="Conector recto de flecha 30"/>
+                <wp:cNvGraphicFramePr/>
+                <a:graphic xmlns:a="http://schemas.openxmlformats.org/drawingml/2006/main">
+                  <a:graphicData uri="http://schemas.microsoft.com/office/word/2010/wordprocessingShape">
+                    <wps:wsp>
+                      <wps:cNvCnPr/>
+                      <wps:spPr>
+                        <a:xfrm flipV="1">
+                          <a:off x="0" y="0"/>
+                          <a:ext cx="1955524" cy="806423"/>
+                        </a:xfrm>
+                        <a:prstGeom prst="straightConnector1">
+                          <a:avLst/>
+                        </a:prstGeom>
+                        <a:noFill/>
+                        <a:ln w="28575" cap="flat" cmpd="sng" algn="ctr">
+                          <a:solidFill>
+                            <a:sysClr val="windowText" lastClr="000000"/>
+                          </a:solidFill>
+                          <a:prstDash val="solid"/>
+                          <a:miter lim="800000"/>
+                          <a:tailEnd type="triangle"/>
+                        </a:ln>
+                        <a:effectLst/>
+                      </wps:spPr>
+                      <wps:bodyPr/>
+                    </wps:wsp>
+                  </a:graphicData>
+                </a:graphic>
+                <wp14:sizeRelH relativeFrom="margin">
+                  <wp14:pctWidth>0</wp14:pctWidth>
+                </wp14:sizeRelH>
+                <wp14:sizeRelV relativeFrom="margin">
+                  <wp14:pctHeight>0</wp14:pctHeight>
+                </wp14:sizeRelV>
+              </wp:anchor>
+            </w:drawing>
+          </mc:Choice>
+          <mc:Fallback>
+            <w:pict>
+              <v:shape w14:anchorId="2ABAD20C" id="Conector recto de flecha 30" o:spid="_x0000_s1026" type="#_x0000_t32" style="position:absolute;margin-left:82.95pt;margin-top:13.85pt;width:154pt;height:63.5pt;flip:y;z-index:251691008;visibility:visible;mso-wrap-style:square;mso-width-percent:0;mso-height-percent:0;mso-wrap-distance-left:9pt;mso-wrap-distance-top:0;mso-wrap-distance-right:9pt;mso-wrap-distance-bottom:0;mso-position-horizontal:absolute;mso-position-horizontal-relative:text;mso-position-vertical:absolute;mso-position-vertical-relative:text;mso-width-percent:0;mso-height-percent:0;mso-width-relative:margin;mso-height-relative:margin" o:gfxdata="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" strokecolor="windowText" strokeweight="2.25pt">
+                <v:stroke endarrow="block" joinstyle="miter"/>
+              </v:shape>
+            </w:pict>
+          </mc:Fallback>
+        </mc:AlternateContent>
+      </w:r>
+      <w:r>
+        <w:rPr>
+          <w:b/>
+          <w:bCs/>
+          <w:noProof/>
+        </w:rPr>
+        <mc:AlternateContent>
+          <mc:Choice Requires="wps">
+            <w:drawing>
+              <wp:anchor distT="0" distB="0" distL="114300" distR="114300" simplePos="0" relativeHeight="251688960" behindDoc="0" locked="0" layoutInCell="1" allowOverlap="1" wp14:anchorId="04BF2BA7" wp14:editId="34FA4896">
+                <wp:simplePos x="0" y="0"/>
+                <wp:positionH relativeFrom="column">
+                  <wp:posOffset>6878595</wp:posOffset>
+                </wp:positionH>
+                <wp:positionV relativeFrom="paragraph">
+                  <wp:posOffset>41441</wp:posOffset>
+                </wp:positionV>
+                <wp:extent cx="660731" cy="1738022"/>
+                <wp:effectExtent l="38100" t="19050" r="25400" b="52705"/>
+                <wp:wrapNone/>
+                <wp:docPr id="28" name="Conector recto de flecha 28"/>
+                <wp:cNvGraphicFramePr/>
+                <a:graphic xmlns:a="http://schemas.openxmlformats.org/drawingml/2006/main">
+                  <a:graphicData uri="http://schemas.microsoft.com/office/word/2010/wordprocessingShape">
+                    <wps:wsp>
+                      <wps:cNvCnPr/>
+                      <wps:spPr>
+                        <a:xfrm flipH="1">
+                          <a:off x="0" y="0"/>
+                          <a:ext cx="660731" cy="1738022"/>
+                        </a:xfrm>
+                        <a:prstGeom prst="straightConnector1">
+                          <a:avLst/>
+                        </a:prstGeom>
+                        <a:noFill/>
+                        <a:ln w="28575" cap="flat" cmpd="sng" algn="ctr">
+                          <a:solidFill>
+                            <a:sysClr val="windowText" lastClr="000000"/>
+                          </a:solidFill>
+                          <a:prstDash val="solid"/>
+                          <a:miter lim="800000"/>
+                          <a:tailEnd type="triangle"/>
+                        </a:ln>
+                        <a:effectLst/>
+                      </wps:spPr>
+                      <wps:bodyPr/>
+                    </wps:wsp>
+                  </a:graphicData>
+                </a:graphic>
+                <wp14:sizeRelH relativeFrom="margin">
+                  <wp14:pctWidth>0</wp14:pctWidth>
+                </wp14:sizeRelH>
+                <wp14:sizeRelV relativeFrom="margin">
+                  <wp14:pctHeight>0</wp14:pctHeight>
+                </wp14:sizeRelV>
+              </wp:anchor>
+            </w:drawing>
+          </mc:Choice>
+          <mc:Fallback>
+            <w:pict>
+              <v:shape w14:anchorId="46FB3DE5" id="Conector recto de flecha 28" o:spid="_x0000_s1026" type="#_x0000_t32" style="position:absolute;margin-left:541.6pt;margin-top:3.25pt;width:52.05pt;height:136.85pt;flip:x;z-index:251688960;visibility:visible;mso-wrap-style:square;mso-width-percent:0;mso-height-percent:0;mso-wrap-distance-left:9pt;mso-wrap-distance-top:0;mso-wrap-distance-right:9pt;mso-wrap-distance-bottom:0;mso-position-horizontal:absolute;mso-position-horizontal-relative:text;mso-position-vertical:absolute;mso-position-vertical-relative:text;mso-width-percent:0;mso-height-percent:0;mso-width-relative:margin;mso-height-relative:margin" o:gfxdata="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" strokecolor="windowText" strokeweight="2.25pt">
+                <v:stroke endarrow="block" joinstyle="miter"/>
+              </v:shape>
+            </w:pict>
+          </mc:Fallback>
+        </mc:AlternateContent>
+      </w:r>
+    </w:p>
+    <w:p>
+      <w:pPr>
+        <w:jc w:val="center"/>
+        <w:rPr>
+          <w:b/>
+          <w:bCs/>
+        </w:rPr>
+      </w:pPr>
+      <w:r>
+        <w:rPr>
+          <w:b/>
+          <w:bCs/>
+          <w:noProof/>
+        </w:rPr>
+        <mc:AlternateContent>
+          <mc:Choice Requires="wps">
+            <w:drawing>
+              <wp:anchor distT="0" distB="0" distL="114300" distR="114300" simplePos="0" relativeHeight="251675648" behindDoc="0" locked="0" layoutInCell="1" allowOverlap="1" wp14:anchorId="00BF6EB3" wp14:editId="4B067216">
+                <wp:simplePos x="0" y="0"/>
+                <wp:positionH relativeFrom="margin">
+                  <wp:posOffset>7606747</wp:posOffset>
+                </wp:positionH>
+                <wp:positionV relativeFrom="paragraph">
+                  <wp:posOffset>4141</wp:posOffset>
+                </wp:positionV>
+                <wp:extent cx="1186898" cy="577298"/>
+                <wp:effectExtent l="19050" t="19050" r="13335" b="13335"/>
+                <wp:wrapNone/>
+                <wp:docPr id="13" name="Rectángulo 13"/>
+                <wp:cNvGraphicFramePr/>
+                <a:graphic xmlns:a="http://schemas.openxmlformats.org/drawingml/2006/main">
+                  <a:graphicData uri="http://schemas.microsoft.com/office/word/2010/wordprocessingShape">
+                    <wps:wsp>
+                      <wps:cNvSpPr/>
+                      <wps:spPr>
+                        <a:xfrm>
+                          <a:off x="0" y="0"/>
+                          <a:ext cx="1186898" cy="577298"/>
+                        </a:xfrm>
+                        <a:prstGeom prst="rect">
+                          <a:avLst/>
+                        </a:prstGeom>
+                        <a:noFill/>
+                        <a:ln w="28575" cap="flat" cmpd="sng" algn="ctr">
+                          <a:solidFill>
+                            <a:sysClr val="windowText" lastClr="000000"/>
+                          </a:solidFill>
+                          <a:prstDash val="solid"/>
+                          <a:miter lim="800000"/>
+                        </a:ln>
+                        <a:effectLst/>
+                      </wps:spPr>
+                      <wps:txbx>
+                        <w:txbxContent>
+                          <w:p>
+                            <w:pPr>
+                              <w:jc w:val="center"/>
+                              <w:rPr>
+                                <w:color w:val="000000" w:themeColor="text1"/>
+                              </w:rPr>
+                            </w:pPr>
+                            <w:r>
+                              <w:rPr>
+                                <w:color w:val="000000" w:themeColor="text1"/>
+                              </w:rPr>
+                              <w:t>Equipo de trabajo</w:t>
+                            </w:r>
+                          </w:p>
+                        </w:txbxContent>
+                      </wps:txbx>
+                      <wps:bodyPr rot="0" spcFirstLastPara="0" vertOverflow="overflow" horzOverflow="overflow" vert="horz" wrap="square" lIns="91440" tIns="45720" rIns="91440" bIns="45720" numCol="1" spcCol="0" rtlCol="0" fromWordArt="0" anchor="ctr" anchorCtr="0" forceAA="0" compatLnSpc="1">
+                        <a:prstTxWarp prst="textNoShape">
+                          <a:avLst/>
+                        </a:prstTxWarp>
+                        <a:noAutofit/>
+                      </wps:bodyPr>
+                    </wps:wsp>
+                  </a:graphicData>
+                </a:graphic>
+                <wp14:sizeRelH relativeFrom="margin">
+                  <wp14:pctWidth>0</wp14:pctWidth>
+                </wp14:sizeRelH>
+                <wp14:sizeRelV relativeFrom="margin">
+                  <wp14:pctHeight>0</wp14:pctHeight>
+                </wp14:sizeRelV>
+              </wp:anchor>
+            </w:drawing>
+          </mc:Choice>
+          <mc:Fallback>
+            <w:pict>
+              <v:rect w14:anchorId="00BF6EB3" id="Rectángulo 13" o:spid="_x0000_s1039" style="position:absolute;left:0;text-align:left;margin-left:598.95pt;margin-top:.35pt;width:93.45pt;height:45.45pt;z-index:251675648;visibility:visible;mso-wrap-style:square;mso-width-percent:0;mso-height-percent:0;mso-wrap-distance-left:9pt;mso-wrap-distance-top:0;mso-wrap-distance-right:9pt;mso-wrap-distance-bottom:0;mso-position-horizontal:absolute;mso-position-horizontal-relative:margin;mso-position-vertical:absolute;mso-position-vertical-relative:text;mso-width-percent:0;mso-height-percent:0;mso-width-relative:margin;mso-height-relative:margin;v-text-anchor:middle" o:gfxdata="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" filled="f" strokecolor="windowText" strokeweight="2.25pt">
+                <v:textbox>
+                  <w:txbxContent>
+                    <w:p>
+                      <w:pPr>
+                        <w:jc w:val="center"/>
+                        <w:rPr>
+                          <w:color w:val="000000" w:themeColor="text1"/>
+                        </w:rPr>
+                      </w:pPr>
+                      <w:r>
+                        <w:rPr>
+                          <w:color w:val="000000" w:themeColor="text1"/>
+                        </w:rPr>
+                        <w:t>Equipo de trabajo</w:t>
+                      </w:r>
+                    </w:p>
+                  </w:txbxContent>
+                </v:textbox>
+                <w10:wrap anchorx="margin"/>
+              </v:rect>
+            </w:pict>
+          </mc:Fallback>
+        </mc:AlternateContent>
+      </w:r>
+    </w:p>
+    <w:p>
+      <w:pPr>
+        <w:jc w:val="center"/>
+        <w:rPr>
+          <w:b/>
+          <w:bCs/>
+        </w:rPr>
+      </w:pPr>
+      <w:r>
+        <w:rPr>
+          <w:b/>
+          <w:bCs/>
+          <w:noProof/>
+        </w:rPr>
+        <mc:AlternateContent>
+          <mc:Choice Requires="wps">
+            <w:drawing>
+              <wp:anchor distT="0" distB="0" distL="114300" distR="114300" simplePos="0" relativeHeight="251692032" behindDoc="0" locked="0" layoutInCell="1" allowOverlap="1" wp14:anchorId="5153A483" wp14:editId="10DB17D3">
+                <wp:simplePos x="0" y="0"/>
+                <wp:positionH relativeFrom="column">
+                  <wp:posOffset>1119698</wp:posOffset>
+                </wp:positionH>
+                <wp:positionV relativeFrom="paragraph">
+                  <wp:posOffset>241189</wp:posOffset>
+                </wp:positionV>
+                <wp:extent cx="1955524" cy="289587"/>
+                <wp:effectExtent l="19050" t="76200" r="0" b="34290"/>
+                <wp:wrapNone/>
+                <wp:docPr id="31" name="Conector recto de flecha 31"/>
+                <wp:cNvGraphicFramePr/>
+                <a:graphic xmlns:a="http://schemas.openxmlformats.org/drawingml/2006/main">
+                  <a:graphicData uri="http://schemas.microsoft.com/office/word/2010/wordprocessingShape">
+                    <wps:wsp>
+                      <wps:cNvCnPr/>
+                      <wps:spPr>
+                        <a:xfrm flipV="1">
+                          <a:off x="0" y="0"/>
+                          <a:ext cx="1955524" cy="289587"/>
+                        </a:xfrm>
+                        <a:prstGeom prst="straightConnector1">
+                          <a:avLst/>
+                        </a:prstGeom>
+                        <a:noFill/>
+                        <a:ln w="28575" cap="flat" cmpd="sng" algn="ctr">
+                          <a:solidFill>
+                            <a:sysClr val="windowText" lastClr="000000"/>
+                          </a:solidFill>
+                          <a:prstDash val="solid"/>
+                          <a:miter lim="800000"/>
+                          <a:tailEnd type="triangle"/>
+                        </a:ln>
+                        <a:effectLst/>
+                      </wps:spPr>
+                      <wps:bodyPr/>
+                    </wps:wsp>
+                  </a:graphicData>
+                </a:graphic>
+                <wp14:sizeRelH relativeFrom="margin">
+                  <wp14:pctWidth>0</wp14:pctWidth>
+                </wp14:sizeRelH>
+                <wp14:sizeRelV relativeFrom="margin">
+                  <wp14:pctHeight>0</wp14:pctHeight>
+                </wp14:sizeRelV>
+              </wp:anchor>
+            </w:drawing>
+          </mc:Choice>
+          <mc:Fallback>
+            <w:pict>
+              <v:shape w14:anchorId="0E09D66A" id="Conector recto de flecha 31" o:spid="_x0000_s1026" type="#_x0000_t32" style="position:absolute;margin-left:88.15pt;margin-top:19pt;width:154pt;height:22.8pt;flip:y;z-index:251692032;visibility:visible;mso-wrap-style:square;mso-width-percent:0;mso-height-percent:0;mso-wrap-distance-left:9pt;mso-wrap-distance-top:0;mso-wrap-distance-right:9pt;mso-wrap-distance-bottom:0;mso-position-horizontal:absolute;mso-position-horizontal-relative:text;mso-position-vertical:absolute;mso-position-vertical-relative:text;mso-width-percent:0;mso-height-percent:0;mso-width-relative:margin;mso-height-relative:margin" o:gfxdata="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" strokecolor="windowText" strokeweight="2.25pt">
+                <v:stroke endarrow="block" joinstyle="miter"/>
+              </v:shape>
+            </w:pict>
+          </mc:Fallback>
+        </mc:AlternateContent>
+      </w:r>
+      <w:r>
+        <w:rPr>
+          <w:b/>
+          <w:bCs/>
+          <w:noProof/>
+        </w:rPr>
+        <mc:AlternateContent>
+          <mc:Choice Requires="wps">
+            <w:drawing>
+              <wp:anchor distT="0" distB="0" distL="114300" distR="114300" simplePos="0" relativeHeight="251682816" behindDoc="0" locked="0" layoutInCell="1" allowOverlap="1" wp14:anchorId="402DB226" wp14:editId="341833FF">
+                <wp:simplePos x="0" y="0"/>
+                <wp:positionH relativeFrom="column">
+                  <wp:posOffset>3133228</wp:posOffset>
+                </wp:positionH>
+                <wp:positionV relativeFrom="paragraph">
+                  <wp:posOffset>127055</wp:posOffset>
+                </wp:positionV>
+                <wp:extent cx="1836254" cy="935107"/>
+                <wp:effectExtent l="19050" t="19050" r="12065" b="17780"/>
+                <wp:wrapNone/>
+                <wp:docPr id="22" name="Elipse 22"/>
+                <wp:cNvGraphicFramePr/>
+                <a:graphic xmlns:a="http://schemas.openxmlformats.org/drawingml/2006/main">
+                  <a:graphicData uri="http://schemas.microsoft.com/office/word/2010/wordprocessingShape">
+                    <wps:wsp>
+                      <wps:cNvSpPr/>
+                      <wps:spPr>
+                        <a:xfrm>
+                          <a:off x="0" y="0"/>
+                          <a:ext cx="1836254" cy="935107"/>
+                        </a:xfrm>
+                        <a:prstGeom prst="ellipse">
+                          <a:avLst/>
+                        </a:prstGeom>
+                        <a:noFill/>
+                        <a:ln w="38100" cap="flat" cmpd="sng" algn="ctr">
+                          <a:solidFill>
+                            <a:sysClr val="windowText" lastClr="000000"/>
+                          </a:solidFill>
+                          <a:prstDash val="solid"/>
+                          <a:miter lim="800000"/>
+                        </a:ln>
+                        <a:effectLst/>
+                      </wps:spPr>
+                      <wps:txbx>
+                        <w:txbxContent>
+                          <w:p>
+                            <w:pPr>
+                              <w:rPr>
+                                <w:color w:val="000000" w:themeColor="text1"/>
+                              </w:rPr>
+                            </w:pPr>
+                            <w:r>
+                              <w:rPr>
+                                <w:color w:val="000000" w:themeColor="text1"/>
+                              </w:rPr>
+                              <w:t xml:space="preserve">Seleccionar el producto y pulsar “comprar” </w:t>
+                            </w:r>
+                          </w:p>
+                        </w:txbxContent>
+                      </wps:txbx>
+                      <wps:bodyPr rot="0" spcFirstLastPara="0" vertOverflow="overflow" horzOverflow="overflow" vert="horz" wrap="square" lIns="91440" tIns="45720" rIns="91440" bIns="45720" numCol="1" spcCol="0" rtlCol="0" fromWordArt="0" anchor="ctr" anchorCtr="0" forceAA="0" compatLnSpc="1">
+                        <a:prstTxWarp prst="textNoShape">
+                          <a:avLst/>
+                        </a:prstTxWarp>
+                        <a:noAutofit/>
+                      </wps:bodyPr>
+                    </wps:wsp>
+                  </a:graphicData>
+                </a:graphic>
+                <wp14:sizeRelH relativeFrom="margin">
+                  <wp14:pctWidth>0</wp14:pctWidth>
+                </wp14:sizeRelH>
+                <wp14:sizeRelV relativeFrom="margin">
+                  <wp14:pctHeight>0</wp14:pctHeight>
+                </wp14:sizeRelV>
+              </wp:anchor>
+            </w:drawing>
+          </mc:Choice>
+          <mc:Fallback>
+            <w:pict>
+              <v:oval w14:anchorId="402DB226" id="Elipse 22" o:spid="_x0000_s1040" style="position:absolute;left:0;text-align:left;margin-left:246.7pt;margin-top:10pt;width:144.6pt;height:73.65pt;z-index:251682816;visibility:visible;mso-wrap-style:square;mso-width-percent:0;mso-height-percent:0;mso-wrap-distance-left:9pt;mso-wrap-distance-top:0;mso-wrap-distance-right:9pt;mso-wrap-distance-bottom:0;mso-position-horizontal:absolute;mso-position-horizontal-relative:text;mso-position-vertical:absolute;mso-position-vertical-relative:text;mso-width-percent:0;mso-height-percent:0;mso-width-relative:margin;mso-height-relative:margin;v-text-anchor:middle" o:gfxdata="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" filled="f" strokecolor="windowText" strokeweight="3pt">
+                <v:stroke joinstyle="miter"/>
+                <v:textbox>
+                  <w:txbxContent>
+                    <w:p>
+                      <w:pPr>
+                        <w:rPr>
+                          <w:color w:val="000000" w:themeColor="text1"/>
+                        </w:rPr>
+                      </w:pPr>
+                      <w:r>
+                        <w:rPr>
+                          <w:color w:val="000000" w:themeColor="text1"/>
+                        </w:rPr>
+                        <w:t xml:space="preserve">Seleccionar el producto y pulsar “comprar” </w:t>
+                      </w:r>
+                    </w:p>
+                  </w:txbxContent>
+                </v:textbox>
+              </v:oval>
+            </w:pict>
+          </mc:Fallback>
+        </mc:AlternateContent>
+      </w:r>
+      <w:r>
+        <w:rPr>
+          <w:b/>
+          <w:bCs/>
+          <w:noProof/>
+        </w:rPr>
+        <mc:AlternateContent>
+          <mc:Choice Requires="wps">
+            <w:drawing>
+              <wp:anchor distT="0" distB="0" distL="114300" distR="114300" simplePos="0" relativeHeight="251676672" behindDoc="0" locked="0" layoutInCell="1" allowOverlap="1" wp14:anchorId="1F8F8F76" wp14:editId="617F62D4">
+                <wp:simplePos x="0" y="0"/>
+                <wp:positionH relativeFrom="column">
+                  <wp:posOffset>5033645</wp:posOffset>
+                </wp:positionH>
+                <wp:positionV relativeFrom="paragraph">
+                  <wp:posOffset>166812</wp:posOffset>
+                </wp:positionV>
+                <wp:extent cx="1637472" cy="749576"/>
+                <wp:effectExtent l="19050" t="19050" r="20320" b="12700"/>
+                <wp:wrapNone/>
+                <wp:docPr id="15" name="Elipse 15"/>
+                <wp:cNvGraphicFramePr/>
+                <a:graphic xmlns:a="http://schemas.openxmlformats.org/drawingml/2006/main">
+                  <a:graphicData uri="http://schemas.microsoft.com/office/word/2010/wordprocessingShape">
+                    <wps:wsp>
+                      <wps:cNvSpPr/>
+                      <wps:spPr>
+                        <a:xfrm>
+                          <a:off x="0" y="0"/>
+                          <a:ext cx="1637472" cy="749576"/>
+                        </a:xfrm>
+                        <a:prstGeom prst="ellipse">
+                          <a:avLst/>
+                        </a:prstGeom>
+                        <a:noFill/>
+                        <a:ln w="38100" cap="flat" cmpd="sng" algn="ctr">
+                          <a:solidFill>
+                            <a:sysClr val="windowText" lastClr="000000"/>
+                          </a:solidFill>
+                          <a:prstDash val="solid"/>
+                          <a:miter lim="800000"/>
+                        </a:ln>
+                        <a:effectLst/>
+                      </wps:spPr>
+                      <wps:txbx>
+                        <w:txbxContent>
+                          <w:p>
+                            <w:pPr>
+                              <w:jc w:val="center"/>
+                              <w:rPr>
+                                <w:color w:val="000000" w:themeColor="text1"/>
+                              </w:rPr>
+                            </w:pPr>
+                            <w:r>
+                              <w:rPr>
+                                <w:color w:val="000000" w:themeColor="text1"/>
+                              </w:rPr>
+                              <w:t>D</w:t>
+                            </w:r>
+                            <w:r>
+                              <w:rPr>
+                                <w:color w:val="000000" w:themeColor="text1"/>
+                              </w:rPr>
+                              <w:t xml:space="preserve">esarrollo de interfaz </w:t>
+                            </w:r>
+                          </w:p>
+                        </w:txbxContent>
+                      </wps:txbx>
+                      <wps:bodyPr rot="0" spcFirstLastPara="0" vertOverflow="overflow" horzOverflow="overflow" vert="horz" wrap="square" lIns="91440" tIns="45720" rIns="91440" bIns="45720" numCol="1" spcCol="0" rtlCol="0" fromWordArt="0" anchor="ctr" anchorCtr="0" forceAA="0" compatLnSpc="1">
+                        <a:prstTxWarp prst="textNoShape">
+                          <a:avLst/>
+                        </a:prstTxWarp>
+                        <a:noAutofit/>
+                      </wps:bodyPr>
+                    </wps:wsp>
+                  </a:graphicData>
+                </a:graphic>
+                <wp14:sizeRelH relativeFrom="margin">
+                  <wp14:pctWidth>0</wp14:pctWidth>
+                </wp14:sizeRelH>
+                <wp14:sizeRelV relativeFrom="margin">
+                  <wp14:pctHeight>0</wp14:pctHeight>
+                </wp14:sizeRelV>
+              </wp:anchor>
+            </w:drawing>
+          </mc:Choice>
+          <mc:Fallback>
+            <w:pict>
+              <v:oval w14:anchorId="1F8F8F76" id="Elipse 15" o:spid="_x0000_s1041" style="position:absolute;left:0;text-align:left;margin-left:396.35pt;margin-top:13.15pt;width:128.95pt;height:59pt;z-index:251676672;visibility:visible;mso-wrap-style:square;mso-width-percent:0;mso-height-percent:0;mso-wrap-distance-left:9pt;mso-wrap-distance-top:0;mso-wrap-distance-right:9pt;mso-wrap-distance-bottom:0;mso-position-horizontal:absolute;mso-position-horizontal-relative:text;mso-position-vertical:absolute;mso-position-vertical-relative:text;mso-width-percent:0;mso-height-percent:0;mso-width-relative:margin;mso-height-relative:margin;v-text-anchor:middle" o:gfxdata="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" filled="f" strokecolor="windowText" strokeweight="3pt">
+                <v:stroke joinstyle="miter"/>
+                <v:textbox>
+                  <w:txbxContent>
+                    <w:p>
+                      <w:pPr>
+                        <w:jc w:val="center"/>
+                        <w:rPr>
+                          <w:color w:val="000000" w:themeColor="text1"/>
+                        </w:rPr>
+                      </w:pPr>
+                      <w:r>
+                        <w:rPr>
+                          <w:color w:val="000000" w:themeColor="text1"/>
+                        </w:rPr>
+                        <w:t>D</w:t>
+                      </w:r>
+                      <w:r>
+                        <w:rPr>
+                          <w:color w:val="000000" w:themeColor="text1"/>
+                        </w:rPr>
+                        <w:t xml:space="preserve">esarrollo de interfaz </w:t>
+                      </w:r>
+                    </w:p>
+                  </w:txbxContent>
+                </v:textbox>
+              </v:oval>
+            </w:pict>
+          </mc:Fallback>
+        </mc:AlternateContent>
+      </w:r>
+      <w:r>
+        <w:rPr>
+          <w:b/>
+          <w:bCs/>
+          <w:noProof/>
+        </w:rPr>
+        <w:drawing>
+          <wp:anchor distT="0" distB="0" distL="114300" distR="114300" simplePos="0" relativeHeight="251669504" behindDoc="0" locked="0" layoutInCell="1" allowOverlap="1" wp14:anchorId="6EFF4B5C" wp14:editId="52FAFB49">
+            <wp:simplePos x="0" y="0"/>
+            <wp:positionH relativeFrom="margin">
+              <wp:posOffset>39757</wp:posOffset>
+            </wp:positionH>
+            <wp:positionV relativeFrom="paragraph">
+              <wp:posOffset>105686</wp:posOffset>
+            </wp:positionV>
+            <wp:extent cx="1188720" cy="1188720"/>
+            <wp:effectExtent l="0" t="0" r="0" b="0"/>
+            <wp:wrapNone/>
+            <wp:docPr id="6" name="Imagen 6"/>
+            <wp:cNvGraphicFramePr>
+              <a:graphicFrameLocks xmlns:a="http://schemas.openxmlformats.org/drawingml/2006/main" noChangeAspect="1"/>
+            </wp:cNvGraphicFramePr>
+            <a:graphic xmlns:a="http://schemas.openxmlformats.org/drawingml/2006/main">
+              <a:graphicData uri="http://schemas.openxmlformats.org/drawingml/2006/picture">
+                <pic:pic xmlns:pic="http://schemas.openxmlformats.org/drawingml/2006/picture">
+                  <pic:nvPicPr>
+                    <pic:cNvPr id="0" name="Picture 2"/>
+                    <pic:cNvPicPr>
+                      <a:picLocks noChangeAspect="1" noChangeArrowheads="1"/>
+                    </pic:cNvPicPr>
+                  </pic:nvPicPr>
+                  <pic:blipFill>
+                    <a:blip r:embed="rId12" cstate="print">
+                      <a:extLst>
+                        <a:ext uri="{28A0092B-C50C-407E-A947-70E740481C1C}">
+                          <a14:useLocalDpi xmlns:a14="http://schemas.microsoft.com/office/drawing/2010/main" val="0"/>
+                        </a:ext>
+                      </a:extLst>
+                    </a:blip>
+                    <a:srcRect/>
+                    <a:stretch>
+                      <a:fillRect/>
+                    </a:stretch>
+                  </pic:blipFill>
+                  <pic:spPr bwMode="auto">
+                    <a:xfrm>
+                      <a:off x="0" y="0"/>
+                      <a:ext cx="1188720" cy="1188720"/>
+                    </a:xfrm>
+                    <a:prstGeom prst="rect">
+                      <a:avLst/>
+                    </a:prstGeom>
+                    <a:noFill/>
+                  </pic:spPr>
+                </pic:pic>
+              </a:graphicData>
+            </a:graphic>
+            <wp14:sizeRelH relativeFrom="margin">
+              <wp14:pctWidth>0</wp14:pctWidth>
+            </wp14:sizeRelH>
+            <wp14:sizeRelV relativeFrom="margin">
+              <wp14:pctHeight>0</wp14:pctHeight>
+            </wp14:sizeRelV>
+          </wp:anchor>
+        </w:drawing>
+      </w:r>
+    </w:p>
+    <w:p>
+      <w:pPr>
+        <w:jc w:val="center"/>
+        <w:rPr>
+          <w:b/>
+          <w:bCs/>
+        </w:rPr>
+      </w:pPr>
+      <w:r>
+        <w:rPr>
+          <w:b/>
+          <w:bCs/>
+          <w:noProof/>
+        </w:rPr>
+        <mc:AlternateContent>
+          <mc:Choice Requires="wps">
+            <w:drawing>
+              <wp:anchor distT="0" distB="0" distL="114300" distR="114300" simplePos="0" relativeHeight="251683840" behindDoc="0" locked="0" layoutInCell="1" allowOverlap="1" wp14:anchorId="01870AE5" wp14:editId="34B9B1D5">
+                <wp:simplePos x="0" y="0"/>
+                <wp:positionH relativeFrom="column">
+                  <wp:posOffset>1556468</wp:posOffset>
+                </wp:positionH>
+                <wp:positionV relativeFrom="paragraph">
+                  <wp:posOffset>27277</wp:posOffset>
+                </wp:positionV>
+                <wp:extent cx="1637472" cy="1438689"/>
+                <wp:effectExtent l="19050" t="19050" r="20320" b="28575"/>
+                <wp:wrapNone/>
+                <wp:docPr id="23" name="Elipse 23"/>
+                <wp:cNvGraphicFramePr/>
+                <a:graphic xmlns:a="http://schemas.openxmlformats.org/drawingml/2006/main">
+                  <a:graphicData uri="http://schemas.microsoft.com/office/word/2010/wordprocessingShape">
+                    <wps:wsp>
+                      <wps:cNvSpPr/>
+                      <wps:spPr>
+                        <a:xfrm>
+                          <a:off x="0" y="0"/>
+                          <a:ext cx="1637472" cy="1438689"/>
+                        </a:xfrm>
+                        <a:prstGeom prst="ellipse">
+                          <a:avLst/>
+                        </a:prstGeom>
+                        <a:noFill/>
+                        <a:ln w="38100" cap="flat" cmpd="sng" algn="ctr">
+                          <a:solidFill>
+                            <a:sysClr val="windowText" lastClr="000000"/>
+                          </a:solidFill>
+                          <a:prstDash val="solid"/>
+                          <a:miter lim="800000"/>
+                        </a:ln>
+                        <a:effectLst/>
+                      </wps:spPr>
+                      <wps:txbx>
+                        <w:txbxContent>
+                          <w:p>
+                            <w:pPr>
+                              <w:jc w:val="center"/>
+                              <w:rPr>
+                                <w:color w:val="000000" w:themeColor="text1"/>
+                              </w:rPr>
+                            </w:pPr>
+                            <w:r>
+                              <w:rPr>
+                                <w:color w:val="000000" w:themeColor="text1"/>
+                              </w:rPr>
+                              <w:t xml:space="preserve">Seleccionar el tipo de pago y colocar dirección para la entrega </w:t>
+                            </w:r>
+                          </w:p>
+                        </w:txbxContent>
+                      </wps:txbx>
+                      <wps:bodyPr rot="0" spcFirstLastPara="0" vertOverflow="overflow" horzOverflow="overflow" vert="horz" wrap="square" lIns="91440" tIns="45720" rIns="91440" bIns="45720" numCol="1" spcCol="0" rtlCol="0" fromWordArt="0" anchor="ctr" anchorCtr="0" forceAA="0" compatLnSpc="1">
+                        <a:prstTxWarp prst="textNoShape">
+                          <a:avLst/>
+                        </a:prstTxWarp>
+                        <a:noAutofit/>
+                      </wps:bodyPr>
+                    </wps:wsp>
+                  </a:graphicData>
+                </a:graphic>
+                <wp14:sizeRelH relativeFrom="margin">
+                  <wp14:pctWidth>0</wp14:pctWidth>
+                </wp14:sizeRelH>
+                <wp14:sizeRelV relativeFrom="margin">
+                  <wp14:pctHeight>0</wp14:pctHeight>
+                </wp14:sizeRelV>
+              </wp:anchor>
+            </w:drawing>
+          </mc:Choice>
+          <mc:Fallback>
+            <w:pict>
+              <v:oval w14:anchorId="01870AE5" id="Elipse 23" o:spid="_x0000_s1042" style="position:absolute;left:0;text-align:left;margin-left:122.55pt;margin-top:2.15pt;width:128.95pt;height:113.3pt;z-index:251683840;visibility:visible;mso-wrap-style:square;mso-width-percent:0;mso-height-percent:0;mso-wrap-distance-left:9pt;mso-wrap-distance-top:0;mso-wrap-distance-right:9pt;mso-wrap-distance-bottom:0;mso-position-horizontal:absolute;mso-position-horizontal-relative:text;mso-position-vertical:absolute;mso-position-vertical-relative:text;mso-width-percent:0;mso-height-percent:0;mso-width-relative:margin;mso-height-relative:margin;v-text-anchor:middle" o:gfxdata="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" filled="f" strokecolor="windowText" strokeweight="3pt">
+                <v:stroke joinstyle="miter"/>
+                <v:textbox>
+                  <w:txbxContent>
+                    <w:p>
+                      <w:pPr>
+                        <w:jc w:val="center"/>
+                        <w:rPr>
+                          <w:color w:val="000000" w:themeColor="text1"/>
+                        </w:rPr>
+                      </w:pPr>
+                      <w:r>
+                        <w:rPr>
+                          <w:color w:val="000000" w:themeColor="text1"/>
+                        </w:rPr>
+                        <w:t xml:space="preserve">Seleccionar el tipo de pago y colocar dirección para la entrega </w:t>
+                      </w:r>
+                    </w:p>
+                  </w:txbxContent>
+                </v:textbox>
+              </v:oval>
+            </w:pict>
+          </mc:Fallback>
+        </mc:AlternateContent>
+      </w:r>
+    </w:p>
+    <w:p>
+      <w:pPr>
+        <w:jc w:val="center"/>
+        <w:rPr>
+          <w:b/>
+          <w:bCs/>
+        </w:rPr>
+      </w:pPr>
+      <w:r>
+        <w:rPr>
+          <w:b/>
+          <w:bCs/>
+          <w:noProof/>
+        </w:rPr>
+        <mc:AlternateContent>
+          <mc:Choice Requires="wps">
+            <w:drawing>
+              <wp:anchor distT="0" distB="0" distL="114300" distR="114300" simplePos="0" relativeHeight="251693056" behindDoc="0" locked="0" layoutInCell="1" allowOverlap="1" wp14:anchorId="52E80C86" wp14:editId="2B355559">
+                <wp:simplePos x="0" y="0"/>
+                <wp:positionH relativeFrom="column">
+                  <wp:posOffset>1132951</wp:posOffset>
+                </wp:positionH>
+                <wp:positionV relativeFrom="paragraph">
+                  <wp:posOffset>144807</wp:posOffset>
+                </wp:positionV>
+                <wp:extent cx="391768" cy="45719"/>
+                <wp:effectExtent l="19050" t="57150" r="66040" b="69215"/>
+                <wp:wrapNone/>
+                <wp:docPr id="32" name="Conector recto de flecha 32"/>
+                <wp:cNvGraphicFramePr/>
+                <a:graphic xmlns:a="http://schemas.openxmlformats.org/drawingml/2006/main">
+                  <a:graphicData uri="http://schemas.microsoft.com/office/word/2010/wordprocessingShape">
+                    <wps:wsp>
+                      <wps:cNvCnPr/>
+                      <wps:spPr>
+                        <a:xfrm>
+                          <a:off x="0" y="0"/>
+                          <a:ext cx="391768" cy="45719"/>
+                        </a:xfrm>
+                        <a:prstGeom prst="straightConnector1">
+                          <a:avLst/>
+                        </a:prstGeom>
+                        <a:noFill/>
+                        <a:ln w="28575" cap="flat" cmpd="sng" algn="ctr">
+                          <a:solidFill>
+                            <a:sysClr val="windowText" lastClr="000000"/>
+                          </a:solidFill>
+                          <a:prstDash val="solid"/>
+                          <a:miter lim="800000"/>
+                          <a:tailEnd type="triangle"/>
+                        </a:ln>
+                        <a:effectLst/>
+                      </wps:spPr>
+                      <wps:bodyPr/>
+                    </wps:wsp>
+                  </a:graphicData>
+                </a:graphic>
+                <wp14:sizeRelH relativeFrom="margin">
+                  <wp14:pctWidth>0</wp14:pctWidth>
+                </wp14:sizeRelH>
+                <wp14:sizeRelV relativeFrom="margin">
+                  <wp14:pctHeight>0</wp14:pctHeight>
+                </wp14:sizeRelV>
+              </wp:anchor>
+            </w:drawing>
+          </mc:Choice>
+          <mc:Fallback>
+            <w:pict>
+              <v:shape w14:anchorId="2A0C69AC" id="Conector recto de flecha 32" o:spid="_x0000_s1026" type="#_x0000_t32" style="position:absolute;margin-left:89.2pt;margin-top:11.4pt;width:30.85pt;height:3.6pt;z-index:251693056;visibility:visible;mso-wrap-style:square;mso-width-percent:0;mso-height-percent:0;mso-wrap-distance-left:9pt;mso-wrap-distance-top:0;mso-wrap-distance-right:9pt;mso-wrap-distance-bottom:0;mso-position-horizontal:absolute;mso-position-horizontal-relative:text;mso-position-vertical:absolute;mso-position-vertical-relative:text;mso-width-percent:0;mso-height-percent:0;mso-width-relative:margin;mso-height-relative:margin" o:gfxdata="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" strokecolor="windowText" strokeweight="2.25pt">
+                <v:stroke endarrow="block" joinstyle="miter"/>
+              </v:shape>
+            </w:pict>
+          </mc:Fallback>
+        </mc:AlternateContent>
+      </w:r>
+      <w:r>
+        <w:rPr>
+          <w:b/>
+          <w:bCs/>
+          <w:noProof/>
+        </w:rPr>
+        <mc:AlternateContent>
+          <mc:Choice Requires="wps">
+            <w:drawing>
+              <wp:anchor distT="0" distB="0" distL="114300" distR="114300" simplePos="0" relativeHeight="251679744" behindDoc="0" locked="0" layoutInCell="1" allowOverlap="1" wp14:anchorId="3817FF44" wp14:editId="0BA89592">
+                <wp:simplePos x="0" y="0"/>
+                <wp:positionH relativeFrom="column">
+                  <wp:posOffset>5061695</wp:posOffset>
+                </wp:positionH>
+                <wp:positionV relativeFrom="paragraph">
+                  <wp:posOffset>437460</wp:posOffset>
+                </wp:positionV>
+                <wp:extent cx="1637472" cy="749576"/>
+                <wp:effectExtent l="19050" t="19050" r="20320" b="12700"/>
+                <wp:wrapNone/>
+                <wp:docPr id="19" name="Elipse 19"/>
+                <wp:cNvGraphicFramePr/>
+                <a:graphic xmlns:a="http://schemas.openxmlformats.org/drawingml/2006/main">
+                  <a:graphicData uri="http://schemas.microsoft.com/office/word/2010/wordprocessingShape">
+                    <wps:wsp>
+                      <wps:cNvSpPr/>
+                      <wps:spPr>
+                        <a:xfrm>
+                          <a:off x="0" y="0"/>
+                          <a:ext cx="1637472" cy="749576"/>
+                        </a:xfrm>
+                        <a:prstGeom prst="ellipse">
+                          <a:avLst/>
+                        </a:prstGeom>
+                        <a:noFill/>
+                        <a:ln w="38100" cap="flat" cmpd="sng" algn="ctr">
+                          <a:solidFill>
+                            <a:sysClr val="windowText" lastClr="000000"/>
+                          </a:solidFill>
+                          <a:prstDash val="solid"/>
+                          <a:miter lim="800000"/>
+                        </a:ln>
+                        <a:effectLst/>
+                      </wps:spPr>
+                      <wps:txbx>
+                        <w:txbxContent>
+                          <w:p>
+                            <w:pPr>
+                              <w:jc w:val="center"/>
+                              <w:rPr>
+                                <w:color w:val="000000" w:themeColor="text1"/>
+                              </w:rPr>
+                            </w:pPr>
+                            <w:r>
+                              <w:rPr>
+                                <w:color w:val="000000" w:themeColor="text1"/>
+                              </w:rPr>
+                              <w:t xml:space="preserve">Publicación de la app </w:t>
+                            </w:r>
+                          </w:p>
+                        </w:txbxContent>
+                      </wps:txbx>
+                      <wps:bodyPr rot="0" spcFirstLastPara="0" vertOverflow="overflow" horzOverflow="overflow" vert="horz" wrap="square" lIns="91440" tIns="45720" rIns="91440" bIns="45720" numCol="1" spcCol="0" rtlCol="0" fromWordArt="0" anchor="ctr" anchorCtr="0" forceAA="0" compatLnSpc="1">
+                        <a:prstTxWarp prst="textNoShape">
+                          <a:avLst/>
+                        </a:prstTxWarp>
+                        <a:noAutofit/>
+                      </wps:bodyPr>
+                    </wps:wsp>
+                  </a:graphicData>
+                </a:graphic>
+                <wp14:sizeRelH relativeFrom="margin">
+                  <wp14:pctWidth>0</wp14:pctWidth>
+                </wp14:sizeRelH>
+                <wp14:sizeRelV relativeFrom="margin">
+                  <wp14:pctHeight>0</wp14:pctHeight>
+                </wp14:sizeRelV>
+              </wp:anchor>
+            </w:drawing>
+          </mc:Choice>
+          <mc:Fallback>
+            <w:pict>
+              <v:oval w14:anchorId="3817FF44" id="Elipse 19" o:spid="_x0000_s1043" style="position:absolute;left:0;text-align:left;margin-left:398.55pt;margin-top:34.45pt;width:128.95pt;height:59pt;z-index:251679744;visibility:visible;mso-wrap-style:square;mso-width-percent:0;mso-height-percent:0;mso-wrap-distance-left:9pt;mso-wrap-distance-top:0;mso-wrap-distance-right:9pt;mso-wrap-distance-bottom:0;mso-position-horizontal:absolute;mso-position-horizontal-relative:text;mso-position-vertical:absolute;mso-position-vertical-relative:text;mso-width-percent:0;mso-height-percent:0;mso-width-relative:margin;mso-height-relative:margin;v-text-anchor:middle" o:gfxdata="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" filled="f" strokecolor="windowText" strokeweight="3pt">
+                <v:stroke joinstyle="miter"/>
+                <v:textbox>
+                  <w:txbxContent>
+                    <w:p>
+                      <w:pPr>
+                        <w:jc w:val="center"/>
+                        <w:rPr>
+                          <w:color w:val="000000" w:themeColor="text1"/>
+                        </w:rPr>
+                      </w:pPr>
+                      <w:r>
+                        <w:rPr>
+                          <w:color w:val="000000" w:themeColor="text1"/>
+                        </w:rPr>
+                        <w:t xml:space="preserve">Publicación de la app </w:t>
+                      </w:r>
+                    </w:p>
+                  </w:txbxContent>
+                </v:textbox>
+              </v:oval>
+            </w:pict>
+          </mc:Fallback>
+        </mc:AlternateContent>
+      </w:r>
+      <w:r>
+        <w:rPr>
+          <w:b/>
+          <w:bCs/>
+          <w:noProof/>
+        </w:rPr>
+        <mc:AlternateContent>
+          <mc:Choice Requires="wps">
+            <w:drawing>
+              <wp:anchor distT="0" distB="0" distL="114300" distR="114300" simplePos="0" relativeHeight="251674624" behindDoc="0" locked="0" layoutInCell="1" allowOverlap="1" wp14:anchorId="5D7EA88D" wp14:editId="5F1510FF">
+                <wp:simplePos x="0" y="0"/>
+                <wp:positionH relativeFrom="margin">
+                  <wp:align>left</wp:align>
+                </wp:positionH>
+                <wp:positionV relativeFrom="paragraph">
+                  <wp:posOffset>745242</wp:posOffset>
+                </wp:positionV>
+                <wp:extent cx="1186898" cy="577298"/>
+                <wp:effectExtent l="19050" t="19050" r="13335" b="13335"/>
+                <wp:wrapNone/>
+                <wp:docPr id="11" name="Rectángulo 11"/>
+                <wp:cNvGraphicFramePr/>
+                <a:graphic xmlns:a="http://schemas.openxmlformats.org/drawingml/2006/main">
+                  <a:graphicData uri="http://schemas.microsoft.com/office/word/2010/wordprocessingShape">
+                    <wps:wsp>
+                      <wps:cNvSpPr/>
+                      <wps:spPr>
+                        <a:xfrm>
+                          <a:off x="0" y="0"/>
+                          <a:ext cx="1186898" cy="577298"/>
+                        </a:xfrm>
+                        <a:prstGeom prst="rect">
+                          <a:avLst/>
+                        </a:prstGeom>
+                        <a:noFill/>
+                        <a:ln w="28575" cap="flat" cmpd="sng" algn="ctr">
+                          <a:solidFill>
+                            <a:sysClr val="windowText" lastClr="000000"/>
+                          </a:solidFill>
+                          <a:prstDash val="solid"/>
+                          <a:miter lim="800000"/>
+                        </a:ln>
+                        <a:effectLst/>
+                      </wps:spPr>
+                      <wps:txbx>
+                        <w:txbxContent>
+                          <w:p>
+                            <w:pPr>
+                              <w:jc w:val="center"/>
+                              <w:rPr>
+                                <w:color w:val="000000" w:themeColor="text1"/>
+                              </w:rPr>
+                            </w:pPr>
+                            <w:r>
+                              <w:rPr>
+                                <w:color w:val="000000" w:themeColor="text1"/>
+                              </w:rPr>
+                              <w:t>Usuario</w:t>
+                            </w:r>
+                            <w:r>
+                              <w:rPr>
+                                <w:color w:val="000000" w:themeColor="text1"/>
+                              </w:rPr>
+                              <w:t xml:space="preserve"> “Negocio”</w:t>
+                            </w:r>
+                          </w:p>
+                        </w:txbxContent>
+                      </wps:txbx>
+                      <wps:bodyPr rot="0" spcFirstLastPara="0" vertOverflow="overflow" horzOverflow="overflow" vert="horz" wrap="square" lIns="91440" tIns="45720" rIns="91440" bIns="45720" numCol="1" spcCol="0" rtlCol="0" fromWordArt="0" anchor="ctr" anchorCtr="0" forceAA="0" compatLnSpc="1">
+                        <a:prstTxWarp prst="textNoShape">
+                          <a:avLst/>
+                        </a:prstTxWarp>
+                        <a:noAutofit/>
+                      </wps:bodyPr>
+                    </wps:wsp>
+                  </a:graphicData>
+                </a:graphic>
+                <wp14:sizeRelH relativeFrom="margin">
+                  <wp14:pctWidth>0</wp14:pctWidth>
+                </wp14:sizeRelH>
+                <wp14:sizeRelV relativeFrom="margin">
+                  <wp14:pctHeight>0</wp14:pctHeight>
+                </wp14:sizeRelV>
+              </wp:anchor>
+            </w:drawing>
+          </mc:Choice>
+          <mc:Fallback>
+            <w:pict>
+              <v:rect w14:anchorId="5D7EA88D" id="Rectángulo 11" o:spid="_x0000_s1044" style="position:absolute;left:0;text-align:left;margin-left:0;margin-top:58.7pt;width:93.45pt;height:45.45pt;z-index:251674624;visibility:visible;mso-wrap-style:square;mso-width-percent:0;mso-height-percent:0;mso-wrap-distance-left:9pt;mso-wrap-distance-top:0;mso-wrap-distance-right:9pt;mso-wrap-distance-bottom:0;mso-position-horizontal:left;mso-position-horizontal-relative:margin;mso-position-vertical:absolute;mso-position-vertical-relative:text;mso-width-percent:0;mso-height-percent:0;mso-width-relative:margin;mso-height-relative:margin;v-text-anchor:middle" o:gfxdata="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" filled="f" strokecolor="windowText" strokeweight="2.25pt">
+                <v:textbox>
+                  <w:txbxContent>
+                    <w:p>
+                      <w:pPr>
+                        <w:jc w:val="center"/>
+                        <w:rPr>
+                          <w:color w:val="000000" w:themeColor="text1"/>
+                        </w:rPr>
+                      </w:pPr>
+                      <w:r>
+                        <w:rPr>
+                          <w:color w:val="000000" w:themeColor="text1"/>
+                        </w:rPr>
+                        <w:t>Usuario</w:t>
+                      </w:r>
+                      <w:r>
+                        <w:rPr>
+                          <w:color w:val="000000" w:themeColor="text1"/>
+                        </w:rPr>
+                        <w:t xml:space="preserve"> “Negocio”</w:t>
+                      </w:r>
+                    </w:p>
+                  </w:txbxContent>
+                </v:textbox>
+                <w10:wrap anchorx="margin"/>
+              </v:rect>
+            </w:pict>
+          </mc:Fallback>
+        </mc:AlternateContent>
+      </w:r>
+    </w:p>
+    <w:p>
+      <w:pPr>
+        <w:rPr>
+          <w:b/>
+          <w:bCs/>
+        </w:rPr>
+        <w:sectPr>
+          <w:pgSz w:w="15840" w:h="12240" w:orient="landscape"/>
+          <w:pgMar w:top="1701" w:right="1418" w:bottom="1701" w:left="1418" w:header="709" w:footer="709" w:gutter="0"/>
+          <w:cols w:space="708"/>
+          <w:docGrid w:linePitch="360"/>
+        </w:sectPr>
+      </w:pPr>
+    </w:p>
+    <w:p>
+      <w:pPr>
+        <w:jc w:val="center"/>
+        <w:rPr>
+          <w:b/>
+          <w:bCs/>
+        </w:rPr>
+      </w:pPr>
+    </w:p>
+    <w:p>
+      <w:pPr>
+        <w:pStyle w:val="Ttulo1"/>
+        <w:jc w:val="center"/>
+        <w:rPr>
+          <w:rFonts w:ascii="Avenir Next LT Pro" w:hAnsi="Avenir Next LT Pro"/>
+          <w:b/>
+          <w:bCs/>
+        </w:rPr>
+      </w:pPr>
+      <w:bookmarkStart w:id="8" w:name="_Toc120471950"/>
+      <w:r>
+        <w:rPr>
+          <w:rFonts w:ascii="Avenir Next LT Pro" w:hAnsi="Avenir Next LT Pro"/>
+          <w:b/>
+          <w:bCs/>
+          <w:noProof/>
+          <w:color w:val="000000" w:themeColor="text1"/>
+          <w:sz w:val="28"/>
+          <w:szCs w:val="28"/>
+        </w:rPr>
+        <mc:AlternateContent>
+          <mc:Choice Requires="wps">
+            <w:drawing>
+              <wp:anchor distT="0" distB="0" distL="114300" distR="114300" simplePos="0" relativeHeight="251725824" behindDoc="0" locked="0" layoutInCell="1" allowOverlap="1" wp14:anchorId="4639F66E" wp14:editId="38AFB41A">
+                <wp:simplePos x="0" y="0"/>
+                <wp:positionH relativeFrom="margin">
+                  <wp:posOffset>3891915</wp:posOffset>
+                </wp:positionH>
+                <wp:positionV relativeFrom="paragraph">
+                  <wp:posOffset>6718935</wp:posOffset>
+                </wp:positionV>
+                <wp:extent cx="1895475" cy="485775"/>
+                <wp:effectExtent l="19050" t="19050" r="28575" b="28575"/>
+                <wp:wrapNone/>
+                <wp:docPr id="61" name="Rectángulo 61"/>
+                <wp:cNvGraphicFramePr/>
+                <a:graphic xmlns:a="http://schemas.openxmlformats.org/drawingml/2006/main">
+                  <a:graphicData uri="http://schemas.microsoft.com/office/word/2010/wordprocessingShape">
+                    <wps:wsp>
+                      <wps:cNvSpPr/>
+                      <wps:spPr>
+                        <a:xfrm>
+                          <a:off x="0" y="0"/>
+                          <a:ext cx="1895475" cy="485775"/>
+                        </a:xfrm>
+                        <a:prstGeom prst="rect">
+                          <a:avLst/>
+                        </a:prstGeom>
+                        <a:noFill/>
+                        <a:ln w="38100" cap="flat" cmpd="sng" algn="ctr">
+                          <a:solidFill>
+                            <a:sysClr val="windowText" lastClr="000000"/>
+                          </a:solidFill>
+                          <a:prstDash val="solid"/>
+                          <a:miter lim="800000"/>
+                        </a:ln>
+                        <a:effectLst/>
+                      </wps:spPr>
+                      <wps:txbx>
+                        <w:txbxContent>
+                          <w:p>
+                            <w:pPr>
+                              <w:jc w:val="center"/>
+                              <w:rPr>
+                                <w:color w:val="000000" w:themeColor="text1"/>
+                              </w:rPr>
+                            </w:pPr>
+                            <w:r>
+                              <w:rPr>
+                                <w:color w:val="000000" w:themeColor="text1"/>
+                              </w:rPr>
+                              <w:t xml:space="preserve">Pruebas de seguridad y compatibilidad </w:t>
+                            </w:r>
+                          </w:p>
+                        </w:txbxContent>
+                      </wps:txbx>
+                      <wps:bodyPr rot="0" spcFirstLastPara="0" vertOverflow="overflow" horzOverflow="overflow" vert="horz" wrap="square" lIns="91440" tIns="45720" rIns="91440" bIns="45720" numCol="1" spcCol="0" rtlCol="0" fromWordArt="0" anchor="ctr" anchorCtr="0" forceAA="0" compatLnSpc="1">
+                        <a:prstTxWarp prst="textNoShape">
+                          <a:avLst/>
+                        </a:prstTxWarp>
+                        <a:noAutofit/>
+                      </wps:bodyPr>
+                    </wps:wsp>
+                  </a:graphicData>
+                </a:graphic>
+                <wp14:sizeRelH relativeFrom="margin">
+                  <wp14:pctWidth>0</wp14:pctWidth>
+                </wp14:sizeRelH>
+                <wp14:sizeRelV relativeFrom="margin">
+                  <wp14:pctHeight>0</wp14:pctHeight>
+                </wp14:sizeRelV>
+              </wp:anchor>
+            </w:drawing>
+          </mc:Choice>
+          <mc:Fallback>
+            <w:pict>
+              <v:rect w14:anchorId="4639F66E" id="Rectángulo 61" o:spid="_x0000_s1045" style="position:absolute;left:0;text-align:left;margin-left:306.45pt;margin-top:529.05pt;width:149.25pt;height:38.25pt;z-index:251725824;visibility:visible;mso-wrap-style:square;mso-width-percent:0;mso-height-percent:0;mso-wrap-distance-left:9pt;mso-wrap-distance-top:0;mso-wrap-distance-right:9pt;mso-wrap-distance-bottom:0;mso-position-horizontal:absolute;mso-position-horizontal-relative:margin;mso-position-vertical:absolute;mso-position-vertical-relative:text;mso-width-percent:0;mso-height-percent:0;mso-width-relative:margin;mso-height-relative:margin;v-text-anchor:middle" o:gfxdata="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" filled="f" strokecolor="windowText" strokeweight="3pt">
+                <v:textbox>
+                  <w:txbxContent>
+                    <w:p>
+                      <w:pPr>
+                        <w:jc w:val="center"/>
+                        <w:rPr>
+                          <w:color w:val="000000" w:themeColor="text1"/>
+                        </w:rPr>
+                      </w:pPr>
+                      <w:r>
+                        <w:rPr>
+                          <w:color w:val="000000" w:themeColor="text1"/>
+                        </w:rPr>
+                        <w:t xml:space="preserve">Pruebas de seguridad y compatibilidad </w:t>
+                      </w:r>
+                    </w:p>
+                  </w:txbxContent>
+                </v:textbox>
+                <w10:wrap anchorx="margin"/>
+              </v:rect>
+            </w:pict>
+          </mc:Fallback>
+        </mc:AlternateContent>
+      </w:r>
+      <w:r>
+        <w:rPr>
+          <w:rFonts w:ascii="Avenir Next LT Pro" w:hAnsi="Avenir Next LT Pro"/>
+          <w:b/>
+          <w:bCs/>
+          <w:noProof/>
+          <w:color w:val="000000" w:themeColor="text1"/>
+          <w:sz w:val="28"/>
+          <w:szCs w:val="28"/>
+        </w:rPr>
+        <mc:AlternateContent>
+          <mc:Choice Requires="wps">
+            <w:drawing>
+              <wp:anchor distT="0" distB="0" distL="114300" distR="114300" simplePos="0" relativeHeight="251724800" behindDoc="0" locked="0" layoutInCell="1" allowOverlap="1" wp14:anchorId="479D10A1" wp14:editId="6F93B964">
+                <wp:simplePos x="0" y="0"/>
+                <wp:positionH relativeFrom="margin">
+                  <wp:posOffset>1863090</wp:posOffset>
+                </wp:positionH>
+                <wp:positionV relativeFrom="paragraph">
+                  <wp:posOffset>6728460</wp:posOffset>
+                </wp:positionV>
+                <wp:extent cx="1895475" cy="485775"/>
+                <wp:effectExtent l="19050" t="19050" r="28575" b="28575"/>
+                <wp:wrapNone/>
+                <wp:docPr id="60" name="Rectángulo 60"/>
+                <wp:cNvGraphicFramePr/>
+                <a:graphic xmlns:a="http://schemas.openxmlformats.org/drawingml/2006/main">
+                  <a:graphicData uri="http://schemas.microsoft.com/office/word/2010/wordprocessingShape">
+                    <wps:wsp>
+                      <wps:cNvSpPr/>
+                      <wps:spPr>
+                        <a:xfrm>
+                          <a:off x="0" y="0"/>
+                          <a:ext cx="1895475" cy="485775"/>
+                        </a:xfrm>
+                        <a:prstGeom prst="rect">
+                          <a:avLst/>
+                        </a:prstGeom>
+                        <a:noFill/>
+                        <a:ln w="38100" cap="flat" cmpd="sng" algn="ctr">
+                          <a:solidFill>
+                            <a:sysClr val="windowText" lastClr="000000"/>
+                          </a:solidFill>
+                          <a:prstDash val="solid"/>
+                          <a:miter lim="800000"/>
+                        </a:ln>
+                        <a:effectLst/>
+                      </wps:spPr>
+                      <wps:txbx>
+                        <w:txbxContent>
+                          <w:p>
+                            <w:pPr>
+                              <w:jc w:val="center"/>
+                              <w:rPr>
+                                <w:color w:val="000000" w:themeColor="text1"/>
+                              </w:rPr>
+                            </w:pPr>
+                            <w:r>
+                              <w:rPr>
+                                <w:color w:val="000000" w:themeColor="text1"/>
+                              </w:rPr>
+                              <w:t>Pruebas de base de datos en la nube</w:t>
+                            </w:r>
+                          </w:p>
+                        </w:txbxContent>
+                      </wps:txbx>
+                      <wps:bodyPr rot="0" spcFirstLastPara="0" vertOverflow="overflow" horzOverflow="overflow" vert="horz" wrap="square" lIns="91440" tIns="45720" rIns="91440" bIns="45720" numCol="1" spcCol="0" rtlCol="0" fromWordArt="0" anchor="ctr" anchorCtr="0" forceAA="0" compatLnSpc="1">
+                        <a:prstTxWarp prst="textNoShape">
+                          <a:avLst/>
+                        </a:prstTxWarp>
+                        <a:noAutofit/>
+                      </wps:bodyPr>
+                    </wps:wsp>
+                  </a:graphicData>
+                </a:graphic>
+                <wp14:sizeRelH relativeFrom="margin">
+                  <wp14:pctWidth>0</wp14:pctWidth>
+                </wp14:sizeRelH>
+                <wp14:sizeRelV relativeFrom="margin">
+                  <wp14:pctHeight>0</wp14:pctHeight>
+                </wp14:sizeRelV>
+              </wp:anchor>
+            </w:drawing>
+          </mc:Choice>
+          <mc:Fallback>
+            <w:pict>
+              <v:rect w14:anchorId="479D10A1" id="Rectángulo 60" o:spid="_x0000_s1046" style="position:absolute;left:0;text-align:left;margin-left:146.7pt;margin-top:529.8pt;width:149.25pt;height:38.25pt;z-index:251724800;visibility:visible;mso-wrap-style:square;mso-width-percent:0;mso-height-percent:0;mso-wrap-distance-left:9pt;mso-wrap-distance-top:0;mso-wrap-distance-right:9pt;mso-wrap-distance-bottom:0;mso-position-horizontal:absolute;mso-position-horizontal-relative:margin;mso-position-vertical:absolute;mso-position-vertical-relative:text;mso-width-percent:0;mso-height-percent:0;mso-width-relative:margin;mso-height-relative:margin;v-text-anchor:middle" o:gfxdata="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" filled="f" strokecolor="windowText" strokeweight="3pt">
+                <v:textbox>
+                  <w:txbxContent>
+                    <w:p>
+                      <w:pPr>
+                        <w:jc w:val="center"/>
+                        <w:rPr>
+                          <w:color w:val="000000" w:themeColor="text1"/>
+                        </w:rPr>
+                      </w:pPr>
+                      <w:r>
+                        <w:rPr>
+                          <w:color w:val="000000" w:themeColor="text1"/>
+                        </w:rPr>
+                        <w:t>Pruebas de base de datos en la nube</w:t>
+                      </w:r>
+                    </w:p>
+                  </w:txbxContent>
+                </v:textbox>
+                <w10:wrap anchorx="margin"/>
+              </v:rect>
+            </w:pict>
+          </mc:Fallback>
+        </mc:AlternateContent>
+      </w:r>
+      <w:r>
+        <w:rPr>
+          <w:rFonts w:ascii="Avenir Next LT Pro" w:hAnsi="Avenir Next LT Pro"/>
+          <w:b/>
+          <w:bCs/>
+          <w:noProof/>
+          <w:color w:val="000000" w:themeColor="text1"/>
+          <w:sz w:val="28"/>
+          <w:szCs w:val="28"/>
+        </w:rPr>
+        <mc:AlternateContent>
+          <mc:Choice Requires="wps">
+            <w:drawing>
+              <wp:anchor distT="0" distB="0" distL="114300" distR="114300" simplePos="0" relativeHeight="251723776" behindDoc="0" locked="0" layoutInCell="1" allowOverlap="1" wp14:anchorId="113C276B" wp14:editId="4BC0F189">
+                <wp:simplePos x="0" y="0"/>
+                <wp:positionH relativeFrom="margin">
+                  <wp:posOffset>3891915</wp:posOffset>
+                </wp:positionH>
+                <wp:positionV relativeFrom="paragraph">
+                  <wp:posOffset>6128385</wp:posOffset>
+                </wp:positionV>
+                <wp:extent cx="1895475" cy="485775"/>
+                <wp:effectExtent l="19050" t="19050" r="28575" b="28575"/>
+                <wp:wrapNone/>
+                <wp:docPr id="59" name="Rectángulo 59"/>
+                <wp:cNvGraphicFramePr/>
+                <a:graphic xmlns:a="http://schemas.openxmlformats.org/drawingml/2006/main">
+                  <a:graphicData uri="http://schemas.microsoft.com/office/word/2010/wordprocessingShape">
+                    <wps:wsp>
+                      <wps:cNvSpPr/>
+                      <wps:spPr>
+                        <a:xfrm>
+                          <a:off x="0" y="0"/>
+                          <a:ext cx="1895475" cy="485775"/>
+                        </a:xfrm>
+                        <a:prstGeom prst="rect">
+                          <a:avLst/>
+                        </a:prstGeom>
+                        <a:noFill/>
+                        <a:ln w="38100" cap="flat" cmpd="sng" algn="ctr">
+                          <a:solidFill>
+                            <a:sysClr val="windowText" lastClr="000000"/>
+                          </a:solidFill>
+                          <a:prstDash val="solid"/>
+                          <a:miter lim="800000"/>
+                        </a:ln>
+                        <a:effectLst/>
+                      </wps:spPr>
+                      <wps:txbx>
+                        <w:txbxContent>
+                          <w:p>
+                            <w:pPr>
+                              <w:jc w:val="center"/>
+                              <w:rPr>
+                                <w:color w:val="000000" w:themeColor="text1"/>
+                              </w:rPr>
+                            </w:pPr>
+                            <w:r>
+                              <w:rPr>
+                                <w:color w:val="000000" w:themeColor="text1"/>
+                              </w:rPr>
+                              <w:t xml:space="preserve">Pruebas de </w:t>
+                            </w:r>
+                            <w:proofErr w:type="spellStart"/>
+                            <w:r>
+                              <w:rPr>
+                                <w:color w:val="000000" w:themeColor="text1"/>
+                              </w:rPr>
+                              <w:t>API´s</w:t>
+                            </w:r>
+                            <w:proofErr w:type="spellEnd"/>
+                          </w:p>
+                        </w:txbxContent>
+                      </wps:txbx>
+                      <wps:bodyPr rot="0" spcFirstLastPara="0" vertOverflow="overflow" horzOverflow="overflow" vert="horz" wrap="square" lIns="91440" tIns="45720" rIns="91440" bIns="45720" numCol="1" spcCol="0" rtlCol="0" fromWordArt="0" anchor="ctr" anchorCtr="0" forceAA="0" compatLnSpc="1">
+                        <a:prstTxWarp prst="textNoShape">
+                          <a:avLst/>
+                        </a:prstTxWarp>
+                        <a:noAutofit/>
+                      </wps:bodyPr>
+                    </wps:wsp>
+                  </a:graphicData>
+                </a:graphic>
+                <wp14:sizeRelH relativeFrom="margin">
+                  <wp14:pctWidth>0</wp14:pctWidth>
+                </wp14:sizeRelH>
+                <wp14:sizeRelV relativeFrom="margin">
+                  <wp14:pctHeight>0</wp14:pctHeight>
+                </wp14:sizeRelV>
+              </wp:anchor>
+            </w:drawing>
+          </mc:Choice>
+          <mc:Fallback>
+            <w:pict>
+              <v:rect w14:anchorId="113C276B" id="Rectángulo 59" o:spid="_x0000_s1047" style="position:absolute;left:0;text-align:left;margin-left:306.45pt;margin-top:482.55pt;width:149.25pt;height:38.25pt;z-index:251723776;visibility:visible;mso-wrap-style:square;mso-width-percent:0;mso-height-percent:0;mso-wrap-distance-left:9pt;mso-wrap-distance-top:0;mso-wrap-distance-right:9pt;mso-wrap-distance-bottom:0;mso-position-horizontal:absolute;mso-position-horizontal-relative:margin;mso-position-vertical:absolute;mso-position-vertical-relative:text;mso-width-percent:0;mso-height-percent:0;mso-width-relative:margin;mso-height-relative:margin;v-text-anchor:middle" o:gfxdata="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" filled="f" strokecolor="windowText" strokeweight="3pt">
+                <v:textbox>
+                  <w:txbxContent>
+                    <w:p>
+                      <w:pPr>
+                        <w:jc w:val="center"/>
+                        <w:rPr>
+                          <w:color w:val="000000" w:themeColor="text1"/>
+                        </w:rPr>
+                      </w:pPr>
+                      <w:r>
+                        <w:rPr>
+                          <w:color w:val="000000" w:themeColor="text1"/>
+                        </w:rPr>
+                        <w:t xml:space="preserve">Pruebas de </w:t>
+                      </w:r>
+                      <w:proofErr w:type="spellStart"/>
+                      <w:r>
+                        <w:rPr>
+                          <w:color w:val="000000" w:themeColor="text1"/>
+                        </w:rPr>
+                        <w:t>API´s</w:t>
+                      </w:r>
+                      <w:proofErr w:type="spellEnd"/>
+                    </w:p>
+                  </w:txbxContent>
+                </v:textbox>
+                <w10:wrap anchorx="margin"/>
+              </v:rect>
+            </w:pict>
+          </mc:Fallback>
+        </mc:AlternateContent>
+      </w:r>
+      <w:r>
+        <w:rPr>
+          <w:rFonts w:ascii="Avenir Next LT Pro" w:hAnsi="Avenir Next LT Pro"/>
+          <w:b/>
+          <w:bCs/>
+          <w:noProof/>
+          <w:color w:val="000000" w:themeColor="text1"/>
+          <w:sz w:val="28"/>
+          <w:szCs w:val="28"/>
+        </w:rPr>
+        <mc:AlternateContent>
+          <mc:Choice Requires="wps">
+            <w:drawing>
+              <wp:anchor distT="0" distB="0" distL="114300" distR="114300" simplePos="0" relativeHeight="251722752" behindDoc="0" locked="0" layoutInCell="1" allowOverlap="1" wp14:anchorId="43FF016A" wp14:editId="28E627E2">
+                <wp:simplePos x="0" y="0"/>
+                <wp:positionH relativeFrom="margin">
+                  <wp:align>center</wp:align>
+                </wp:positionH>
+                <wp:positionV relativeFrom="paragraph">
+                  <wp:posOffset>6137910</wp:posOffset>
+                </wp:positionV>
+                <wp:extent cx="1895475" cy="485775"/>
+                <wp:effectExtent l="19050" t="19050" r="28575" b="28575"/>
+                <wp:wrapNone/>
+                <wp:docPr id="58" name="Rectángulo 58"/>
+                <wp:cNvGraphicFramePr/>
+                <a:graphic xmlns:a="http://schemas.openxmlformats.org/drawingml/2006/main">
+                  <a:graphicData uri="http://schemas.microsoft.com/office/word/2010/wordprocessingShape">
+                    <wps:wsp>
+                      <wps:cNvSpPr/>
+                      <wps:spPr>
+                        <a:xfrm>
+                          <a:off x="0" y="0"/>
+                          <a:ext cx="1895475" cy="485775"/>
+                        </a:xfrm>
+                        <a:prstGeom prst="rect">
+                          <a:avLst/>
+                        </a:prstGeom>
+                        <a:noFill/>
+                        <a:ln w="38100" cap="flat" cmpd="sng" algn="ctr">
+                          <a:solidFill>
+                            <a:sysClr val="windowText" lastClr="000000"/>
+                          </a:solidFill>
+                          <a:prstDash val="solid"/>
+                          <a:miter lim="800000"/>
+                        </a:ln>
+                        <a:effectLst/>
+                      </wps:spPr>
+                      <wps:txbx>
+                        <w:txbxContent>
+                          <w:p>
+                            <w:pPr>
+                              <w:jc w:val="center"/>
+                              <w:rPr>
+                                <w:color w:val="000000" w:themeColor="text1"/>
+                              </w:rPr>
+                            </w:pPr>
+                            <w:r>
+                              <w:rPr>
+                                <w:color w:val="000000" w:themeColor="text1"/>
+                              </w:rPr>
+                              <w:t>Pruebas de diseño</w:t>
+                            </w:r>
+                          </w:p>
+                        </w:txbxContent>
+                      </wps:txbx>
+                      <wps:bodyPr rot="0" spcFirstLastPara="0" vertOverflow="overflow" horzOverflow="overflow" vert="horz" wrap="square" lIns="91440" tIns="45720" rIns="91440" bIns="45720" numCol="1" spcCol="0" rtlCol="0" fromWordArt="0" anchor="ctr" anchorCtr="0" forceAA="0" compatLnSpc="1">
+                        <a:prstTxWarp prst="textNoShape">
+                          <a:avLst/>
+                        </a:prstTxWarp>
+                        <a:noAutofit/>
+                      </wps:bodyPr>
+                    </wps:wsp>
+                  </a:graphicData>
+                </a:graphic>
+                <wp14:sizeRelH relativeFrom="margin">
+                  <wp14:pctWidth>0</wp14:pctWidth>
+                </wp14:sizeRelH>
+                <wp14:sizeRelV relativeFrom="margin">
+                  <wp14:pctHeight>0</wp14:pctHeight>
+                </wp14:sizeRelV>
+              </wp:anchor>
+            </w:drawing>
+          </mc:Choice>
+          <mc:Fallback>
+            <w:pict>
+              <v:rect w14:anchorId="43FF016A" id="Rectángulo 58" o:spid="_x0000_s1048" style="position:absolute;left:0;text-align:left;margin-left:0;margin-top:483.3pt;width:149.25pt;height:38.25pt;z-index:251722752;visibility:visible;mso-wrap-style:square;mso-width-percent:0;mso-height-percent:0;mso-wrap-distance-left:9pt;mso-wrap-distance-top:0;mso-wrap-distance-right:9pt;mso-wrap-distance-bottom:0;mso-position-horizontal:center;mso-position-horizontal-relative:margin;mso-position-vertical:absolute;mso-position-vertical-relative:text;mso-width-percent:0;mso-height-percent:0;mso-width-relative:margin;mso-height-relative:margin;v-text-anchor:middle" o:gfxdata="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" filled="f" strokecolor="windowText" strokeweight="3pt">
+                <v:textbox>
+                  <w:txbxContent>
+                    <w:p>
+                      <w:pPr>
+                        <w:jc w:val="center"/>
+                        <w:rPr>
+                          <w:color w:val="000000" w:themeColor="text1"/>
+                        </w:rPr>
+                      </w:pPr>
+                      <w:r>
+                        <w:rPr>
+                          <w:color w:val="000000" w:themeColor="text1"/>
+                        </w:rPr>
+                        <w:t>Pruebas de diseño</w:t>
+                      </w:r>
+                    </w:p>
+                  </w:txbxContent>
+                </v:textbox>
+                <w10:wrap anchorx="margin"/>
+              </v:rect>
+            </w:pict>
+          </mc:Fallback>
+        </mc:AlternateContent>
+      </w:r>
+      <w:r>
+        <w:rPr>
+          <w:rFonts w:ascii="Avenir Next LT Pro" w:hAnsi="Avenir Next LT Pro"/>
+          <w:b/>
+          <w:bCs/>
+          <w:noProof/>
+          <w:color w:val="000000" w:themeColor="text1"/>
+          <w:sz w:val="28"/>
+          <w:szCs w:val="28"/>
+        </w:rPr>
+        <mc:AlternateContent>
+          <mc:Choice Requires="wps">
+            <w:drawing>
+              <wp:anchor distT="0" distB="0" distL="114300" distR="114300" simplePos="0" relativeHeight="251721728" behindDoc="0" locked="0" layoutInCell="1" allowOverlap="1" wp14:anchorId="2094E3EB" wp14:editId="0AF8678C">
+                <wp:simplePos x="0" y="0"/>
+                <wp:positionH relativeFrom="margin">
+                  <wp:align>center</wp:align>
+                </wp:positionH>
+                <wp:positionV relativeFrom="paragraph">
+                  <wp:posOffset>5071110</wp:posOffset>
+                </wp:positionV>
+                <wp:extent cx="1895475" cy="485775"/>
+                <wp:effectExtent l="19050" t="19050" r="28575" b="28575"/>
+                <wp:wrapNone/>
+                <wp:docPr id="57" name="Rectángulo 57"/>
+                <wp:cNvGraphicFramePr/>
+                <a:graphic xmlns:a="http://schemas.openxmlformats.org/drawingml/2006/main">
+                  <a:graphicData uri="http://schemas.microsoft.com/office/word/2010/wordprocessingShape">
+                    <wps:wsp>
+                      <wps:cNvSpPr/>
+                      <wps:spPr>
+                        <a:xfrm>
+                          <a:off x="0" y="0"/>
+                          <a:ext cx="1895475" cy="485775"/>
+                        </a:xfrm>
+                        <a:prstGeom prst="rect">
+                          <a:avLst/>
+                        </a:prstGeom>
+                        <a:noFill/>
+                        <a:ln w="38100" cap="flat" cmpd="sng" algn="ctr">
+                          <a:solidFill>
+                            <a:sysClr val="windowText" lastClr="000000"/>
+                          </a:solidFill>
+                          <a:prstDash val="solid"/>
+                          <a:miter lim="800000"/>
+                        </a:ln>
+                        <a:effectLst/>
+                      </wps:spPr>
+                      <wps:txbx>
+                        <w:txbxContent>
+                          <w:p>
+                            <w:pPr>
+                              <w:jc w:val="center"/>
+                              <w:rPr>
+                                <w:color w:val="000000" w:themeColor="text1"/>
+                              </w:rPr>
+                            </w:pPr>
+                            <w:r>
+                              <w:rPr>
+                                <w:color w:val="000000" w:themeColor="text1"/>
+                              </w:rPr>
+                              <w:t>Testeo antes de su publicación</w:t>
+                            </w:r>
+                          </w:p>
+                        </w:txbxContent>
+                      </wps:txbx>
+                      <wps:bodyPr rot="0" spcFirstLastPara="0" vertOverflow="overflow" horzOverflow="overflow" vert="horz" wrap="square" lIns="91440" tIns="45720" rIns="91440" bIns="45720" numCol="1" spcCol="0" rtlCol="0" fromWordArt="0" anchor="ctr" anchorCtr="0" forceAA="0" compatLnSpc="1">
+                        <a:prstTxWarp prst="textNoShape">
+                          <a:avLst/>
+                        </a:prstTxWarp>
+                        <a:noAutofit/>
+                      </wps:bodyPr>
+                    </wps:wsp>
+                  </a:graphicData>
+                </a:graphic>
+                <wp14:sizeRelH relativeFrom="margin">
+                  <wp14:pctWidth>0</wp14:pctWidth>
+                </wp14:sizeRelH>
+                <wp14:sizeRelV relativeFrom="margin">
+                  <wp14:pctHeight>0</wp14:pctHeight>
+                </wp14:sizeRelV>
+              </wp:anchor>
+            </w:drawing>
+          </mc:Choice>
+          <mc:Fallback>
+            <w:pict>
+              <v:rect w14:anchorId="2094E3EB" id="Rectángulo 57" o:spid="_x0000_s1049" style="position:absolute;left:0;text-align:left;margin-left:0;margin-top:399.3pt;width:149.25pt;height:38.25pt;z-index:251721728;visibility:visible;mso-wrap-style:square;mso-width-percent:0;mso-height-percent:0;mso-wrap-distance-left:9pt;mso-wrap-distance-top:0;mso-wrap-distance-right:9pt;mso-wrap-distance-bottom:0;mso-position-horizontal:center;mso-position-horizontal-relative:margin;mso-position-vertical:absolute;mso-position-vertical-relative:text;mso-width-percent:0;mso-height-percent:0;mso-width-relative:margin;mso-height-relative:margin;v-text-anchor:middle" o:gfxdata="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" filled="f" strokecolor="windowText" strokeweight="3pt">
+                <v:textbox>
+                  <w:txbxContent>
+                    <w:p>
+                      <w:pPr>
+                        <w:jc w:val="center"/>
+                        <w:rPr>
+                          <w:color w:val="000000" w:themeColor="text1"/>
+                        </w:rPr>
+                      </w:pPr>
+                      <w:r>
+                        <w:rPr>
+                          <w:color w:val="000000" w:themeColor="text1"/>
+                        </w:rPr>
+                        <w:t>Testeo antes de su publicación</w:t>
+                      </w:r>
+                    </w:p>
+                  </w:txbxContent>
+                </v:textbox>
+                <w10:wrap anchorx="margin"/>
+              </v:rect>
+            </w:pict>
+          </mc:Fallback>
+        </mc:AlternateContent>
+      </w:r>
+      <w:r>
+        <w:rPr>
+          <w:rFonts w:ascii="Avenir Next LT Pro" w:hAnsi="Avenir Next LT Pro"/>
+          <w:b/>
+          <w:bCs/>
+          <w:noProof/>
+          <w:color w:val="000000" w:themeColor="text1"/>
+          <w:sz w:val="28"/>
+          <w:szCs w:val="28"/>
+        </w:rPr>
+        <mc:AlternateContent>
+          <mc:Choice Requires="wps">
+            <w:drawing>
+              <wp:anchor distT="0" distB="0" distL="114300" distR="114300" simplePos="0" relativeHeight="251720704" behindDoc="0" locked="0" layoutInCell="1" allowOverlap="1" wp14:anchorId="76A909AC" wp14:editId="4DE504F1">
+                <wp:simplePos x="0" y="0"/>
+                <wp:positionH relativeFrom="margin">
+                  <wp:posOffset>3886200</wp:posOffset>
+                </wp:positionH>
+                <wp:positionV relativeFrom="paragraph">
+                  <wp:posOffset>4428490</wp:posOffset>
+                </wp:positionV>
+                <wp:extent cx="1895475" cy="485775"/>
+                <wp:effectExtent l="19050" t="19050" r="28575" b="28575"/>
+                <wp:wrapNone/>
+                <wp:docPr id="56" name="Rectángulo 56"/>
+                <wp:cNvGraphicFramePr/>
+                <a:graphic xmlns:a="http://schemas.openxmlformats.org/drawingml/2006/main">
+                  <a:graphicData uri="http://schemas.microsoft.com/office/word/2010/wordprocessingShape">
+                    <wps:wsp>
+                      <wps:cNvSpPr/>
+                      <wps:spPr>
+                        <a:xfrm>
+                          <a:off x="0" y="0"/>
+                          <a:ext cx="1895475" cy="485775"/>
+                        </a:xfrm>
+                        <a:prstGeom prst="rect">
+                          <a:avLst/>
+                        </a:prstGeom>
+                        <a:noFill/>
+                        <a:ln w="38100" cap="flat" cmpd="sng" algn="ctr">
+                          <a:solidFill>
+                            <a:sysClr val="windowText" lastClr="000000"/>
+                          </a:solidFill>
+                          <a:prstDash val="solid"/>
+                          <a:miter lim="800000"/>
+                        </a:ln>
+                        <a:effectLst/>
+                      </wps:spPr>
+                      <wps:txbx>
+                        <w:txbxContent>
+                          <w:p>
+                            <w:pPr>
+                              <w:jc w:val="center"/>
+                              <w:rPr>
+                                <w:color w:val="000000" w:themeColor="text1"/>
+                              </w:rPr>
+                            </w:pPr>
+                            <w:r>
+                              <w:rPr>
+                                <w:color w:val="000000" w:themeColor="text1"/>
+                              </w:rPr>
+                              <w:t xml:space="preserve">Desarrollo del proyecto </w:t>
+                            </w:r>
+                            <w:proofErr w:type="spellStart"/>
+                            <w:r>
+                              <w:rPr>
+                                <w:color w:val="000000" w:themeColor="text1"/>
+                              </w:rPr>
+                              <w:t>backend</w:t>
+                            </w:r>
+                            <w:proofErr w:type="spellEnd"/>
+                          </w:p>
+                        </w:txbxContent>
+                      </wps:txbx>
+                      <wps:bodyPr rot="0" spcFirstLastPara="0" vertOverflow="overflow" horzOverflow="overflow" vert="horz" wrap="square" lIns="91440" tIns="45720" rIns="91440" bIns="45720" numCol="1" spcCol="0" rtlCol="0" fromWordArt="0" anchor="ctr" anchorCtr="0" forceAA="0" compatLnSpc="1">
+                        <a:prstTxWarp prst="textNoShape">
+                          <a:avLst/>
+                        </a:prstTxWarp>
+                        <a:noAutofit/>
+                      </wps:bodyPr>
+                    </wps:wsp>
+                  </a:graphicData>
+                </a:graphic>
+                <wp14:sizeRelH relativeFrom="margin">
+                  <wp14:pctWidth>0</wp14:pctWidth>
+                </wp14:sizeRelH>
+                <wp14:sizeRelV relativeFrom="margin">
+                  <wp14:pctHeight>0</wp14:pctHeight>
+                </wp14:sizeRelV>
+              </wp:anchor>
+            </w:drawing>
+          </mc:Choice>
+          <mc:Fallback>
+            <w:pict>
+              <v:rect w14:anchorId="76A909AC" id="Rectángulo 56" o:spid="_x0000_s1050" style="position:absolute;left:0;text-align:left;margin-left:306pt;margin-top:348.7pt;width:149.25pt;height:38.25pt;z-index:251720704;visibility:visible;mso-wrap-style:square;mso-width-percent:0;mso-height-percent:0;mso-wrap-distance-left:9pt;mso-wrap-distance-top:0;mso-wrap-distance-right:9pt;mso-wrap-distance-bottom:0;mso-position-horizontal:absolute;mso-position-horizontal-relative:margin;mso-position-vertical:absolute;mso-position-vertical-relative:text;mso-width-percent:0;mso-height-percent:0;mso-width-relative:margin;mso-height-relative:margin;v-text-anchor:middle" o:gfxdata="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" filled="f" strokecolor="windowText" strokeweight="3pt">
+                <v:textbox>
+                  <w:txbxContent>
+                    <w:p>
+                      <w:pPr>
+                        <w:jc w:val="center"/>
+                        <w:rPr>
+                          <w:color w:val="000000" w:themeColor="text1"/>
+                        </w:rPr>
+                      </w:pPr>
+                      <w:r>
+                        <w:rPr>
+                          <w:color w:val="000000" w:themeColor="text1"/>
+                        </w:rPr>
+                        <w:t xml:space="preserve">Desarrollo del proyecto </w:t>
+                      </w:r>
+                      <w:proofErr w:type="spellStart"/>
+                      <w:r>
+                        <w:rPr>
+                          <w:color w:val="000000" w:themeColor="text1"/>
+                        </w:rPr>
+                        <w:t>backend</w:t>
+                      </w:r>
+                      <w:proofErr w:type="spellEnd"/>
+                    </w:p>
+                  </w:txbxContent>
+                </v:textbox>
+                <w10:wrap anchorx="margin"/>
+              </v:rect>
+            </w:pict>
+          </mc:Fallback>
+        </mc:AlternateContent>
+      </w:r>
+      <w:r>
+        <w:rPr>
+          <w:rFonts w:ascii="Avenir Next LT Pro" w:hAnsi="Avenir Next LT Pro"/>
+          <w:b/>
+          <w:bCs/>
+          <w:noProof/>
+          <w:color w:val="000000" w:themeColor="text1"/>
+          <w:sz w:val="28"/>
+          <w:szCs w:val="28"/>
+        </w:rPr>
+        <mc:AlternateContent>
+          <mc:Choice Requires="wps">
+            <w:drawing>
+              <wp:anchor distT="0" distB="0" distL="114300" distR="114300" simplePos="0" relativeHeight="251719680" behindDoc="0" locked="0" layoutInCell="1" allowOverlap="1" wp14:anchorId="65FB7C52" wp14:editId="7BDD4FC5">
+                <wp:simplePos x="0" y="0"/>
+                <wp:positionH relativeFrom="margin">
+                  <wp:align>center</wp:align>
+                </wp:positionH>
+                <wp:positionV relativeFrom="paragraph">
+                  <wp:posOffset>4451985</wp:posOffset>
+                </wp:positionV>
+                <wp:extent cx="1895475" cy="485775"/>
+                <wp:effectExtent l="19050" t="19050" r="28575" b="28575"/>
+                <wp:wrapNone/>
+                <wp:docPr id="55" name="Rectángulo 55"/>
+                <wp:cNvGraphicFramePr/>
+                <a:graphic xmlns:a="http://schemas.openxmlformats.org/drawingml/2006/main">
+                  <a:graphicData uri="http://schemas.microsoft.com/office/word/2010/wordprocessingShape">
+                    <wps:wsp>
+                      <wps:cNvSpPr/>
+                      <wps:spPr>
+                        <a:xfrm>
+                          <a:off x="0" y="0"/>
+                          <a:ext cx="1895475" cy="485775"/>
+                        </a:xfrm>
+                        <a:prstGeom prst="rect">
+                          <a:avLst/>
+                        </a:prstGeom>
+                        <a:noFill/>
+                        <a:ln w="38100" cap="flat" cmpd="sng" algn="ctr">
+                          <a:solidFill>
+                            <a:sysClr val="windowText" lastClr="000000"/>
+                          </a:solidFill>
+                          <a:prstDash val="solid"/>
+                          <a:miter lim="800000"/>
+                        </a:ln>
+                        <a:effectLst/>
+                      </wps:spPr>
+                      <wps:txbx>
+                        <w:txbxContent>
+                          <w:p>
+                            <w:pPr>
+                              <w:jc w:val="center"/>
+                              <w:rPr>
+                                <w:color w:val="000000" w:themeColor="text1"/>
+                              </w:rPr>
+                            </w:pPr>
+                            <w:r>
+                              <w:rPr>
+                                <w:color w:val="000000" w:themeColor="text1"/>
+                              </w:rPr>
+                              <w:t xml:space="preserve">Análisis de la estructura </w:t>
+                            </w:r>
+                            <w:proofErr w:type="spellStart"/>
+                            <w:r>
+                              <w:rPr>
+                                <w:color w:val="000000" w:themeColor="text1"/>
+                              </w:rPr>
+                              <w:t>frontend</w:t>
+                            </w:r>
+                            <w:proofErr w:type="spellEnd"/>
+                          </w:p>
+                        </w:txbxContent>
+                      </wps:txbx>
+                      <wps:bodyPr rot="0" spcFirstLastPara="0" vertOverflow="overflow" horzOverflow="overflow" vert="horz" wrap="square" lIns="91440" tIns="45720" rIns="91440" bIns="45720" numCol="1" spcCol="0" rtlCol="0" fromWordArt="0" anchor="ctr" anchorCtr="0" forceAA="0" compatLnSpc="1">
+                        <a:prstTxWarp prst="textNoShape">
+                          <a:avLst/>
+                        </a:prstTxWarp>
+                        <a:noAutofit/>
+                      </wps:bodyPr>
+                    </wps:wsp>
+                  </a:graphicData>
+                </a:graphic>
+                <wp14:sizeRelH relativeFrom="margin">
+                  <wp14:pctWidth>0</wp14:pctWidth>
+                </wp14:sizeRelH>
+                <wp14:sizeRelV relativeFrom="margin">
+                  <wp14:pctHeight>0</wp14:pctHeight>
+                </wp14:sizeRelV>
+              </wp:anchor>
+            </w:drawing>
+          </mc:Choice>
+          <mc:Fallback>
+            <w:pict>
+              <v:rect w14:anchorId="65FB7C52" id="Rectángulo 55" o:spid="_x0000_s1051" style="position:absolute;left:0;text-align:left;margin-left:0;margin-top:350.55pt;width:149.25pt;height:38.25pt;z-index:251719680;visibility:visible;mso-wrap-style:square;mso-width-percent:0;mso-height-percent:0;mso-wrap-distance-left:9pt;mso-wrap-distance-top:0;mso-wrap-distance-right:9pt;mso-wrap-distance-bottom:0;mso-position-horizontal:center;mso-position-horizontal-relative:margin;mso-position-vertical:absolute;mso-position-vertical-relative:text;mso-width-percent:0;mso-height-percent:0;mso-width-relative:margin;mso-height-relative:margin;v-text-anchor:middle" o:gfxdata="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" filled="f" strokecolor="windowText" strokeweight="3pt">
+                <v:textbox>
+                  <w:txbxContent>
+                    <w:p>
+                      <w:pPr>
+                        <w:jc w:val="center"/>
+                        <w:rPr>
+                          <w:color w:val="000000" w:themeColor="text1"/>
+                        </w:rPr>
+                      </w:pPr>
+                      <w:r>
+                        <w:rPr>
+                          <w:color w:val="000000" w:themeColor="text1"/>
+                        </w:rPr>
+                        <w:t xml:space="preserve">Análisis de la estructura </w:t>
+                      </w:r>
+                      <w:proofErr w:type="spellStart"/>
+                      <w:r>
+                        <w:rPr>
+                          <w:color w:val="000000" w:themeColor="text1"/>
+                        </w:rPr>
+                        <w:t>frontend</w:t>
+                      </w:r>
+                      <w:proofErr w:type="spellEnd"/>
+                    </w:p>
+                  </w:txbxContent>
+                </v:textbox>
+                <w10:wrap anchorx="margin"/>
+              </v:rect>
+            </w:pict>
+          </mc:Fallback>
+        </mc:AlternateContent>
+      </w:r>
+      <w:r>
+        <w:rPr>
+          <w:rFonts w:ascii="Avenir Next LT Pro" w:hAnsi="Avenir Next LT Pro"/>
+          <w:b/>
+          <w:bCs/>
+          <w:noProof/>
+          <w:color w:val="000000" w:themeColor="text1"/>
+          <w:sz w:val="28"/>
+          <w:szCs w:val="28"/>
+        </w:rPr>
+        <mc:AlternateContent>
+          <mc:Choice Requires="wps">
+            <w:drawing>
+              <wp:anchor distT="0" distB="0" distL="114300" distR="114300" simplePos="0" relativeHeight="251718656" behindDoc="0" locked="0" layoutInCell="1" allowOverlap="1" wp14:anchorId="744A2DAD" wp14:editId="5CC74274">
+                <wp:simplePos x="0" y="0"/>
+                <wp:positionH relativeFrom="margin">
+                  <wp:posOffset>3905250</wp:posOffset>
+                </wp:positionH>
+                <wp:positionV relativeFrom="paragraph">
+                  <wp:posOffset>3371215</wp:posOffset>
+                </wp:positionV>
+                <wp:extent cx="1895475" cy="485775"/>
+                <wp:effectExtent l="19050" t="19050" r="28575" b="28575"/>
+                <wp:wrapNone/>
+                <wp:docPr id="54" name="Rectángulo 54"/>
+                <wp:cNvGraphicFramePr/>
+                <a:graphic xmlns:a="http://schemas.openxmlformats.org/drawingml/2006/main">
+                  <a:graphicData uri="http://schemas.microsoft.com/office/word/2010/wordprocessingShape">
+                    <wps:wsp>
+                      <wps:cNvSpPr/>
+                      <wps:spPr>
+                        <a:xfrm>
+                          <a:off x="0" y="0"/>
+                          <a:ext cx="1895475" cy="485775"/>
+                        </a:xfrm>
+                        <a:prstGeom prst="rect">
+                          <a:avLst/>
+                        </a:prstGeom>
+                        <a:noFill/>
+                        <a:ln w="38100" cap="flat" cmpd="sng" algn="ctr">
+                          <a:solidFill>
+                            <a:sysClr val="windowText" lastClr="000000"/>
+                          </a:solidFill>
+                          <a:prstDash val="solid"/>
+                          <a:miter lim="800000"/>
+                        </a:ln>
+                        <a:effectLst/>
+                      </wps:spPr>
+                      <wps:txbx>
+                        <w:txbxContent>
+                          <w:p>
+                            <w:pPr>
+                              <w:jc w:val="center"/>
+                              <w:rPr>
+                                <w:color w:val="000000" w:themeColor="text1"/>
+                              </w:rPr>
+                            </w:pPr>
+                            <w:r>
+                              <w:rPr>
+                                <w:color w:val="000000" w:themeColor="text1"/>
+                              </w:rPr>
+                              <w:t>Análisis del diseño con pruebas a usuarios</w:t>
+                            </w:r>
+                          </w:p>
+                        </w:txbxContent>
+                      </wps:txbx>
+                      <wps:bodyPr rot="0" spcFirstLastPara="0" vertOverflow="overflow" horzOverflow="overflow" vert="horz" wrap="square" lIns="91440" tIns="45720" rIns="91440" bIns="45720" numCol="1" spcCol="0" rtlCol="0" fromWordArt="0" anchor="ctr" anchorCtr="0" forceAA="0" compatLnSpc="1">
+                        <a:prstTxWarp prst="textNoShape">
+                          <a:avLst/>
+                        </a:prstTxWarp>
+                        <a:noAutofit/>
+                      </wps:bodyPr>
+                    </wps:wsp>
+                  </a:graphicData>
+                </a:graphic>
+                <wp14:sizeRelH relativeFrom="margin">
+                  <wp14:pctWidth>0</wp14:pctWidth>
+                </wp14:sizeRelH>
+                <wp14:sizeRelV relativeFrom="margin">
+                  <wp14:pctHeight>0</wp14:pctHeight>
+                </wp14:sizeRelV>
+              </wp:anchor>
+            </w:drawing>
+          </mc:Choice>
+          <mc:Fallback>
+            <w:pict>
+              <v:rect w14:anchorId="744A2DAD" id="Rectángulo 54" o:spid="_x0000_s1052" style="position:absolute;left:0;text-align:left;margin-left:307.5pt;margin-top:265.45pt;width:149.25pt;height:38.25pt;z-index:251718656;visibility:visible;mso-wrap-style:square;mso-width-percent:0;mso-height-percent:0;mso-wrap-distance-left:9pt;mso-wrap-distance-top:0;mso-wrap-distance-right:9pt;mso-wrap-distance-bottom:0;mso-position-horizontal:absolute;mso-position-horizontal-relative:margin;mso-position-vertical:absolute;mso-position-vertical-relative:text;mso-width-percent:0;mso-height-percent:0;mso-width-relative:margin;mso-height-relative:margin;v-text-anchor:middle" o:gfxdata="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" filled="f" strokecolor="windowText" strokeweight="3pt">
+                <v:textbox>
+                  <w:txbxContent>
+                    <w:p>
+                      <w:pPr>
+                        <w:jc w:val="center"/>
+                        <w:rPr>
+                          <w:color w:val="000000" w:themeColor="text1"/>
+                        </w:rPr>
+                      </w:pPr>
+                      <w:r>
+                        <w:rPr>
+                          <w:color w:val="000000" w:themeColor="text1"/>
+                        </w:rPr>
+                        <w:t>Análisis del diseño con pruebas a usuarios</w:t>
+                      </w:r>
+                    </w:p>
+                  </w:txbxContent>
+                </v:textbox>
+                <w10:wrap anchorx="margin"/>
+              </v:rect>
+            </w:pict>
+          </mc:Fallback>
+        </mc:AlternateContent>
+      </w:r>
+      <w:r>
+        <w:rPr>
+          <w:rFonts w:ascii="Avenir Next LT Pro" w:hAnsi="Avenir Next LT Pro"/>
+          <w:b/>
+          <w:bCs/>
+          <w:noProof/>
+          <w:color w:val="000000" w:themeColor="text1"/>
+          <w:sz w:val="28"/>
+          <w:szCs w:val="28"/>
+        </w:rPr>
+        <mc:AlternateContent>
+          <mc:Choice Requires="wps">
+            <w:drawing>
+              <wp:anchor distT="0" distB="0" distL="114300" distR="114300" simplePos="0" relativeHeight="251717632" behindDoc="0" locked="0" layoutInCell="1" allowOverlap="1" wp14:anchorId="634D38AD" wp14:editId="24842B34">
+                <wp:simplePos x="0" y="0"/>
+                <wp:positionH relativeFrom="margin">
+                  <wp:align>center</wp:align>
+                </wp:positionH>
+                <wp:positionV relativeFrom="paragraph">
+                  <wp:posOffset>3380740</wp:posOffset>
+                </wp:positionV>
+                <wp:extent cx="1895475" cy="485775"/>
+                <wp:effectExtent l="19050" t="19050" r="28575" b="28575"/>
+                <wp:wrapNone/>
+                <wp:docPr id="53" name="Rectángulo 53"/>
+                <wp:cNvGraphicFramePr/>
+                <a:graphic xmlns:a="http://schemas.openxmlformats.org/drawingml/2006/main">
+                  <a:graphicData uri="http://schemas.microsoft.com/office/word/2010/wordprocessingShape">
+                    <wps:wsp>
+                      <wps:cNvSpPr/>
+                      <wps:spPr>
+                        <a:xfrm>
+                          <a:off x="0" y="0"/>
+                          <a:ext cx="1895475" cy="485775"/>
+                        </a:xfrm>
+                        <a:prstGeom prst="rect">
+                          <a:avLst/>
+                        </a:prstGeom>
+                        <a:noFill/>
+                        <a:ln w="38100" cap="flat" cmpd="sng" algn="ctr">
+                          <a:solidFill>
+                            <a:sysClr val="windowText" lastClr="000000"/>
+                          </a:solidFill>
+                          <a:prstDash val="solid"/>
+                          <a:miter lim="800000"/>
+                        </a:ln>
+                        <a:effectLst/>
+                      </wps:spPr>
+                      <wps:txbx>
+                        <w:txbxContent>
+                          <w:p>
+                            <w:pPr>
+                              <w:jc w:val="center"/>
+                              <w:rPr>
+                                <w:color w:val="000000" w:themeColor="text1"/>
+                              </w:rPr>
+                            </w:pPr>
+                            <w:r>
+                              <w:rPr>
+                                <w:color w:val="000000" w:themeColor="text1"/>
+                              </w:rPr>
+                              <w:t>Desarrollo del diseño</w:t>
+                            </w:r>
+                          </w:p>
+                        </w:txbxContent>
+                      </wps:txbx>
+                      <wps:bodyPr rot="0" spcFirstLastPara="0" vertOverflow="overflow" horzOverflow="overflow" vert="horz" wrap="square" lIns="91440" tIns="45720" rIns="91440" bIns="45720" numCol="1" spcCol="0" rtlCol="0" fromWordArt="0" anchor="ctr" anchorCtr="0" forceAA="0" compatLnSpc="1">
+                        <a:prstTxWarp prst="textNoShape">
+                          <a:avLst/>
+                        </a:prstTxWarp>
+                        <a:noAutofit/>
+                      </wps:bodyPr>
+                    </wps:wsp>
+                  </a:graphicData>
+                </a:graphic>
+                <wp14:sizeRelH relativeFrom="margin">
+                  <wp14:pctWidth>0</wp14:pctWidth>
+                </wp14:sizeRelH>
+                <wp14:sizeRelV relativeFrom="margin">
+                  <wp14:pctHeight>0</wp14:pctHeight>
+                </wp14:sizeRelV>
+              </wp:anchor>
+            </w:drawing>
+          </mc:Choice>
+          <mc:Fallback>
+            <w:pict>
+              <v:rect w14:anchorId="634D38AD" id="Rectángulo 53" o:spid="_x0000_s1053" style="position:absolute;left:0;text-align:left;margin-left:0;margin-top:266.2pt;width:149.25pt;height:38.25pt;z-index:251717632;visibility:visible;mso-wrap-style:square;mso-width-percent:0;mso-height-percent:0;mso-wrap-distance-left:9pt;mso-wrap-distance-top:0;mso-wrap-distance-right:9pt;mso-wrap-distance-bottom:0;mso-position-horizontal:center;mso-position-horizontal-relative:margin;mso-position-vertical:absolute;mso-position-vertical-relative:text;mso-width-percent:0;mso-height-percent:0;mso-width-relative:margin;mso-height-relative:margin;v-text-anchor:middle" o:gfxdata="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" filled="f" strokecolor="windowText" strokeweight="3pt">
+                <v:textbox>
+                  <w:txbxContent>
+                    <w:p>
+                      <w:pPr>
+                        <w:jc w:val="center"/>
+                        <w:rPr>
+                          <w:color w:val="000000" w:themeColor="text1"/>
+                        </w:rPr>
+                      </w:pPr>
+                      <w:r>
+                        <w:rPr>
+                          <w:color w:val="000000" w:themeColor="text1"/>
+                        </w:rPr>
+                        <w:t>Desarrollo del diseño</w:t>
+                      </w:r>
+                    </w:p>
+                  </w:txbxContent>
+                </v:textbox>
+                <w10:wrap anchorx="margin"/>
+              </v:rect>
+            </w:pict>
+          </mc:Fallback>
+        </mc:AlternateContent>
+      </w:r>
+      <w:r>
+        <w:rPr>
+          <w:rFonts w:ascii="Avenir Next LT Pro" w:hAnsi="Avenir Next LT Pro"/>
+          <w:b/>
+          <w:bCs/>
+          <w:noProof/>
+          <w:color w:val="000000" w:themeColor="text1"/>
+          <w:sz w:val="28"/>
+          <w:szCs w:val="28"/>
+        </w:rPr>
+        <mc:AlternateContent>
+          <mc:Choice Requires="wps">
+            <w:drawing>
+              <wp:anchor distT="0" distB="0" distL="114300" distR="114300" simplePos="0" relativeHeight="251716608" behindDoc="0" locked="0" layoutInCell="1" allowOverlap="1" wp14:anchorId="7D7A2202" wp14:editId="5177A8CD">
+                <wp:simplePos x="0" y="0"/>
+                <wp:positionH relativeFrom="margin">
+                  <wp:posOffset>3882390</wp:posOffset>
+                </wp:positionH>
+                <wp:positionV relativeFrom="paragraph">
+                  <wp:posOffset>2775585</wp:posOffset>
+                </wp:positionV>
+                <wp:extent cx="1895475" cy="485775"/>
+                <wp:effectExtent l="19050" t="19050" r="28575" b="28575"/>
+                <wp:wrapNone/>
+                <wp:docPr id="51" name="Rectángulo 51"/>
+                <wp:cNvGraphicFramePr/>
+                <a:graphic xmlns:a="http://schemas.openxmlformats.org/drawingml/2006/main">
+                  <a:graphicData uri="http://schemas.microsoft.com/office/word/2010/wordprocessingShape">
+                    <wps:wsp>
+                      <wps:cNvSpPr/>
+                      <wps:spPr>
+                        <a:xfrm>
+                          <a:off x="0" y="0"/>
+                          <a:ext cx="1895475" cy="485775"/>
+                        </a:xfrm>
+                        <a:prstGeom prst="rect">
+                          <a:avLst/>
+                        </a:prstGeom>
+                        <a:noFill/>
+                        <a:ln w="38100" cap="flat" cmpd="sng" algn="ctr">
+                          <a:solidFill>
+                            <a:sysClr val="windowText" lastClr="000000"/>
+                          </a:solidFill>
+                          <a:prstDash val="solid"/>
+                          <a:miter lim="800000"/>
+                        </a:ln>
+                        <a:effectLst/>
+                      </wps:spPr>
+                      <wps:txbx>
+                        <w:txbxContent>
+                          <w:p>
+                            <w:pPr>
+                              <w:jc w:val="center"/>
+                              <w:rPr>
+                                <w:color w:val="000000" w:themeColor="text1"/>
+                              </w:rPr>
+                            </w:pPr>
+                            <w:r>
+                              <w:rPr>
+                                <w:color w:val="000000" w:themeColor="text1"/>
+                              </w:rPr>
+                              <w:t>Coordinación para las herramientas a utilizar</w:t>
+                            </w:r>
+                          </w:p>
+                        </w:txbxContent>
+                      </wps:txbx>
+                      <wps:bodyPr rot="0" spcFirstLastPara="0" vertOverflow="overflow" horzOverflow="overflow" vert="horz" wrap="square" lIns="91440" tIns="45720" rIns="91440" bIns="45720" numCol="1" spcCol="0" rtlCol="0" fromWordArt="0" anchor="ctr" anchorCtr="0" forceAA="0" compatLnSpc="1">
+                        <a:prstTxWarp prst="textNoShape">
+                          <a:avLst/>
+                        </a:prstTxWarp>
+                        <a:noAutofit/>
+                      </wps:bodyPr>
+                    </wps:wsp>
+                  </a:graphicData>
+                </a:graphic>
+                <wp14:sizeRelH relativeFrom="margin">
+                  <wp14:pctWidth>0</wp14:pctWidth>
+                </wp14:sizeRelH>
+                <wp14:sizeRelV relativeFrom="margin">
+                  <wp14:pctHeight>0</wp14:pctHeight>
+                </wp14:sizeRelV>
+              </wp:anchor>
+            </w:drawing>
+          </mc:Choice>
+          <mc:Fallback>
+            <w:pict>
+              <v:rect w14:anchorId="7D7A2202" id="Rectángulo 51" o:spid="_x0000_s1054" style="position:absolute;left:0;text-align:left;margin-left:305.7pt;margin-top:218.55pt;width:149.25pt;height:38.25pt;z-index:251716608;visibility:visible;mso-wrap-style:square;mso-width-percent:0;mso-height-percent:0;mso-wrap-distance-left:9pt;mso-wrap-distance-top:0;mso-wrap-distance-right:9pt;mso-wrap-distance-bottom:0;mso-position-horizontal:absolute;mso-position-horizontal-relative:margin;mso-position-vertical:absolute;mso-position-vertical-relative:text;mso-width-percent:0;mso-height-percent:0;mso-width-relative:margin;mso-height-relative:margin;v-text-anchor:middle" o:gfxdata="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" filled="f" strokecolor="windowText" strokeweight="3pt">
+                <v:textbox>
+                  <w:txbxContent>
+                    <w:p>
+                      <w:pPr>
+                        <w:jc w:val="center"/>
+                        <w:rPr>
+                          <w:color w:val="000000" w:themeColor="text1"/>
+                        </w:rPr>
+                      </w:pPr>
+                      <w:r>
+                        <w:rPr>
+                          <w:color w:val="000000" w:themeColor="text1"/>
+                        </w:rPr>
+                        <w:t>Coordinación para las herramientas a utilizar</w:t>
+                      </w:r>
+                    </w:p>
+                  </w:txbxContent>
+                </v:textbox>
+                <w10:wrap anchorx="margin"/>
+              </v:rect>
+            </w:pict>
+          </mc:Fallback>
+        </mc:AlternateContent>
+      </w:r>
+      <w:r>
+        <w:rPr>
+          <w:rFonts w:ascii="Avenir Next LT Pro" w:hAnsi="Avenir Next LT Pro"/>
+          <w:b/>
+          <w:bCs/>
+          <w:noProof/>
+          <w:color w:val="000000" w:themeColor="text1"/>
+          <w:sz w:val="28"/>
+          <w:szCs w:val="28"/>
+        </w:rPr>
+        <mc:AlternateContent>
+          <mc:Choice Requires="wps">
+            <w:drawing>
+              <wp:anchor distT="0" distB="0" distL="114300" distR="114300" simplePos="0" relativeHeight="251714560" behindDoc="0" locked="0" layoutInCell="1" allowOverlap="1" wp14:anchorId="7693A6E6" wp14:editId="1976AB03">
+                <wp:simplePos x="0" y="0"/>
+                <wp:positionH relativeFrom="column">
+                  <wp:posOffset>2939415</wp:posOffset>
+                </wp:positionH>
+                <wp:positionV relativeFrom="paragraph">
+                  <wp:posOffset>1594485</wp:posOffset>
+                </wp:positionV>
+                <wp:extent cx="2076450" cy="485775"/>
+                <wp:effectExtent l="19050" t="19050" r="19050" b="28575"/>
+                <wp:wrapNone/>
+                <wp:docPr id="49" name="Rectángulo 49"/>
+                <wp:cNvGraphicFramePr/>
+                <a:graphic xmlns:a="http://schemas.openxmlformats.org/drawingml/2006/main">
+                  <a:graphicData uri="http://schemas.microsoft.com/office/word/2010/wordprocessingShape">
+                    <wps:wsp>
+                      <wps:cNvSpPr/>
+                      <wps:spPr>
+                        <a:xfrm>
+                          <a:off x="0" y="0"/>
+                          <a:ext cx="2076450" cy="485775"/>
+                        </a:xfrm>
+                        <a:prstGeom prst="rect">
+                          <a:avLst/>
+                        </a:prstGeom>
+                        <a:noFill/>
+                        <a:ln w="38100" cap="flat" cmpd="sng" algn="ctr">
+                          <a:solidFill>
+                            <a:sysClr val="windowText" lastClr="000000"/>
+                          </a:solidFill>
+                          <a:prstDash val="solid"/>
+                          <a:miter lim="800000"/>
+                        </a:ln>
+                        <a:effectLst/>
+                      </wps:spPr>
+                      <wps:txbx>
+                        <w:txbxContent>
+                          <w:p>
+                            <w:pPr>
+                              <w:jc w:val="center"/>
+                              <w:rPr>
+                                <w:color w:val="000000" w:themeColor="text1"/>
+                              </w:rPr>
+                            </w:pPr>
+                            <w:r>
+                              <w:rPr>
+                                <w:color w:val="000000" w:themeColor="text1"/>
+                              </w:rPr>
+                              <w:t xml:space="preserve">Inicio de trabajo: creación de software, </w:t>
+                            </w:r>
+                            <w:proofErr w:type="spellStart"/>
+                            <w:r>
+                              <w:rPr>
+                                <w:color w:val="000000" w:themeColor="text1"/>
+                              </w:rPr>
+                              <w:t>bd</w:t>
+                            </w:r>
+                            <w:proofErr w:type="spellEnd"/>
+                            <w:r>
+                              <w:rPr>
+                                <w:color w:val="000000" w:themeColor="text1"/>
+                              </w:rPr>
+                              <w:t xml:space="preserve"> y documentación</w:t>
+                            </w:r>
+                          </w:p>
+                        </w:txbxContent>
+                      </wps:txbx>
+                      <wps:bodyPr rot="0" spcFirstLastPara="0" vertOverflow="overflow" horzOverflow="overflow" vert="horz" wrap="square" lIns="91440" tIns="45720" rIns="91440" bIns="45720" numCol="1" spcCol="0" rtlCol="0" fromWordArt="0" anchor="ctr" anchorCtr="0" forceAA="0" compatLnSpc="1">
+                        <a:prstTxWarp prst="textNoShape">
+                          <a:avLst/>
+                        </a:prstTxWarp>
+                        <a:noAutofit/>
+                      </wps:bodyPr>
+                    </wps:wsp>
+                  </a:graphicData>
+                </a:graphic>
+                <wp14:sizeRelH relativeFrom="margin">
+                  <wp14:pctWidth>0</wp14:pctWidth>
+                </wp14:sizeRelH>
+                <wp14:sizeRelV relativeFrom="margin">
+                  <wp14:pctHeight>0</wp14:pctHeight>
+                </wp14:sizeRelV>
+              </wp:anchor>
+            </w:drawing>
+          </mc:Choice>
+          <mc:Fallback>
+            <w:pict>
+              <v:rect w14:anchorId="7693A6E6" id="Rectángulo 49" o:spid="_x0000_s1055" style="position:absolute;left:0;text-align:left;margin-left:231.45pt;margin-top:125.55pt;width:163.5pt;height:38.25pt;z-index:251714560;visibility:visible;mso-wrap-style:square;mso-width-percent:0;mso-height-percent:0;mso-wrap-distance-left:9pt;mso-wrap-distance-top:0;mso-wrap-distance-right:9pt;mso-wrap-distance-bottom:0;mso-position-horizontal:absolute;mso-position-horizontal-relative:text;mso-position-vertical:absolute;mso-position-vertical-relative:text;mso-width-percent:0;mso-height-percent:0;mso-width-relative:margin;mso-height-relative:margin;v-text-anchor:middle" o:gfxdata="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" filled="f" strokecolor="windowText" strokeweight="3pt">
+                <v:textbox>
+                  <w:txbxContent>
+                    <w:p>
+                      <w:pPr>
+                        <w:jc w:val="center"/>
+                        <w:rPr>
+                          <w:color w:val="000000" w:themeColor="text1"/>
+                        </w:rPr>
+                      </w:pPr>
+                      <w:r>
+                        <w:rPr>
+                          <w:color w:val="000000" w:themeColor="text1"/>
+                        </w:rPr>
+                        <w:t xml:space="preserve">Inicio de trabajo: creación de software, </w:t>
+                      </w:r>
+                      <w:proofErr w:type="spellStart"/>
+                      <w:r>
+                        <w:rPr>
+                          <w:color w:val="000000" w:themeColor="text1"/>
+                        </w:rPr>
+                        <w:t>bd</w:t>
+                      </w:r>
+                      <w:proofErr w:type="spellEnd"/>
+                      <w:r>
+                        <w:rPr>
+                          <w:color w:val="000000" w:themeColor="text1"/>
+                        </w:rPr>
+                        <w:t xml:space="preserve"> y documentación</w:t>
+                      </w:r>
+                    </w:p>
+                  </w:txbxContent>
+                </v:textbox>
+              </v:rect>
+            </w:pict>
+          </mc:Fallback>
+        </mc:AlternateContent>
+      </w:r>
+      <w:r>
+        <w:rPr>
+          <w:rFonts w:ascii="Avenir Next LT Pro" w:hAnsi="Avenir Next LT Pro"/>
+          <w:b/>
+          <w:bCs/>
+          <w:noProof/>
+          <w:color w:val="000000" w:themeColor="text1"/>
+          <w:sz w:val="28"/>
+          <w:szCs w:val="28"/>
+        </w:rPr>
+        <mc:AlternateContent>
+          <mc:Choice Requires="wps">
+            <w:drawing>
+              <wp:anchor distT="0" distB="0" distL="114300" distR="114300" simplePos="0" relativeHeight="251715584" behindDoc="0" locked="0" layoutInCell="1" allowOverlap="1" wp14:anchorId="788B4377" wp14:editId="11A820F9">
+                <wp:simplePos x="0" y="0"/>
+                <wp:positionH relativeFrom="margin">
+                  <wp:align>center</wp:align>
+                </wp:positionH>
+                <wp:positionV relativeFrom="paragraph">
+                  <wp:posOffset>2775585</wp:posOffset>
+                </wp:positionV>
+                <wp:extent cx="1895475" cy="485775"/>
+                <wp:effectExtent l="19050" t="19050" r="28575" b="28575"/>
+                <wp:wrapNone/>
+                <wp:docPr id="50" name="Rectángulo 50"/>
+                <wp:cNvGraphicFramePr/>
+                <a:graphic xmlns:a="http://schemas.openxmlformats.org/drawingml/2006/main">
+                  <a:graphicData uri="http://schemas.microsoft.com/office/word/2010/wordprocessingShape">
+                    <wps:wsp>
+                      <wps:cNvSpPr/>
+                      <wps:spPr>
+                        <a:xfrm>
+                          <a:off x="0" y="0"/>
+                          <a:ext cx="1895475" cy="485775"/>
+                        </a:xfrm>
+                        <a:prstGeom prst="rect">
+                          <a:avLst/>
+                        </a:prstGeom>
+                        <a:noFill/>
+                        <a:ln w="38100" cap="flat" cmpd="sng" algn="ctr">
+                          <a:solidFill>
+                            <a:sysClr val="windowText" lastClr="000000"/>
+                          </a:solidFill>
+                          <a:prstDash val="solid"/>
+                          <a:miter lim="800000"/>
+                        </a:ln>
+                        <a:effectLst/>
+                      </wps:spPr>
+                      <wps:txbx>
+                        <w:txbxContent>
+                          <w:p>
+                            <w:pPr>
+                              <w:jc w:val="center"/>
+                              <w:rPr>
+                                <w:color w:val="000000" w:themeColor="text1"/>
+                              </w:rPr>
+                            </w:pPr>
+                            <w:r>
+                              <w:rPr>
+                                <w:color w:val="000000" w:themeColor="text1"/>
+                              </w:rPr>
+                              <w:t>Análisis del diseño</w:t>
+                            </w:r>
+                          </w:p>
+                        </w:txbxContent>
+                      </wps:txbx>
+                      <wps:bodyPr rot="0" spcFirstLastPara="0" vertOverflow="overflow" horzOverflow="overflow" vert="horz" wrap="square" lIns="91440" tIns="45720" rIns="91440" bIns="45720" numCol="1" spcCol="0" rtlCol="0" fromWordArt="0" anchor="ctr" anchorCtr="0" forceAA="0" compatLnSpc="1">
+                        <a:prstTxWarp prst="textNoShape">
+                          <a:avLst/>
+                        </a:prstTxWarp>
+                        <a:noAutofit/>
+                      </wps:bodyPr>
+                    </wps:wsp>
+                  </a:graphicData>
+                </a:graphic>
+                <wp14:sizeRelH relativeFrom="margin">
+                  <wp14:pctWidth>0</wp14:pctWidth>
+                </wp14:sizeRelH>
+                <wp14:sizeRelV relativeFrom="margin">
+                  <wp14:pctHeight>0</wp14:pctHeight>
+                </wp14:sizeRelV>
+              </wp:anchor>
+            </w:drawing>
+          </mc:Choice>
+          <mc:Fallback>
+            <w:pict>
+              <v:rect w14:anchorId="788B4377" id="Rectángulo 50" o:spid="_x0000_s1056" style="position:absolute;left:0;text-align:left;margin-left:0;margin-top:218.55pt;width:149.25pt;height:38.25pt;z-index:251715584;visibility:visible;mso-wrap-style:square;mso-width-percent:0;mso-height-percent:0;mso-wrap-distance-left:9pt;mso-wrap-distance-top:0;mso-wrap-distance-right:9pt;mso-wrap-distance-bottom:0;mso-position-horizontal:center;mso-position-horizontal-relative:margin;mso-position-vertical:absolute;mso-position-vertical-relative:text;mso-width-percent:0;mso-height-percent:0;mso-width-relative:margin;mso-height-relative:margin;v-text-anchor:middle" o:gfxdata="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" filled="f" strokecolor="windowText" strokeweight="3pt">
+                <v:textbox>
+                  <w:txbxContent>
+                    <w:p>
+                      <w:pPr>
+                        <w:jc w:val="center"/>
+                        <w:rPr>
+                          <w:color w:val="000000" w:themeColor="text1"/>
+                        </w:rPr>
+                      </w:pPr>
+                      <w:r>
+                        <w:rPr>
+                          <w:color w:val="000000" w:themeColor="text1"/>
+                        </w:rPr>
+                        <w:t>Análisis del diseño</w:t>
+                      </w:r>
+                    </w:p>
+                  </w:txbxContent>
+                </v:textbox>
+                <w10:wrap anchorx="margin"/>
+              </v:rect>
+            </w:pict>
+          </mc:Fallback>
+        </mc:AlternateContent>
+      </w:r>
+      <w:r>
+        <w:rPr>
+          <w:rFonts w:ascii="Avenir Next LT Pro" w:hAnsi="Avenir Next LT Pro"/>
+          <w:b/>
+          <w:bCs/>
+          <w:noProof/>
+          <w:color w:val="000000" w:themeColor="text1"/>
+          <w:sz w:val="28"/>
+          <w:szCs w:val="28"/>
+        </w:rPr>
+        <mc:AlternateContent>
+          <mc:Choice Requires="wps">
+            <w:drawing>
+              <wp:anchor distT="0" distB="0" distL="114300" distR="114300" simplePos="0" relativeHeight="251713536" behindDoc="0" locked="0" layoutInCell="1" allowOverlap="1" wp14:anchorId="7A05A3EE" wp14:editId="456ED97F">
+                <wp:simplePos x="0" y="0"/>
+                <wp:positionH relativeFrom="column">
+                  <wp:posOffset>3834765</wp:posOffset>
+                </wp:positionH>
+                <wp:positionV relativeFrom="paragraph">
+                  <wp:posOffset>965835</wp:posOffset>
+                </wp:positionV>
+                <wp:extent cx="1895475" cy="485775"/>
+                <wp:effectExtent l="19050" t="19050" r="28575" b="28575"/>
+                <wp:wrapNone/>
+                <wp:docPr id="48" name="Rectángulo 48"/>
+                <wp:cNvGraphicFramePr/>
+                <a:graphic xmlns:a="http://schemas.openxmlformats.org/drawingml/2006/main">
+                  <a:graphicData uri="http://schemas.microsoft.com/office/word/2010/wordprocessingShape">
+                    <wps:wsp>
+                      <wps:cNvSpPr/>
+                      <wps:spPr>
+                        <a:xfrm>
+                          <a:off x="0" y="0"/>
+                          <a:ext cx="1895475" cy="485775"/>
+                        </a:xfrm>
+                        <a:prstGeom prst="rect">
+                          <a:avLst/>
+                        </a:prstGeom>
+                        <a:noFill/>
+                        <a:ln w="38100" cap="flat" cmpd="sng" algn="ctr">
+                          <a:solidFill>
+                            <a:sysClr val="windowText" lastClr="000000"/>
+                          </a:solidFill>
+                          <a:prstDash val="solid"/>
+                          <a:miter lim="800000"/>
+                        </a:ln>
+                        <a:effectLst/>
+                      </wps:spPr>
+                      <wps:txbx>
+                        <w:txbxContent>
+                          <w:p>
+                            <w:pPr>
+                              <w:jc w:val="center"/>
+                              <w:rPr>
+                                <w:color w:val="000000" w:themeColor="text1"/>
+                              </w:rPr>
+                            </w:pPr>
+                            <w:r>
+                              <w:rPr>
+                                <w:color w:val="000000" w:themeColor="text1"/>
+                              </w:rPr>
+                              <w:t>Compartir el área de trabajo virtual para trabajar</w:t>
+                            </w:r>
+                          </w:p>
+                        </w:txbxContent>
+                      </wps:txbx>
+                      <wps:bodyPr rot="0" spcFirstLastPara="0" vertOverflow="overflow" horzOverflow="overflow" vert="horz" wrap="square" lIns="91440" tIns="45720" rIns="91440" bIns="45720" numCol="1" spcCol="0" rtlCol="0" fromWordArt="0" anchor="ctr" anchorCtr="0" forceAA="0" compatLnSpc="1">
+                        <a:prstTxWarp prst="textNoShape">
+                          <a:avLst/>
+                        </a:prstTxWarp>
+                        <a:noAutofit/>
+                      </wps:bodyPr>
+                    </wps:wsp>
+                  </a:graphicData>
+                </a:graphic>
+                <wp14:sizeRelH relativeFrom="margin">
+                  <wp14:pctWidth>0</wp14:pctWidth>
+                </wp14:sizeRelH>
+                <wp14:sizeRelV relativeFrom="margin">
+                  <wp14:pctHeight>0</wp14:pctHeight>
+                </wp14:sizeRelV>
+              </wp:anchor>
+            </w:drawing>
+          </mc:Choice>
+          <mc:Fallback>
+            <w:pict>
+              <v:rect w14:anchorId="7A05A3EE" id="Rectángulo 48" o:spid="_x0000_s1057" style="position:absolute;left:0;text-align:left;margin-left:301.95pt;margin-top:76.05pt;width:149.25pt;height:38.25pt;z-index:251713536;visibility:visible;mso-wrap-style:square;mso-width-percent:0;mso-height-percent:0;mso-wrap-distance-left:9pt;mso-wrap-distance-top:0;mso-wrap-distance-right:9pt;mso-wrap-distance-bottom:0;mso-position-horizontal:absolute;mso-position-horizontal-relative:text;mso-position-vertical:absolute;mso-position-vertical-relative:text;mso-width-percent:0;mso-height-percent:0;mso-width-relative:margin;mso-height-relative:margin;v-text-anchor:middle" o:gfxdata="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" filled="f" strokecolor="windowText" strokeweight="3pt">
+                <v:textbox>
+                  <w:txbxContent>
+                    <w:p>
+                      <w:pPr>
+                        <w:jc w:val="center"/>
+                        <w:rPr>
+                          <w:color w:val="000000" w:themeColor="text1"/>
+                        </w:rPr>
+                      </w:pPr>
+                      <w:r>
+                        <w:rPr>
+                          <w:color w:val="000000" w:themeColor="text1"/>
+                        </w:rPr>
+                        <w:t>Compartir el área de trabajo virtual para trabajar</w:t>
+                      </w:r>
+                    </w:p>
+                  </w:txbxContent>
+                </v:textbox>
+              </v:rect>
+            </w:pict>
+          </mc:Fallback>
+        </mc:AlternateContent>
+      </w:r>
+      <w:r>
+        <w:rPr>
+          <w:rFonts w:ascii="Avenir Next LT Pro" w:hAnsi="Avenir Next LT Pro"/>
+          <w:b/>
+          <w:bCs/>
+          <w:noProof/>
+          <w:color w:val="000000" w:themeColor="text1"/>
+          <w:sz w:val="28"/>
+          <w:szCs w:val="28"/>
+        </w:rPr>
+        <mc:AlternateContent>
+          <mc:Choice Requires="wps">
+            <w:drawing>
+              <wp:anchor distT="0" distB="0" distL="114300" distR="114300" simplePos="0" relativeHeight="251712512" behindDoc="0" locked="0" layoutInCell="1" allowOverlap="1" wp14:anchorId="489AB6AD" wp14:editId="725EE702">
+                <wp:simplePos x="0" y="0"/>
+                <wp:positionH relativeFrom="column">
+                  <wp:posOffset>1786890</wp:posOffset>
+                </wp:positionH>
+                <wp:positionV relativeFrom="paragraph">
+                  <wp:posOffset>965835</wp:posOffset>
+                </wp:positionV>
+                <wp:extent cx="1895475" cy="485775"/>
+                <wp:effectExtent l="19050" t="19050" r="28575" b="28575"/>
+                <wp:wrapNone/>
+                <wp:docPr id="47" name="Rectángulo 47"/>
+                <wp:cNvGraphicFramePr/>
+                <a:graphic xmlns:a="http://schemas.openxmlformats.org/drawingml/2006/main">
+                  <a:graphicData uri="http://schemas.microsoft.com/office/word/2010/wordprocessingShape">
+                    <wps:wsp>
+                      <wps:cNvSpPr/>
+                      <wps:spPr>
+                        <a:xfrm>
+                          <a:off x="0" y="0"/>
+                          <a:ext cx="1895475" cy="485775"/>
+                        </a:xfrm>
+                        <a:prstGeom prst="rect">
+                          <a:avLst/>
+                        </a:prstGeom>
+                        <a:noFill/>
+                        <a:ln w="38100" cap="flat" cmpd="sng" algn="ctr">
+                          <a:solidFill>
+                            <a:sysClr val="windowText" lastClr="000000"/>
+                          </a:solidFill>
+                          <a:prstDash val="solid"/>
+                          <a:miter lim="800000"/>
+                        </a:ln>
+                        <a:effectLst/>
+                      </wps:spPr>
+                      <wps:txbx>
+                        <w:txbxContent>
+                          <w:p>
+                            <w:pPr>
+                              <w:jc w:val="center"/>
+                              <w:rPr>
+                                <w:color w:val="000000" w:themeColor="text1"/>
+                              </w:rPr>
+                            </w:pPr>
+                            <w:r>
+                              <w:rPr>
+                                <w:color w:val="000000" w:themeColor="text1"/>
+                              </w:rPr>
+                              <w:t>Creación de área de trabajo virtual</w:t>
+                            </w:r>
+                          </w:p>
+                        </w:txbxContent>
+                      </wps:txbx>
+                      <wps:bodyPr rot="0" spcFirstLastPara="0" vertOverflow="overflow" horzOverflow="overflow" vert="horz" wrap="square" lIns="91440" tIns="45720" rIns="91440" bIns="45720" numCol="1" spcCol="0" rtlCol="0" fromWordArt="0" anchor="ctr" anchorCtr="0" forceAA="0" compatLnSpc="1">
+                        <a:prstTxWarp prst="textNoShape">
+                          <a:avLst/>
+                        </a:prstTxWarp>
+                        <a:noAutofit/>
+                      </wps:bodyPr>
+                    </wps:wsp>
+                  </a:graphicData>
+                </a:graphic>
+                <wp14:sizeRelH relativeFrom="margin">
+                  <wp14:pctWidth>0</wp14:pctWidth>
+                </wp14:sizeRelH>
+                <wp14:sizeRelV relativeFrom="margin">
+                  <wp14:pctHeight>0</wp14:pctHeight>
+                </wp14:sizeRelV>
+              </wp:anchor>
+            </w:drawing>
+          </mc:Choice>
+          <mc:Fallback>
+            <w:pict>
+              <v:rect w14:anchorId="489AB6AD" id="Rectángulo 47" o:spid="_x0000_s1058" style="position:absolute;left:0;text-align:left;margin-left:140.7pt;margin-top:76.05pt;width:149.25pt;height:38.25pt;z-index:251712512;visibility:visible;mso-wrap-style:square;mso-width-percent:0;mso-height-percent:0;mso-wrap-distance-left:9pt;mso-wrap-distance-top:0;mso-wrap-distance-right:9pt;mso-wrap-distance-bottom:0;mso-position-horizontal:absolute;mso-position-horizontal-relative:text;mso-position-vertical:absolute;mso-position-vertical-relative:text;mso-width-percent:0;mso-height-percent:0;mso-width-relative:margin;mso-height-relative:margin;v-text-anchor:middle" o:gfxdata="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" filled="f" strokecolor="windowText" strokeweight="3pt">
+                <v:textbox>
+                  <w:txbxContent>
+                    <w:p>
+                      <w:pPr>
+                        <w:jc w:val="center"/>
+                        <w:rPr>
+                          <w:color w:val="000000" w:themeColor="text1"/>
+                        </w:rPr>
+                      </w:pPr>
+                      <w:r>
+                        <w:rPr>
+                          <w:color w:val="000000" w:themeColor="text1"/>
+                        </w:rPr>
+                        <w:t>Creación de área de trabajo virtual</w:t>
+                      </w:r>
+                    </w:p>
+                  </w:txbxContent>
+                </v:textbox>
+              </v:rect>
+            </w:pict>
+          </mc:Fallback>
+        </mc:AlternateContent>
+      </w:r>
+      <w:r>
+        <w:rPr>
+          <w:rFonts w:ascii="Avenir Next LT Pro" w:hAnsi="Avenir Next LT Pro"/>
+          <w:b/>
+          <w:bCs/>
+          <w:noProof/>
+          <w:color w:val="000000" w:themeColor="text1"/>
+          <w:sz w:val="28"/>
+          <w:szCs w:val="28"/>
+        </w:rPr>
+        <mc:AlternateContent>
+          <mc:Choice Requires="wps">
+            <w:drawing>
+              <wp:anchor distT="0" distB="0" distL="114300" distR="114300" simplePos="0" relativeHeight="251710464" behindDoc="0" locked="0" layoutInCell="1" allowOverlap="1" wp14:anchorId="3DD1219A" wp14:editId="1B02DDC0">
+                <wp:simplePos x="0" y="0"/>
+                <wp:positionH relativeFrom="column">
+                  <wp:posOffset>1352550</wp:posOffset>
+                </wp:positionH>
+                <wp:positionV relativeFrom="paragraph">
+                  <wp:posOffset>5095240</wp:posOffset>
+                </wp:positionV>
+                <wp:extent cx="314325" cy="0"/>
+                <wp:effectExtent l="0" t="76200" r="28575" b="76200"/>
+                <wp:wrapNone/>
+                <wp:docPr id="45" name="Conector recto de flecha 45"/>
+                <wp:cNvGraphicFramePr/>
+                <a:graphic xmlns:a="http://schemas.openxmlformats.org/drawingml/2006/main">
+                  <a:graphicData uri="http://schemas.microsoft.com/office/word/2010/wordprocessingShape">
+                    <wps:wsp>
+                      <wps:cNvCnPr/>
+                      <wps:spPr>
+                        <a:xfrm>
+                          <a:off x="0" y="0"/>
+                          <a:ext cx="314325" cy="0"/>
+                        </a:xfrm>
+                        <a:prstGeom prst="straightConnector1">
+                          <a:avLst/>
+                        </a:prstGeom>
+                        <a:noFill/>
+                        <a:ln w="28575" cap="flat" cmpd="sng" algn="ctr">
+                          <a:solidFill>
+                            <a:sysClr val="windowText" lastClr="000000"/>
+                          </a:solidFill>
+                          <a:prstDash val="solid"/>
+                          <a:miter lim="800000"/>
+                          <a:tailEnd type="triangle"/>
+                        </a:ln>
+                        <a:effectLst/>
+                      </wps:spPr>
+                      <wps:bodyPr/>
+                    </wps:wsp>
+                  </a:graphicData>
+                </a:graphic>
+              </wp:anchor>
+            </w:drawing>
+          </mc:Choice>
+          <mc:Fallback>
+            <w:pict>
+              <v:shape w14:anchorId="13674573" id="Conector recto de flecha 45" o:spid="_x0000_s1026" type="#_x0000_t32" style="position:absolute;margin-left:106.5pt;margin-top:401.2pt;width:24.75pt;height:0;z-index:251710464;visibility:visible;mso-wrap-style:square;mso-wrap-distance-left:9pt;mso-wrap-distance-top:0;mso-wrap-distance-right:9pt;mso-wrap-distance-bottom:0;mso-position-horizontal:absolute;mso-position-horizontal-relative:text;mso-position-vertical:absolute;mso-position-vertical-relative:text" o:gfxdata="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" strokecolor="windowText" strokeweight="2.25pt">
+                <v:stroke endarrow="block" joinstyle="miter"/>
+              </v:shape>
+            </w:pict>
+          </mc:Fallback>
+        </mc:AlternateContent>
+      </w:r>
+      <w:r>
+        <w:rPr>
+          <w:rFonts w:ascii="Avenir Next LT Pro" w:hAnsi="Avenir Next LT Pro"/>
+          <w:b/>
+          <w:bCs/>
+          <w:noProof/>
+          <w:color w:val="000000" w:themeColor="text1"/>
+          <w:sz w:val="28"/>
+          <w:szCs w:val="28"/>
+        </w:rPr>
+        <mc:AlternateContent>
+          <mc:Choice Requires="wps">
+            <w:drawing>
+              <wp:anchor distT="0" distB="0" distL="114300" distR="114300" simplePos="0" relativeHeight="251711488" behindDoc="0" locked="0" layoutInCell="1" allowOverlap="1" wp14:anchorId="5801C931" wp14:editId="579050B7">
+                <wp:simplePos x="0" y="0"/>
+                <wp:positionH relativeFrom="column">
+                  <wp:posOffset>1352550</wp:posOffset>
+                </wp:positionH>
+                <wp:positionV relativeFrom="paragraph">
+                  <wp:posOffset>6809740</wp:posOffset>
+                </wp:positionV>
+                <wp:extent cx="314325" cy="0"/>
+                <wp:effectExtent l="0" t="76200" r="28575" b="76200"/>
+                <wp:wrapNone/>
+                <wp:docPr id="46" name="Conector recto de flecha 46"/>
+                <wp:cNvGraphicFramePr/>
+                <a:graphic xmlns:a="http://schemas.openxmlformats.org/drawingml/2006/main">
+                  <a:graphicData uri="http://schemas.microsoft.com/office/word/2010/wordprocessingShape">
+                    <wps:wsp>
+                      <wps:cNvCnPr/>
+                      <wps:spPr>
+                        <a:xfrm>
+                          <a:off x="0" y="0"/>
+                          <a:ext cx="314325" cy="0"/>
+                        </a:xfrm>
+                        <a:prstGeom prst="straightConnector1">
+                          <a:avLst/>
+                        </a:prstGeom>
+                        <a:noFill/>
+                        <a:ln w="28575" cap="flat" cmpd="sng" algn="ctr">
+                          <a:solidFill>
+                            <a:sysClr val="windowText" lastClr="000000"/>
+                          </a:solidFill>
+                          <a:prstDash val="solid"/>
+                          <a:miter lim="800000"/>
+                          <a:tailEnd type="triangle"/>
+                        </a:ln>
+                        <a:effectLst/>
+                      </wps:spPr>
+                      <wps:bodyPr/>
+                    </wps:wsp>
+                  </a:graphicData>
+                </a:graphic>
+              </wp:anchor>
+            </w:drawing>
+          </mc:Choice>
+          <mc:Fallback>
+            <w:pict>
+              <v:shape w14:anchorId="4862C3FA" id="Conector recto de flecha 46" o:spid="_x0000_s1026" type="#_x0000_t32" style="position:absolute;margin-left:106.5pt;margin-top:536.2pt;width:24.75pt;height:0;z-index:251711488;visibility:visible;mso-wrap-style:square;mso-wrap-distance-left:9pt;mso-wrap-distance-top:0;mso-wrap-distance-right:9pt;mso-wrap-distance-bottom:0;mso-position-horizontal:absolute;mso-position-horizontal-relative:text;mso-position-vertical:absolute;mso-position-vertical-relative:text" o:gfxdata="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" strokecolor="windowText" strokeweight="2.25pt">
+                <v:stroke endarrow="block" joinstyle="miter"/>
+              </v:shape>
+            </w:pict>
+          </mc:Fallback>
+        </mc:AlternateContent>
+      </w:r>
+      <w:r>
+        <w:rPr>
+          <w:rFonts w:ascii="Avenir Next LT Pro" w:hAnsi="Avenir Next LT Pro"/>
+          <w:b/>
+          <w:bCs/>
+          <w:noProof/>
+          <w:color w:val="000000" w:themeColor="text1"/>
+          <w:sz w:val="28"/>
+          <w:szCs w:val="28"/>
+        </w:rPr>
+        <mc:AlternateContent>
+          <mc:Choice Requires="wps">
+            <w:drawing>
+              <wp:anchor distT="0" distB="0" distL="114300" distR="114300" simplePos="0" relativeHeight="251709440" behindDoc="0" locked="0" layoutInCell="1" allowOverlap="1" wp14:anchorId="5675563E" wp14:editId="6E7A7996">
+                <wp:simplePos x="0" y="0"/>
+                <wp:positionH relativeFrom="column">
+                  <wp:posOffset>1348740</wp:posOffset>
+                </wp:positionH>
+                <wp:positionV relativeFrom="paragraph">
+                  <wp:posOffset>3375660</wp:posOffset>
+                </wp:positionV>
+                <wp:extent cx="314325" cy="0"/>
+                <wp:effectExtent l="0" t="76200" r="28575" b="76200"/>
+                <wp:wrapNone/>
+                <wp:docPr id="44" name="Conector recto de flecha 44"/>
+                <wp:cNvGraphicFramePr/>
+                <a:graphic xmlns:a="http://schemas.openxmlformats.org/drawingml/2006/main">
+                  <a:graphicData uri="http://schemas.microsoft.com/office/word/2010/wordprocessingShape">
+                    <wps:wsp>
+                      <wps:cNvCnPr/>
+                      <wps:spPr>
+                        <a:xfrm>
+                          <a:off x="0" y="0"/>
+                          <a:ext cx="314325" cy="0"/>
+                        </a:xfrm>
+                        <a:prstGeom prst="straightConnector1">
+                          <a:avLst/>
+                        </a:prstGeom>
+                        <a:noFill/>
+                        <a:ln w="28575" cap="flat" cmpd="sng" algn="ctr">
+                          <a:solidFill>
+                            <a:sysClr val="windowText" lastClr="000000"/>
+                          </a:solidFill>
+                          <a:prstDash val="solid"/>
+                          <a:miter lim="800000"/>
+                          <a:tailEnd type="triangle"/>
+                        </a:ln>
+                        <a:effectLst/>
+                      </wps:spPr>
+                      <wps:bodyPr/>
+                    </wps:wsp>
+                  </a:graphicData>
+                </a:graphic>
+              </wp:anchor>
+            </w:drawing>
+          </mc:Choice>
+          <mc:Fallback>
+            <w:pict>
+              <v:shape w14:anchorId="7F92CE5E" id="Conector recto de flecha 44" o:spid="_x0000_s1026" type="#_x0000_t32" style="position:absolute;margin-left:106.2pt;margin-top:265.8pt;width:24.75pt;height:0;z-index:251709440;visibility:visible;mso-wrap-style:square;mso-wrap-distance-left:9pt;mso-wrap-distance-top:0;mso-wrap-distance-right:9pt;mso-wrap-distance-bottom:0;mso-position-horizontal:absolute;mso-position-horizontal-relative:text;mso-position-vertical:absolute;mso-position-vertical-relative:text" o:gfxdata="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" strokecolor="windowText" strokeweight="2.25pt">
+                <v:stroke endarrow="block" joinstyle="miter"/>
+              </v:shape>
+            </w:pict>
+          </mc:Fallback>
+        </mc:AlternateContent>
+      </w:r>
+      <w:r>
+        <w:rPr>
+          <w:rFonts w:ascii="Avenir Next LT Pro" w:hAnsi="Avenir Next LT Pro"/>
+          <w:b/>
+          <w:bCs/>
+          <w:noProof/>
+          <w:color w:val="000000" w:themeColor="text1"/>
+          <w:sz w:val="28"/>
+          <w:szCs w:val="28"/>
+        </w:rPr>
+        <mc:AlternateContent>
+          <mc:Choice Requires="wps">
+            <w:drawing>
+              <wp:anchor distT="0" distB="0" distL="114300" distR="114300" simplePos="0" relativeHeight="251708416" behindDoc="0" locked="0" layoutInCell="1" allowOverlap="1" wp14:anchorId="6B97735D" wp14:editId="2C31AB00">
+                <wp:simplePos x="0" y="0"/>
+                <wp:positionH relativeFrom="column">
+                  <wp:posOffset>1339215</wp:posOffset>
+                </wp:positionH>
+                <wp:positionV relativeFrom="paragraph">
+                  <wp:posOffset>1556385</wp:posOffset>
+                </wp:positionV>
+                <wp:extent cx="314325" cy="0"/>
+                <wp:effectExtent l="0" t="76200" r="28575" b="76200"/>
+                <wp:wrapNone/>
+                <wp:docPr id="43" name="Conector recto de flecha 43"/>
+                <wp:cNvGraphicFramePr/>
+                <a:graphic xmlns:a="http://schemas.openxmlformats.org/drawingml/2006/main">
+                  <a:graphicData uri="http://schemas.microsoft.com/office/word/2010/wordprocessingShape">
+                    <wps:wsp>
+                      <wps:cNvCnPr/>
+                      <wps:spPr>
+                        <a:xfrm>
+                          <a:off x="0" y="0"/>
+                          <a:ext cx="314325" cy="0"/>
+                        </a:xfrm>
+                        <a:prstGeom prst="straightConnector1">
+                          <a:avLst/>
+                        </a:prstGeom>
+                        <a:noFill/>
+                        <a:ln w="28575" cap="flat" cmpd="sng" algn="ctr">
+                          <a:solidFill>
+                            <a:sysClr val="windowText" lastClr="000000"/>
+                          </a:solidFill>
+                          <a:prstDash val="solid"/>
+                          <a:miter lim="800000"/>
+                          <a:tailEnd type="triangle"/>
+                        </a:ln>
+                        <a:effectLst/>
+                      </wps:spPr>
+                      <wps:bodyPr/>
+                    </wps:wsp>
+                  </a:graphicData>
+                </a:graphic>
+              </wp:anchor>
+            </w:drawing>
+          </mc:Choice>
+          <mc:Fallback>
+            <w:pict>
+              <v:shape w14:anchorId="68405324" id="Conector recto de flecha 43" o:spid="_x0000_s1026" type="#_x0000_t32" style="position:absolute;margin-left:105.45pt;margin-top:122.55pt;width:24.75pt;height:0;z-index:251708416;visibility:visible;mso-wrap-style:square;mso-wrap-distance-left:9pt;mso-wrap-distance-top:0;mso-wrap-distance-right:9pt;mso-wrap-distance-bottom:0;mso-position-horizontal:absolute;mso-position-horizontal-relative:text;mso-position-vertical:absolute;mso-position-vertical-relative:text" o:gfxdata="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" strokecolor="windowText" strokeweight="2.25pt">
+                <v:stroke endarrow="block" joinstyle="miter"/>
+              </v:shape>
+            </w:pict>
+          </mc:Fallback>
+        </mc:AlternateContent>
+      </w:r>
+      <w:r>
+        <w:rPr>
+          <w:rFonts w:ascii="Avenir Next LT Pro" w:hAnsi="Avenir Next LT Pro"/>
+          <w:b/>
+          <w:bCs/>
+          <w:noProof/>
+          <w:color w:val="000000" w:themeColor="text1"/>
+          <w:sz w:val="28"/>
+          <w:szCs w:val="28"/>
+        </w:rPr>
+        <mc:AlternateContent>
+          <mc:Choice Requires="wps">
+            <w:drawing>
+              <wp:anchor distT="0" distB="0" distL="114300" distR="114300" simplePos="0" relativeHeight="251703296" behindDoc="0" locked="0" layoutInCell="1" allowOverlap="1" wp14:anchorId="0879EE5A" wp14:editId="48B9B3E2">
+                <wp:simplePos x="0" y="0"/>
+                <wp:positionH relativeFrom="column">
+                  <wp:posOffset>-489585</wp:posOffset>
+                </wp:positionH>
+                <wp:positionV relativeFrom="paragraph">
+                  <wp:posOffset>6585585</wp:posOffset>
+                </wp:positionV>
+                <wp:extent cx="1828800" cy="504825"/>
+                <wp:effectExtent l="19050" t="19050" r="19050" b="28575"/>
+                <wp:wrapNone/>
+                <wp:docPr id="18" name="Rectángulo 18"/>
+                <wp:cNvGraphicFramePr/>
+                <a:graphic xmlns:a="http://schemas.openxmlformats.org/drawingml/2006/main">
+                  <a:graphicData uri="http://schemas.microsoft.com/office/word/2010/wordprocessingShape">
+                    <wps:wsp>
+                      <wps:cNvSpPr/>
+                      <wps:spPr>
+                        <a:xfrm>
+                          <a:off x="0" y="0"/>
+                          <a:ext cx="1828800" cy="504825"/>
+                        </a:xfrm>
+                        <a:prstGeom prst="rect">
+                          <a:avLst/>
+                        </a:prstGeom>
+                        <a:noFill/>
+                        <a:ln w="38100" cap="flat" cmpd="sng" algn="ctr">
+                          <a:solidFill>
+                            <a:sysClr val="windowText" lastClr="000000"/>
+                          </a:solidFill>
+                          <a:prstDash val="solid"/>
+                          <a:miter lim="800000"/>
+                        </a:ln>
+                        <a:effectLst/>
+                      </wps:spPr>
+                      <wps:txbx>
+                        <w:txbxContent>
+                          <w:p>
+                            <w:pPr>
+                              <w:jc w:val="center"/>
+                              <w:rPr>
+                                <w:color w:val="000000" w:themeColor="text1"/>
+                              </w:rPr>
+                            </w:pPr>
+                            <w:r>
+                              <w:rPr>
+                                <w:color w:val="000000" w:themeColor="text1"/>
+                              </w:rPr>
+                              <w:t>Prueba interna</w:t>
+                            </w:r>
+                          </w:p>
+                        </w:txbxContent>
+                      </wps:txbx>
+                      <wps:bodyPr rot="0" spcFirstLastPara="0" vertOverflow="overflow" horzOverflow="overflow" vert="horz" wrap="square" lIns="91440" tIns="45720" rIns="91440" bIns="45720" numCol="1" spcCol="0" rtlCol="0" fromWordArt="0" anchor="ctr" anchorCtr="0" forceAA="0" compatLnSpc="1">
+                        <a:prstTxWarp prst="textNoShape">
+                          <a:avLst/>
+                        </a:prstTxWarp>
+                        <a:noAutofit/>
+                      </wps:bodyPr>
+                    </wps:wsp>
+                  </a:graphicData>
+                </a:graphic>
+              </wp:anchor>
+            </w:drawing>
+          </mc:Choice>
+          <mc:Fallback>
+            <w:pict>
+              <v:rect w14:anchorId="0879EE5A" id="Rectángulo 18" o:spid="_x0000_s1059" style="position:absolute;left:0;text-align:left;margin-left:-38.55pt;margin-top:518.55pt;width:2in;height:39.75pt;z-index:251703296;visibility:visible;mso-wrap-style:square;mso-wrap-distance-left:9pt;mso-wrap-distance-top:0;mso-wrap-distance-right:9pt;mso-wrap-distance-bottom:0;mso-position-horizontal:absolute;mso-position-horizontal-relative:text;mso-position-vertical:absolute;mso-position-vertical-relative:text;v-text-anchor:middle" o:gfxdata="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" filled="f" strokecolor="windowText" strokeweight="3pt">
+                <v:textbox>
+                  <w:txbxContent>
+                    <w:p>
+                      <w:pPr>
+                        <w:jc w:val="center"/>
+                        <w:rPr>
+                          <w:color w:val="000000" w:themeColor="text1"/>
+                        </w:rPr>
+                      </w:pPr>
+                      <w:r>
+                        <w:rPr>
+                          <w:color w:val="000000" w:themeColor="text1"/>
+                        </w:rPr>
+                        <w:t>Prueba interna</w:t>
+                      </w:r>
+                    </w:p>
+                  </w:txbxContent>
+                </v:textbox>
+              </v:rect>
+            </w:pict>
+          </mc:Fallback>
+        </mc:AlternateContent>
+      </w:r>
+      <w:r>
+        <w:rPr>
+          <w:rFonts w:ascii="Avenir Next LT Pro" w:hAnsi="Avenir Next LT Pro"/>
+          <w:b/>
+          <w:bCs/>
+          <w:noProof/>
+          <w:color w:val="000000" w:themeColor="text1"/>
+          <w:sz w:val="28"/>
+          <w:szCs w:val="28"/>
+        </w:rPr>
+        <mc:AlternateContent>
+          <mc:Choice Requires="wps">
+            <w:drawing>
+              <wp:anchor distT="0" distB="0" distL="114300" distR="114300" simplePos="0" relativeHeight="251707392" behindDoc="0" locked="0" layoutInCell="1" allowOverlap="1" wp14:anchorId="1736BFFE" wp14:editId="2A70336A">
+                <wp:simplePos x="0" y="0"/>
+                <wp:positionH relativeFrom="column">
+                  <wp:posOffset>1663065</wp:posOffset>
+                </wp:positionH>
+                <wp:positionV relativeFrom="paragraph">
+                  <wp:posOffset>6004560</wp:posOffset>
+                </wp:positionV>
+                <wp:extent cx="4705350" cy="1562100"/>
+                <wp:effectExtent l="19050" t="19050" r="19050" b="19050"/>
+                <wp:wrapNone/>
+                <wp:docPr id="42" name="Rectángulo 42"/>
+                <wp:cNvGraphicFramePr/>
+                <a:graphic xmlns:a="http://schemas.openxmlformats.org/drawingml/2006/main">
+                  <a:graphicData uri="http://schemas.microsoft.com/office/word/2010/wordprocessingShape">
+                    <wps:wsp>
+                      <wps:cNvSpPr/>
+                      <wps:spPr>
+                        <a:xfrm>
+                          <a:off x="0" y="0"/>
+                          <a:ext cx="4705350" cy="1562100"/>
+                        </a:xfrm>
+                        <a:prstGeom prst="rect">
+                          <a:avLst/>
+                        </a:prstGeom>
+                        <a:noFill/>
+                        <a:ln w="38100" cap="flat" cmpd="sng" algn="ctr">
+                          <a:solidFill>
+                            <a:sysClr val="windowText" lastClr="000000"/>
+                          </a:solidFill>
+                          <a:prstDash val="solid"/>
+                          <a:miter lim="800000"/>
+                        </a:ln>
+                        <a:effectLst/>
+                      </wps:spPr>
+                      <wps:bodyPr rot="0" spcFirstLastPara="0" vertOverflow="overflow" horzOverflow="overflow" vert="horz" wrap="square" lIns="91440" tIns="45720" rIns="91440" bIns="45720" numCol="1" spcCol="0" rtlCol="0" fromWordArt="0" anchor="ctr" anchorCtr="0" forceAA="0" compatLnSpc="1">
+                        <a:prstTxWarp prst="textNoShape">
+                          <a:avLst/>
+                        </a:prstTxWarp>
+                        <a:noAutofit/>
+                      </wps:bodyPr>
+                    </wps:wsp>
+                  </a:graphicData>
+                </a:graphic>
+              </wp:anchor>
+            </w:drawing>
+          </mc:Choice>
+          <mc:Fallback>
+            <w:pict>
+              <v:rect w14:anchorId="49BA4461" id="Rectángulo 42" o:spid="_x0000_s1026" style="position:absolute;margin-left:130.95pt;margin-top:472.8pt;width:370.5pt;height:123pt;z-index:251707392;visibility:visible;mso-wrap-style:square;mso-wrap-distance-left:9pt;mso-wrap-distance-top:0;mso-wrap-distance-right:9pt;mso-wrap-distance-bottom:0;mso-position-horizontal:absolute;mso-position-horizontal-relative:text;mso-position-vertical:absolute;mso-position-vertical-relative:text;v-text-anchor:middle" o:gfxdata="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" filled="f" strokecolor="windowText" strokeweight="3pt"/>
+            </w:pict>
+          </mc:Fallback>
+        </mc:AlternateContent>
+      </w:r>
+      <w:r>
+        <w:rPr>
+          <w:rFonts w:ascii="Avenir Next LT Pro" w:hAnsi="Avenir Next LT Pro"/>
+          <w:b/>
+          <w:bCs/>
+          <w:noProof/>
+          <w:color w:val="000000" w:themeColor="text1"/>
+          <w:sz w:val="28"/>
+          <w:szCs w:val="28"/>
+        </w:rPr>
+        <mc:AlternateContent>
+          <mc:Choice Requires="wps">
+            <w:drawing>
+              <wp:anchor distT="0" distB="0" distL="114300" distR="114300" simplePos="0" relativeHeight="251706368" behindDoc="0" locked="0" layoutInCell="1" allowOverlap="1" wp14:anchorId="2D712F91" wp14:editId="6A3AA125">
+                <wp:simplePos x="0" y="0"/>
+                <wp:positionH relativeFrom="column">
+                  <wp:posOffset>1634490</wp:posOffset>
+                </wp:positionH>
+                <wp:positionV relativeFrom="paragraph">
+                  <wp:posOffset>4309110</wp:posOffset>
+                </wp:positionV>
+                <wp:extent cx="4705350" cy="1562100"/>
+                <wp:effectExtent l="19050" t="19050" r="19050" b="19050"/>
+                <wp:wrapNone/>
+                <wp:docPr id="41" name="Rectángulo 41"/>
+                <wp:cNvGraphicFramePr/>
+                <a:graphic xmlns:a="http://schemas.openxmlformats.org/drawingml/2006/main">
+                  <a:graphicData uri="http://schemas.microsoft.com/office/word/2010/wordprocessingShape">
+                    <wps:wsp>
+                      <wps:cNvSpPr/>
+                      <wps:spPr>
+                        <a:xfrm>
+                          <a:off x="0" y="0"/>
+                          <a:ext cx="4705350" cy="1562100"/>
+                        </a:xfrm>
+                        <a:prstGeom prst="rect">
+                          <a:avLst/>
+                        </a:prstGeom>
+                        <a:noFill/>
+                        <a:ln w="38100" cap="flat" cmpd="sng" algn="ctr">
+                          <a:solidFill>
+                            <a:sysClr val="windowText" lastClr="000000"/>
+                          </a:solidFill>
+                          <a:prstDash val="solid"/>
+                          <a:miter lim="800000"/>
+                        </a:ln>
+                        <a:effectLst/>
+                      </wps:spPr>
+                      <wps:bodyPr rot="0" spcFirstLastPara="0" vertOverflow="overflow" horzOverflow="overflow" vert="horz" wrap="square" lIns="91440" tIns="45720" rIns="91440" bIns="45720" numCol="1" spcCol="0" rtlCol="0" fromWordArt="0" anchor="ctr" anchorCtr="0" forceAA="0" compatLnSpc="1">
+                        <a:prstTxWarp prst="textNoShape">
+                          <a:avLst/>
+                        </a:prstTxWarp>
+                        <a:noAutofit/>
+                      </wps:bodyPr>
+                    </wps:wsp>
+                  </a:graphicData>
+                </a:graphic>
+              </wp:anchor>
+            </w:drawing>
+          </mc:Choice>
+          <mc:Fallback>
+            <w:pict>
+              <v:rect w14:anchorId="229083D6" id="Rectángulo 41" o:spid="_x0000_s1026" style="position:absolute;margin-left:128.7pt;margin-top:339.3pt;width:370.5pt;height:123pt;z-index:251706368;visibility:visible;mso-wrap-style:square;mso-wrap-distance-left:9pt;mso-wrap-distance-top:0;mso-wrap-distance-right:9pt;mso-wrap-distance-bottom:0;mso-position-horizontal:absolute;mso-position-horizontal-relative:text;mso-position-vertical:absolute;mso-position-vertical-relative:text;v-text-anchor:middle" o:gfxdata="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" filled="f" strokecolor="windowText" strokeweight="3pt"/>
+            </w:pict>
+          </mc:Fallback>
+        </mc:AlternateContent>
+      </w:r>
+      <w:r>
+        <w:rPr>
+          <w:rFonts w:ascii="Avenir Next LT Pro" w:hAnsi="Avenir Next LT Pro"/>
+          <w:b/>
+          <w:bCs/>
+          <w:noProof/>
+          <w:color w:val="000000" w:themeColor="text1"/>
+          <w:sz w:val="28"/>
+          <w:szCs w:val="28"/>
+        </w:rPr>
+        <mc:AlternateContent>
+          <mc:Choice Requires="wps">
+            <w:drawing>
+              <wp:anchor distT="0" distB="0" distL="114300" distR="114300" simplePos="0" relativeHeight="251705344" behindDoc="0" locked="0" layoutInCell="1" allowOverlap="1" wp14:anchorId="6644EF9E" wp14:editId="7DA95ECE">
+                <wp:simplePos x="0" y="0"/>
+                <wp:positionH relativeFrom="column">
+                  <wp:posOffset>1644015</wp:posOffset>
+                </wp:positionH>
+                <wp:positionV relativeFrom="paragraph">
+                  <wp:posOffset>2604135</wp:posOffset>
+                </wp:positionV>
+                <wp:extent cx="4705350" cy="1562100"/>
+                <wp:effectExtent l="19050" t="19050" r="19050" b="19050"/>
+                <wp:wrapNone/>
+                <wp:docPr id="40" name="Rectángulo 40"/>
+                <wp:cNvGraphicFramePr/>
+                <a:graphic xmlns:a="http://schemas.openxmlformats.org/drawingml/2006/main">
+                  <a:graphicData uri="http://schemas.microsoft.com/office/word/2010/wordprocessingShape">
+                    <wps:wsp>
+                      <wps:cNvSpPr/>
+                      <wps:spPr>
+                        <a:xfrm>
+                          <a:off x="0" y="0"/>
+                          <a:ext cx="4705350" cy="1562100"/>
+                        </a:xfrm>
+                        <a:prstGeom prst="rect">
+                          <a:avLst/>
+                        </a:prstGeom>
+                        <a:noFill/>
+                        <a:ln w="38100" cap="flat" cmpd="sng" algn="ctr">
+                          <a:solidFill>
+                            <a:sysClr val="windowText" lastClr="000000"/>
+                          </a:solidFill>
+                          <a:prstDash val="solid"/>
+                          <a:miter lim="800000"/>
+                        </a:ln>
+                        <a:effectLst/>
+                      </wps:spPr>
+                      <wps:bodyPr rot="0" spcFirstLastPara="0" vertOverflow="overflow" horzOverflow="overflow" vert="horz" wrap="square" lIns="91440" tIns="45720" rIns="91440" bIns="45720" numCol="1" spcCol="0" rtlCol="0" fromWordArt="0" anchor="ctr" anchorCtr="0" forceAA="0" compatLnSpc="1">
+                        <a:prstTxWarp prst="textNoShape">
+                          <a:avLst/>
+                        </a:prstTxWarp>
+                        <a:noAutofit/>
+                      </wps:bodyPr>
+                    </wps:wsp>
+                  </a:graphicData>
+                </a:graphic>
+              </wp:anchor>
+            </w:drawing>
+          </mc:Choice>
+          <mc:Fallback>
+            <w:pict>
+              <v:rect w14:anchorId="05903AB9" id="Rectángulo 40" o:spid="_x0000_s1026" style="position:absolute;margin-left:129.45pt;margin-top:205.05pt;width:370.5pt;height:123pt;z-index:251705344;visibility:visible;mso-wrap-style:square;mso-wrap-distance-left:9pt;mso-wrap-distance-top:0;mso-wrap-distance-right:9pt;mso-wrap-distance-bottom:0;mso-position-horizontal:absolute;mso-position-horizontal-relative:text;mso-position-vertical:absolute;mso-position-vertical-relative:text;v-text-anchor:middle" o:gfxdata="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" filled="f" strokecolor="windowText" strokeweight="3pt"/>
+            </w:pict>
+          </mc:Fallback>
+        </mc:AlternateContent>
+      </w:r>
+      <w:r>
+        <w:rPr>
+          <w:rFonts w:ascii="Avenir Next LT Pro" w:hAnsi="Avenir Next LT Pro"/>
+          <w:b/>
+          <w:bCs/>
+          <w:noProof/>
+          <w:color w:val="000000" w:themeColor="text1"/>
+          <w:sz w:val="28"/>
+          <w:szCs w:val="28"/>
+        </w:rPr>
+        <mc:AlternateContent>
+          <mc:Choice Requires="wps">
+            <w:drawing>
+              <wp:anchor distT="0" distB="0" distL="114300" distR="114300" simplePos="0" relativeHeight="251704320" behindDoc="0" locked="0" layoutInCell="1" allowOverlap="1" wp14:anchorId="65A6FFF1" wp14:editId="52B5AB2C">
+                <wp:simplePos x="0" y="0"/>
+                <wp:positionH relativeFrom="column">
+                  <wp:posOffset>1644015</wp:posOffset>
+                </wp:positionH>
+                <wp:positionV relativeFrom="paragraph">
+                  <wp:posOffset>851535</wp:posOffset>
+                </wp:positionV>
+                <wp:extent cx="4705350" cy="1562100"/>
+                <wp:effectExtent l="19050" t="19050" r="19050" b="19050"/>
+                <wp:wrapNone/>
+                <wp:docPr id="39" name="Rectángulo 39"/>
+                <wp:cNvGraphicFramePr/>
+                <a:graphic xmlns:a="http://schemas.openxmlformats.org/drawingml/2006/main">
+                  <a:graphicData uri="http://schemas.microsoft.com/office/word/2010/wordprocessingShape">
+                    <wps:wsp>
+                      <wps:cNvSpPr/>
+                      <wps:spPr>
+                        <a:xfrm>
+                          <a:off x="0" y="0"/>
+                          <a:ext cx="4705350" cy="1562100"/>
+                        </a:xfrm>
+                        <a:prstGeom prst="rect">
+                          <a:avLst/>
+                        </a:prstGeom>
+                        <a:noFill/>
+                        <a:ln w="38100" cap="flat" cmpd="sng" algn="ctr">
+                          <a:solidFill>
+                            <a:sysClr val="windowText" lastClr="000000"/>
+                          </a:solidFill>
+                          <a:prstDash val="solid"/>
+                          <a:miter lim="800000"/>
+                        </a:ln>
+                        <a:effectLst/>
+                      </wps:spPr>
+                      <wps:bodyPr rot="0" spcFirstLastPara="0" vertOverflow="overflow" horzOverflow="overflow" vert="horz" wrap="square" lIns="91440" tIns="45720" rIns="91440" bIns="45720" numCol="1" spcCol="0" rtlCol="0" fromWordArt="0" anchor="ctr" anchorCtr="0" forceAA="0" compatLnSpc="1">
+                        <a:prstTxWarp prst="textNoShape">
+                          <a:avLst/>
+                        </a:prstTxWarp>
+                        <a:noAutofit/>
+                      </wps:bodyPr>
+                    </wps:wsp>
+                  </a:graphicData>
+                </a:graphic>
+              </wp:anchor>
+            </w:drawing>
+          </mc:Choice>
+          <mc:Fallback>
+            <w:pict>
+              <v:rect w14:anchorId="69F7EB9E" id="Rectángulo 39" o:spid="_x0000_s1026" style="position:absolute;margin-left:129.45pt;margin-top:67.05pt;width:370.5pt;height:123pt;z-index:251704320;visibility:visible;mso-wrap-style:square;mso-wrap-distance-left:9pt;mso-wrap-distance-top:0;mso-wrap-distance-right:9pt;mso-wrap-distance-bottom:0;mso-position-horizontal:absolute;mso-position-horizontal-relative:text;mso-position-vertical:absolute;mso-position-vertical-relative:text;v-text-anchor:middle" o:gfxdata="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" filled="f" strokecolor="windowText" strokeweight="3pt"/>
+            </w:pict>
+          </mc:Fallback>
+        </mc:AlternateContent>
+      </w:r>
+      <w:r>
+        <w:rPr>
+          <w:rFonts w:ascii="Avenir Next LT Pro" w:hAnsi="Avenir Next LT Pro"/>
+          <w:b/>
+          <w:bCs/>
+          <w:noProof/>
+          <w:color w:val="000000" w:themeColor="text1"/>
+          <w:sz w:val="28"/>
+          <w:szCs w:val="28"/>
+        </w:rPr>
+        <mc:AlternateContent>
+          <mc:Choice Requires="wps">
+            <w:drawing>
+              <wp:anchor distT="0" distB="0" distL="114300" distR="114300" simplePos="0" relativeHeight="251702272" behindDoc="0" locked="0" layoutInCell="1" allowOverlap="1" wp14:anchorId="1E74A309" wp14:editId="7B9F40E5">
+                <wp:simplePos x="0" y="0"/>
+                <wp:positionH relativeFrom="column">
+                  <wp:posOffset>-451485</wp:posOffset>
+                </wp:positionH>
+                <wp:positionV relativeFrom="paragraph">
+                  <wp:posOffset>4880610</wp:posOffset>
+                </wp:positionV>
+                <wp:extent cx="1828800" cy="504825"/>
+                <wp:effectExtent l="19050" t="19050" r="19050" b="28575"/>
+                <wp:wrapNone/>
+                <wp:docPr id="14" name="Rectángulo 14"/>
+                <wp:cNvGraphicFramePr/>
+                <a:graphic xmlns:a="http://schemas.openxmlformats.org/drawingml/2006/main">
+                  <a:graphicData uri="http://schemas.microsoft.com/office/word/2010/wordprocessingShape">
+                    <wps:wsp>
+                      <wps:cNvSpPr/>
+                      <wps:spPr>
+                        <a:xfrm>
+                          <a:off x="0" y="0"/>
+                          <a:ext cx="1828800" cy="504825"/>
+                        </a:xfrm>
+                        <a:prstGeom prst="rect">
+                          <a:avLst/>
+                        </a:prstGeom>
+                        <a:noFill/>
+                        <a:ln w="38100" cap="flat" cmpd="sng" algn="ctr">
+                          <a:solidFill>
+                            <a:sysClr val="windowText" lastClr="000000"/>
+                          </a:solidFill>
+                          <a:prstDash val="solid"/>
+                          <a:miter lim="800000"/>
+                        </a:ln>
+                        <a:effectLst/>
+                      </wps:spPr>
+                      <wps:txbx>
+                        <w:txbxContent>
+                          <w:p>
+                            <w:pPr>
+                              <w:jc w:val="center"/>
+                              <w:rPr>
+                                <w:color w:val="000000" w:themeColor="text1"/>
+                              </w:rPr>
+                            </w:pPr>
+                            <w:r>
+                              <w:rPr>
+                                <w:color w:val="000000" w:themeColor="text1"/>
+                              </w:rPr>
+                              <w:t xml:space="preserve">Desarrollo </w:t>
+                            </w:r>
+                            <w:proofErr w:type="spellStart"/>
+                            <w:r>
+                              <w:rPr>
+                                <w:color w:val="000000" w:themeColor="text1"/>
+                              </w:rPr>
+                              <w:t>backend</w:t>
+                            </w:r>
+                            <w:proofErr w:type="spellEnd"/>
+                          </w:p>
+                        </w:txbxContent>
+                      </wps:txbx>
+                      <wps:bodyPr rot="0" spcFirstLastPara="0" vertOverflow="overflow" horzOverflow="overflow" vert="horz" wrap="square" lIns="91440" tIns="45720" rIns="91440" bIns="45720" numCol="1" spcCol="0" rtlCol="0" fromWordArt="0" anchor="ctr" anchorCtr="0" forceAA="0" compatLnSpc="1">
+                        <a:prstTxWarp prst="textNoShape">
+                          <a:avLst/>
+                        </a:prstTxWarp>
+                        <a:noAutofit/>
+                      </wps:bodyPr>
+                    </wps:wsp>
+                  </a:graphicData>
+                </a:graphic>
+              </wp:anchor>
+            </w:drawing>
+          </mc:Choice>
+          <mc:Fallback>
+            <w:pict>
+              <v:rect w14:anchorId="1E74A309" id="Rectángulo 14" o:spid="_x0000_s1060" style="position:absolute;left:0;text-align:left;margin-left:-35.55pt;margin-top:384.3pt;width:2in;height:39.75pt;z-index:251702272;visibility:visible;mso-wrap-style:square;mso-wrap-distance-left:9pt;mso-wrap-distance-top:0;mso-wrap-distance-right:9pt;mso-wrap-distance-bottom:0;mso-position-horizontal:absolute;mso-position-horizontal-relative:text;mso-position-vertical:absolute;mso-position-vertical-relative:text;v-text-anchor:middle" o:gfxdata="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" filled="f" strokecolor="windowText" strokeweight="3pt">
+                <v:textbox>
+                  <w:txbxContent>
+                    <w:p>
+                      <w:pPr>
+                        <w:jc w:val="center"/>
+                        <w:rPr>
+                          <w:color w:val="000000" w:themeColor="text1"/>
+                        </w:rPr>
+                      </w:pPr>
+                      <w:r>
+                        <w:rPr>
+                          <w:color w:val="000000" w:themeColor="text1"/>
+                        </w:rPr>
+                        <w:t xml:space="preserve">Desarrollo </w:t>
+                      </w:r>
+                      <w:proofErr w:type="spellStart"/>
+                      <w:r>
+                        <w:rPr>
+                          <w:color w:val="000000" w:themeColor="text1"/>
+                        </w:rPr>
+                        <w:t>backend</w:t>
+                      </w:r>
+                      <w:proofErr w:type="spellEnd"/>
+                    </w:p>
+                  </w:txbxContent>
+                </v:textbox>
+              </v:rect>
+            </w:pict>
+          </mc:Fallback>
+        </mc:AlternateContent>
+      </w:r>
+      <w:r>
+        <w:rPr>
+          <w:rFonts w:ascii="Avenir Next LT Pro" w:hAnsi="Avenir Next LT Pro"/>
+          <w:b/>
+          <w:bCs/>
+          <w:noProof/>
+          <w:color w:val="000000" w:themeColor="text1"/>
+          <w:sz w:val="28"/>
+          <w:szCs w:val="28"/>
+        </w:rPr>
+        <mc:AlternateContent>
+          <mc:Choice Requires="wps">
+            <w:drawing>
+              <wp:anchor distT="0" distB="0" distL="114300" distR="114300" simplePos="0" relativeHeight="251701248" behindDoc="0" locked="0" layoutInCell="1" allowOverlap="1" wp14:anchorId="27898CFA" wp14:editId="62F208FE">
+                <wp:simplePos x="0" y="0"/>
+                <wp:positionH relativeFrom="column">
+                  <wp:posOffset>-470535</wp:posOffset>
+                </wp:positionH>
+                <wp:positionV relativeFrom="paragraph">
+                  <wp:posOffset>3108960</wp:posOffset>
+                </wp:positionV>
+                <wp:extent cx="1828800" cy="504825"/>
+                <wp:effectExtent l="19050" t="19050" r="19050" b="28575"/>
+                <wp:wrapNone/>
+                <wp:docPr id="12" name="Rectángulo 12"/>
+                <wp:cNvGraphicFramePr/>
+                <a:graphic xmlns:a="http://schemas.openxmlformats.org/drawingml/2006/main">
+                  <a:graphicData uri="http://schemas.microsoft.com/office/word/2010/wordprocessingShape">
+                    <wps:wsp>
+                      <wps:cNvSpPr/>
+                      <wps:spPr>
+                        <a:xfrm>
+                          <a:off x="0" y="0"/>
+                          <a:ext cx="1828800" cy="504825"/>
+                        </a:xfrm>
+                        <a:prstGeom prst="rect">
+                          <a:avLst/>
+                        </a:prstGeom>
+                        <a:noFill/>
+                        <a:ln w="38100" cap="flat" cmpd="sng" algn="ctr">
+                          <a:solidFill>
+                            <a:sysClr val="windowText" lastClr="000000"/>
+                          </a:solidFill>
+                          <a:prstDash val="solid"/>
+                          <a:miter lim="800000"/>
+                        </a:ln>
+                        <a:effectLst/>
+                      </wps:spPr>
+                      <wps:txbx>
+                        <w:txbxContent>
+                          <w:p>
+                            <w:pPr>
+                              <w:jc w:val="center"/>
+                              <w:rPr>
+                                <w:color w:val="000000" w:themeColor="text1"/>
+                              </w:rPr>
+                            </w:pPr>
+                            <w:r>
+                              <w:rPr>
+                                <w:color w:val="000000" w:themeColor="text1"/>
+                              </w:rPr>
+                              <w:t xml:space="preserve">Desarrollo </w:t>
+                            </w:r>
+                            <w:proofErr w:type="spellStart"/>
+                            <w:r>
+                              <w:rPr>
+                                <w:color w:val="000000" w:themeColor="text1"/>
+                              </w:rPr>
+                              <w:t>frontend</w:t>
+                            </w:r>
+                            <w:proofErr w:type="spellEnd"/>
+                          </w:p>
+                        </w:txbxContent>
+                      </wps:txbx>
+                      <wps:bodyPr rot="0" spcFirstLastPara="0" vertOverflow="overflow" horzOverflow="overflow" vert="horz" wrap="square" lIns="91440" tIns="45720" rIns="91440" bIns="45720" numCol="1" spcCol="0" rtlCol="0" fromWordArt="0" anchor="ctr" anchorCtr="0" forceAA="0" compatLnSpc="1">
+                        <a:prstTxWarp prst="textNoShape">
+                          <a:avLst/>
+                        </a:prstTxWarp>
+                        <a:noAutofit/>
+                      </wps:bodyPr>
+                    </wps:wsp>
+                  </a:graphicData>
+                </a:graphic>
+              </wp:anchor>
+            </w:drawing>
+          </mc:Choice>
+          <mc:Fallback>
+            <w:pict>
+              <v:rect w14:anchorId="27898CFA" id="Rectángulo 12" o:spid="_x0000_s1061" style="position:absolute;left:0;text-align:left;margin-left:-37.05pt;margin-top:244.8pt;width:2in;height:39.75pt;z-index:251701248;visibility:visible;mso-wrap-style:square;mso-wrap-distance-left:9pt;mso-wrap-distance-top:0;mso-wrap-distance-right:9pt;mso-wrap-distance-bottom:0;mso-position-horizontal:absolute;mso-position-horizontal-relative:text;mso-position-vertical:absolute;mso-position-vertical-relative:text;v-text-anchor:middle" o:gfxdata="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" filled="f" strokecolor="windowText" strokeweight="3pt">
+                <v:textbox>
+                  <w:txbxContent>
+                    <w:p>
+                      <w:pPr>
+                        <w:jc w:val="center"/>
+                        <w:rPr>
+                          <w:color w:val="000000" w:themeColor="text1"/>
+                        </w:rPr>
+                      </w:pPr>
+                      <w:r>
+                        <w:rPr>
+                          <w:color w:val="000000" w:themeColor="text1"/>
+                        </w:rPr>
+                        <w:t xml:space="preserve">Desarrollo </w:t>
+                      </w:r>
+                      <w:proofErr w:type="spellStart"/>
+                      <w:r>
+                        <w:rPr>
+                          <w:color w:val="000000" w:themeColor="text1"/>
+                        </w:rPr>
+                        <w:t>frontend</w:t>
+                      </w:r>
+                      <w:proofErr w:type="spellEnd"/>
+                    </w:p>
+                  </w:txbxContent>
+                </v:textbox>
+              </v:rect>
+            </w:pict>
+          </mc:Fallback>
+        </mc:AlternateContent>
+      </w:r>
+      <w:r>
+        <w:rPr>
+          <w:rFonts w:ascii="Avenir Next LT Pro" w:hAnsi="Avenir Next LT Pro"/>
+          <w:b/>
+          <w:bCs/>
+          <w:noProof/>
+          <w:color w:val="000000" w:themeColor="text1"/>
+          <w:sz w:val="28"/>
+          <w:szCs w:val="28"/>
+        </w:rPr>
+        <mc:AlternateContent>
+          <mc:Choice Requires="wps">
+            <w:drawing>
+              <wp:anchor distT="0" distB="0" distL="114300" distR="114300" simplePos="0" relativeHeight="251700224" behindDoc="0" locked="0" layoutInCell="1" allowOverlap="1" wp14:anchorId="7A4FDE9F" wp14:editId="651C7E9C">
+                <wp:simplePos x="0" y="0"/>
+                <wp:positionH relativeFrom="column">
+                  <wp:posOffset>-489585</wp:posOffset>
+                </wp:positionH>
+                <wp:positionV relativeFrom="paragraph">
+                  <wp:posOffset>1327785</wp:posOffset>
+                </wp:positionV>
+                <wp:extent cx="1828800" cy="504825"/>
+                <wp:effectExtent l="19050" t="19050" r="19050" b="28575"/>
+                <wp:wrapNone/>
+                <wp:docPr id="3" name="Rectángulo 3"/>
+                <wp:cNvGraphicFramePr/>
+                <a:graphic xmlns:a="http://schemas.openxmlformats.org/drawingml/2006/main">
+                  <a:graphicData uri="http://schemas.microsoft.com/office/word/2010/wordprocessingShape">
+                    <wps:wsp>
+                      <wps:cNvSpPr/>
+                      <wps:spPr>
+                        <a:xfrm>
+                          <a:off x="0" y="0"/>
+                          <a:ext cx="1828800" cy="504825"/>
+                        </a:xfrm>
+                        <a:prstGeom prst="rect">
+                          <a:avLst/>
+                        </a:prstGeom>
+                        <a:noFill/>
+                        <a:ln w="38100" cap="flat" cmpd="sng" algn="ctr">
+                          <a:solidFill>
+                            <a:sysClr val="windowText" lastClr="000000"/>
+                          </a:solidFill>
+                          <a:prstDash val="solid"/>
+                          <a:miter lim="800000"/>
+                        </a:ln>
+                        <a:effectLst/>
+                      </wps:spPr>
+                      <wps:txbx>
+                        <w:txbxContent>
+                          <w:p>
+                            <w:pPr>
+                              <w:jc w:val="center"/>
+                              <w:rPr>
+                                <w:color w:val="000000" w:themeColor="text1"/>
+                              </w:rPr>
+                            </w:pPr>
+                            <w:r>
+                              <w:rPr>
+                                <w:color w:val="000000" w:themeColor="text1"/>
+                              </w:rPr>
+                              <w:t>Re</w:t>
+                            </w:r>
+                            <w:r>
+                              <w:rPr>
+                                <w:color w:val="000000" w:themeColor="text1"/>
+                              </w:rPr>
+                              <w:t>positorio compartido</w:t>
+                            </w:r>
+                          </w:p>
+                        </w:txbxContent>
+                      </wps:txbx>
+                      <wps:bodyPr rot="0" spcFirstLastPara="0" vertOverflow="overflow" horzOverflow="overflow" vert="horz" wrap="square" lIns="91440" tIns="45720" rIns="91440" bIns="45720" numCol="1" spcCol="0" rtlCol="0" fromWordArt="0" anchor="ctr" anchorCtr="0" forceAA="0" compatLnSpc="1">
+                        <a:prstTxWarp prst="textNoShape">
+                          <a:avLst/>
+                        </a:prstTxWarp>
+                        <a:noAutofit/>
+                      </wps:bodyPr>
+                    </wps:wsp>
+                  </a:graphicData>
+                </a:graphic>
+              </wp:anchor>
+            </w:drawing>
+          </mc:Choice>
+          <mc:Fallback>
+            <w:pict>
+              <v:rect w14:anchorId="7A4FDE9F" id="Rectángulo 3" o:spid="_x0000_s1062" style="position:absolute;left:0;text-align:left;margin-left:-38.55pt;margin-top:104.55pt;width:2in;height:39.75pt;z-index:251700224;visibility:visible;mso-wrap-style:square;mso-wrap-distance-left:9pt;mso-wrap-distance-top:0;mso-wrap-distance-right:9pt;mso-wrap-distance-bottom:0;mso-position-horizontal:absolute;mso-position-horizontal-relative:text;mso-position-vertical:absolute;mso-position-vertical-relative:text;v-text-anchor:middle" o:gfxdata="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" filled="f" strokecolor="windowText" strokeweight="3pt">
+                <v:textbox>
+                  <w:txbxContent>
+                    <w:p>
+                      <w:pPr>
+                        <w:jc w:val="center"/>
+                        <w:rPr>
+                          <w:color w:val="000000" w:themeColor="text1"/>
+                        </w:rPr>
+                      </w:pPr>
+                      <w:r>
+                        <w:rPr>
+                          <w:color w:val="000000" w:themeColor="text1"/>
+                        </w:rPr>
+                        <w:t>Re</w:t>
+                      </w:r>
+                      <w:r>
+                        <w:rPr>
+                          <w:color w:val="000000" w:themeColor="text1"/>
+                        </w:rPr>
+                        <w:t>positorio compartido</w:t>
+                      </w:r>
+                    </w:p>
+                  </w:txbxContent>
+                </v:textbox>
+              </v:rect>
+            </w:pict>
+          </mc:Fallback>
+        </mc:AlternateContent>
+      </w:r>
+      <w:r>
+        <w:rPr>
+          <w:rFonts w:ascii="Avenir Next LT Pro" w:hAnsi="Avenir Next LT Pro"/>
+          <w:b/>
+          <w:bCs/>
+          <w:color w:val="000000" w:themeColor="text1"/>
+          <w:sz w:val="28"/>
+          <w:szCs w:val="28"/>
+        </w:rPr>
+        <w:t>Diagrama de actividades</w:t>
+      </w:r>
+      <w:bookmarkEnd w:id="8"/>
+    </w:p>
+    <w:p>
+      <w:pPr>
+        <w:jc w:val="both"/>
+        <w:rPr>
+          <w:rFonts w:ascii="Avenir Next LT Pro" w:hAnsi="Avenir Next LT Pro"/>
+          <w:sz w:val="28"/>
+          <w:szCs w:val="28"/>
+        </w:rPr>
+      </w:pPr>
+    </w:p>
+    <w:p>
+      <w:pPr>
+        <w:jc w:val="both"/>
+        <w:rPr>
+          <w:rFonts w:ascii="Avenir Next LT Pro" w:hAnsi="Avenir Next LT Pro"/>
+          <w:sz w:val="28"/>
+          <w:szCs w:val="28"/>
+        </w:rPr>
+      </w:pPr>
+    </w:p>
+    <w:p>
+      <w:pPr>
+        <w:jc w:val="both"/>
+        <w:rPr>
+          <w:rFonts w:ascii="Avenir Next LT Pro" w:hAnsi="Avenir Next LT Pro"/>
+          <w:sz w:val="28"/>
+          <w:szCs w:val="28"/>
+        </w:rPr>
+      </w:pPr>
+    </w:p>
+    <w:p>
+      <w:pPr>
+        <w:jc w:val="both"/>
+        <w:rPr>
+          <w:rFonts w:ascii="Avenir Next LT Pro" w:hAnsi="Avenir Next LT Pro"/>
+          <w:sz w:val="28"/>
+          <w:szCs w:val="28"/>
+        </w:rPr>
+      </w:pPr>
+    </w:p>
+    <w:p>
+      <w:pPr>
+        <w:jc w:val="both"/>
+        <w:rPr>
+          <w:rFonts w:ascii="Avenir Next LT Pro" w:hAnsi="Avenir Next LT Pro"/>
+          <w:sz w:val="28"/>
+          <w:szCs w:val="28"/>
+        </w:rPr>
+      </w:pPr>
+    </w:p>
+    <w:p>
+      <w:pPr>
+        <w:jc w:val="both"/>
+        <w:rPr>
+          <w:rFonts w:ascii="Avenir Next LT Pro" w:hAnsi="Avenir Next LT Pro"/>
+          <w:sz w:val="28"/>
+          <w:szCs w:val="28"/>
+        </w:rPr>
+      </w:pPr>
+    </w:p>
+    <w:p>
+      <w:pPr>
+        <w:jc w:val="both"/>
+        <w:rPr>
+          <w:rFonts w:ascii="Avenir Next LT Pro" w:hAnsi="Avenir Next LT Pro"/>
+          <w:sz w:val="28"/>
+          <w:szCs w:val="28"/>
+        </w:rPr>
+      </w:pPr>
+    </w:p>
+    <w:p>
+      <w:pPr>
+        <w:jc w:val="both"/>
+        <w:rPr>
+          <w:rFonts w:ascii="Avenir Next LT Pro" w:hAnsi="Avenir Next LT Pro"/>
+          <w:sz w:val="28"/>
+          <w:szCs w:val="28"/>
+        </w:rPr>
+      </w:pPr>
+    </w:p>
+    <w:p>
+      <w:pPr>
+        <w:jc w:val="both"/>
+        <w:rPr>
+          <w:rFonts w:ascii="Avenir Next LT Pro" w:hAnsi="Avenir Next LT Pro"/>
+          <w:sz w:val="28"/>
+          <w:szCs w:val="28"/>
+        </w:rPr>
+      </w:pPr>
+    </w:p>
+    <w:p>
+      <w:pPr>
+        <w:jc w:val="both"/>
+        <w:rPr>
+          <w:rFonts w:ascii="Avenir Next LT Pro" w:hAnsi="Avenir Next LT Pro"/>
+          <w:sz w:val="28"/>
+          <w:szCs w:val="28"/>
+        </w:rPr>
+      </w:pPr>
+    </w:p>
+    <w:p>
+      <w:pPr>
+        <w:jc w:val="both"/>
+        <w:rPr>
+          <w:rFonts w:ascii="Avenir Next LT Pro" w:hAnsi="Avenir Next LT Pro"/>
+          <w:sz w:val="28"/>
+          <w:szCs w:val="28"/>
+        </w:rPr>
+      </w:pPr>
+    </w:p>
+    <w:p>
+      <w:pPr>
+        <w:jc w:val="both"/>
+        <w:rPr>
+          <w:rFonts w:ascii="Avenir Next LT Pro" w:hAnsi="Avenir Next LT Pro"/>
+          <w:sz w:val="28"/>
+          <w:szCs w:val="28"/>
+        </w:rPr>
+      </w:pPr>
+    </w:p>
+    <w:p>
+      <w:pPr>
+        <w:jc w:val="both"/>
+        <w:rPr>
+          <w:rFonts w:ascii="Avenir Next LT Pro" w:hAnsi="Avenir Next LT Pro"/>
+          <w:sz w:val="28"/>
+          <w:szCs w:val="28"/>
+        </w:rPr>
+      </w:pPr>
+    </w:p>
+    <w:p>
+      <w:pPr>
+        <w:jc w:val="both"/>
+        <w:rPr>
+          <w:rFonts w:ascii="Avenir Next LT Pro" w:hAnsi="Avenir Next LT Pro"/>
+          <w:sz w:val="28"/>
+          <w:szCs w:val="28"/>
+        </w:rPr>
+      </w:pPr>
+    </w:p>
+    <w:p>
+      <w:pPr>
+        <w:jc w:val="both"/>
+        <w:rPr>
+          <w:rFonts w:ascii="Avenir Next LT Pro" w:hAnsi="Avenir Next LT Pro"/>
+          <w:sz w:val="28"/>
+          <w:szCs w:val="28"/>
+        </w:rPr>
+      </w:pPr>
+    </w:p>
+    <w:p>
+      <w:pPr>
+        <w:jc w:val="both"/>
+        <w:rPr>
+          <w:rFonts w:ascii="Avenir Next LT Pro" w:hAnsi="Avenir Next LT Pro"/>
+          <w:sz w:val="28"/>
+          <w:szCs w:val="28"/>
+        </w:rPr>
+      </w:pPr>
+    </w:p>
+    <w:p>
+      <w:pPr>
+        <w:jc w:val="both"/>
+        <w:rPr>
+          <w:rFonts w:ascii="Avenir Next LT Pro" w:hAnsi="Avenir Next LT Pro"/>
+          <w:sz w:val="28"/>
+          <w:szCs w:val="28"/>
+        </w:rPr>
+      </w:pPr>
+    </w:p>
+    <w:p>
+      <w:pPr>
+        <w:jc w:val="both"/>
+        <w:rPr>
+          <w:rFonts w:ascii="Avenir Next LT Pro" w:hAnsi="Avenir Next LT Pro"/>
+          <w:sz w:val="28"/>
+          <w:szCs w:val="28"/>
+        </w:rPr>
+      </w:pPr>
+    </w:p>
+    <w:p>
+      <w:pPr>
+        <w:jc w:val="both"/>
+        <w:rPr>
+          <w:rFonts w:ascii="Avenir Next LT Pro" w:hAnsi="Avenir Next LT Pro"/>
+          <w:sz w:val="28"/>
+          <w:szCs w:val="28"/>
+        </w:rPr>
+      </w:pPr>
+    </w:p>
+    <w:p>
+      <w:pPr>
+        <w:jc w:val="both"/>
+        <w:rPr>
+          <w:rFonts w:ascii="Avenir Next LT Pro" w:hAnsi="Avenir Next LT Pro"/>
+          <w:sz w:val="28"/>
+          <w:szCs w:val="28"/>
+        </w:rPr>
+      </w:pPr>
+    </w:p>
+    <w:p>
+      <w:pPr>
+        <w:jc w:val="both"/>
+        <w:rPr>
+          <w:rFonts w:ascii="Avenir Next LT Pro" w:hAnsi="Avenir Next LT Pro"/>
+          <w:sz w:val="28"/>
+          <w:szCs w:val="28"/>
+        </w:rPr>
+      </w:pPr>
+    </w:p>
+    <w:p>
+      <w:pPr>
+        <w:jc w:val="both"/>
+        <w:rPr>
+          <w:rFonts w:ascii="Avenir Next LT Pro" w:hAnsi="Avenir Next LT Pro"/>
+          <w:sz w:val="28"/>
+          <w:szCs w:val="28"/>
+        </w:rPr>
+      </w:pPr>
+    </w:p>
+    <w:p>
+      <w:pPr>
+        <w:jc w:val="both"/>
+        <w:rPr>
+          <w:rFonts w:ascii="Avenir Next LT Pro" w:hAnsi="Avenir Next LT Pro"/>
+          <w:sz w:val="28"/>
+          <w:szCs w:val="28"/>
+        </w:rPr>
+      </w:pPr>
+    </w:p>
+    <w:sdt>
+      <w:sdtPr>
+        <w:rPr>
+          <w:rFonts w:ascii="Avenir Next LT Pro" w:hAnsi="Avenir Next LT Pro"/>
+          <w:b/>
+          <w:bCs/>
+          <w:sz w:val="28"/>
+          <w:szCs w:val="28"/>
+        </w:rPr>
+        <w:id w:val="-507439865"/>
+        <w:docPartObj>
+          <w:docPartGallery w:val="Cover Pages"/>
+          <w:docPartUnique/>
+        </w:docPartObj>
+      </w:sdtPr>
+      <w:sdtEndPr>
+        <w:rPr>
+          <w:b w:val="0"/>
+          <w:bCs w:val="0"/>
+        </w:rPr>
+      </w:sdtEndPr>
+      <w:sdtContent>
+        <w:p>
+          <w:pPr>
+            <w:jc w:val="both"/>
+            <w:rPr>
+              <w:rFonts w:ascii="Avenir Next LT Pro" w:hAnsi="Avenir Next LT Pro"/>
+              <w:sz w:val="28"/>
+              <w:szCs w:val="28"/>
+            </w:rPr>
+            <w:sectPr>
+              <w:headerReference w:type="even" r:id="rId13"/>
+              <w:headerReference w:type="default" r:id="rId14"/>
+              <w:footerReference w:type="even" r:id="rId15"/>
+              <w:footerReference w:type="default" r:id="rId16"/>
+              <w:headerReference w:type="first" r:id="rId17"/>
+              <w:footerReference w:type="first" r:id="rId18"/>
+              <w:type w:val="continuous"/>
+              <w:pgSz w:w="12240" w:h="15840"/>
+              <w:pgMar w:top="1440" w:right="1440" w:bottom="1440" w:left="1440" w:header="708" w:footer="708" w:gutter="0"/>
+              <w:cols w:space="708"/>
+              <w:docGrid w:linePitch="360"/>
+            </w:sectPr>
+          </w:pPr>
+        </w:p>
+        <w:p>
+          <w:pPr>
+            <w:pStyle w:val="Ttulo1"/>
+            <w:jc w:val="center"/>
+            <w:rPr>
+              <w:rFonts w:ascii="Avenir Next LT Pro" w:hAnsi="Avenir Next LT Pro"/>
+              <w:b/>
+              <w:bCs/>
+              <w:color w:val="000000" w:themeColor="text1"/>
+              <w:sz w:val="28"/>
+              <w:szCs w:val="28"/>
+            </w:rPr>
+          </w:pPr>
+          <w:bookmarkStart w:id="9" w:name="_Toc120471951"/>
+          <w:proofErr w:type="spellStart"/>
+          <w:r>
+            <w:rPr>
+              <w:rFonts w:ascii="Avenir Next LT Pro" w:hAnsi="Avenir Next LT Pro"/>
+              <w:b/>
+              <w:bCs/>
+              <w:color w:val="000000" w:themeColor="text1"/>
+              <w:sz w:val="28"/>
+              <w:szCs w:val="28"/>
+            </w:rPr>
+            <w:lastRenderedPageBreak/>
+            <w:t>Wireframe</w:t>
+          </w:r>
+          <w:bookmarkEnd w:id="9"/>
+          <w:proofErr w:type="spellEnd"/>
+        </w:p>
+        <w:p>
+          <w:pPr>
+            <w:rPr>
+              <w:u w:val="single"/>
+            </w:rPr>
+          </w:pPr>
+        </w:p>
+        <w:p>
+          <w:pPr>
+            <w:jc w:val="both"/>
+            <w:rPr>
+              <w:rFonts w:ascii="Avenir Next LT Pro" w:hAnsi="Avenir Next LT Pro"/>
+              <w:b/>
+              <w:bCs/>
+              <w:sz w:val="28"/>
+              <w:szCs w:val="28"/>
+            </w:rPr>
+          </w:pPr>
+          <w:r>
+            <w:rPr>
+              <w:rFonts w:ascii="Avenir Next LT Pro" w:hAnsi="Avenir Next LT Pro"/>
+              <w:b/>
+              <w:bCs/>
+              <w:sz w:val="28"/>
+              <w:szCs w:val="28"/>
+            </w:rPr>
+            <w:drawing>
+              <wp:inline distT="0" distB="0" distL="0" distR="0" wp14:anchorId="79E91993" wp14:editId="7E870E24">
+                <wp:extent cx="5612130" cy="2884805"/>
+                <wp:effectExtent l="0" t="0" r="7620" b="0"/>
+                <wp:docPr id="448" name="Imagen 448"/>
+                <wp:cNvGraphicFramePr>
+                  <a:graphicFrameLocks xmlns:a="http://schemas.openxmlformats.org/drawingml/2006/main" noChangeAspect="1"/>
+                </wp:cNvGraphicFramePr>
+                <a:graphic xmlns:a="http://schemas.openxmlformats.org/drawingml/2006/main">
+                  <a:graphicData uri="http://schemas.openxmlformats.org/drawingml/2006/picture">
+                    <pic:pic xmlns:pic="http://schemas.openxmlformats.org/drawingml/2006/picture">
+                      <pic:nvPicPr>
+                        <pic:cNvPr id="1" name=""/>
+                        <pic:cNvPicPr/>
+                      </pic:nvPicPr>
+                      <pic:blipFill>
+                        <a:blip r:embed="rId19"/>
+                        <a:stretch>
+                          <a:fillRect/>
+                        </a:stretch>
+                      </pic:blipFill>
+                      <pic:spPr>
+                        <a:xfrm>
+                          <a:off x="0" y="0"/>
+                          <a:ext cx="5612130" cy="2884805"/>
+                        </a:xfrm>
+                        <a:prstGeom prst="rect">
+                          <a:avLst/>
+                        </a:prstGeom>
+                      </pic:spPr>
+                    </pic:pic>
+                  </a:graphicData>
+                </a:graphic>
+              </wp:inline>
+            </w:drawing>
+          </w:r>
+        </w:p>
+        <w:p>
+          <w:pPr>
+            <w:jc w:val="both"/>
+            <w:rPr>
+              <w:rFonts w:ascii="Avenir Next LT Pro" w:hAnsi="Avenir Next LT Pro"/>
+              <w:b/>
+              <w:bCs/>
+              <w:sz w:val="28"/>
+              <w:szCs w:val="28"/>
+            </w:rPr>
+          </w:pPr>
+          <w:r>
+            <w:rPr>
+              <w:rFonts w:ascii="Avenir Next LT Pro" w:hAnsi="Avenir Next LT Pro"/>
+              <w:b/>
+              <w:bCs/>
+              <w:sz w:val="28"/>
+              <w:szCs w:val="28"/>
+            </w:rPr>
+            <w:drawing>
+              <wp:inline distT="0" distB="0" distL="0" distR="0" wp14:anchorId="1E367118" wp14:editId="299D5C7E">
+                <wp:extent cx="5612130" cy="2894965"/>
+                <wp:effectExtent l="0" t="0" r="7620" b="635"/>
+                <wp:docPr id="449" name="Imagen 449"/>
+                <wp:cNvGraphicFramePr>
+                  <a:graphicFrameLocks xmlns:a="http://schemas.openxmlformats.org/drawingml/2006/main" noChangeAspect="1"/>
+                </wp:cNvGraphicFramePr>
+                <a:graphic xmlns:a="http://schemas.openxmlformats.org/drawingml/2006/main">
+                  <a:graphicData uri="http://schemas.openxmlformats.org/drawingml/2006/picture">
+                    <pic:pic xmlns:pic="http://schemas.openxmlformats.org/drawingml/2006/picture">
+                      <pic:nvPicPr>
+                        <pic:cNvPr id="1" name=""/>
+                        <pic:cNvPicPr/>
+                      </pic:nvPicPr>
+                      <pic:blipFill>
+                        <a:blip r:embed="rId20"/>
+                        <a:stretch>
+                          <a:fillRect/>
+                        </a:stretch>
+                      </pic:blipFill>
+                      <pic:spPr>
+                        <a:xfrm>
+                          <a:off x="0" y="0"/>
+                          <a:ext cx="5612130" cy="2894965"/>
+                        </a:xfrm>
+                        <a:prstGeom prst="rect">
+                          <a:avLst/>
+                        </a:prstGeom>
+                      </pic:spPr>
+                    </pic:pic>
+                  </a:graphicData>
+                </a:graphic>
+              </wp:inline>
+            </w:drawing>
+          </w:r>
+        </w:p>
+        <w:p>
+          <w:pPr>
+            <w:jc w:val="both"/>
+            <w:rPr>
+              <w:rFonts w:ascii="Avenir Next LT Pro" w:hAnsi="Avenir Next LT Pro"/>
+              <w:b/>
+              <w:bCs/>
+              <w:sz w:val="28"/>
+              <w:szCs w:val="28"/>
+            </w:rPr>
+          </w:pPr>
+          <w:r>
+            <w:rPr>
+              <w:rFonts w:ascii="Avenir Next LT Pro" w:hAnsi="Avenir Next LT Pro"/>
+              <w:b/>
+              <w:bCs/>
+              <w:sz w:val="28"/>
+              <w:szCs w:val="28"/>
+            </w:rPr>
+            <w:lastRenderedPageBreak/>
+            <w:drawing>
+              <wp:inline distT="0" distB="0" distL="0" distR="0" wp14:anchorId="14F21F26" wp14:editId="27A1B253">
+                <wp:extent cx="5612130" cy="2851785"/>
+                <wp:effectExtent l="0" t="0" r="7620" b="5715"/>
+                <wp:docPr id="450" name="Imagen 450"/>
+                <wp:cNvGraphicFramePr>
+                  <a:graphicFrameLocks xmlns:a="http://schemas.openxmlformats.org/drawingml/2006/main" noChangeAspect="1"/>
+                </wp:cNvGraphicFramePr>
+                <a:graphic xmlns:a="http://schemas.openxmlformats.org/drawingml/2006/main">
+                  <a:graphicData uri="http://schemas.openxmlformats.org/drawingml/2006/picture">
+                    <pic:pic xmlns:pic="http://schemas.openxmlformats.org/drawingml/2006/picture">
+                      <pic:nvPicPr>
+                        <pic:cNvPr id="1" name=""/>
+                        <pic:cNvPicPr/>
+                      </pic:nvPicPr>
+                      <pic:blipFill>
+                        <a:blip r:embed="rId21"/>
+                        <a:stretch>
+                          <a:fillRect/>
+                        </a:stretch>
+                      </pic:blipFill>
+                      <pic:spPr>
+                        <a:xfrm>
+                          <a:off x="0" y="0"/>
+                          <a:ext cx="5612130" cy="2851785"/>
+                        </a:xfrm>
+                        <a:prstGeom prst="rect">
+                          <a:avLst/>
+                        </a:prstGeom>
+                      </pic:spPr>
+                    </pic:pic>
+                  </a:graphicData>
+                </a:graphic>
+              </wp:inline>
+            </w:drawing>
+          </w:r>
+        </w:p>
+        <w:p>
+          <w:pPr>
+            <w:jc w:val="both"/>
+            <w:rPr>
+              <w:rFonts w:ascii="Avenir Next LT Pro" w:hAnsi="Avenir Next LT Pro"/>
+              <w:b/>
+              <w:bCs/>
+              <w:sz w:val="28"/>
+              <w:szCs w:val="28"/>
+            </w:rPr>
+          </w:pPr>
+          <w:r>
+            <w:rPr>
+              <w:rFonts w:ascii="Avenir Next LT Pro" w:hAnsi="Avenir Next LT Pro"/>
+              <w:b/>
+              <w:bCs/>
+              <w:sz w:val="28"/>
+              <w:szCs w:val="28"/>
+            </w:rPr>
+            <w:drawing>
+              <wp:inline distT="0" distB="0" distL="0" distR="0" wp14:anchorId="0142D281" wp14:editId="7B9242C0">
+                <wp:extent cx="5612130" cy="2845435"/>
+                <wp:effectExtent l="0" t="0" r="7620" b="0"/>
+                <wp:docPr id="451" name="Imagen 451"/>
+                <wp:cNvGraphicFramePr>
+                  <a:graphicFrameLocks xmlns:a="http://schemas.openxmlformats.org/drawingml/2006/main" noChangeAspect="1"/>
+                </wp:cNvGraphicFramePr>
+                <a:graphic xmlns:a="http://schemas.openxmlformats.org/drawingml/2006/main">
+                  <a:graphicData uri="http://schemas.openxmlformats.org/drawingml/2006/picture">
+                    <pic:pic xmlns:pic="http://schemas.openxmlformats.org/drawingml/2006/picture">
+                      <pic:nvPicPr>
+                        <pic:cNvPr id="1" name=""/>
+                        <pic:cNvPicPr/>
+                      </pic:nvPicPr>
+                      <pic:blipFill>
+                        <a:blip r:embed="rId22"/>
+                        <a:stretch>
+                          <a:fillRect/>
+                        </a:stretch>
+                      </pic:blipFill>
+                      <pic:spPr>
+                        <a:xfrm>
+                          <a:off x="0" y="0"/>
+                          <a:ext cx="5612130" cy="2845435"/>
+                        </a:xfrm>
+                        <a:prstGeom prst="rect">
+                          <a:avLst/>
+                        </a:prstGeom>
+                      </pic:spPr>
+                    </pic:pic>
+                  </a:graphicData>
+                </a:graphic>
+              </wp:inline>
+            </w:drawing>
+          </w:r>
+        </w:p>
+        <w:p>
+          <w:pPr>
+            <w:jc w:val="both"/>
+            <w:rPr>
+              <w:rFonts w:ascii="Avenir Next LT Pro" w:hAnsi="Avenir Next LT Pro"/>
+              <w:b/>
+              <w:bCs/>
+              <w:sz w:val="28"/>
+              <w:szCs w:val="28"/>
+            </w:rPr>
+          </w:pPr>
+          <w:r>
+            <w:rPr>
+              <w:rFonts w:ascii="Avenir Next LT Pro" w:hAnsi="Avenir Next LT Pro"/>
+              <w:b/>
+              <w:bCs/>
+              <w:sz w:val="28"/>
+              <w:szCs w:val="28"/>
+            </w:rPr>
+            <w:lastRenderedPageBreak/>
+            <w:drawing>
+              <wp:inline distT="0" distB="0" distL="0" distR="0" wp14:anchorId="3517C02E" wp14:editId="6B347076">
+                <wp:extent cx="5612130" cy="2877820"/>
+                <wp:effectExtent l="0" t="0" r="7620" b="0"/>
+                <wp:docPr id="452" name="Imagen 452"/>
+                <wp:cNvGraphicFramePr>
+                  <a:graphicFrameLocks xmlns:a="http://schemas.openxmlformats.org/drawingml/2006/main" noChangeAspect="1"/>
+                </wp:cNvGraphicFramePr>
+                <a:graphic xmlns:a="http://schemas.openxmlformats.org/drawingml/2006/main">
+                  <a:graphicData uri="http://schemas.openxmlformats.org/drawingml/2006/picture">
+                    <pic:pic xmlns:pic="http://schemas.openxmlformats.org/drawingml/2006/picture">
+                      <pic:nvPicPr>
+                        <pic:cNvPr id="1" name=""/>
+                        <pic:cNvPicPr/>
+                      </pic:nvPicPr>
+                      <pic:blipFill>
+                        <a:blip r:embed="rId23"/>
+                        <a:stretch>
+                          <a:fillRect/>
+                        </a:stretch>
+                      </pic:blipFill>
+                      <pic:spPr>
+                        <a:xfrm>
+                          <a:off x="0" y="0"/>
+                          <a:ext cx="5612130" cy="2877820"/>
+                        </a:xfrm>
+                        <a:prstGeom prst="rect">
+                          <a:avLst/>
+                        </a:prstGeom>
+                      </pic:spPr>
+                    </pic:pic>
+                  </a:graphicData>
+                </a:graphic>
+              </wp:inline>
+            </w:drawing>
+          </w:r>
+        </w:p>
+        <w:p>
+          <w:pPr>
+            <w:jc w:val="both"/>
+            <w:rPr>
+              <w:rFonts w:ascii="Avenir Next LT Pro" w:hAnsi="Avenir Next LT Pro"/>
+              <w:b/>
+              <w:bCs/>
+              <w:sz w:val="28"/>
+              <w:szCs w:val="28"/>
+            </w:rPr>
+          </w:pPr>
+          <w:r>
+            <w:rPr>
+              <w:rFonts w:ascii="Avenir Next LT Pro" w:hAnsi="Avenir Next LT Pro"/>
+              <w:b/>
+              <w:bCs/>
+              <w:sz w:val="28"/>
+              <w:szCs w:val="28"/>
+            </w:rPr>
+            <w:drawing>
+              <wp:inline distT="0" distB="0" distL="0" distR="0" wp14:anchorId="55CB5135" wp14:editId="73F73F48">
+                <wp:extent cx="5612130" cy="2871470"/>
+                <wp:effectExtent l="0" t="0" r="7620" b="5080"/>
+                <wp:docPr id="453" name="Imagen 453"/>
+                <wp:cNvGraphicFramePr>
+                  <a:graphicFrameLocks xmlns:a="http://schemas.openxmlformats.org/drawingml/2006/main" noChangeAspect="1"/>
+                </wp:cNvGraphicFramePr>
+                <a:graphic xmlns:a="http://schemas.openxmlformats.org/drawingml/2006/main">
+                  <a:graphicData uri="http://schemas.openxmlformats.org/drawingml/2006/picture">
+                    <pic:pic xmlns:pic="http://schemas.openxmlformats.org/drawingml/2006/picture">
+                      <pic:nvPicPr>
+                        <pic:cNvPr id="1" name=""/>
+                        <pic:cNvPicPr/>
+                      </pic:nvPicPr>
+                      <pic:blipFill>
+                        <a:blip r:embed="rId24"/>
+                        <a:stretch>
+                          <a:fillRect/>
+                        </a:stretch>
+                      </pic:blipFill>
+                      <pic:spPr>
+                        <a:xfrm>
+                          <a:off x="0" y="0"/>
+                          <a:ext cx="5612130" cy="2871470"/>
+                        </a:xfrm>
+                        <a:prstGeom prst="rect">
+                          <a:avLst/>
+                        </a:prstGeom>
+                      </pic:spPr>
+                    </pic:pic>
+                  </a:graphicData>
+                </a:graphic>
+              </wp:inline>
+            </w:drawing>
+          </w:r>
+        </w:p>
+        <w:p>
+          <w:pPr>
+            <w:jc w:val="both"/>
+            <w:rPr>
+              <w:rFonts w:ascii="Avenir Next LT Pro" w:hAnsi="Avenir Next LT Pro"/>
+              <w:b/>
+              <w:bCs/>
+              <w:sz w:val="28"/>
+              <w:szCs w:val="28"/>
+            </w:rPr>
+          </w:pPr>
+          <w:r>
+            <w:rPr>
+              <w:rFonts w:ascii="Avenir Next LT Pro" w:hAnsi="Avenir Next LT Pro"/>
+              <w:b/>
+              <w:bCs/>
+              <w:sz w:val="28"/>
+              <w:szCs w:val="28"/>
+            </w:rPr>
+            <w:lastRenderedPageBreak/>
+            <w:drawing>
+              <wp:inline distT="0" distB="0" distL="0" distR="0" wp14:anchorId="6F43B5F9" wp14:editId="13A90560">
+                <wp:extent cx="5612130" cy="2884805"/>
+                <wp:effectExtent l="0" t="0" r="7620" b="0"/>
+                <wp:docPr id="454" name="Imagen 454"/>
+                <wp:cNvGraphicFramePr>
+                  <a:graphicFrameLocks xmlns:a="http://schemas.openxmlformats.org/drawingml/2006/main" noChangeAspect="1"/>
+                </wp:cNvGraphicFramePr>
+                <a:graphic xmlns:a="http://schemas.openxmlformats.org/drawingml/2006/main">
+                  <a:graphicData uri="http://schemas.openxmlformats.org/drawingml/2006/picture">
+                    <pic:pic xmlns:pic="http://schemas.openxmlformats.org/drawingml/2006/picture">
+                      <pic:nvPicPr>
+                        <pic:cNvPr id="1" name=""/>
+                        <pic:cNvPicPr/>
+                      </pic:nvPicPr>
+                      <pic:blipFill>
+                        <a:blip r:embed="rId25"/>
+                        <a:stretch>
+                          <a:fillRect/>
+                        </a:stretch>
+                      </pic:blipFill>
+                      <pic:spPr>
+                        <a:xfrm>
+                          <a:off x="0" y="0"/>
+                          <a:ext cx="5612130" cy="2884805"/>
+                        </a:xfrm>
+                        <a:prstGeom prst="rect">
+                          <a:avLst/>
+                        </a:prstGeom>
+                      </pic:spPr>
+                    </pic:pic>
+                  </a:graphicData>
+                </a:graphic>
+              </wp:inline>
+            </w:drawing>
+          </w:r>
+        </w:p>
+        <w:p>
+          <w:pPr>
+            <w:jc w:val="both"/>
+            <w:rPr>
+              <w:rFonts w:ascii="Avenir Next LT Pro" w:hAnsi="Avenir Next LT Pro"/>
+              <w:b/>
+              <w:bCs/>
+              <w:sz w:val="28"/>
+              <w:szCs w:val="28"/>
+            </w:rPr>
+          </w:pPr>
+        </w:p>
+        <w:p>
+          <w:pPr>
+            <w:pStyle w:val="Ttulo1"/>
+            <w:jc w:val="center"/>
+            <w:rPr>
+              <w:rFonts w:ascii="Avenir Next LT Pro" w:hAnsi="Avenir Next LT Pro"/>
+              <w:b/>
+              <w:bCs/>
+              <w:color w:val="000000" w:themeColor="text1"/>
+              <w:sz w:val="28"/>
+              <w:szCs w:val="28"/>
+            </w:rPr>
+          </w:pPr>
+          <w:bookmarkStart w:id="10" w:name="_Toc120471952"/>
+          <w:r>
+            <w:rPr>
+              <w:rFonts w:ascii="Avenir Next LT Pro" w:hAnsi="Avenir Next LT Pro"/>
+              <w:b/>
+              <w:bCs/>
+              <w:color w:val="000000" w:themeColor="text1"/>
+              <w:sz w:val="28"/>
+              <w:szCs w:val="28"/>
+            </w:rPr>
+            <w:t>Diagramas de base de datos</w:t>
+          </w:r>
+          <w:bookmarkEnd w:id="10"/>
+        </w:p>
+        <w:p>
+          <w:pPr>
+            <w:jc w:val="both"/>
+            <w:rPr>
+              <w:rFonts w:ascii="Avenir Next LT Pro" w:hAnsi="Avenir Next LT Pro"/>
+              <w:b/>
+              <w:bCs/>
+              <w:sz w:val="28"/>
+              <w:szCs w:val="28"/>
+            </w:rPr>
+          </w:pPr>
+        </w:p>
+        <w:p>
+          <w:pPr>
+            <w:jc w:val="both"/>
+            <w:rPr>
+              <w:rFonts w:ascii="Avenir Next LT Pro" w:hAnsi="Avenir Next LT Pro"/>
+              <w:sz w:val="28"/>
+              <w:szCs w:val="28"/>
+            </w:rPr>
+          </w:pPr>
+          <w:r>
+            <w:rPr>
+              <w:rFonts w:ascii="Avenir Next LT Pro" w:hAnsi="Avenir Next LT Pro"/>
+              <w:sz w:val="28"/>
+              <w:szCs w:val="28"/>
+            </w:rPr>
+            <w:drawing>
+              <wp:inline distT="0" distB="0" distL="0" distR="0" wp14:anchorId="563FE75A" wp14:editId="6C9B395D">
+                <wp:extent cx="4229690" cy="2705478"/>
+                <wp:effectExtent l="0" t="0" r="0" b="0"/>
+                <wp:docPr id="455" name="Imagen 455"/>
+                <wp:cNvGraphicFramePr>
+                  <a:graphicFrameLocks xmlns:a="http://schemas.openxmlformats.org/drawingml/2006/main" noChangeAspect="1"/>
+                </wp:cNvGraphicFramePr>
+                <a:graphic xmlns:a="http://schemas.openxmlformats.org/drawingml/2006/main">
+                  <a:graphicData uri="http://schemas.openxmlformats.org/drawingml/2006/picture">
+                    <pic:pic xmlns:pic="http://schemas.openxmlformats.org/drawingml/2006/picture">
+                      <pic:nvPicPr>
+                        <pic:cNvPr id="1" name=""/>
+                        <pic:cNvPicPr/>
+                      </pic:nvPicPr>
+                      <pic:blipFill>
+                        <a:blip r:embed="rId26"/>
+                        <a:stretch>
+                          <a:fillRect/>
+                        </a:stretch>
+                      </pic:blipFill>
+                      <pic:spPr>
+                        <a:xfrm>
+                          <a:off x="0" y="0"/>
+                          <a:ext cx="4229690" cy="2705478"/>
+                        </a:xfrm>
+                        <a:prstGeom prst="rect">
+                          <a:avLst/>
+                        </a:prstGeom>
+                      </pic:spPr>
+                    </pic:pic>
+                  </a:graphicData>
+                </a:graphic>
+              </wp:inline>
+            </w:drawing>
+          </w:r>
+        </w:p>
+      </w:sdtContent>
+    </w:sdt>
     <w:sectPr>
       <w:pgSz w:w="12240" w:h="15840"/>
       <w:pgMar w:top="1417" w:right="1701" w:bottom="1417" w:left="1701" w:header="708" w:footer="708" w:gutter="0"/>
@@ -3514,6 +11632,36 @@
 </w:endnotes>
 </file>
 
+<file path=word/footer1.xml><?xml version="1.0" encoding="utf-8"?>
+<w:ftr xmlns:wpc="http://schemas.microsoft.com/office/word/2010/wordprocessingCanvas" xmlns:cx="http://schemas.microsoft.com/office/drawing/2014/chartex" xmlns:cx1="http://schemas.microsoft.com/office/drawing/2015/9/8/chartex" xmlns:cx2="http://schemas.microsoft.com/office/drawing/2015/10/21/chartex" xmlns:cx3="http://schemas.microsoft.com/office/drawing/2016/5/9/chartex" xmlns:cx4="http://schemas.microsoft.com/office/drawing/2016/5/10/chartex" xmlns:cx5="http://schemas.microsoft.com/office/drawing/2016/5/11/chartex" xmlns:cx6="http://schemas.microsoft.com/office/drawing/2016/5/12/chartex" xmlns:cx7="http://schemas.microsoft.com/office/drawing/2016/5/13/chartex" xmlns:cx8="http://schemas.microsoft.com/office/drawing/2016/5/14/chartex" xmlns:mc="http://schemas.openxmlformats.org/markup-compatibility/2006" xmlns:aink="http://schemas.microsoft.com/office/drawing/2016/ink" xmlns:am3d="http://schemas.microsoft.com/office/drawing/2017/model3d" xmlns:o="urn:schemas-microsoft-com:office:office" xmlns:oel="http://schemas.microsoft.com/office/2019/extlst" xmlns:r="http://schemas.openxmlformats.org/officeDocument/2006/relationships" xmlns:m="http://schemas.openxmlformats.org/officeDocument/2006/math" xmlns:v="urn:schemas-microsoft-com:vml" xmlns:wp14="http://schemas.microsoft.com/office/word/2010/wordprocessingDrawing" xmlns:wp="http://schemas.openxmlformats.org/drawingml/2006/wordprocessingDrawing" xmlns:w10="urn:schemas-microsoft-com:office:word" xmlns:w="http://schemas.openxmlformats.org/wordprocessingml/2006/main" xmlns:w14="http://schemas.microsoft.com/office/word/2010/wordml" xmlns:w15="http://schemas.microsoft.com/office/word/2012/wordml" xmlns:w16cex="http://schemas.microsoft.com/office/word/2018/wordml/cex" xmlns:w16cid="http://schemas.microsoft.com/office/word/2016/wordml/cid" xmlns:w16="http://schemas.microsoft.com/office/word/2018/wordml" xmlns:w16sdtdh="http://schemas.microsoft.com/office/word/2020/wordml/sdtdatahash" xmlns:w16se="http://schemas.microsoft.com/office/word/2015/wordml/symex" xmlns:wpg="http://schemas.microsoft.com/office/word/2010/wordprocessingGroup" xmlns:wpi="http://schemas.microsoft.com/office/word/2010/wordprocessingInk" xmlns:wne="http://schemas.microsoft.com/office/word/2006/wordml" xmlns:wps="http://schemas.microsoft.com/office/word/2010/wordprocessingShape" mc:Ignorable="w14 w15 w16se w16cid w16 w16cex w16sdtdh wp14">
+  <w:p>
+    <w:pPr>
+      <w:pStyle w:val="Piedepgina"/>
+    </w:pPr>
+  </w:p>
+</w:ftr>
+</file>
+
+<file path=word/footer2.xml><?xml version="1.0" encoding="utf-8"?>
+<w:ftr xmlns:wpc="http://schemas.microsoft.com/office/word/2010/wordprocessingCanvas" xmlns:cx="http://schemas.microsoft.com/office/drawing/2014/chartex" xmlns:cx1="http://schemas.microsoft.com/office/drawing/2015/9/8/chartex" xmlns:cx2="http://schemas.microsoft.com/office/drawing/2015/10/21/chartex" xmlns:cx3="http://schemas.microsoft.com/office/drawing/2016/5/9/chartex" xmlns:cx4="http://schemas.microsoft.com/office/drawing/2016/5/10/chartex" xmlns:cx5="http://schemas.microsoft.com/office/drawing/2016/5/11/chartex" xmlns:cx6="http://schemas.microsoft.com/office/drawing/2016/5/12/chartex" xmlns:cx7="http://schemas.microsoft.com/office/drawing/2016/5/13/chartex" xmlns:cx8="http://schemas.microsoft.com/office/drawing/2016/5/14/chartex" xmlns:mc="http://schemas.openxmlformats.org/markup-compatibility/2006" xmlns:aink="http://schemas.microsoft.com/office/drawing/2016/ink" xmlns:am3d="http://schemas.microsoft.com/office/drawing/2017/model3d" xmlns:o="urn:schemas-microsoft-com:office:office" xmlns:oel="http://schemas.microsoft.com/office/2019/extlst" xmlns:r="http://schemas.openxmlformats.org/officeDocument/2006/relationships" xmlns:m="http://schemas.openxmlformats.org/officeDocument/2006/math" xmlns:v="urn:schemas-microsoft-com:vml" xmlns:wp14="http://schemas.microsoft.com/office/word/2010/wordprocessingDrawing" xmlns:wp="http://schemas.openxmlformats.org/drawingml/2006/wordprocessingDrawing" xmlns:w10="urn:schemas-microsoft-com:office:word" xmlns:w="http://schemas.openxmlformats.org/wordprocessingml/2006/main" xmlns:w14="http://schemas.microsoft.com/office/word/2010/wordml" xmlns:w15="http://schemas.microsoft.com/office/word/2012/wordml" xmlns:w16cex="http://schemas.microsoft.com/office/word/2018/wordml/cex" xmlns:w16cid="http://schemas.microsoft.com/office/word/2016/wordml/cid" xmlns:w16="http://schemas.microsoft.com/office/word/2018/wordml" xmlns:w16sdtdh="http://schemas.microsoft.com/office/word/2020/wordml/sdtdatahash" xmlns:w16se="http://schemas.microsoft.com/office/word/2015/wordml/symex" xmlns:wpg="http://schemas.microsoft.com/office/word/2010/wordprocessingGroup" xmlns:wpi="http://schemas.microsoft.com/office/word/2010/wordprocessingInk" xmlns:wne="http://schemas.microsoft.com/office/word/2006/wordml" xmlns:wps="http://schemas.microsoft.com/office/word/2010/wordprocessingShape" mc:Ignorable="w14 w15 w16se w16cid w16 w16cex w16sdtdh wp14">
+  <w:p>
+    <w:pPr>
+      <w:pStyle w:val="Piedepgina"/>
+    </w:pPr>
+  </w:p>
+</w:ftr>
+</file>
+
+<file path=word/footer3.xml><?xml version="1.0" encoding="utf-8"?>
+<w:ftr xmlns:wpc="http://schemas.microsoft.com/office/word/2010/wordprocessingCanvas" xmlns:cx="http://schemas.microsoft.com/office/drawing/2014/chartex" xmlns:cx1="http://schemas.microsoft.com/office/drawing/2015/9/8/chartex" xmlns:cx2="http://schemas.microsoft.com/office/drawing/2015/10/21/chartex" xmlns:cx3="http://schemas.microsoft.com/office/drawing/2016/5/9/chartex" xmlns:cx4="http://schemas.microsoft.com/office/drawing/2016/5/10/chartex" xmlns:cx5="http://schemas.microsoft.com/office/drawing/2016/5/11/chartex" xmlns:cx6="http://schemas.microsoft.com/office/drawing/2016/5/12/chartex" xmlns:cx7="http://schemas.microsoft.com/office/drawing/2016/5/13/chartex" xmlns:cx8="http://schemas.microsoft.com/office/drawing/2016/5/14/chartex" xmlns:mc="http://schemas.openxmlformats.org/markup-compatibility/2006" xmlns:aink="http://schemas.microsoft.com/office/drawing/2016/ink" xmlns:am3d="http://schemas.microsoft.com/office/drawing/2017/model3d" xmlns:o="urn:schemas-microsoft-com:office:office" xmlns:oel="http://schemas.microsoft.com/office/2019/extlst" xmlns:r="http://schemas.openxmlformats.org/officeDocument/2006/relationships" xmlns:m="http://schemas.openxmlformats.org/officeDocument/2006/math" xmlns:v="urn:schemas-microsoft-com:vml" xmlns:wp14="http://schemas.microsoft.com/office/word/2010/wordprocessingDrawing" xmlns:wp="http://schemas.openxmlformats.org/drawingml/2006/wordprocessingDrawing" xmlns:w10="urn:schemas-microsoft-com:office:word" xmlns:w="http://schemas.openxmlformats.org/wordprocessingml/2006/main" xmlns:w14="http://schemas.microsoft.com/office/word/2010/wordml" xmlns:w15="http://schemas.microsoft.com/office/word/2012/wordml" xmlns:w16cex="http://schemas.microsoft.com/office/word/2018/wordml/cex" xmlns:w16cid="http://schemas.microsoft.com/office/word/2016/wordml/cid" xmlns:w16="http://schemas.microsoft.com/office/word/2018/wordml" xmlns:w16sdtdh="http://schemas.microsoft.com/office/word/2020/wordml/sdtdatahash" xmlns:w16se="http://schemas.microsoft.com/office/word/2015/wordml/symex" xmlns:wpg="http://schemas.microsoft.com/office/word/2010/wordprocessingGroup" xmlns:wpi="http://schemas.microsoft.com/office/word/2010/wordprocessingInk" xmlns:wne="http://schemas.microsoft.com/office/word/2006/wordml" xmlns:wps="http://schemas.microsoft.com/office/word/2010/wordprocessingShape" mc:Ignorable="w14 w15 w16se w16cid w16 w16cex w16sdtdh wp14">
+  <w:p>
+    <w:pPr>
+      <w:pStyle w:val="Piedepgina"/>
+    </w:pPr>
+  </w:p>
+</w:ftr>
+</file>
+
 <file path=word/footnotes.xml><?xml version="1.0" encoding="utf-8"?>
 <w:footnotes xmlns:wpc="http://schemas.microsoft.com/office/word/2010/wordprocessingCanvas" xmlns:cx="http://schemas.microsoft.com/office/drawing/2014/chartex" xmlns:cx1="http://schemas.microsoft.com/office/drawing/2015/9/8/chartex" xmlns:cx2="http://schemas.microsoft.com/office/drawing/2015/10/21/chartex" xmlns:cx3="http://schemas.microsoft.com/office/drawing/2016/5/9/chartex" xmlns:cx4="http://schemas.microsoft.com/office/drawing/2016/5/10/chartex" xmlns:cx5="http://schemas.microsoft.com/office/drawing/2016/5/11/chartex" xmlns:cx6="http://schemas.microsoft.com/office/drawing/2016/5/12/chartex" xmlns:cx7="http://schemas.microsoft.com/office/drawing/2016/5/13/chartex" xmlns:cx8="http://schemas.microsoft.com/office/drawing/2016/5/14/chartex" xmlns:mc="http://schemas.openxmlformats.org/markup-compatibility/2006" xmlns:aink="http://schemas.microsoft.com/office/drawing/2016/ink" xmlns:am3d="http://schemas.microsoft.com/office/drawing/2017/model3d" xmlns:o="urn:schemas-microsoft-com:office:office" xmlns:oel="http://schemas.microsoft.com/office/2019/extlst" xmlns:r="http://schemas.openxmlformats.org/officeDocument/2006/relationships" xmlns:m="http://schemas.openxmlformats.org/officeDocument/2006/math" xmlns:v="urn:schemas-microsoft-com:vml" xmlns:wp14="http://schemas.microsoft.com/office/word/2010/wordprocessingDrawing" xmlns:wp="http://schemas.openxmlformats.org/drawingml/2006/wordprocessingDrawing" xmlns:w10="urn:schemas-microsoft-com:office:word" xmlns:w="http://schemas.openxmlformats.org/wordprocessingml/2006/main" xmlns:w14="http://schemas.microsoft.com/office/word/2010/wordml" xmlns:w15="http://schemas.microsoft.com/office/word/2012/wordml" xmlns:w16cex="http://schemas.microsoft.com/office/word/2018/wordml/cex" xmlns:w16cid="http://schemas.microsoft.com/office/word/2016/wordml/cid" xmlns:w16="http://schemas.microsoft.com/office/word/2018/wordml" xmlns:w16sdtdh="http://schemas.microsoft.com/office/word/2020/wordml/sdtdatahash" xmlns:w16se="http://schemas.microsoft.com/office/word/2015/wordml/symex" xmlns:wpg="http://schemas.microsoft.com/office/word/2010/wordprocessingGroup" xmlns:wpi="http://schemas.microsoft.com/office/word/2010/wordprocessingInk" xmlns:wne="http://schemas.microsoft.com/office/word/2006/wordml" xmlns:wps="http://schemas.microsoft.com/office/word/2010/wordprocessingShape" mc:Ignorable="w14 w15 w16se w16cid w16 w16cex w16sdtdh wp14">
   <w:footnote w:type="separator" w:id="-1">
@@ -3537,6 +11685,789 @@
     </w:p>
   </w:footnote>
 </w:footnotes>
+</file>
+
+<file path=word/header1.xml><?xml version="1.0" encoding="utf-8"?>
+<w:hdr xmlns:wpc="http://schemas.microsoft.com/office/word/2010/wordprocessingCanvas" xmlns:cx="http://schemas.microsoft.com/office/drawing/2014/chartex" xmlns:cx1="http://schemas.microsoft.com/office/drawing/2015/9/8/chartex" xmlns:cx2="http://schemas.microsoft.com/office/drawing/2015/10/21/chartex" xmlns:cx3="http://schemas.microsoft.com/office/drawing/2016/5/9/chartex" xmlns:cx4="http://schemas.microsoft.com/office/drawing/2016/5/10/chartex" xmlns:cx5="http://schemas.microsoft.com/office/drawing/2016/5/11/chartex" xmlns:cx6="http://schemas.microsoft.com/office/drawing/2016/5/12/chartex" xmlns:cx7="http://schemas.microsoft.com/office/drawing/2016/5/13/chartex" xmlns:cx8="http://schemas.microsoft.com/office/drawing/2016/5/14/chartex" xmlns:mc="http://schemas.openxmlformats.org/markup-compatibility/2006" xmlns:aink="http://schemas.microsoft.com/office/drawing/2016/ink" xmlns:am3d="http://schemas.microsoft.com/office/drawing/2017/model3d" xmlns:o="urn:schemas-microsoft-com:office:office" xmlns:oel="http://schemas.microsoft.com/office/2019/extlst" xmlns:r="http://schemas.openxmlformats.org/officeDocument/2006/relationships" xmlns:m="http://schemas.openxmlformats.org/officeDocument/2006/math" xmlns:v="urn:schemas-microsoft-com:vml" xmlns:wp14="http://schemas.microsoft.com/office/word/2010/wordprocessingDrawing" xmlns:wp="http://schemas.openxmlformats.org/drawingml/2006/wordprocessingDrawing" xmlns:w10="urn:schemas-microsoft-com:office:word" xmlns:w="http://schemas.openxmlformats.org/wordprocessingml/2006/main" xmlns:w14="http://schemas.microsoft.com/office/word/2010/wordml" xmlns:w15="http://schemas.microsoft.com/office/word/2012/wordml" xmlns:w16cex="http://schemas.microsoft.com/office/word/2018/wordml/cex" xmlns:w16cid="http://schemas.microsoft.com/office/word/2016/wordml/cid" xmlns:w16="http://schemas.microsoft.com/office/word/2018/wordml" xmlns:w16sdtdh="http://schemas.microsoft.com/office/word/2020/wordml/sdtdatahash" xmlns:w16se="http://schemas.microsoft.com/office/word/2015/wordml/symex" xmlns:wpg="http://schemas.microsoft.com/office/word/2010/wordprocessingGroup" xmlns:wpi="http://schemas.microsoft.com/office/word/2010/wordprocessingInk" xmlns:wne="http://schemas.microsoft.com/office/word/2006/wordml" xmlns:wps="http://schemas.microsoft.com/office/word/2010/wordprocessingShape" mc:Ignorable="w14 w15 w16se w16cid w16 w16cex w16sdtdh wp14">
+  <w:p>
+    <w:pPr>
+      <w:pStyle w:val="Encabezado"/>
+    </w:pPr>
+  </w:p>
+</w:hdr>
+</file>
+
+<file path=word/header2.xml><?xml version="1.0" encoding="utf-8"?>
+<w:hdr xmlns:wpc="http://schemas.microsoft.com/office/word/2010/wordprocessingCanvas" xmlns:cx="http://schemas.microsoft.com/office/drawing/2014/chartex" xmlns:cx1="http://schemas.microsoft.com/office/drawing/2015/9/8/chartex" xmlns:cx2="http://schemas.microsoft.com/office/drawing/2015/10/21/chartex" xmlns:cx3="http://schemas.microsoft.com/office/drawing/2016/5/9/chartex" xmlns:cx4="http://schemas.microsoft.com/office/drawing/2016/5/10/chartex" xmlns:cx5="http://schemas.microsoft.com/office/drawing/2016/5/11/chartex" xmlns:cx6="http://schemas.microsoft.com/office/drawing/2016/5/12/chartex" xmlns:cx7="http://schemas.microsoft.com/office/drawing/2016/5/13/chartex" xmlns:cx8="http://schemas.microsoft.com/office/drawing/2016/5/14/chartex" xmlns:mc="http://schemas.openxmlformats.org/markup-compatibility/2006" xmlns:aink="http://schemas.microsoft.com/office/drawing/2016/ink" xmlns:am3d="http://schemas.microsoft.com/office/drawing/2017/model3d" xmlns:o="urn:schemas-microsoft-com:office:office" xmlns:oel="http://schemas.microsoft.com/office/2019/extlst" xmlns:r="http://schemas.openxmlformats.org/officeDocument/2006/relationships" xmlns:m="http://schemas.openxmlformats.org/officeDocument/2006/math" xmlns:v="urn:schemas-microsoft-com:vml" xmlns:wp14="http://schemas.microsoft.com/office/word/2010/wordprocessingDrawing" xmlns:wp="http://schemas.openxmlformats.org/drawingml/2006/wordprocessingDrawing" xmlns:w10="urn:schemas-microsoft-com:office:word" xmlns:w="http://schemas.openxmlformats.org/wordprocessingml/2006/main" xmlns:w14="http://schemas.microsoft.com/office/word/2010/wordml" xmlns:w15="http://schemas.microsoft.com/office/word/2012/wordml" xmlns:w16cex="http://schemas.microsoft.com/office/word/2018/wordml/cex" xmlns:w16cid="http://schemas.microsoft.com/office/word/2016/wordml/cid" xmlns:w16="http://schemas.microsoft.com/office/word/2018/wordml" xmlns:w16sdtdh="http://schemas.microsoft.com/office/word/2020/wordml/sdtdatahash" xmlns:w16se="http://schemas.microsoft.com/office/word/2015/wordml/symex" xmlns:wpg="http://schemas.microsoft.com/office/word/2010/wordprocessingGroup" xmlns:wpi="http://schemas.microsoft.com/office/word/2010/wordprocessingInk" xmlns:wne="http://schemas.microsoft.com/office/word/2006/wordml" xmlns:wps="http://schemas.microsoft.com/office/word/2010/wordprocessingShape" mc:Ignorable="w14 w15 w16se w16cid w16 w16cex w16sdtdh wp14">
+  <w:p>
+    <w:pPr>
+      <w:rPr>
+        <w:rFonts w:ascii="Times New Roman" w:eastAsia="Times New Roman" w:hAnsi="Times New Roman"/>
+      </w:rPr>
+    </w:pPr>
+    <w:r>
+      <w:rPr>
+        <w:rFonts w:ascii="Times New Roman" w:eastAsia="Times New Roman" w:hAnsi="Times New Roman"/>
+        <w:noProof/>
+      </w:rPr>
+      <mc:AlternateContent>
+        <mc:Choice Requires="wpg">
+          <w:drawing>
+            <wp:anchor distT="0" distB="0" distL="114300" distR="114300" simplePos="0" relativeHeight="251659264" behindDoc="1" locked="0" layoutInCell="1" allowOverlap="1" wp14:anchorId="15AD1335" wp14:editId="2BC69060">
+              <wp:simplePos x="0" y="0"/>
+              <wp:positionH relativeFrom="column">
+                <wp:posOffset>-774700</wp:posOffset>
+              </wp:positionH>
+              <wp:positionV relativeFrom="paragraph">
+                <wp:posOffset>-309880</wp:posOffset>
+              </wp:positionV>
+              <wp:extent cx="7335520" cy="646430"/>
+              <wp:effectExtent l="0" t="0" r="5080" b="1270"/>
+              <wp:wrapNone/>
+              <wp:docPr id="52" name="Group 1"/>
+              <wp:cNvGraphicFramePr/>
+              <a:graphic xmlns:a="http://schemas.openxmlformats.org/drawingml/2006/main">
+                <a:graphicData uri="http://schemas.microsoft.com/office/word/2010/wordprocessingGroup">
+                  <wpg:wgp>
+                    <wpg:cNvGrpSpPr/>
+                    <wpg:grpSpPr>
+                      <a:xfrm>
+                        <a:off x="0" y="0"/>
+                        <a:ext cx="7335520" cy="646430"/>
+                        <a:chOff x="0" y="0"/>
+                        <a:chExt cx="7335520" cy="646430"/>
+                      </a:xfrm>
+                    </wpg:grpSpPr>
+                    <pic:pic xmlns:pic="http://schemas.openxmlformats.org/drawingml/2006/picture">
+                      <pic:nvPicPr>
+                        <pic:cNvPr id="62" name="Picture 2"/>
+                        <pic:cNvPicPr>
+                          <a:picLocks noChangeAspect="1"/>
+                        </pic:cNvPicPr>
+                      </pic:nvPicPr>
+                      <pic:blipFill rotWithShape="1">
+                        <a:blip r:embed="rId1">
+                          <a:extLst>
+                            <a:ext uri="{28A0092B-C50C-407E-A947-70E740481C1C}">
+                              <a14:useLocalDpi xmlns:a14="http://schemas.microsoft.com/office/drawing/2010/main" val="0"/>
+                            </a:ext>
+                          </a:extLst>
+                        </a:blip>
+                        <a:srcRect r="44708" b="30192"/>
+                        <a:stretch/>
+                      </pic:blipFill>
+                      <pic:spPr bwMode="auto">
+                        <a:xfrm>
+                          <a:off x="0" y="0"/>
+                          <a:ext cx="3283585" cy="635635"/>
+                        </a:xfrm>
+                        <a:prstGeom prst="rect">
+                          <a:avLst/>
+                        </a:prstGeom>
+                        <a:noFill/>
+                        <a:ln>
+                          <a:noFill/>
+                        </a:ln>
+                        <a:extLst>
+                          <a:ext uri="{53640926-AAD7-44D8-BBD7-CCE9431645EC}">
+                            <a14:shadowObscured xmlns:a14="http://schemas.microsoft.com/office/drawing/2010/main"/>
+                          </a:ext>
+                        </a:extLst>
+                      </pic:spPr>
+                    </pic:pic>
+                    <pic:pic xmlns:pic="http://schemas.openxmlformats.org/drawingml/2006/picture">
+                      <pic:nvPicPr>
+                        <pic:cNvPr id="63" name="Imagen 1" descr="Lagos de Moreno"/>
+                        <pic:cNvPicPr>
+                          <a:picLocks noChangeAspect="1"/>
+                        </pic:cNvPicPr>
+                      </pic:nvPicPr>
+                      <pic:blipFill>
+                        <a:blip r:embed="rId2" cstate="print">
+                          <a:extLst>
+                            <a:ext uri="{28A0092B-C50C-407E-A947-70E740481C1C}">
+                              <a14:useLocalDpi xmlns:a14="http://schemas.microsoft.com/office/drawing/2010/main" val="0"/>
+                            </a:ext>
+                          </a:extLst>
+                        </a:blip>
+                        <a:srcRect l="75665" t="2634" r="5714" b="85515"/>
+                        <a:stretch>
+                          <a:fillRect/>
+                        </a:stretch>
+                      </pic:blipFill>
+                      <pic:spPr bwMode="auto">
+                        <a:xfrm>
+                          <a:off x="6540500" y="63500"/>
+                          <a:ext cx="795020" cy="582930"/>
+                        </a:xfrm>
+                        <a:prstGeom prst="rect">
+                          <a:avLst/>
+                        </a:prstGeom>
+                        <a:noFill/>
+                        <a:ln>
+                          <a:noFill/>
+                        </a:ln>
+                      </pic:spPr>
+                    </pic:pic>
+                  </wpg:wgp>
+                </a:graphicData>
+              </a:graphic>
+            </wp:anchor>
+          </w:drawing>
+        </mc:Choice>
+        <mc:Fallback>
+          <w:pict>
+            <v:group w14:anchorId="2614296F" id="Group 1" o:spid="_x0000_s1026" style="position:absolute;margin-left:-61pt;margin-top:-24.4pt;width:577.6pt;height:50.9pt;z-index:-251657216" coordsize="73355,6464" o:gfxdata="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">
+              <v:shapetype id="_x0000_t75" coordsize="21600,21600" o:spt="75" o:preferrelative="t" path="m@4@5l@4@11@9@11@9@5xe" filled="f" stroked="f">
+                <v:stroke joinstyle="miter"/>
+                <v:formulas>
+                  <v:f eqn="if lineDrawn pixelLineWidth 0"/>
+                  <v:f eqn="sum @0 1 0"/>
+                  <v:f eqn="sum 0 0 @1"/>
+                  <v:f eqn="prod @2 1 2"/>
+                  <v:f eqn="prod @3 21600 pixelWidth"/>
+                  <v:f eqn="prod @3 21600 pixelHeight"/>
+                  <v:f eqn="sum @0 0 1"/>
+                  <v:f eqn="prod @6 1 2"/>
+                  <v:f eqn="prod @7 21600 pixelWidth"/>
+                  <v:f eqn="sum @8 21600 0"/>
+                  <v:f eqn="prod @7 21600 pixelHeight"/>
+                  <v:f eqn="sum @10 21600 0"/>
+                </v:formulas>
+                <v:path o:extrusionok="f" gradientshapeok="t" o:connecttype="rect"/>
+                <o:lock v:ext="edit" aspectratio="t"/>
+              </v:shapetype>
+              <v:shape id="Picture 2" o:spid="_x0000_s1027" type="#_x0000_t75" style="position:absolute;width:32835;height:6356;visibility:visible;mso-wrap-style:square" o:gfxdata="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">
+                <v:imagedata r:id="rId3" o:title="" cropbottom="19787f" cropright="29300f"/>
+              </v:shape>
+              <v:shape id="Imagen 1" o:spid="_x0000_s1028" type="#_x0000_t75" alt="Lagos de Moreno" style="position:absolute;left:65405;top:635;width:7950;height:5829;visibility:visible;mso-wrap-style:square" o:gfxdata="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">
+                <v:imagedata r:id="rId4" o:title="Lagos de Moreno" croptop="1726f" cropbottom="56043f" cropleft="49588f" cropright="3745f"/>
+              </v:shape>
+            </v:group>
+          </w:pict>
+        </mc:Fallback>
+      </mc:AlternateContent>
+    </w:r>
+    <w:r>
+      <w:rPr>
+        <w:rFonts w:ascii="Times New Roman" w:eastAsia="Times New Roman" w:hAnsi="Times New Roman"/>
+      </w:rPr>
+      <w:fldChar w:fldCharType="begin"/>
+    </w:r>
+    <w:r>
+      <w:rPr>
+        <w:rFonts w:ascii="Times New Roman" w:eastAsia="Times New Roman" w:hAnsi="Times New Roman"/>
+      </w:rPr>
+      <w:instrText xml:space="preserve"> INCLUDEPICTURE "http://tecmm.edu.mx/imagesReact/images/banner-tecmm-nuevo.jpg" \* MERGEFORMATINET </w:instrText>
+    </w:r>
+    <w:r>
+      <w:rPr>
+        <w:rFonts w:ascii="Times New Roman" w:eastAsia="Times New Roman" w:hAnsi="Times New Roman"/>
+      </w:rPr>
+      <w:fldChar w:fldCharType="end"/>
+    </w:r>
+  </w:p>
+  <w:p>
+    <w:pPr>
+      <w:pStyle w:val="Encabezado"/>
+    </w:pPr>
+  </w:p>
+</w:hdr>
+</file>
+
+<file path=word/header3.xml><?xml version="1.0" encoding="utf-8"?>
+<w:hdr xmlns:wpc="http://schemas.microsoft.com/office/word/2010/wordprocessingCanvas" xmlns:cx="http://schemas.microsoft.com/office/drawing/2014/chartex" xmlns:cx1="http://schemas.microsoft.com/office/drawing/2015/9/8/chartex" xmlns:cx2="http://schemas.microsoft.com/office/drawing/2015/10/21/chartex" xmlns:cx3="http://schemas.microsoft.com/office/drawing/2016/5/9/chartex" xmlns:cx4="http://schemas.microsoft.com/office/drawing/2016/5/10/chartex" xmlns:cx5="http://schemas.microsoft.com/office/drawing/2016/5/11/chartex" xmlns:cx6="http://schemas.microsoft.com/office/drawing/2016/5/12/chartex" xmlns:cx7="http://schemas.microsoft.com/office/drawing/2016/5/13/chartex" xmlns:cx8="http://schemas.microsoft.com/office/drawing/2016/5/14/chartex" xmlns:mc="http://schemas.openxmlformats.org/markup-compatibility/2006" xmlns:aink="http://schemas.microsoft.com/office/drawing/2016/ink" xmlns:am3d="http://schemas.microsoft.com/office/drawing/2017/model3d" xmlns:o="urn:schemas-microsoft-com:office:office" xmlns:oel="http://schemas.microsoft.com/office/2019/extlst" xmlns:r="http://schemas.openxmlformats.org/officeDocument/2006/relationships" xmlns:m="http://schemas.openxmlformats.org/officeDocument/2006/math" xmlns:v="urn:schemas-microsoft-com:vml" xmlns:wp14="http://schemas.microsoft.com/office/word/2010/wordprocessingDrawing" xmlns:wp="http://schemas.openxmlformats.org/drawingml/2006/wordprocessingDrawing" xmlns:w10="urn:schemas-microsoft-com:office:word" xmlns:w="http://schemas.openxmlformats.org/wordprocessingml/2006/main" xmlns:w14="http://schemas.microsoft.com/office/word/2010/wordml" xmlns:w15="http://schemas.microsoft.com/office/word/2012/wordml" xmlns:w16cex="http://schemas.microsoft.com/office/word/2018/wordml/cex" xmlns:w16cid="http://schemas.microsoft.com/office/word/2016/wordml/cid" xmlns:w16="http://schemas.microsoft.com/office/word/2018/wordml" xmlns:w16sdtdh="http://schemas.microsoft.com/office/word/2020/wordml/sdtdatahash" xmlns:w16se="http://schemas.microsoft.com/office/word/2015/wordml/symex" xmlns:wpg="http://schemas.microsoft.com/office/word/2010/wordprocessingGroup" xmlns:wpi="http://schemas.microsoft.com/office/word/2010/wordprocessingInk" xmlns:wne="http://schemas.microsoft.com/office/word/2006/wordml" xmlns:wps="http://schemas.microsoft.com/office/word/2010/wordprocessingShape" mc:Ignorable="w14 w15 w16se w16cid w16 w16cex w16sdtdh wp14">
+  <w:p>
+    <w:pPr>
+      <w:pStyle w:val="Encabezado"/>
+    </w:pPr>
+  </w:p>
+</w:hdr>
+</file>
+
+<file path=word/numbering.xml><?xml version="1.0" encoding="utf-8"?>
+<w:numbering xmlns:wpc="http://schemas.microsoft.com/office/word/2010/wordprocessingCanvas" xmlns:cx="http://schemas.microsoft.com/office/drawing/2014/chartex" xmlns:cx1="http://schemas.microsoft.com/office/drawing/2015/9/8/chartex" xmlns:cx2="http://schemas.microsoft.com/office/drawing/2015/10/21/chartex" xmlns:cx3="http://schemas.microsoft.com/office/drawing/2016/5/9/chartex" xmlns:cx4="http://schemas.microsoft.com/office/drawing/2016/5/10/chartex" xmlns:cx5="http://schemas.microsoft.com/office/drawing/2016/5/11/chartex" xmlns:cx6="http://schemas.microsoft.com/office/drawing/2016/5/12/chartex" xmlns:cx7="http://schemas.microsoft.com/office/drawing/2016/5/13/chartex" xmlns:cx8="http://schemas.microsoft.com/office/drawing/2016/5/14/chartex" xmlns:mc="http://schemas.openxmlformats.org/markup-compatibility/2006" xmlns:aink="http://schemas.microsoft.com/office/drawing/2016/ink" xmlns:am3d="http://schemas.microsoft.com/office/drawing/2017/model3d" xmlns:o="urn:schemas-microsoft-com:office:office" xmlns:oel="http://schemas.microsoft.com/office/2019/extlst" xmlns:r="http://schemas.openxmlformats.org/officeDocument/2006/relationships" xmlns:m="http://schemas.openxmlformats.org/officeDocument/2006/math" xmlns:v="urn:schemas-microsoft-com:vml" xmlns:wp14="http://schemas.microsoft.com/office/word/2010/wordprocessingDrawing" xmlns:wp="http://schemas.openxmlformats.org/drawingml/2006/wordprocessingDrawing" xmlns:w10="urn:schemas-microsoft-com:office:word" xmlns:w="http://schemas.openxmlformats.org/wordprocessingml/2006/main" xmlns:w14="http://schemas.microsoft.com/office/word/2010/wordml" xmlns:w15="http://schemas.microsoft.com/office/word/2012/wordml" xmlns:w16cex="http://schemas.microsoft.com/office/word/2018/wordml/cex" xmlns:w16cid="http://schemas.microsoft.com/office/word/2016/wordml/cid" xmlns:w16="http://schemas.microsoft.com/office/word/2018/wordml" xmlns:w16sdtdh="http://schemas.microsoft.com/office/word/2020/wordml/sdtdatahash" xmlns:w16se="http://schemas.microsoft.com/office/word/2015/wordml/symex" xmlns:wpg="http://schemas.microsoft.com/office/word/2010/wordprocessingGroup" xmlns:wpi="http://schemas.microsoft.com/office/word/2010/wordprocessingInk" xmlns:wne="http://schemas.microsoft.com/office/word/2006/wordml" xmlns:wps="http://schemas.microsoft.com/office/word/2010/wordprocessingShape" mc:Ignorable="w14 w15 w16se w16cid w16 w16cex w16sdtdh wp14">
+  <w:abstractNum w:abstractNumId="0" w15:restartNumberingAfterBreak="0">
+    <w:nsid w:val="014F5D07"/>
+    <w:multiLevelType w:val="hybridMultilevel"/>
+    <w:tmpl w:val="4F62F84A"/>
+    <w:lvl w:ilvl="0" w:tplc="080A0001">
+      <w:start w:val="1"/>
+      <w:numFmt w:val="bullet"/>
+      <w:lvlText w:val=""/>
+      <w:lvlJc w:val="left"/>
+      <w:pPr>
+        <w:ind w:left="720" w:hanging="360"/>
+      </w:pPr>
+      <w:rPr>
+        <w:rFonts w:ascii="Symbol" w:hAnsi="Symbol" w:hint="default"/>
+      </w:rPr>
+    </w:lvl>
+    <w:lvl w:ilvl="1" w:tplc="080A0003" w:tentative="1">
+      <w:start w:val="1"/>
+      <w:numFmt w:val="bullet"/>
+      <w:lvlText w:val="o"/>
+      <w:lvlJc w:val="left"/>
+      <w:pPr>
+        <w:ind w:left="1440" w:hanging="360"/>
+      </w:pPr>
+      <w:rPr>
+        <w:rFonts w:ascii="Courier New" w:hAnsi="Courier New" w:cs="Courier New" w:hint="default"/>
+      </w:rPr>
+    </w:lvl>
+    <w:lvl w:ilvl="2" w:tplc="080A0005" w:tentative="1">
+      <w:start w:val="1"/>
+      <w:numFmt w:val="bullet"/>
+      <w:lvlText w:val=""/>
+      <w:lvlJc w:val="left"/>
+      <w:pPr>
+        <w:ind w:left="2160" w:hanging="360"/>
+      </w:pPr>
+      <w:rPr>
+        <w:rFonts w:ascii="Wingdings" w:hAnsi="Wingdings" w:hint="default"/>
+      </w:rPr>
+    </w:lvl>
+    <w:lvl w:ilvl="3" w:tplc="080A0001" w:tentative="1">
+      <w:start w:val="1"/>
+      <w:numFmt w:val="bullet"/>
+      <w:lvlText w:val=""/>
+      <w:lvlJc w:val="left"/>
+      <w:pPr>
+        <w:ind w:left="2880" w:hanging="360"/>
+      </w:pPr>
+      <w:rPr>
+        <w:rFonts w:ascii="Symbol" w:hAnsi="Symbol" w:hint="default"/>
+      </w:rPr>
+    </w:lvl>
+    <w:lvl w:ilvl="4" w:tplc="080A0003" w:tentative="1">
+      <w:start w:val="1"/>
+      <w:numFmt w:val="bullet"/>
+      <w:lvlText w:val="o"/>
+      <w:lvlJc w:val="left"/>
+      <w:pPr>
+        <w:ind w:left="3600" w:hanging="360"/>
+      </w:pPr>
+      <w:rPr>
+        <w:rFonts w:ascii="Courier New" w:hAnsi="Courier New" w:cs="Courier New" w:hint="default"/>
+      </w:rPr>
+    </w:lvl>
+    <w:lvl w:ilvl="5" w:tplc="080A0005" w:tentative="1">
+      <w:start w:val="1"/>
+      <w:numFmt w:val="bullet"/>
+      <w:lvlText w:val=""/>
+      <w:lvlJc w:val="left"/>
+      <w:pPr>
+        <w:ind w:left="4320" w:hanging="360"/>
+      </w:pPr>
+      <w:rPr>
+        <w:rFonts w:ascii="Wingdings" w:hAnsi="Wingdings" w:hint="default"/>
+      </w:rPr>
+    </w:lvl>
+    <w:lvl w:ilvl="6" w:tplc="080A0001" w:tentative="1">
+      <w:start w:val="1"/>
+      <w:numFmt w:val="bullet"/>
+      <w:lvlText w:val=""/>
+      <w:lvlJc w:val="left"/>
+      <w:pPr>
+        <w:ind w:left="5040" w:hanging="360"/>
+      </w:pPr>
+      <w:rPr>
+        <w:rFonts w:ascii="Symbol" w:hAnsi="Symbol" w:hint="default"/>
+      </w:rPr>
+    </w:lvl>
+    <w:lvl w:ilvl="7" w:tplc="080A0003" w:tentative="1">
+      <w:start w:val="1"/>
+      <w:numFmt w:val="bullet"/>
+      <w:lvlText w:val="o"/>
+      <w:lvlJc w:val="left"/>
+      <w:pPr>
+        <w:ind w:left="5760" w:hanging="360"/>
+      </w:pPr>
+      <w:rPr>
+        <w:rFonts w:ascii="Courier New" w:hAnsi="Courier New" w:cs="Courier New" w:hint="default"/>
+      </w:rPr>
+    </w:lvl>
+    <w:lvl w:ilvl="8" w:tplc="080A0005" w:tentative="1">
+      <w:start w:val="1"/>
+      <w:numFmt w:val="bullet"/>
+      <w:lvlText w:val=""/>
+      <w:lvlJc w:val="left"/>
+      <w:pPr>
+        <w:ind w:left="6480" w:hanging="360"/>
+      </w:pPr>
+      <w:rPr>
+        <w:rFonts w:ascii="Wingdings" w:hAnsi="Wingdings" w:hint="default"/>
+      </w:rPr>
+    </w:lvl>
+  </w:abstractNum>
+  <w:abstractNum w:abstractNumId="1" w15:restartNumberingAfterBreak="0">
+    <w:nsid w:val="1CEC4F68"/>
+    <w:multiLevelType w:val="hybridMultilevel"/>
+    <w:tmpl w:val="160411DC"/>
+    <w:lvl w:ilvl="0" w:tplc="080A0001">
+      <w:start w:val="1"/>
+      <w:numFmt w:val="bullet"/>
+      <w:lvlText w:val=""/>
+      <w:lvlJc w:val="left"/>
+      <w:pPr>
+        <w:ind w:left="720" w:hanging="360"/>
+      </w:pPr>
+      <w:rPr>
+        <w:rFonts w:ascii="Symbol" w:hAnsi="Symbol" w:hint="default"/>
+      </w:rPr>
+    </w:lvl>
+    <w:lvl w:ilvl="1" w:tplc="080A0003" w:tentative="1">
+      <w:start w:val="1"/>
+      <w:numFmt w:val="bullet"/>
+      <w:lvlText w:val="o"/>
+      <w:lvlJc w:val="left"/>
+      <w:pPr>
+        <w:ind w:left="1440" w:hanging="360"/>
+      </w:pPr>
+      <w:rPr>
+        <w:rFonts w:ascii="Courier New" w:hAnsi="Courier New" w:cs="Courier New" w:hint="default"/>
+      </w:rPr>
+    </w:lvl>
+    <w:lvl w:ilvl="2" w:tplc="080A0005" w:tentative="1">
+      <w:start w:val="1"/>
+      <w:numFmt w:val="bullet"/>
+      <w:lvlText w:val=""/>
+      <w:lvlJc w:val="left"/>
+      <w:pPr>
+        <w:ind w:left="2160" w:hanging="360"/>
+      </w:pPr>
+      <w:rPr>
+        <w:rFonts w:ascii="Wingdings" w:hAnsi="Wingdings" w:hint="default"/>
+      </w:rPr>
+    </w:lvl>
+    <w:lvl w:ilvl="3" w:tplc="080A0001" w:tentative="1">
+      <w:start w:val="1"/>
+      <w:numFmt w:val="bullet"/>
+      <w:lvlText w:val=""/>
+      <w:lvlJc w:val="left"/>
+      <w:pPr>
+        <w:ind w:left="2880" w:hanging="360"/>
+      </w:pPr>
+      <w:rPr>
+        <w:rFonts w:ascii="Symbol" w:hAnsi="Symbol" w:hint="default"/>
+      </w:rPr>
+    </w:lvl>
+    <w:lvl w:ilvl="4" w:tplc="080A0003" w:tentative="1">
+      <w:start w:val="1"/>
+      <w:numFmt w:val="bullet"/>
+      <w:lvlText w:val="o"/>
+      <w:lvlJc w:val="left"/>
+      <w:pPr>
+        <w:ind w:left="3600" w:hanging="360"/>
+      </w:pPr>
+      <w:rPr>
+        <w:rFonts w:ascii="Courier New" w:hAnsi="Courier New" w:cs="Courier New" w:hint="default"/>
+      </w:rPr>
+    </w:lvl>
+    <w:lvl w:ilvl="5" w:tplc="080A0005" w:tentative="1">
+      <w:start w:val="1"/>
+      <w:numFmt w:val="bullet"/>
+      <w:lvlText w:val=""/>
+      <w:lvlJc w:val="left"/>
+      <w:pPr>
+        <w:ind w:left="4320" w:hanging="360"/>
+      </w:pPr>
+      <w:rPr>
+        <w:rFonts w:ascii="Wingdings" w:hAnsi="Wingdings" w:hint="default"/>
+      </w:rPr>
+    </w:lvl>
+    <w:lvl w:ilvl="6" w:tplc="080A0001" w:tentative="1">
+      <w:start w:val="1"/>
+      <w:numFmt w:val="bullet"/>
+      <w:lvlText w:val=""/>
+      <w:lvlJc w:val="left"/>
+      <w:pPr>
+        <w:ind w:left="5040" w:hanging="360"/>
+      </w:pPr>
+      <w:rPr>
+        <w:rFonts w:ascii="Symbol" w:hAnsi="Symbol" w:hint="default"/>
+      </w:rPr>
+    </w:lvl>
+    <w:lvl w:ilvl="7" w:tplc="080A0003" w:tentative="1">
+      <w:start w:val="1"/>
+      <w:numFmt w:val="bullet"/>
+      <w:lvlText w:val="o"/>
+      <w:lvlJc w:val="left"/>
+      <w:pPr>
+        <w:ind w:left="5760" w:hanging="360"/>
+      </w:pPr>
+      <w:rPr>
+        <w:rFonts w:ascii="Courier New" w:hAnsi="Courier New" w:cs="Courier New" w:hint="default"/>
+      </w:rPr>
+    </w:lvl>
+    <w:lvl w:ilvl="8" w:tplc="080A0005" w:tentative="1">
+      <w:start w:val="1"/>
+      <w:numFmt w:val="bullet"/>
+      <w:lvlText w:val=""/>
+      <w:lvlJc w:val="left"/>
+      <w:pPr>
+        <w:ind w:left="6480" w:hanging="360"/>
+      </w:pPr>
+      <w:rPr>
+        <w:rFonts w:ascii="Wingdings" w:hAnsi="Wingdings" w:hint="default"/>
+      </w:rPr>
+    </w:lvl>
+  </w:abstractNum>
+  <w:abstractNum w:abstractNumId="2" w15:restartNumberingAfterBreak="0">
+    <w:nsid w:val="31137138"/>
+    <w:multiLevelType w:val="hybridMultilevel"/>
+    <w:tmpl w:val="651C5616"/>
+    <w:lvl w:ilvl="0" w:tplc="080A0001">
+      <w:start w:val="1"/>
+      <w:numFmt w:val="bullet"/>
+      <w:lvlText w:val=""/>
+      <w:lvlJc w:val="left"/>
+      <w:pPr>
+        <w:ind w:left="720" w:hanging="360"/>
+      </w:pPr>
+      <w:rPr>
+        <w:rFonts w:ascii="Symbol" w:hAnsi="Symbol" w:hint="default"/>
+      </w:rPr>
+    </w:lvl>
+    <w:lvl w:ilvl="1" w:tplc="080A0003" w:tentative="1">
+      <w:start w:val="1"/>
+      <w:numFmt w:val="bullet"/>
+      <w:lvlText w:val="o"/>
+      <w:lvlJc w:val="left"/>
+      <w:pPr>
+        <w:ind w:left="1440" w:hanging="360"/>
+      </w:pPr>
+      <w:rPr>
+        <w:rFonts w:ascii="Courier New" w:hAnsi="Courier New" w:cs="Courier New" w:hint="default"/>
+      </w:rPr>
+    </w:lvl>
+    <w:lvl w:ilvl="2" w:tplc="080A0005" w:tentative="1">
+      <w:start w:val="1"/>
+      <w:numFmt w:val="bullet"/>
+      <w:lvlText w:val=""/>
+      <w:lvlJc w:val="left"/>
+      <w:pPr>
+        <w:ind w:left="2160" w:hanging="360"/>
+      </w:pPr>
+      <w:rPr>
+        <w:rFonts w:ascii="Wingdings" w:hAnsi="Wingdings" w:hint="default"/>
+      </w:rPr>
+    </w:lvl>
+    <w:lvl w:ilvl="3" w:tplc="080A0001" w:tentative="1">
+      <w:start w:val="1"/>
+      <w:numFmt w:val="bullet"/>
+      <w:lvlText w:val=""/>
+      <w:lvlJc w:val="left"/>
+      <w:pPr>
+        <w:ind w:left="2880" w:hanging="360"/>
+      </w:pPr>
+      <w:rPr>
+        <w:rFonts w:ascii="Symbol" w:hAnsi="Symbol" w:hint="default"/>
+      </w:rPr>
+    </w:lvl>
+    <w:lvl w:ilvl="4" w:tplc="080A0003" w:tentative="1">
+      <w:start w:val="1"/>
+      <w:numFmt w:val="bullet"/>
+      <w:lvlText w:val="o"/>
+      <w:lvlJc w:val="left"/>
+      <w:pPr>
+        <w:ind w:left="3600" w:hanging="360"/>
+      </w:pPr>
+      <w:rPr>
+        <w:rFonts w:ascii="Courier New" w:hAnsi="Courier New" w:cs="Courier New" w:hint="default"/>
+      </w:rPr>
+    </w:lvl>
+    <w:lvl w:ilvl="5" w:tplc="080A0005" w:tentative="1">
+      <w:start w:val="1"/>
+      <w:numFmt w:val="bullet"/>
+      <w:lvlText w:val=""/>
+      <w:lvlJc w:val="left"/>
+      <w:pPr>
+        <w:ind w:left="4320" w:hanging="360"/>
+      </w:pPr>
+      <w:rPr>
+        <w:rFonts w:ascii="Wingdings" w:hAnsi="Wingdings" w:hint="default"/>
+      </w:rPr>
+    </w:lvl>
+    <w:lvl w:ilvl="6" w:tplc="080A0001" w:tentative="1">
+      <w:start w:val="1"/>
+      <w:numFmt w:val="bullet"/>
+      <w:lvlText w:val=""/>
+      <w:lvlJc w:val="left"/>
+      <w:pPr>
+        <w:ind w:left="5040" w:hanging="360"/>
+      </w:pPr>
+      <w:rPr>
+        <w:rFonts w:ascii="Symbol" w:hAnsi="Symbol" w:hint="default"/>
+      </w:rPr>
+    </w:lvl>
+    <w:lvl w:ilvl="7" w:tplc="080A0003" w:tentative="1">
+      <w:start w:val="1"/>
+      <w:numFmt w:val="bullet"/>
+      <w:lvlText w:val="o"/>
+      <w:lvlJc w:val="left"/>
+      <w:pPr>
+        <w:ind w:left="5760" w:hanging="360"/>
+      </w:pPr>
+      <w:rPr>
+        <w:rFonts w:ascii="Courier New" w:hAnsi="Courier New" w:cs="Courier New" w:hint="default"/>
+      </w:rPr>
+    </w:lvl>
+    <w:lvl w:ilvl="8" w:tplc="080A0005" w:tentative="1">
+      <w:start w:val="1"/>
+      <w:numFmt w:val="bullet"/>
+      <w:lvlText w:val=""/>
+      <w:lvlJc w:val="left"/>
+      <w:pPr>
+        <w:ind w:left="6480" w:hanging="360"/>
+      </w:pPr>
+      <w:rPr>
+        <w:rFonts w:ascii="Wingdings" w:hAnsi="Wingdings" w:hint="default"/>
+      </w:rPr>
+    </w:lvl>
+  </w:abstractNum>
+  <w:abstractNum w:abstractNumId="3" w15:restartNumberingAfterBreak="0">
+    <w:nsid w:val="35386B5D"/>
+    <w:multiLevelType w:val="hybridMultilevel"/>
+    <w:tmpl w:val="18A23DA0"/>
+    <w:lvl w:ilvl="0" w:tplc="080A0001">
+      <w:start w:val="1"/>
+      <w:numFmt w:val="bullet"/>
+      <w:lvlText w:val=""/>
+      <w:lvlJc w:val="left"/>
+      <w:pPr>
+        <w:ind w:left="720" w:hanging="360"/>
+      </w:pPr>
+      <w:rPr>
+        <w:rFonts w:ascii="Symbol" w:hAnsi="Symbol" w:hint="default"/>
+      </w:rPr>
+    </w:lvl>
+    <w:lvl w:ilvl="1" w:tplc="080A0003" w:tentative="1">
+      <w:start w:val="1"/>
+      <w:numFmt w:val="bullet"/>
+      <w:lvlText w:val="o"/>
+      <w:lvlJc w:val="left"/>
+      <w:pPr>
+        <w:ind w:left="1440" w:hanging="360"/>
+      </w:pPr>
+      <w:rPr>
+        <w:rFonts w:ascii="Courier New" w:hAnsi="Courier New" w:cs="Courier New" w:hint="default"/>
+      </w:rPr>
+    </w:lvl>
+    <w:lvl w:ilvl="2" w:tplc="080A0005" w:tentative="1">
+      <w:start w:val="1"/>
+      <w:numFmt w:val="bullet"/>
+      <w:lvlText w:val=""/>
+      <w:lvlJc w:val="left"/>
+      <w:pPr>
+        <w:ind w:left="2160" w:hanging="360"/>
+      </w:pPr>
+      <w:rPr>
+        <w:rFonts w:ascii="Wingdings" w:hAnsi="Wingdings" w:hint="default"/>
+      </w:rPr>
+    </w:lvl>
+    <w:lvl w:ilvl="3" w:tplc="080A0001" w:tentative="1">
+      <w:start w:val="1"/>
+      <w:numFmt w:val="bullet"/>
+      <w:lvlText w:val=""/>
+      <w:lvlJc w:val="left"/>
+      <w:pPr>
+        <w:ind w:left="2880" w:hanging="360"/>
+      </w:pPr>
+      <w:rPr>
+        <w:rFonts w:ascii="Symbol" w:hAnsi="Symbol" w:hint="default"/>
+      </w:rPr>
+    </w:lvl>
+    <w:lvl w:ilvl="4" w:tplc="080A0003" w:tentative="1">
+      <w:start w:val="1"/>
+      <w:numFmt w:val="bullet"/>
+      <w:lvlText w:val="o"/>
+      <w:lvlJc w:val="left"/>
+      <w:pPr>
+        <w:ind w:left="3600" w:hanging="360"/>
+      </w:pPr>
+      <w:rPr>
+        <w:rFonts w:ascii="Courier New" w:hAnsi="Courier New" w:cs="Courier New" w:hint="default"/>
+      </w:rPr>
+    </w:lvl>
+    <w:lvl w:ilvl="5" w:tplc="080A0005" w:tentative="1">
+      <w:start w:val="1"/>
+      <w:numFmt w:val="bullet"/>
+      <w:lvlText w:val=""/>
+      <w:lvlJc w:val="left"/>
+      <w:pPr>
+        <w:ind w:left="4320" w:hanging="360"/>
+      </w:pPr>
+      <w:rPr>
+        <w:rFonts w:ascii="Wingdings" w:hAnsi="Wingdings" w:hint="default"/>
+      </w:rPr>
+    </w:lvl>
+    <w:lvl w:ilvl="6" w:tplc="080A0001" w:tentative="1">
+      <w:start w:val="1"/>
+      <w:numFmt w:val="bullet"/>
+      <w:lvlText w:val=""/>
+      <w:lvlJc w:val="left"/>
+      <w:pPr>
+        <w:ind w:left="5040" w:hanging="360"/>
+      </w:pPr>
+      <w:rPr>
+        <w:rFonts w:ascii="Symbol" w:hAnsi="Symbol" w:hint="default"/>
+      </w:rPr>
+    </w:lvl>
+    <w:lvl w:ilvl="7" w:tplc="080A0003" w:tentative="1">
+      <w:start w:val="1"/>
+      <w:numFmt w:val="bullet"/>
+      <w:lvlText w:val="o"/>
+      <w:lvlJc w:val="left"/>
+      <w:pPr>
+        <w:ind w:left="5760" w:hanging="360"/>
+      </w:pPr>
+      <w:rPr>
+        <w:rFonts w:ascii="Courier New" w:hAnsi="Courier New" w:cs="Courier New" w:hint="default"/>
+      </w:rPr>
+    </w:lvl>
+    <w:lvl w:ilvl="8" w:tplc="080A0005" w:tentative="1">
+      <w:start w:val="1"/>
+      <w:numFmt w:val="bullet"/>
+      <w:lvlText w:val=""/>
+      <w:lvlJc w:val="left"/>
+      <w:pPr>
+        <w:ind w:left="6480" w:hanging="360"/>
+      </w:pPr>
+      <w:rPr>
+        <w:rFonts w:ascii="Wingdings" w:hAnsi="Wingdings" w:hint="default"/>
+      </w:rPr>
+    </w:lvl>
+  </w:abstractNum>
+  <w:abstractNum w:abstractNumId="4" w15:restartNumberingAfterBreak="0">
+    <w:nsid w:val="589D3764"/>
+    <w:multiLevelType w:val="hybridMultilevel"/>
+    <w:tmpl w:val="4A40FEA6"/>
+    <w:lvl w:ilvl="0" w:tplc="080A0001">
+      <w:start w:val="1"/>
+      <w:numFmt w:val="bullet"/>
+      <w:lvlText w:val=""/>
+      <w:lvlJc w:val="left"/>
+      <w:pPr>
+        <w:ind w:left="720" w:hanging="360"/>
+      </w:pPr>
+      <w:rPr>
+        <w:rFonts w:ascii="Symbol" w:hAnsi="Symbol" w:hint="default"/>
+      </w:rPr>
+    </w:lvl>
+    <w:lvl w:ilvl="1" w:tplc="080A0003" w:tentative="1">
+      <w:start w:val="1"/>
+      <w:numFmt w:val="bullet"/>
+      <w:lvlText w:val="o"/>
+      <w:lvlJc w:val="left"/>
+      <w:pPr>
+        <w:ind w:left="1440" w:hanging="360"/>
+      </w:pPr>
+      <w:rPr>
+        <w:rFonts w:ascii="Courier New" w:hAnsi="Courier New" w:cs="Courier New" w:hint="default"/>
+      </w:rPr>
+    </w:lvl>
+    <w:lvl w:ilvl="2" w:tplc="080A0005" w:tentative="1">
+      <w:start w:val="1"/>
+      <w:numFmt w:val="bullet"/>
+      <w:lvlText w:val=""/>
+      <w:lvlJc w:val="left"/>
+      <w:pPr>
+        <w:ind w:left="2160" w:hanging="360"/>
+      </w:pPr>
+      <w:rPr>
+        <w:rFonts w:ascii="Wingdings" w:hAnsi="Wingdings" w:hint="default"/>
+      </w:rPr>
+    </w:lvl>
+    <w:lvl w:ilvl="3" w:tplc="080A0001" w:tentative="1">
+      <w:start w:val="1"/>
+      <w:numFmt w:val="bullet"/>
+      <w:lvlText w:val=""/>
+      <w:lvlJc w:val="left"/>
+      <w:pPr>
+        <w:ind w:left="2880" w:hanging="360"/>
+      </w:pPr>
+      <w:rPr>
+        <w:rFonts w:ascii="Symbol" w:hAnsi="Symbol" w:hint="default"/>
+      </w:rPr>
+    </w:lvl>
+    <w:lvl w:ilvl="4" w:tplc="080A0003" w:tentative="1">
+      <w:start w:val="1"/>
+      <w:numFmt w:val="bullet"/>
+      <w:lvlText w:val="o"/>
+      <w:lvlJc w:val="left"/>
+      <w:pPr>
+        <w:ind w:left="3600" w:hanging="360"/>
+      </w:pPr>
+      <w:rPr>
+        <w:rFonts w:ascii="Courier New" w:hAnsi="Courier New" w:cs="Courier New" w:hint="default"/>
+      </w:rPr>
+    </w:lvl>
+    <w:lvl w:ilvl="5" w:tplc="080A0005" w:tentative="1">
+      <w:start w:val="1"/>
+      <w:numFmt w:val="bullet"/>
+      <w:lvlText w:val=""/>
+      <w:lvlJc w:val="left"/>
+      <w:pPr>
+        <w:ind w:left="4320" w:hanging="360"/>
+      </w:pPr>
+      <w:rPr>
+        <w:rFonts w:ascii="Wingdings" w:hAnsi="Wingdings" w:hint="default"/>
+      </w:rPr>
+    </w:lvl>
+    <w:lvl w:ilvl="6" w:tplc="080A0001" w:tentative="1">
+      <w:start w:val="1"/>
+      <w:numFmt w:val="bullet"/>
+      <w:lvlText w:val=""/>
+      <w:lvlJc w:val="left"/>
+      <w:pPr>
+        <w:ind w:left="5040" w:hanging="360"/>
+      </w:pPr>
+      <w:rPr>
+        <w:rFonts w:ascii="Symbol" w:hAnsi="Symbol" w:hint="default"/>
+      </w:rPr>
+    </w:lvl>
+    <w:lvl w:ilvl="7" w:tplc="080A0003" w:tentative="1">
+      <w:start w:val="1"/>
+      <w:numFmt w:val="bullet"/>
+      <w:lvlText w:val="o"/>
+      <w:lvlJc w:val="left"/>
+      <w:pPr>
+        <w:ind w:left="5760" w:hanging="360"/>
+      </w:pPr>
+      <w:rPr>
+        <w:rFonts w:ascii="Courier New" w:hAnsi="Courier New" w:cs="Courier New" w:hint="default"/>
+      </w:rPr>
+    </w:lvl>
+    <w:lvl w:ilvl="8" w:tplc="080A0005" w:tentative="1">
+      <w:start w:val="1"/>
+      <w:numFmt w:val="bullet"/>
+      <w:lvlText w:val=""/>
+      <w:lvlJc w:val="left"/>
+      <w:pPr>
+        <w:ind w:left="6480" w:hanging="360"/>
+      </w:pPr>
+      <w:rPr>
+        <w:rFonts w:ascii="Wingdings" w:hAnsi="Wingdings" w:hint="default"/>
+      </w:rPr>
+    </w:lvl>
+  </w:abstractNum>
+  <w:num w:numId="1" w16cid:durableId="1928075947">
+    <w:abstractNumId w:val="2"/>
+  </w:num>
+  <w:num w:numId="2" w16cid:durableId="951862746">
+    <w:abstractNumId w:val="4"/>
+  </w:num>
+  <w:num w:numId="3" w16cid:durableId="239363740">
+    <w:abstractNumId w:val="3"/>
+  </w:num>
+  <w:num w:numId="4" w16cid:durableId="806826283">
+    <w:abstractNumId w:val="0"/>
+  </w:num>
+  <w:num w:numId="5" w16cid:durableId="1863545232">
+    <w:abstractNumId w:val="1"/>
+  </w:num>
+</w:numbering>
 </file>
 
 <file path=word/styles.xml><?xml version="1.0" encoding="utf-8"?>
@@ -3962,7 +12893,6 @@
   <w:style w:type="character" w:default="1" w:styleId="Fuentedeprrafopredeter">
     <w:name w:val="Default Paragraph Font"/>
     <w:uiPriority w:val="1"/>
-    <w:semiHidden/>
     <w:unhideWhenUsed/>
   </w:style>
   <w:style w:type="table" w:default="1" w:styleId="Tablanormal">
@@ -4124,6 +13054,17 @@
       <w:color w:val="0563C1" w:themeColor="hyperlink"/>
       <w:u w:val="single"/>
     </w:rPr>
+  </w:style>
+  <w:style w:type="paragraph" w:styleId="Prrafodelista">
+    <w:name w:val="List Paragraph"/>
+    <w:basedOn w:val="Normal"/>
+    <w:uiPriority w:val="34"/>
+    <w:qFormat/>
+    <w:rsid w:val="00286879"/>
+    <w:pPr>
+      <w:ind w:left="720"/>
+      <w:contextualSpacing/>
+    </w:pPr>
   </w:style>
 </w:styles>
 </file>
